--- a/report/CAB302_Assignment2_Report.docx
+++ b/report/CAB302_Assignment2_Report.docx
@@ -1,6 +1,6 @@
 
 <file path=word/document.xml><?xml version="1.0" encoding="utf-8"?>
-<w:document xmlns:wpc="http://schemas.microsoft.com/office/word/2010/wordprocessingCanvas" xmlns:cx="http://schemas.microsoft.com/office/drawing/2014/chartex" xmlns:cx1="http://schemas.microsoft.com/office/drawing/2015/9/8/chartex" xmlns:cx2="http://schemas.microsoft.com/office/drawing/2015/10/21/chartex" xmlns:cx3="http://schemas.microsoft.com/office/drawing/2016/5/9/chartex" xmlns:cx4="http://schemas.microsoft.com/office/drawing/2016/5/10/chartex" xmlns:cx5="http://schemas.microsoft.com/office/drawing/2016/5/11/chartex" xmlns:cx6="http://schemas.microsoft.com/office/drawing/2016/5/12/chartex" xmlns:cx7="http://schemas.microsoft.com/office/drawing/2016/5/13/chartex" xmlns:cx8="http://schemas.microsoft.com/office/drawing/2016/5/14/chartex" xmlns:mc="http://schemas.openxmlformats.org/markup-compatibility/2006" xmlns:aink="http://schemas.microsoft.com/office/drawing/2016/ink" xmlns:am3d="http://schemas.microsoft.com/office/drawing/2017/model3d" xmlns:o="urn:schemas-microsoft-com:office:office" xmlns:r="http://schemas.openxmlformats.org/officeDocument/2006/relationships" xmlns:m="http://schemas.openxmlformats.org/officeDocument/2006/math" xmlns:v="urn:schemas-microsoft-com:vml" xmlns:wp14="http://schemas.microsoft.com/office/word/2010/wordprocessingDrawing" xmlns:wp="http://schemas.openxmlformats.org/drawingml/2006/wordprocessingDrawing" xmlns:w10="urn:schemas-microsoft-com:office:word" xmlns:w="http://schemas.openxmlformats.org/wordprocessingml/2006/main" xmlns:w14="http://schemas.microsoft.com/office/word/2010/wordml" xmlns:w15="http://schemas.microsoft.com/office/word/2012/wordml" xmlns:w16cid="http://schemas.microsoft.com/office/word/2016/wordml/cid" xmlns:w16se="http://schemas.microsoft.com/office/word/2015/wordml/symex" xmlns:wpg="http://schemas.microsoft.com/office/word/2010/wordprocessingGroup" xmlns:wpi="http://schemas.microsoft.com/office/word/2010/wordprocessingInk" xmlns:wne="http://schemas.microsoft.com/office/word/2006/wordml" xmlns:wps="http://schemas.microsoft.com/office/word/2010/wordprocessingShape" mc:Ignorable="w14 w15 w16se w16cid wp14">
+<w:document xmlns:wpc="http://schemas.microsoft.com/office/word/2010/wordprocessingCanvas" xmlns:mo="http://schemas.microsoft.com/office/mac/office/2008/main" xmlns:mc="http://schemas.openxmlformats.org/markup-compatibility/2006" xmlns:mv="urn:schemas-microsoft-com:mac:vml" xmlns:o="urn:schemas-microsoft-com:office:office" xmlns:r="http://schemas.openxmlformats.org/officeDocument/2006/relationships" xmlns:m="http://schemas.openxmlformats.org/officeDocument/2006/math" xmlns:v="urn:schemas-microsoft-com:vml" xmlns:wp14="http://schemas.microsoft.com/office/word/2010/wordprocessingDrawing" xmlns:wp="http://schemas.openxmlformats.org/drawingml/2006/wordprocessingDrawing" xmlns:w10="urn:schemas-microsoft-com:office:word" xmlns:w="http://schemas.openxmlformats.org/wordprocessingml/2006/main" xmlns:w14="http://schemas.microsoft.com/office/word/2010/wordml" xmlns:w15="http://schemas.microsoft.com/office/word/2012/wordml" xmlns:wpg="http://schemas.microsoft.com/office/word/2010/wordprocessingGroup" xmlns:wpi="http://schemas.microsoft.com/office/word/2010/wordprocessingInk" xmlns:wne="http://schemas.microsoft.com/office/word/2006/wordml" xmlns:wps="http://schemas.microsoft.com/office/word/2010/wordprocessingShape" mc:Ignorable="w14 w15 wp14">
   <w:body>
     <w:p>
       <w:pPr>
@@ -30,6 +30,7 @@
         <w:t>Inventory Management Application</w:t>
       </w:r>
     </w:p>
+    <w:p/>
     <w:p>
       <w:pPr>
         <w:pStyle w:val="Subtitle"/>
@@ -2325,58 +2326,106 @@
         <w:ind w:left="720"/>
       </w:pPr>
       <w:r>
-        <w:t>The most important basic operation</w:t>
-      </w:r>
-      <w:r>
-        <w:t xml:space="preserve"> in</w:t>
-      </w:r>
-      <w:r>
-        <w:t xml:space="preserve"> the binary search seen in figure 1</w:t>
-      </w:r>
-      <w:r>
-        <w:t xml:space="preserve"> is</w:t>
-      </w:r>
-      <w:r>
-        <w:t xml:space="preserve"> the while loop that is used to check if the current value is equal to t</w:t>
-      </w:r>
-      <w:r>
-        <w:t>he search value. This means the best way</w:t>
-      </w:r>
-      <w:r>
-        <w:t xml:space="preserve"> to calculate the basic operations</w:t>
-      </w:r>
-      <w:r>
-        <w:t xml:space="preserve"> is</w:t>
+        <w:t>This program was designed through a test-driven development approach. In general</w:t>
+      </w:r>
+      <w:r>
+        <w:t>, tests were designed with a high-</w:t>
+      </w:r>
+      <w:r>
+        <w:t>level scope and then refined to meet specific goals.</w:t>
       </w:r>
       <w:r>
         <w:t xml:space="preserve"> </w:t>
       </w:r>
       <w:r>
-        <w:t>a test that would require a variable that counts the number of loops required by the algorithm to complete the search. The algorithm works by splitting the sorted array down the middle meaning that the difference in number of basic operations is insignificant even for large arrays.</w:t>
-      </w:r>
-      <w:r>
-        <w:tab/>
+        <w:t>The UML</w:t>
+      </w:r>
+      <w:r>
+        <w:t xml:space="preserve"> diagrams shown throughout the report are used to illustrate</w:t>
+      </w:r>
+      <w:r>
+        <w:t xml:space="preserve"> an architectural representation of the </w:t>
+      </w:r>
+      <w:r>
+        <w:t xml:space="preserve">relationships among </w:t>
+      </w:r>
+      <w:r>
+        <w:t xml:space="preserve">the packages, </w:t>
+      </w:r>
+      <w:r>
+        <w:t>classes</w:t>
+      </w:r>
+      <w:r>
+        <w:t xml:space="preserve"> and othe</w:t>
+      </w:r>
+      <w:r>
+        <w:t>r objects implemented throughout the program</w:t>
+      </w:r>
+      <w:r>
+        <w:t xml:space="preserve">. </w:t>
       </w:r>
     </w:p>
     <w:p>
       <w:pPr>
-        <w:ind w:left="720"/>
-      </w:pPr>
+        <w:pStyle w:val="Heading1"/>
+        <w:rPr>
+          <w:sz w:val="24"/>
+          <w:szCs w:val="24"/>
+        </w:rPr>
+      </w:pPr>
+      <w:bookmarkStart w:id="3" w:name="_y6ubmuq8a63b" w:colFirst="0" w:colLast="0"/>
+      <w:bookmarkEnd w:id="3"/>
+      <w:r>
+        <w:tab/>
+      </w:r>
+      <w:bookmarkStart w:id="4" w:name="_Toc511563209"/>
+      <w:r>
+        <w:rPr>
+          <w:sz w:val="24"/>
+          <w:szCs w:val="24"/>
+        </w:rPr>
+        <w:t>1</w:t>
+      </w:r>
+      <w:r>
+        <w:rPr>
+          <w:sz w:val="24"/>
+          <w:szCs w:val="24"/>
+        </w:rPr>
+        <w:t xml:space="preserve">.2 </w:t>
+      </w:r>
+      <w:bookmarkEnd w:id="4"/>
+      <w:r>
+        <w:rPr>
+          <w:sz w:val="24"/>
+          <w:szCs w:val="24"/>
+        </w:rPr>
+        <w:t>Type Hierarchies</w:t>
+      </w:r>
     </w:p>
     <w:p>
       <w:pPr>
+        <w:ind w:left="720"/>
+        <w:rPr>
+          <w:rFonts w:ascii="Helvetica" w:hAnsi="Helvetica" w:cs="Helvetica"/>
+        </w:rPr>
+      </w:pPr>
+      <w:bookmarkStart w:id="5" w:name="_GoBack"/>
+      <w:bookmarkEnd w:id="5"/>
+    </w:p>
+    <w:p>
+      <w:pPr>
         <w:pStyle w:val="Heading1"/>
         <w:rPr>
           <w:sz w:val="24"/>
           <w:szCs w:val="24"/>
         </w:rPr>
       </w:pPr>
-      <w:bookmarkStart w:id="3" w:name="_y6ubmuq8a63b" w:colFirst="0" w:colLast="0"/>
-      <w:bookmarkEnd w:id="3"/>
+      <w:bookmarkStart w:id="6" w:name="_ffzefarud2ga" w:colFirst="0" w:colLast="0"/>
+      <w:bookmarkEnd w:id="6"/>
       <w:r>
         <w:tab/>
       </w:r>
-      <w:bookmarkStart w:id="4" w:name="_Toc511563209"/>
+      <w:bookmarkStart w:id="7" w:name="_Toc511563210"/>
       <w:r>
         <w:rPr>
           <w:sz w:val="24"/>
@@ -2389,114 +2438,9 @@
           <w:sz w:val="24"/>
           <w:szCs w:val="24"/>
         </w:rPr>
-        <w:t xml:space="preserve">.2 </w:t>
-      </w:r>
-      <w:bookmarkEnd w:id="4"/>
-      <w:r>
-        <w:rPr>
-          <w:sz w:val="24"/>
-          <w:szCs w:val="24"/>
-        </w:rPr>
-        <w:t>Type Hierarchies</w:t>
-      </w:r>
-    </w:p>
-    <w:p>
-      <w:pPr>
-        <w:ind w:left="720"/>
-        <w:rPr>
-          <w:rFonts w:ascii="Helvetica" w:hAnsi="Helvetica" w:cs="Helvetica"/>
-        </w:rPr>
-      </w:pPr>
-      <w:r>
-        <w:t>The best-case efficiency scenario for this algorithm is when the current index matches the search value on the first iteration. This means that either the list is empty or the search value was found on the first iteration.</w:t>
-      </w:r>
-      <w:r>
-        <w:t xml:space="preserve"> In either of these cases the algorithm only requires one loop of the outermost while loop to complete its search.</w:t>
-      </w:r>
-      <w:r>
-        <w:t xml:space="preserve"> </w:t>
-      </w:r>
-      <w:r>
-        <w:t xml:space="preserve">This can be expressed as </w:t>
-      </w:r>
-      <m:oMath>
-        <m:sSub>
-          <m:sSubPr>
-            <m:ctrlPr>
-              <w:rPr>
-                <w:rFonts w:ascii="Cambria Math" w:hAnsi="Cambria Math"/>
-                <w:i/>
-              </w:rPr>
-            </m:ctrlPr>
-          </m:sSubPr>
-          <m:e>
-            <m:r>
-              <w:rPr>
-                <w:rFonts w:ascii="Cambria Math" w:hAnsi="Cambria Math"/>
-              </w:rPr>
-              <m:t>C</m:t>
-            </m:r>
-          </m:e>
-          <m:sub>
-            <m:r>
-              <w:rPr>
-                <w:rFonts w:ascii="Cambria Math" w:hAnsi="Cambria Math"/>
-              </w:rPr>
-              <m:t>best</m:t>
-            </m:r>
-          </m:sub>
-        </m:sSub>
-        <m:r>
-          <w:rPr>
-            <w:rFonts w:ascii="Cambria Math" w:hAnsi="Cambria Math"/>
-          </w:rPr>
-          <m:t>=θ(1)</m:t>
-        </m:r>
-      </m:oMath>
-      <w:r>
-        <w:rPr>
-          <w:rFonts w:ascii="Helvetica" w:hAnsi="Helvetica" w:cs="Helvetica"/>
-        </w:rPr>
-        <w:t>.</w:t>
-      </w:r>
-    </w:p>
-    <w:p>
-      <w:pPr>
-        <w:ind w:left="720"/>
-        <w:rPr>
-          <w:rFonts w:ascii="Helvetica" w:hAnsi="Helvetica" w:cs="Helvetica"/>
-        </w:rPr>
-      </w:pPr>
-    </w:p>
-    <w:p>
-      <w:pPr>
-        <w:pStyle w:val="Heading1"/>
-        <w:rPr>
-          <w:sz w:val="24"/>
-          <w:szCs w:val="24"/>
-        </w:rPr>
-      </w:pPr>
-      <w:bookmarkStart w:id="5" w:name="_ffzefarud2ga" w:colFirst="0" w:colLast="0"/>
-      <w:bookmarkEnd w:id="5"/>
-      <w:r>
-        <w:tab/>
-      </w:r>
-      <w:bookmarkStart w:id="6" w:name="_Toc511563210"/>
-      <w:r>
-        <w:rPr>
-          <w:sz w:val="24"/>
-          <w:szCs w:val="24"/>
-        </w:rPr>
-        <w:t>1</w:t>
-      </w:r>
-      <w:r>
-        <w:rPr>
-          <w:sz w:val="24"/>
-          <w:szCs w:val="24"/>
-        </w:rPr>
         <w:t xml:space="preserve">.3 </w:t>
       </w:r>
-      <w:bookmarkEnd w:id="6"/>
+      <w:bookmarkEnd w:id="7"/>
       <w:r>
         <w:rPr>
           <w:sz w:val="24"/>
@@ -2589,19 +2533,19 @@
       <w:r>
         <w:br w:type="page"/>
       </w:r>
-      <w:bookmarkStart w:id="7" w:name="_2b236iqwvkbz" w:colFirst="0" w:colLast="0"/>
-      <w:bookmarkEnd w:id="7"/>
+      <w:bookmarkStart w:id="8" w:name="_2b236iqwvkbz" w:colFirst="0" w:colLast="0"/>
+      <w:bookmarkEnd w:id="8"/>
     </w:p>
     <w:p>
       <w:pPr>
         <w:pStyle w:val="Heading1"/>
       </w:pPr>
-      <w:bookmarkStart w:id="8" w:name="_Toc511563212"/>
+      <w:bookmarkStart w:id="9" w:name="_Toc511563212"/>
       <w:r>
         <w:lastRenderedPageBreak/>
         <w:t xml:space="preserve">3. </w:t>
       </w:r>
-      <w:bookmarkEnd w:id="8"/>
+      <w:bookmarkEnd w:id="9"/>
       <w:r>
         <w:t>Graphics User Interface (GUI) Test Report</w:t>
       </w:r>
@@ -2645,6 +2589,7 @@
       <w:r>
         <w:rPr>
           <w:noProof/>
+          <w:lang w:val="en-GB" w:eastAsia="en-GB"/>
         </w:rPr>
         <w:drawing>
           <wp:anchor distT="0" distB="0" distL="114300" distR="114300" simplePos="0" relativeHeight="251657216" behindDoc="0" locked="0" layoutInCell="1" allowOverlap="1" wp14:anchorId="445A98C2" wp14:editId="1AA941BF">
@@ -2706,14 +2651,14 @@
       <w:r>
         <w:tab/>
       </w:r>
-      <w:bookmarkStart w:id="9" w:name="_Toc511563213"/>
+      <w:bookmarkStart w:id="10" w:name="_Toc511563213"/>
       <w:r>
         <w:rPr>
           <w:sz w:val="24"/>
         </w:rPr>
         <w:t xml:space="preserve">3.1 </w:t>
       </w:r>
-      <w:bookmarkEnd w:id="9"/>
+      <w:bookmarkEnd w:id="10"/>
       <w:r>
         <w:rPr>
           <w:sz w:val="24"/>
@@ -2762,10 +2707,11 @@
           <w:sz w:val="24"/>
         </w:rPr>
       </w:pPr>
-      <w:bookmarkStart w:id="10" w:name="_Toc511563214"/>
+      <w:bookmarkStart w:id="11" w:name="_Toc511563214"/>
       <w:r>
         <w:rPr>
           <w:noProof/>
+          <w:lang w:val="en-GB" w:eastAsia="en-GB"/>
         </w:rPr>
         <w:drawing>
           <wp:anchor distT="0" distB="0" distL="114300" distR="114300" simplePos="0" relativeHeight="251659264" behindDoc="0" locked="0" layoutInCell="1" allowOverlap="1" wp14:anchorId="10D8AC79" wp14:editId="118025E8">
@@ -2830,7 +2776,7 @@
         </w:rPr>
         <w:t xml:space="preserve">3.2 </w:t>
       </w:r>
-      <w:bookmarkEnd w:id="10"/>
+      <w:bookmarkEnd w:id="11"/>
       <w:r>
         <w:rPr>
           <w:sz w:val="24"/>
@@ -2953,6 +2899,7 @@
       <w:r>
         <w:rPr>
           <w:noProof/>
+          <w:lang w:val="en-GB" w:eastAsia="en-GB"/>
         </w:rPr>
         <w:lastRenderedPageBreak/>
         <w:drawing>
@@ -3015,14 +2962,14 @@
       <w:r>
         <w:tab/>
       </w:r>
-      <w:bookmarkStart w:id="11" w:name="_Toc511563215"/>
+      <w:bookmarkStart w:id="12" w:name="_Toc511563215"/>
       <w:r>
         <w:rPr>
           <w:sz w:val="24"/>
         </w:rPr>
         <w:t xml:space="preserve">3.3 </w:t>
       </w:r>
-      <w:bookmarkEnd w:id="11"/>
+      <w:bookmarkEnd w:id="12"/>
       <w:r>
         <w:rPr>
           <w:sz w:val="24"/>
@@ -3081,6 +3028,7 @@
       <w:r>
         <w:rPr>
           <w:noProof/>
+          <w:lang w:val="en-GB" w:eastAsia="en-GB"/>
         </w:rPr>
         <w:drawing>
           <wp:anchor distT="0" distB="0" distL="114300" distR="114300" simplePos="0" relativeHeight="251663360" behindDoc="0" locked="0" layoutInCell="1" allowOverlap="1" wp14:anchorId="431E9035" wp14:editId="6BABB54F">
@@ -3192,9 +3140,7 @@
       </w:r>
     </w:p>
     <w:p>
-      <w:bookmarkStart w:id="12" w:name="_1gycv86j3b1c" w:colFirst="0" w:colLast="0"/>
-      <w:bookmarkStart w:id="13" w:name="_GoBack"/>
-      <w:bookmarkEnd w:id="12"/>
+      <w:bookmarkStart w:id="13" w:name="_1gycv86j3b1c" w:colFirst="0" w:colLast="0"/>
       <w:bookmarkEnd w:id="13"/>
     </w:p>
     <w:p>
@@ -3217,7 +3163,7 @@
         <w:spacing w:after="0"/>
         <w:contextualSpacing/>
       </w:pPr>
-      <w:hyperlink r:id="rId7" w:history="1">
+      <w:hyperlink r:id="rId7" w:anchor="simple" w:history="1">
         <w:r>
           <w:rPr>
             <w:rStyle w:val="Hyperlink"/>
@@ -3283,8 +3229,8 @@
 </file>
 
 <file path=word/numbering.xml><?xml version="1.0" encoding="utf-8"?>
-<w:numbering xmlns:wpc="http://schemas.microsoft.com/office/word/2010/wordprocessingCanvas" xmlns:cx="http://schemas.microsoft.com/office/drawing/2014/chartex" xmlns:cx1="http://schemas.microsoft.com/office/drawing/2015/9/8/chartex" xmlns:cx2="http://schemas.microsoft.com/office/drawing/2015/10/21/chartex" xmlns:cx3="http://schemas.microsoft.com/office/drawing/2016/5/9/chartex" xmlns:cx4="http://schemas.microsoft.com/office/drawing/2016/5/10/chartex" xmlns:cx5="http://schemas.microsoft.com/office/drawing/2016/5/11/chartex" xmlns:cx6="http://schemas.microsoft.com/office/drawing/2016/5/12/chartex" xmlns:cx7="http://schemas.microsoft.com/office/drawing/2016/5/13/chartex" xmlns:cx8="http://schemas.microsoft.com/office/drawing/2016/5/14/chartex" xmlns:mc="http://schemas.openxmlformats.org/markup-compatibility/2006" xmlns:aink="http://schemas.microsoft.com/office/drawing/2016/ink" xmlns:am3d="http://schemas.microsoft.com/office/drawing/2017/model3d" xmlns:o="urn:schemas-microsoft-com:office:office" xmlns:r="http://schemas.openxmlformats.org/officeDocument/2006/relationships" xmlns:m="http://schemas.openxmlformats.org/officeDocument/2006/math" xmlns:v="urn:schemas-microsoft-com:vml" xmlns:wp14="http://schemas.microsoft.com/office/word/2010/wordprocessingDrawing" xmlns:wp="http://schemas.openxmlformats.org/drawingml/2006/wordprocessingDrawing" xmlns:w10="urn:schemas-microsoft-com:office:word" xmlns:w="http://schemas.openxmlformats.org/wordprocessingml/2006/main" xmlns:w14="http://schemas.microsoft.com/office/word/2010/wordml" xmlns:w15="http://schemas.microsoft.com/office/word/2012/wordml" xmlns:w16cid="http://schemas.microsoft.com/office/word/2016/wordml/cid" xmlns:w16se="http://schemas.microsoft.com/office/word/2015/wordml/symex" xmlns:wpg="http://schemas.microsoft.com/office/word/2010/wordprocessingGroup" xmlns:wpi="http://schemas.microsoft.com/office/word/2010/wordprocessingInk" xmlns:wne="http://schemas.microsoft.com/office/word/2006/wordml" xmlns:wps="http://schemas.microsoft.com/office/word/2010/wordprocessingShape" mc:Ignorable="w14 w15 w16se w16cid wp14">
-  <w:abstractNum w:abstractNumId="0" w15:restartNumberingAfterBreak="0">
+<w:numbering xmlns:wpc="http://schemas.microsoft.com/office/word/2010/wordprocessingCanvas" xmlns:mo="http://schemas.microsoft.com/office/mac/office/2008/main" xmlns:mc="http://schemas.openxmlformats.org/markup-compatibility/2006" xmlns:mv="urn:schemas-microsoft-com:mac:vml" xmlns:o="urn:schemas-microsoft-com:office:office" xmlns:r="http://schemas.openxmlformats.org/officeDocument/2006/relationships" xmlns:m="http://schemas.openxmlformats.org/officeDocument/2006/math" xmlns:v="urn:schemas-microsoft-com:vml" xmlns:wp14="http://schemas.microsoft.com/office/word/2010/wordprocessingDrawing" xmlns:wp="http://schemas.openxmlformats.org/drawingml/2006/wordprocessingDrawing" xmlns:w10="urn:schemas-microsoft-com:office:word" xmlns:w="http://schemas.openxmlformats.org/wordprocessingml/2006/main" xmlns:w14="http://schemas.microsoft.com/office/word/2010/wordml" xmlns:w15="http://schemas.microsoft.com/office/word/2012/wordml" xmlns:wpg="http://schemas.microsoft.com/office/word/2010/wordprocessingGroup" xmlns:wpi="http://schemas.microsoft.com/office/word/2010/wordprocessingInk" xmlns:wne="http://schemas.microsoft.com/office/word/2006/wordml" xmlns:wps="http://schemas.microsoft.com/office/word/2010/wordprocessingShape" mc:Ignorable="w14 w15 wp14">
+  <w:abstractNum w:abstractNumId="0">
     <w:nsid w:val="259C0699"/>
     <w:multiLevelType w:val="hybridMultilevel"/>
     <w:tmpl w:val="74B6FC74"/>
@@ -3370,7 +3316,7 @@
       </w:pPr>
     </w:lvl>
   </w:abstractNum>
-  <w:abstractNum w:abstractNumId="1" w15:restartNumberingAfterBreak="0">
+  <w:abstractNum w:abstractNumId="1">
     <w:nsid w:val="2AC51191"/>
     <w:multiLevelType w:val="multilevel"/>
     <w:tmpl w:val="11321022"/>
@@ -3483,7 +3429,7 @@
       </w:rPr>
     </w:lvl>
   </w:abstractNum>
-  <w:abstractNum w:abstractNumId="2" w15:restartNumberingAfterBreak="0">
+  <w:abstractNum w:abstractNumId="2">
     <w:nsid w:val="36105366"/>
     <w:multiLevelType w:val="multilevel"/>
     <w:tmpl w:val="51F4758E"/>
@@ -3596,7 +3542,7 @@
       </w:rPr>
     </w:lvl>
   </w:abstractNum>
-  <w:abstractNum w:abstractNumId="3" w15:restartNumberingAfterBreak="0">
+  <w:abstractNum w:abstractNumId="3">
     <w:nsid w:val="39FD68B2"/>
     <w:multiLevelType w:val="hybridMultilevel"/>
     <w:tmpl w:val="75EEA374"/>
@@ -3682,7 +3628,7 @@
       </w:pPr>
     </w:lvl>
   </w:abstractNum>
-  <w:abstractNum w:abstractNumId="4" w15:restartNumberingAfterBreak="0">
+  <w:abstractNum w:abstractNumId="4">
     <w:nsid w:val="3E434552"/>
     <w:multiLevelType w:val="hybridMultilevel"/>
     <w:tmpl w:val="B4DA8C12"/>
@@ -3771,7 +3717,7 @@
       </w:pPr>
     </w:lvl>
   </w:abstractNum>
-  <w:abstractNum w:abstractNumId="5" w15:restartNumberingAfterBreak="0">
+  <w:abstractNum w:abstractNumId="5">
     <w:nsid w:val="41940EBD"/>
     <w:multiLevelType w:val="multilevel"/>
     <w:tmpl w:val="4B9AE358"/>
@@ -3884,7 +3830,7 @@
       </w:rPr>
     </w:lvl>
   </w:abstractNum>
-  <w:abstractNum w:abstractNumId="6" w15:restartNumberingAfterBreak="0">
+  <w:abstractNum w:abstractNumId="6">
     <w:nsid w:val="4C116E42"/>
     <w:multiLevelType w:val="multilevel"/>
     <w:tmpl w:val="526A0532"/>
@@ -3997,7 +3943,7 @@
       </w:rPr>
     </w:lvl>
   </w:abstractNum>
-  <w:abstractNum w:abstractNumId="7" w15:restartNumberingAfterBreak="0">
+  <w:abstractNum w:abstractNumId="7">
     <w:nsid w:val="5B3E2426"/>
     <w:multiLevelType w:val="multilevel"/>
     <w:tmpl w:val="151C5348"/>
@@ -4110,7 +4056,7 @@
       </w:rPr>
     </w:lvl>
   </w:abstractNum>
-  <w:abstractNum w:abstractNumId="8" w15:restartNumberingAfterBreak="0">
+  <w:abstractNum w:abstractNumId="8">
     <w:nsid w:val="76847B9B"/>
     <w:multiLevelType w:val="hybridMultilevel"/>
     <w:tmpl w:val="708E98BE"/>
@@ -4254,7 +4200,7 @@
 </file>
 
 <file path=word/styles.xml><?xml version="1.0" encoding="utf-8"?>
-<w:styles xmlns:mc="http://schemas.openxmlformats.org/markup-compatibility/2006" xmlns:r="http://schemas.openxmlformats.org/officeDocument/2006/relationships" xmlns:w="http://schemas.openxmlformats.org/wordprocessingml/2006/main" xmlns:w14="http://schemas.microsoft.com/office/word/2010/wordml" xmlns:w15="http://schemas.microsoft.com/office/word/2012/wordml" xmlns:w16cid="http://schemas.microsoft.com/office/word/2016/wordml/cid" xmlns:w16se="http://schemas.microsoft.com/office/word/2015/wordml/symex" mc:Ignorable="w14 w15 w16se w16cid">
+<w:styles xmlns:mc="http://schemas.openxmlformats.org/markup-compatibility/2006" xmlns:r="http://schemas.openxmlformats.org/officeDocument/2006/relationships" xmlns:w="http://schemas.openxmlformats.org/wordprocessingml/2006/main" xmlns:w14="http://schemas.microsoft.com/office/word/2010/wordml" xmlns:w15="http://schemas.microsoft.com/office/word/2012/wordml" mc:Ignorable="w14 w15">
   <w:docDefaults>
     <w:rPrDefault>
       <w:rPr>
@@ -4278,7 +4224,7 @@
       </w:pPr>
     </w:pPrDefault>
   </w:docDefaults>
-  <w:latentStyles w:defLockedState="0" w:defUIPriority="99" w:defSemiHidden="0" w:defUnhideWhenUsed="0" w:defQFormat="0" w:count="375">
+  <w:latentStyles w:defLockedState="0" w:defUIPriority="99" w:defSemiHidden="0" w:defUnhideWhenUsed="0" w:defQFormat="0" w:count="382">
     <w:lsdException w:name="Normal" w:uiPriority="0" w:qFormat="1"/>
     <w:lsdException w:name="heading 1" w:uiPriority="9" w:qFormat="1"/>
     <w:lsdException w:name="heading 2" w:semiHidden="1" w:uiPriority="9" w:unhideWhenUsed="1" w:qFormat="1"/>
@@ -4652,8 +4598,6 @@
     <w:lsdException w:name="List Table 7 Colorful Accent 6" w:uiPriority="52"/>
     <w:lsdException w:name="Mention" w:semiHidden="1" w:unhideWhenUsed="1"/>
     <w:lsdException w:name="Smart Hyperlink" w:semiHidden="1" w:unhideWhenUsed="1"/>
-    <w:lsdException w:name="Hashtag" w:semiHidden="1" w:unhideWhenUsed="1"/>
-    <w:lsdException w:name="Unresolved Mention" w:semiHidden="1" w:unhideWhenUsed="1"/>
   </w:latentStyles>
   <w:style w:type="paragraph" w:default="1" w:styleId="Normal">
     <w:name w:val="Normal"/>
@@ -5018,7 +4962,7 @@
       <w:color w:val="243F60" w:themeColor="accent1" w:themeShade="7F"/>
     </w:rPr>
   </w:style>
-  <w:style w:type="character" w:styleId="UnresolvedMention">
+  <w:style w:type="character" w:customStyle="1" w:styleId="UnresolvedMention">
     <w:name w:val="Unresolved Mention"/>
     <w:basedOn w:val="DefaultParagraphFont"/>
     <w:uiPriority w:val="99"/>
@@ -5358,7 +5302,7 @@
 </file>
 
 <file path=customXml/itemProps1.xml><?xml version="1.0" encoding="utf-8"?>
-<ds:datastoreItem xmlns:ds="http://schemas.openxmlformats.org/officeDocument/2006/customXml" ds:itemID="{D9BA961A-8236-4724-AB6E-55D3A481A944}">
+<ds:datastoreItem xmlns:ds="http://schemas.openxmlformats.org/officeDocument/2006/customXml" ds:itemID="{DFDA7AF5-ED5F-724B-B360-76F64C5398D5}">
   <ds:schemaRefs>
     <ds:schemaRef ds:uri="http://schemas.openxmlformats.org/officeDocument/2006/bibliography"/>
   </ds:schemaRefs>

--- a/report/CAB302_Assignment2_Report.docx
+++ b/report/CAB302_Assignment2_Report.docx
@@ -2232,11 +2232,6 @@
       </w:r>
     </w:p>
     <w:p>
-      <w:pPr>
-        <w:rPr>
-          <w:color w:val="FF0000"/>
-        </w:rPr>
-      </w:pPr>
       <w:bookmarkStart w:id="1" w:name="_cy1texvptmyl" w:colFirst="0" w:colLast="0"/>
       <w:bookmarkEnd w:id="1"/>
       <w:r>
@@ -2279,7 +2274,15 @@
         <w:rPr>
           <w:color w:val="FF0000"/>
         </w:rPr>
-        <w:t>hierarchies and interaction between classes.</w:t>
+        <w:t>hierarchies and interaction between classes</w:t>
+      </w:r>
+      <w:r>
+        <w:t xml:space="preserve"> </w:t>
+      </w:r>
+    </w:p>
+    <w:p>
+      <w:r>
+        <w:t xml:space="preserve">This program was designed through a test-driven development approach. In general, tests were designed with a high-level scope and then refined to meet specific goals. The UML diagrams shown throughout the report are used to illustrate an architectural representation of the relationships among the packages, classes and other objects implemented throughout the program. </w:t>
       </w:r>
     </w:p>
     <w:p>
@@ -2323,50 +2326,6 @@
     </w:p>
     <w:p>
       <w:pPr>
-        <w:ind w:left="720"/>
-      </w:pPr>
-      <w:r>
-        <w:t>This program was designed through a test-driven development approach. In general</w:t>
-      </w:r>
-      <w:r>
-        <w:t>, tests were designed with a high-</w:t>
-      </w:r>
-      <w:r>
-        <w:t>level scope and then refined to meet specific goals.</w:t>
-      </w:r>
-      <w:r>
-        <w:t xml:space="preserve"> </w:t>
-      </w:r>
-      <w:r>
-        <w:t>The UML</w:t>
-      </w:r>
-      <w:r>
-        <w:t xml:space="preserve"> diagrams shown throughout the report are used to illustrate</w:t>
-      </w:r>
-      <w:r>
-        <w:t xml:space="preserve"> an architectural representation of the </w:t>
-      </w:r>
-      <w:r>
-        <w:t xml:space="preserve">relationships among </w:t>
-      </w:r>
-      <w:r>
-        <w:t xml:space="preserve">the packages, </w:t>
-      </w:r>
-      <w:r>
-        <w:t>classes</w:t>
-      </w:r>
-      <w:r>
-        <w:t xml:space="preserve"> and othe</w:t>
-      </w:r>
-      <w:r>
-        <w:t>r objects implemented throughout the program</w:t>
-      </w:r>
-      <w:r>
-        <w:t xml:space="preserve">. </w:t>
-      </w:r>
-    </w:p>
-    <w:p>
-      <w:pPr>
         <w:pStyle w:val="Heading1"/>
         <w:rPr>
           <w:sz w:val="24"/>
@@ -2409,8 +2368,6 @@
           <w:rFonts w:ascii="Helvetica" w:hAnsi="Helvetica" w:cs="Helvetica"/>
         </w:rPr>
       </w:pPr>
-      <w:bookmarkStart w:id="5" w:name="_GoBack"/>
-      <w:bookmarkEnd w:id="5"/>
     </w:p>
     <w:p>
       <w:pPr>
@@ -2420,12 +2377,12 @@
           <w:szCs w:val="24"/>
         </w:rPr>
       </w:pPr>
-      <w:bookmarkStart w:id="6" w:name="_ffzefarud2ga" w:colFirst="0" w:colLast="0"/>
-      <w:bookmarkEnd w:id="6"/>
+      <w:bookmarkStart w:id="5" w:name="_ffzefarud2ga" w:colFirst="0" w:colLast="0"/>
+      <w:bookmarkEnd w:id="5"/>
       <w:r>
         <w:tab/>
       </w:r>
-      <w:bookmarkStart w:id="7" w:name="_Toc511563210"/>
+      <w:bookmarkStart w:id="6" w:name="_Toc511563210"/>
       <w:r>
         <w:rPr>
           <w:sz w:val="24"/>
@@ -2440,7 +2397,7 @@
         </w:rPr>
         <w:t xml:space="preserve">.3 </w:t>
       </w:r>
-      <w:bookmarkEnd w:id="7"/>
+      <w:bookmarkEnd w:id="6"/>
       <w:r>
         <w:rPr>
           <w:sz w:val="24"/>
@@ -2533,77 +2490,69 @@
       <w:r>
         <w:br w:type="page"/>
       </w:r>
-      <w:bookmarkStart w:id="8" w:name="_2b236iqwvkbz" w:colFirst="0" w:colLast="0"/>
-      <w:bookmarkEnd w:id="8"/>
+      <w:bookmarkStart w:id="7" w:name="_2b236iqwvkbz" w:colFirst="0" w:colLast="0"/>
+      <w:bookmarkEnd w:id="7"/>
     </w:p>
     <w:p>
       <w:pPr>
         <w:pStyle w:val="Heading1"/>
       </w:pPr>
-      <w:bookmarkStart w:id="9" w:name="_Toc511563212"/>
+      <w:bookmarkStart w:id="8" w:name="_Toc511563212"/>
       <w:r>
         <w:lastRenderedPageBreak/>
         <w:t xml:space="preserve">3. </w:t>
       </w:r>
+      <w:bookmarkEnd w:id="8"/>
+      <w:r>
+        <w:t>Graphics User Interface (GUI) Test Report</w:t>
+      </w:r>
+      <w:bookmarkStart w:id="9" w:name="_Toc511563213"/>
+    </w:p>
+    <w:p>
+      <w:pPr>
+        <w:pStyle w:val="Heading1"/>
+      </w:pPr>
+      <w:r>
+        <w:rPr>
+          <w:sz w:val="24"/>
+        </w:rPr>
+        <w:t xml:space="preserve">3.1 </w:t>
+      </w:r>
       <w:bookmarkEnd w:id="9"/>
       <w:r>
-        <w:t>Graphics User Interface (GUI) Test Report</w:t>
-      </w:r>
-    </w:p>
-    <w:p>
-      <w:pPr>
-        <w:contextualSpacing/>
-        <w:rPr>
-          <w:color w:val="FF0000"/>
-        </w:rPr>
-      </w:pPr>
-      <w:r>
-        <w:rPr>
-          <w:color w:val="FF0000"/>
-        </w:rPr>
-        <w:t>This section summarises the development environment used</w:t>
-      </w:r>
-      <w:r>
-        <w:rPr>
-          <w:color w:val="FF0000"/>
-        </w:rPr>
-        <w:t xml:space="preserve"> for this report</w:t>
-      </w:r>
-      <w:r>
-        <w:rPr>
-          <w:color w:val="FF0000"/>
-        </w:rPr>
-        <w:t xml:space="preserve"> to test the algorithm</w:t>
-      </w:r>
-      <w:r>
-        <w:rPr>
-          <w:color w:val="FF0000"/>
-        </w:rPr>
-        <w:t>.</w:t>
-      </w:r>
-    </w:p>
-    <w:p>
-      <w:pPr>
-        <w:pStyle w:val="Heading1"/>
-      </w:pPr>
+        <w:rPr>
+          <w:sz w:val="24"/>
+        </w:rPr>
+        <w:t>Home Page</w:t>
+      </w:r>
+    </w:p>
+    <w:p>
       <w:r>
         <w:rPr>
           <w:noProof/>
           <w:lang w:val="en-GB" w:eastAsia="en-GB"/>
         </w:rPr>
         <w:drawing>
-          <wp:anchor distT="0" distB="0" distL="114300" distR="114300" simplePos="0" relativeHeight="251657216" behindDoc="0" locked="0" layoutInCell="1" allowOverlap="1" wp14:anchorId="445A98C2" wp14:editId="1AA941BF">
+          <wp:anchor distT="0" distB="0" distL="114300" distR="114300" simplePos="0" relativeHeight="251666432" behindDoc="0" locked="0" layoutInCell="1" allowOverlap="1" wp14:anchorId="5276823B" wp14:editId="1CDF42EA">
             <wp:simplePos x="0" y="0"/>
             <wp:positionH relativeFrom="column">
-              <wp:posOffset>826770</wp:posOffset>
+              <wp:posOffset>1997075</wp:posOffset>
             </wp:positionH>
             <wp:positionV relativeFrom="paragraph">
-              <wp:posOffset>361508</wp:posOffset>
+              <wp:posOffset>69850</wp:posOffset>
             </wp:positionV>
-            <wp:extent cx="4063116" cy="2842177"/>
-            <wp:effectExtent l="0" t="0" r="0" b="0"/>
-            <wp:wrapTopAndBottom/>
-            <wp:docPr id="5" name="Picture 5" descr="Image result for image placeholder"/>
+            <wp:extent cx="4384675" cy="2740660"/>
+            <wp:effectExtent l="0" t="0" r="9525" b="2540"/>
+            <wp:wrapTight wrapText="bothSides">
+              <wp:wrapPolygon edited="0">
+                <wp:start x="0" y="0"/>
+                <wp:lineTo x="0" y="21420"/>
+                <wp:lineTo x="21522" y="21420"/>
+                <wp:lineTo x="21522" y="0"/>
+                <wp:lineTo x="0" y="0"/>
+              </wp:wrapPolygon>
+            </wp:wrapTight>
+            <wp:docPr id="4" name="Picture 4"/>
             <wp:cNvGraphicFramePr>
               <a:graphicFrameLocks xmlns:a="http://schemas.openxmlformats.org/drawingml/2006/main" noChangeAspect="1"/>
             </wp:cNvGraphicFramePr>
@@ -2611,13 +2560,547 @@
               <a:graphicData uri="http://schemas.openxmlformats.org/drawingml/2006/picture">
                 <pic:pic xmlns:pic="http://schemas.openxmlformats.org/drawingml/2006/picture">
                   <pic:nvPicPr>
-                    <pic:cNvPr id="0" name="Picture 1" descr="Image result for image placeholder"/>
+                    <pic:cNvPr id="4" name="gui_main_view.png"/>
+                    <pic:cNvPicPr/>
+                  </pic:nvPicPr>
+                  <pic:blipFill>
+                    <a:blip r:embed="rId6" cstate="print">
+                      <a:extLst>
+                        <a:ext uri="{28A0092B-C50C-407E-A947-70E740481C1C}">
+                          <a14:useLocalDpi xmlns:a14="http://schemas.microsoft.com/office/drawing/2010/main" val="0"/>
+                        </a:ext>
+                      </a:extLst>
+                    </a:blip>
+                    <a:stretch>
+                      <a:fillRect/>
+                    </a:stretch>
+                  </pic:blipFill>
+                  <pic:spPr>
+                    <a:xfrm>
+                      <a:off x="0" y="0"/>
+                      <a:ext cx="4384675" cy="2740660"/>
+                    </a:xfrm>
+                    <a:prstGeom prst="rect">
+                      <a:avLst/>
+                    </a:prstGeom>
+                  </pic:spPr>
+                </pic:pic>
+              </a:graphicData>
+            </a:graphic>
+            <wp14:sizeRelH relativeFrom="page">
+              <wp14:pctWidth>0</wp14:pctWidth>
+            </wp14:sizeRelH>
+            <wp14:sizeRelV relativeFrom="page">
+              <wp14:pctHeight>0</wp14:pctHeight>
+            </wp14:sizeRelV>
+          </wp:anchor>
+        </w:drawing>
+      </w:r>
+      <w:r>
+        <w:t>The main screen o</w:t>
+      </w:r>
+      <w:bookmarkStart w:id="10" w:name="_Toc511563214"/>
+      <w:r>
+        <w:t xml:space="preserve">f the user interface is laid into </w:t>
+      </w:r>
+      <w:r>
+        <w:t>four main sections.</w:t>
+      </w:r>
+    </w:p>
+    <w:p>
+      <w:pPr>
+        <w:pStyle w:val="ListParagraph"/>
+        <w:numPr>
+          <w:ilvl w:val="0"/>
+          <w:numId w:val="21"/>
+        </w:numPr>
+      </w:pPr>
+      <w:r>
+        <w:t>Current capital display</w:t>
+      </w:r>
+    </w:p>
+    <w:p>
+      <w:pPr>
+        <w:pStyle w:val="ListParagraph"/>
+        <w:numPr>
+          <w:ilvl w:val="0"/>
+          <w:numId w:val="21"/>
+        </w:numPr>
+      </w:pPr>
+      <w:r>
+        <w:t>View items list button</w:t>
+      </w:r>
+    </w:p>
+    <w:p>
+      <w:pPr>
+        <w:pStyle w:val="ListParagraph"/>
+        <w:numPr>
+          <w:ilvl w:val="0"/>
+          <w:numId w:val="21"/>
+        </w:numPr>
+      </w:pPr>
+      <w:r>
+        <w:t>Item list table</w:t>
+      </w:r>
+    </w:p>
+    <w:p>
+      <w:pPr>
+        <w:pStyle w:val="ListParagraph"/>
+        <w:numPr>
+          <w:ilvl w:val="0"/>
+          <w:numId w:val="21"/>
+        </w:numPr>
+      </w:pPr>
+      <w:r>
+        <w:t>Load files buttons</w:t>
+      </w:r>
+    </w:p>
+    <w:p/>
+    <w:p>
+      <w:pPr>
+        <w:pStyle w:val="Heading1"/>
+        <w:ind w:firstLine="720"/>
+        <w:rPr>
+          <w:sz w:val="24"/>
+        </w:rPr>
+      </w:pPr>
+    </w:p>
+    <w:p>
+      <w:pPr>
+        <w:pStyle w:val="Heading1"/>
+        <w:ind w:firstLine="720"/>
+        <w:rPr>
+          <w:sz w:val="24"/>
+        </w:rPr>
+      </w:pPr>
+    </w:p>
+    <w:p>
+      <w:pPr>
+        <w:pStyle w:val="Heading1"/>
+        <w:rPr>
+          <w:sz w:val="24"/>
+        </w:rPr>
+      </w:pPr>
+    </w:p>
+    <w:p>
+      <w:pPr>
+        <w:pStyle w:val="Heading1"/>
+        <w:ind w:firstLine="720"/>
+        <w:rPr>
+          <w:sz w:val="24"/>
+        </w:rPr>
+      </w:pPr>
+    </w:p>
+    <w:bookmarkEnd w:id="10"/>
+    <w:p>
+      <w:pPr>
+        <w:pStyle w:val="Heading1"/>
+        <w:numPr>
+          <w:ilvl w:val="1"/>
+          <w:numId w:val="24"/>
+        </w:numPr>
+        <w:ind w:left="426"/>
+        <w:rPr>
+          <w:sz w:val="24"/>
+        </w:rPr>
+      </w:pPr>
+      <w:r>
+        <w:rPr>
+          <w:sz w:val="24"/>
+        </w:rPr>
+        <w:t>Item List</w:t>
+      </w:r>
+    </w:p>
+    <w:p>
+      <w:pPr>
+        <w:pStyle w:val="NoSpacing"/>
+        <w:ind w:left="720"/>
+      </w:pPr>
+      <w:r>
+        <w:rPr>
+          <w:noProof/>
+          <w:lang w:val="en-GB" w:eastAsia="en-GB"/>
+        </w:rPr>
+        <w:drawing>
+          <wp:anchor distT="0" distB="0" distL="114300" distR="114300" simplePos="0" relativeHeight="251664384" behindDoc="0" locked="0" layoutInCell="1" allowOverlap="1" wp14:anchorId="5E345F1B" wp14:editId="14952C9A">
+            <wp:simplePos x="0" y="0"/>
+            <wp:positionH relativeFrom="column">
+              <wp:posOffset>2106930</wp:posOffset>
+            </wp:positionH>
+            <wp:positionV relativeFrom="paragraph">
+              <wp:posOffset>43815</wp:posOffset>
+            </wp:positionV>
+            <wp:extent cx="4344035" cy="2715895"/>
+            <wp:effectExtent l="0" t="0" r="0" b="1905"/>
+            <wp:wrapTight wrapText="bothSides">
+              <wp:wrapPolygon edited="0">
+                <wp:start x="0" y="0"/>
+                <wp:lineTo x="0" y="21413"/>
+                <wp:lineTo x="21471" y="21413"/>
+                <wp:lineTo x="21471" y="0"/>
+                <wp:lineTo x="0" y="0"/>
+              </wp:wrapPolygon>
+            </wp:wrapTight>
+            <wp:docPr id="2" name="Picture 2"/>
+            <wp:cNvGraphicFramePr>
+              <a:graphicFrameLocks xmlns:a="http://schemas.openxmlformats.org/drawingml/2006/main" noChangeAspect="1"/>
+            </wp:cNvGraphicFramePr>
+            <a:graphic xmlns:a="http://schemas.openxmlformats.org/drawingml/2006/main">
+              <a:graphicData uri="http://schemas.openxmlformats.org/drawingml/2006/picture">
+                <pic:pic xmlns:pic="http://schemas.openxmlformats.org/drawingml/2006/picture">
+                  <pic:nvPicPr>
+                    <pic:cNvPr id="2" name="gui_load_item_list.png"/>
+                    <pic:cNvPicPr/>
+                  </pic:nvPicPr>
+                  <pic:blipFill>
+                    <a:blip r:embed="rId7" cstate="print">
+                      <a:extLst>
+                        <a:ext uri="{28A0092B-C50C-407E-A947-70E740481C1C}">
+                          <a14:useLocalDpi xmlns:a14="http://schemas.microsoft.com/office/drawing/2010/main" val="0"/>
+                        </a:ext>
+                      </a:extLst>
+                    </a:blip>
+                    <a:stretch>
+                      <a:fillRect/>
+                    </a:stretch>
+                  </pic:blipFill>
+                  <pic:spPr>
+                    <a:xfrm>
+                      <a:off x="0" y="0"/>
+                      <a:ext cx="4344035" cy="2715895"/>
+                    </a:xfrm>
+                    <a:prstGeom prst="rect">
+                      <a:avLst/>
+                    </a:prstGeom>
+                  </pic:spPr>
+                </pic:pic>
+              </a:graphicData>
+            </a:graphic>
+            <wp14:sizeRelH relativeFrom="page">
+              <wp14:pctWidth>0</wp14:pctWidth>
+            </wp14:sizeRelH>
+            <wp14:sizeRelV relativeFrom="page">
+              <wp14:pctHeight>0</wp14:pctHeight>
+            </wp14:sizeRelV>
+          </wp:anchor>
+        </w:drawing>
+      </w:r>
+    </w:p>
+    <w:p>
+      <w:pPr>
+        <w:pStyle w:val="NoSpacing"/>
+        <w:rPr>
+          <w:color w:val="000000" w:themeColor="text1"/>
+        </w:rPr>
+      </w:pPr>
+      <w:r>
+        <w:rPr>
+          <w:color w:val="000000" w:themeColor="text1"/>
+        </w:rPr>
+        <w:t>The load buttons section holds</w:t>
+      </w:r>
+      <w:r>
+        <w:rPr>
+          <w:color w:val="000000" w:themeColor="text1"/>
+        </w:rPr>
+        <w:t xml:space="preserve"> four buttons used to load the necessary files into the program.</w:t>
+      </w:r>
+    </w:p>
+    <w:p>
+      <w:pPr>
+        <w:pStyle w:val="NoSpacing"/>
+        <w:ind w:left="720"/>
+        <w:rPr>
+          <w:color w:val="000000" w:themeColor="text1"/>
+        </w:rPr>
+      </w:pPr>
+    </w:p>
+    <w:p>
+      <w:pPr>
+        <w:pStyle w:val="NoSpacing"/>
+        <w:numPr>
+          <w:ilvl w:val="0"/>
+          <w:numId w:val="26"/>
+        </w:numPr>
+        <w:ind w:left="709"/>
+        <w:rPr>
+          <w:color w:val="000000" w:themeColor="text1"/>
+        </w:rPr>
+      </w:pPr>
+      <w:r>
+        <w:rPr>
+          <w:color w:val="000000" w:themeColor="text1"/>
+        </w:rPr>
+        <w:t>Load sales log</w:t>
+      </w:r>
+    </w:p>
+    <w:p>
+      <w:pPr>
+        <w:pStyle w:val="NoSpacing"/>
+        <w:numPr>
+          <w:ilvl w:val="0"/>
+          <w:numId w:val="26"/>
+        </w:numPr>
+        <w:ind w:left="709"/>
+        <w:rPr>
+          <w:color w:val="000000" w:themeColor="text1"/>
+        </w:rPr>
+      </w:pPr>
+      <w:r>
+        <w:rPr>
+          <w:color w:val="000000" w:themeColor="text1"/>
+        </w:rPr>
+        <w:t>Load Manifest</w:t>
+      </w:r>
+    </w:p>
+    <w:p>
+      <w:pPr>
+        <w:pStyle w:val="NoSpacing"/>
+        <w:numPr>
+          <w:ilvl w:val="0"/>
+          <w:numId w:val="26"/>
+        </w:numPr>
+        <w:ind w:left="709"/>
+        <w:rPr>
+          <w:color w:val="000000" w:themeColor="text1"/>
+        </w:rPr>
+      </w:pPr>
+      <w:r>
+        <w:rPr>
+          <w:color w:val="000000" w:themeColor="text1"/>
+        </w:rPr>
+        <w:t>Export Manifest</w:t>
+      </w:r>
+    </w:p>
+    <w:p>
+      <w:pPr>
+        <w:pStyle w:val="NoSpacing"/>
+        <w:numPr>
+          <w:ilvl w:val="0"/>
+          <w:numId w:val="26"/>
+        </w:numPr>
+        <w:ind w:left="709"/>
+        <w:rPr>
+          <w:color w:val="000000" w:themeColor="text1"/>
+        </w:rPr>
+      </w:pPr>
+      <w:r>
+        <w:rPr>
+          <w:color w:val="000000" w:themeColor="text1"/>
+        </w:rPr>
+        <w:t>Load Item List</w:t>
+      </w:r>
+    </w:p>
+    <w:p>
+      <w:pPr>
+        <w:pStyle w:val="NoSpacing"/>
+        <w:rPr>
+          <w:color w:val="000000" w:themeColor="text1"/>
+        </w:rPr>
+      </w:pPr>
+    </w:p>
+    <w:p>
+      <w:pPr>
+        <w:pStyle w:val="NoSpacing"/>
+        <w:rPr>
+          <w:color w:val="000000" w:themeColor="text1"/>
+        </w:rPr>
+      </w:pPr>
+      <w:r>
+        <w:rPr>
+          <w:noProof/>
+          <w:vertAlign w:val="subscript"/>
+          <w:lang w:val="en-GB" w:eastAsia="en-GB"/>
+        </w:rPr>
+        <w:drawing>
+          <wp:anchor distT="0" distB="0" distL="114300" distR="114300" simplePos="0" relativeHeight="251665408" behindDoc="0" locked="0" layoutInCell="1" allowOverlap="1" wp14:anchorId="26DE9F0B" wp14:editId="67147D65">
+            <wp:simplePos x="0" y="0"/>
+            <wp:positionH relativeFrom="column">
+              <wp:posOffset>2108835</wp:posOffset>
+            </wp:positionH>
+            <wp:positionV relativeFrom="paragraph">
+              <wp:posOffset>855345</wp:posOffset>
+            </wp:positionV>
+            <wp:extent cx="4344035" cy="2745740"/>
+            <wp:effectExtent l="0" t="0" r="0" b="0"/>
+            <wp:wrapTight wrapText="bothSides">
+              <wp:wrapPolygon edited="0">
+                <wp:start x="0" y="0"/>
+                <wp:lineTo x="0" y="21380"/>
+                <wp:lineTo x="21471" y="21380"/>
+                <wp:lineTo x="21471" y="0"/>
+                <wp:lineTo x="0" y="0"/>
+              </wp:wrapPolygon>
+            </wp:wrapTight>
+            <wp:docPr id="3" name="Picture 3"/>
+            <wp:cNvGraphicFramePr>
+              <a:graphicFrameLocks xmlns:a="http://schemas.openxmlformats.org/drawingml/2006/main" noChangeAspect="1"/>
+            </wp:cNvGraphicFramePr>
+            <a:graphic xmlns:a="http://schemas.openxmlformats.org/drawingml/2006/main">
+              <a:graphicData uri="http://schemas.openxmlformats.org/drawingml/2006/picture">
+                <pic:pic xmlns:pic="http://schemas.openxmlformats.org/drawingml/2006/picture">
+                  <pic:nvPicPr>
+                    <pic:cNvPr id="3" name="gui_generate_item_list.png"/>
+                    <pic:cNvPicPr/>
+                  </pic:nvPicPr>
+                  <pic:blipFill>
+                    <a:blip r:embed="rId8" cstate="print">
+                      <a:extLst>
+                        <a:ext uri="{28A0092B-C50C-407E-A947-70E740481C1C}">
+                          <a14:useLocalDpi xmlns:a14="http://schemas.microsoft.com/office/drawing/2010/main" val="0"/>
+                        </a:ext>
+                      </a:extLst>
+                    </a:blip>
+                    <a:stretch>
+                      <a:fillRect/>
+                    </a:stretch>
+                  </pic:blipFill>
+                  <pic:spPr>
+                    <a:xfrm>
+                      <a:off x="0" y="0"/>
+                      <a:ext cx="4344035" cy="2745740"/>
+                    </a:xfrm>
+                    <a:prstGeom prst="rect">
+                      <a:avLst/>
+                    </a:prstGeom>
+                    <a:ln w="0">
+                      <a:noFill/>
+                    </a:ln>
+                  </pic:spPr>
+                </pic:pic>
+              </a:graphicData>
+            </a:graphic>
+            <wp14:sizeRelH relativeFrom="page">
+              <wp14:pctWidth>0</wp14:pctWidth>
+            </wp14:sizeRelH>
+            <wp14:sizeRelV relativeFrom="page">
+              <wp14:pctHeight>0</wp14:pctHeight>
+            </wp14:sizeRelV>
+          </wp:anchor>
+        </w:drawing>
+      </w:r>
+      <w:r>
+        <w:rPr>
+          <w:color w:val="000000" w:themeColor="text1"/>
+        </w:rPr>
+        <w:t xml:space="preserve">In this example, we illustrate how to load the items list into the program. In the first frame, after clicking the </w:t>
+      </w:r>
+      <w:r>
+        <w:rPr>
+          <w:b/>
+          <w:color w:val="000000" w:themeColor="text1"/>
+        </w:rPr>
+        <w:t>Load Item List</w:t>
+      </w:r>
+      <w:r>
+        <w:rPr>
+          <w:color w:val="000000" w:themeColor="text1"/>
+        </w:rPr>
+        <w:t xml:space="preserve"> button a window prompt appears </w:t>
+      </w:r>
+      <w:r>
+        <w:rPr>
+          <w:color w:val="000000" w:themeColor="text1"/>
+        </w:rPr>
+        <w:t xml:space="preserve">that </w:t>
+      </w:r>
+      <w:r>
+        <w:rPr>
+          <w:color w:val="000000" w:themeColor="text1"/>
+        </w:rPr>
+        <w:t xml:space="preserve">allows you to select the appropriate file for loading. </w:t>
+      </w:r>
+    </w:p>
+    <w:p>
+      <w:pPr>
+        <w:pStyle w:val="NoSpacing"/>
+        <w:rPr>
+          <w:color w:val="000000" w:themeColor="text1"/>
+        </w:rPr>
+      </w:pPr>
+    </w:p>
+    <w:p>
+      <w:pPr>
+        <w:pStyle w:val="NoSpacing"/>
+        <w:rPr>
+          <w:color w:val="000000" w:themeColor="text1"/>
+        </w:rPr>
+      </w:pPr>
+      <w:r>
+        <w:rPr>
+          <w:color w:val="000000" w:themeColor="text1"/>
+        </w:rPr>
+        <w:t xml:space="preserve">After opening the item_properties.csv file item list table is populated with the item list in a tabular format. </w:t>
+      </w:r>
+    </w:p>
+    <w:p>
+      <w:pPr>
+        <w:pStyle w:val="NoSpacing"/>
+        <w:ind w:left="720"/>
+        <w:rPr>
+          <w:color w:val="FF0000"/>
+        </w:rPr>
+      </w:pPr>
+    </w:p>
+    <w:p/>
+    <w:p/>
+    <w:p/>
+    <w:p>
+      <w:r>
+        <w:lastRenderedPageBreak/>
+        <w:t xml:space="preserve">If you fail to load an appropriate </w:t>
+      </w:r>
+      <w:r>
+        <w:t>item list</w:t>
+      </w:r>
+      <w:r>
+        <w:t xml:space="preserve"> file</w:t>
+      </w:r>
+      <w:r>
+        <w:t xml:space="preserve"> an exception will be thrown and the user will be shown this error message modal.</w:t>
+      </w:r>
+    </w:p>
+    <w:p>
+      <w:r>
+        <w:rPr>
+          <w:noProof/>
+          <w:lang w:val="en-GB" w:eastAsia="en-GB"/>
+        </w:rPr>
+        <w:drawing>
+          <wp:anchor distT="0" distB="0" distL="114300" distR="114300" simplePos="0" relativeHeight="251667456" behindDoc="0" locked="0" layoutInCell="1" allowOverlap="1" wp14:anchorId="5E16CB99" wp14:editId="10EBE812">
+            <wp:simplePos x="0" y="0"/>
+            <wp:positionH relativeFrom="column">
+              <wp:posOffset>1880870</wp:posOffset>
+            </wp:positionH>
+            <wp:positionV relativeFrom="paragraph">
+              <wp:posOffset>-563880</wp:posOffset>
+            </wp:positionV>
+            <wp:extent cx="4246880" cy="1027430"/>
+            <wp:effectExtent l="0" t="0" r="0" b="0"/>
+            <wp:wrapTight wrapText="bothSides">
+              <wp:wrapPolygon edited="0">
+                <wp:start x="0" y="0"/>
+                <wp:lineTo x="0" y="20826"/>
+                <wp:lineTo x="21445" y="20826"/>
+                <wp:lineTo x="21445" y="0"/>
+                <wp:lineTo x="0" y="0"/>
+              </wp:wrapPolygon>
+            </wp:wrapTight>
+            <wp:docPr id="9" name="Picture 9" descr="../../../Desktop/Screen%20Shot%202018-05-23%20at%202.40.29%2"/>
+            <wp:cNvGraphicFramePr>
+              <a:graphicFrameLocks xmlns:a="http://schemas.openxmlformats.org/drawingml/2006/main" noChangeAspect="1"/>
+            </wp:cNvGraphicFramePr>
+            <a:graphic xmlns:a="http://schemas.openxmlformats.org/drawingml/2006/main">
+              <a:graphicData uri="http://schemas.openxmlformats.org/drawingml/2006/picture">
+                <pic:pic xmlns:pic="http://schemas.openxmlformats.org/drawingml/2006/picture">
+                  <pic:nvPicPr>
+                    <pic:cNvPr id="0" name="Picture 1" descr="../../../Desktop/Screen%20Shot%202018-05-23%20at%202.40.29%2"/>
                     <pic:cNvPicPr>
                       <a:picLocks noChangeAspect="1" noChangeArrowheads="1"/>
                     </pic:cNvPicPr>
                   </pic:nvPicPr>
                   <pic:blipFill>
-                    <a:blip r:embed="rId6">
+                    <a:blip r:embed="rId9">
                       <a:extLst>
                         <a:ext uri="{28A0092B-C50C-407E-A947-70E740481C1C}">
                           <a14:useLocalDpi xmlns:a14="http://schemas.microsoft.com/office/drawing/2010/main" val="0"/>
@@ -2632,7 +3115,7 @@
                   <pic:spPr bwMode="auto">
                     <a:xfrm>
                       <a:off x="0" y="0"/>
-                      <a:ext cx="4063116" cy="2842177"/>
+                      <a:ext cx="4246880" cy="1027430"/>
                     </a:xfrm>
                     <a:prstGeom prst="rect">
                       <a:avLst/>
@@ -2641,91 +3124,65 @@
                     <a:ln>
                       <a:noFill/>
                     </a:ln>
+                    <a:effectLst>
+                      <a:outerShdw blurRad="50800" dist="50800" dir="5400000" sx="10000" sy="10000" algn="ctr" rotWithShape="0">
+                        <a:srgbClr val="000000">
+                          <a:alpha val="17000"/>
+                        </a:srgbClr>
+                      </a:outerShdw>
+                    </a:effectLst>
                   </pic:spPr>
                 </pic:pic>
               </a:graphicData>
             </a:graphic>
+            <wp14:sizeRelH relativeFrom="page">
+              <wp14:pctWidth>0</wp14:pctWidth>
+            </wp14:sizeRelH>
+            <wp14:sizeRelV relativeFrom="page">
+              <wp14:pctHeight>0</wp14:pctHeight>
+            </wp14:sizeRelV>
           </wp:anchor>
         </w:drawing>
       </w:r>
       <w:r>
-        <w:tab/>
-      </w:r>
-      <w:bookmarkStart w:id="10" w:name="_Toc511563213"/>
-      <w:r>
+        <w:t xml:space="preserve"> </w:t>
+      </w:r>
+      <w:bookmarkStart w:id="11" w:name="_Toc511563215"/>
+    </w:p>
+    <w:p/>
+    <w:p>
+      <w:pPr>
+        <w:pStyle w:val="Heading1"/>
         <w:rPr>
           <w:sz w:val="24"/>
         </w:rPr>
-        <w:t xml:space="preserve">3.1 </w:t>
-      </w:r>
-      <w:bookmarkEnd w:id="10"/>
-      <w:r>
-        <w:rPr>
-          <w:sz w:val="24"/>
-        </w:rPr>
-        <w:t>Home Page</w:t>
-      </w:r>
-      <w:r>
-        <w:tab/>
-      </w:r>
-    </w:p>
-    <w:p>
-      <w:pPr>
-        <w:ind w:left="720"/>
-        <w:rPr>
-          <w:color w:val="FF0000"/>
-        </w:rPr>
-      </w:pPr>
-    </w:p>
-    <w:p>
-      <w:pPr>
-        <w:ind w:left="720"/>
-        <w:rPr>
-          <w:color w:val="FF0000"/>
-        </w:rPr>
-      </w:pPr>
-      <w:r>
-        <w:rPr>
-          <w:color w:val="FF0000"/>
-        </w:rPr>
-        <w:t>The algorithm and experiments were implements using a Java IDE called IntelliJ. IntelliJ Community is a free and open-source IDE.</w:t>
-      </w:r>
-    </w:p>
-    <w:p>
-      <w:pPr>
-        <w:ind w:left="720"/>
-        <w:rPr>
-          <w:color w:val="auto"/>
-        </w:rPr>
-      </w:pPr>
-    </w:p>
-    <w:p>
-      <w:pPr>
-        <w:pStyle w:val="Heading1"/>
-        <w:ind w:firstLine="720"/>
-        <w:rPr>
-          <w:sz w:val="24"/>
-        </w:rPr>
-      </w:pPr>
-      <w:bookmarkStart w:id="11" w:name="_Toc511563214"/>
+      </w:pPr>
       <w:r>
         <w:rPr>
           <w:noProof/>
           <w:lang w:val="en-GB" w:eastAsia="en-GB"/>
         </w:rPr>
         <w:drawing>
-          <wp:anchor distT="0" distB="0" distL="114300" distR="114300" simplePos="0" relativeHeight="251659264" behindDoc="0" locked="0" layoutInCell="1" allowOverlap="1" wp14:anchorId="10D8AC79" wp14:editId="118025E8">
+          <wp:anchor distT="0" distB="0" distL="114300" distR="114300" simplePos="0" relativeHeight="251668480" behindDoc="0" locked="0" layoutInCell="1" allowOverlap="1" wp14:anchorId="3B67392F" wp14:editId="1320867D">
             <wp:simplePos x="0" y="0"/>
             <wp:positionH relativeFrom="column">
-              <wp:posOffset>826936</wp:posOffset>
+              <wp:posOffset>3136265</wp:posOffset>
             </wp:positionH>
             <wp:positionV relativeFrom="paragraph">
-              <wp:posOffset>323050</wp:posOffset>
+              <wp:posOffset>20320</wp:posOffset>
             </wp:positionV>
-            <wp:extent cx="4063116" cy="2842177"/>
+            <wp:extent cx="3332480" cy="3743960"/>
             <wp:effectExtent l="0" t="0" r="0" b="0"/>
-            <wp:wrapTopAndBottom/>
-            <wp:docPr id="6" name="Picture 6" descr="Image result for image placeholder"/>
+            <wp:wrapTight wrapText="bothSides">
+              <wp:wrapPolygon edited="0">
+                <wp:start x="0" y="0"/>
+                <wp:lineTo x="0" y="21395"/>
+                <wp:lineTo x="21402" y="21395"/>
+                <wp:lineTo x="21402" y="0"/>
+                <wp:lineTo x="0" y="0"/>
+              </wp:wrapPolygon>
+            </wp:wrapTight>
+            <wp:docPr id="10" name="Picture 10"/>
             <wp:cNvGraphicFramePr>
               <a:graphicFrameLocks xmlns:a="http://schemas.openxmlformats.org/drawingml/2006/main" noChangeAspect="1"/>
             </wp:cNvGraphicFramePr>
@@ -2733,13 +3190,285 @@
               <a:graphicData uri="http://schemas.openxmlformats.org/drawingml/2006/picture">
                 <pic:pic xmlns:pic="http://schemas.openxmlformats.org/drawingml/2006/picture">
                   <pic:nvPicPr>
-                    <pic:cNvPr id="0" name="Picture 1" descr="Image result for image placeholder"/>
+                    <pic:cNvPr id="10" name="load_mainfest.png"/>
+                    <pic:cNvPicPr/>
+                  </pic:nvPicPr>
+                  <pic:blipFill>
+                    <a:blip r:embed="rId10">
+                      <a:extLst>
+                        <a:ext uri="{28A0092B-C50C-407E-A947-70E740481C1C}">
+                          <a14:useLocalDpi xmlns:a14="http://schemas.microsoft.com/office/drawing/2010/main" val="0"/>
+                        </a:ext>
+                      </a:extLst>
+                    </a:blip>
+                    <a:stretch>
+                      <a:fillRect/>
+                    </a:stretch>
+                  </pic:blipFill>
+                  <pic:spPr>
+                    <a:xfrm>
+                      <a:off x="0" y="0"/>
+                      <a:ext cx="3332480" cy="3743960"/>
+                    </a:xfrm>
+                    <a:prstGeom prst="rect">
+                      <a:avLst/>
+                    </a:prstGeom>
+                    <a:ln>
+                      <a:noFill/>
+                    </a:ln>
+                    <a:effectLst>
+                      <a:softEdge rad="0"/>
+                    </a:effectLst>
+                  </pic:spPr>
+                </pic:pic>
+              </a:graphicData>
+            </a:graphic>
+            <wp14:sizeRelH relativeFrom="page">
+              <wp14:pctWidth>0</wp14:pctWidth>
+            </wp14:sizeRelH>
+            <wp14:sizeRelV relativeFrom="page">
+              <wp14:pctHeight>0</wp14:pctHeight>
+            </wp14:sizeRelV>
+          </wp:anchor>
+        </w:drawing>
+      </w:r>
+      <w:r>
+        <w:rPr>
+          <w:sz w:val="24"/>
+        </w:rPr>
+        <w:t xml:space="preserve">3.3 </w:t>
+      </w:r>
+      <w:bookmarkEnd w:id="11"/>
+      <w:r>
+        <w:rPr>
+          <w:sz w:val="24"/>
+        </w:rPr>
+        <w:t xml:space="preserve">Generate &amp; Load </w:t>
+      </w:r>
+      <w:r>
+        <w:rPr>
+          <w:sz w:val="24"/>
+        </w:rPr>
+        <w:t>Cargo Manifest</w:t>
+      </w:r>
+    </w:p>
+    <w:p>
+      <w:pPr>
+        <w:pStyle w:val="Heading7"/>
+      </w:pPr>
+      <w:r>
+        <w:t>Generating a new manifest</w:t>
+      </w:r>
+    </w:p>
+    <w:p>
+      <w:r>
+        <w:t xml:space="preserve">To generate a new manifest the user would first click on the </w:t>
+      </w:r>
+      <w:r>
+        <w:rPr>
+          <w:b/>
+        </w:rPr>
+        <w:t xml:space="preserve">Export Manifest </w:t>
+      </w:r>
+      <w:r>
+        <w:t>button</w:t>
+      </w:r>
+      <w:r>
+        <w:t xml:space="preserve">. A manifest is then generated in the assets folder which can be loaded into the system. </w:t>
+      </w:r>
+    </w:p>
+    <w:p>
+      <w:pPr>
+        <w:pStyle w:val="Heading7"/>
+      </w:pPr>
+      <w:r>
+        <w:t>Loading</w:t>
+      </w:r>
+      <w:r>
+        <w:t xml:space="preserve"> a new manifest</w:t>
+      </w:r>
+    </w:p>
+    <w:p>
+      <w:r>
+        <w:t xml:space="preserve">To load the new manifest the user should then click on the </w:t>
+      </w:r>
+      <w:r>
+        <w:rPr>
+          <w:b/>
+        </w:rPr>
+        <w:t>Load Manifest</w:t>
+      </w:r>
+      <w:r>
+        <w:t xml:space="preserve"> button. This will launch the file browser. In this example, the generated manifest is </w:t>
+      </w:r>
+      <w:r>
+        <w:rPr>
+          <w:i/>
+        </w:rPr>
+        <w:t>manifest_0.csv</w:t>
+      </w:r>
+      <w:r>
+        <w:t xml:space="preserve"> which can then be opened and loaded</w:t>
+      </w:r>
+      <w:r>
+        <w:t xml:space="preserve">. </w:t>
+      </w:r>
+    </w:p>
+    <w:p/>
+    <w:p/>
+    <w:p/>
+    <w:p/>
+    <w:p/>
+    <w:p>
+      <w:pPr>
+        <w:pStyle w:val="Heading7"/>
+      </w:pPr>
+      <w:r>
+        <w:t>Change in available capital</w:t>
+      </w:r>
+    </w:p>
+    <w:p>
+      <w:r>
+        <w:rPr>
+          <w:noProof/>
+          <w:color w:val="auto"/>
+          <w:lang w:val="en-GB" w:eastAsia="en-GB"/>
+        </w:rPr>
+        <w:drawing>
+          <wp:anchor distT="0" distB="0" distL="114300" distR="114300" simplePos="0" relativeHeight="251669504" behindDoc="0" locked="0" layoutInCell="1" allowOverlap="1" wp14:anchorId="02C614DE" wp14:editId="1F32C716">
+            <wp:simplePos x="0" y="0"/>
+            <wp:positionH relativeFrom="column">
+              <wp:posOffset>3136900</wp:posOffset>
+            </wp:positionH>
+            <wp:positionV relativeFrom="paragraph">
+              <wp:posOffset>12065</wp:posOffset>
+            </wp:positionV>
+            <wp:extent cx="3257550" cy="2192020"/>
+            <wp:effectExtent l="0" t="0" r="0" b="0"/>
+            <wp:wrapSquare wrapText="bothSides"/>
+            <wp:docPr id="12" name="Picture 12"/>
+            <wp:cNvGraphicFramePr>
+              <a:graphicFrameLocks xmlns:a="http://schemas.openxmlformats.org/drawingml/2006/main" noChangeAspect="1"/>
+            </wp:cNvGraphicFramePr>
+            <a:graphic xmlns:a="http://schemas.openxmlformats.org/drawingml/2006/main">
+              <a:graphicData uri="http://schemas.openxmlformats.org/drawingml/2006/picture">
+                <pic:pic xmlns:pic="http://schemas.openxmlformats.org/drawingml/2006/picture">
+                  <pic:nvPicPr>
+                    <pic:cNvPr id="12" name="reduce_capital.png"/>
+                    <pic:cNvPicPr/>
+                  </pic:nvPicPr>
+                  <pic:blipFill>
+                    <a:blip r:embed="rId11">
+                      <a:extLst>
+                        <a:ext uri="{28A0092B-C50C-407E-A947-70E740481C1C}">
+                          <a14:useLocalDpi xmlns:a14="http://schemas.microsoft.com/office/drawing/2010/main" val="0"/>
+                        </a:ext>
+                      </a:extLst>
+                    </a:blip>
+                    <a:stretch>
+                      <a:fillRect/>
+                    </a:stretch>
+                  </pic:blipFill>
+                  <pic:spPr>
+                    <a:xfrm>
+                      <a:off x="0" y="0"/>
+                      <a:ext cx="3257550" cy="2192020"/>
+                    </a:xfrm>
+                    <a:prstGeom prst="rect">
+                      <a:avLst/>
+                    </a:prstGeom>
+                  </pic:spPr>
+                </pic:pic>
+              </a:graphicData>
+            </a:graphic>
+            <wp14:sizeRelH relativeFrom="page">
+              <wp14:pctWidth>0</wp14:pctWidth>
+            </wp14:sizeRelH>
+            <wp14:sizeRelV relativeFrom="page">
+              <wp14:pctHeight>0</wp14:pctHeight>
+            </wp14:sizeRelV>
+          </wp:anchor>
+        </w:drawing>
+      </w:r>
+      <w:r>
+        <w:t xml:space="preserve">After the manifest has been loaded into the system the available </w:t>
+      </w:r>
+      <w:r>
+        <w:rPr>
+          <w:b/>
+        </w:rPr>
+        <w:t>Capital</w:t>
+      </w:r>
+      <w:r>
+        <w:rPr>
+          <w:b/>
+        </w:rPr>
+        <w:t xml:space="preserve"> </w:t>
+      </w:r>
+      <w:r>
+        <w:t>will be reduced to reflect the purchase and transportation of the goods. You will also notice that the quantity column has been updated to reflect the new stock levels.</w:t>
+      </w:r>
+    </w:p>
+    <w:p>
+      <w:pPr>
+        <w:pStyle w:val="Heading7"/>
+      </w:pPr>
+      <w:r>
+        <w:t>Manifest exception handling</w:t>
+      </w:r>
+    </w:p>
+    <w:p>
+      <w:r>
+        <w:t xml:space="preserve">Once again if the user fails to load the appropriate file type the system will throw an exception and display an error modal. </w:t>
+      </w:r>
+    </w:p>
+    <w:p>
+      <w:pPr>
+        <w:rPr>
+          <w:sz w:val="24"/>
+        </w:rPr>
+      </w:pPr>
+      <w:r>
+        <w:rPr>
+          <w:noProof/>
+          <w:sz w:val="24"/>
+          <w:lang w:val="en-GB" w:eastAsia="en-GB"/>
+        </w:rPr>
+        <w:drawing>
+          <wp:anchor distT="0" distB="0" distL="114300" distR="114300" simplePos="0" relativeHeight="251670528" behindDoc="0" locked="0" layoutInCell="1" allowOverlap="1" wp14:anchorId="3CAB3137" wp14:editId="5FC12869">
+            <wp:simplePos x="0" y="0"/>
+            <wp:positionH relativeFrom="column">
+              <wp:posOffset>-62865</wp:posOffset>
+            </wp:positionH>
+            <wp:positionV relativeFrom="paragraph">
+              <wp:posOffset>803910</wp:posOffset>
+            </wp:positionV>
+            <wp:extent cx="4731385" cy="1075055"/>
+            <wp:effectExtent l="0" t="0" r="0" b="0"/>
+            <wp:wrapTight wrapText="bothSides">
+              <wp:wrapPolygon edited="0">
+                <wp:start x="0" y="0"/>
+                <wp:lineTo x="0" y="20924"/>
+                <wp:lineTo x="21452" y="20924"/>
+                <wp:lineTo x="21452" y="0"/>
+                <wp:lineTo x="0" y="0"/>
+              </wp:wrapPolygon>
+            </wp:wrapTight>
+            <wp:docPr id="15" name="Picture 15" descr="../../../Desktop/Screen%20Shot%202018-05-23%20at%204.01.15%2"/>
+            <wp:cNvGraphicFramePr>
+              <a:graphicFrameLocks xmlns:a="http://schemas.openxmlformats.org/drawingml/2006/main" noChangeAspect="1"/>
+            </wp:cNvGraphicFramePr>
+            <a:graphic xmlns:a="http://schemas.openxmlformats.org/drawingml/2006/main">
+              <a:graphicData uri="http://schemas.openxmlformats.org/drawingml/2006/picture">
+                <pic:pic xmlns:pic="http://schemas.openxmlformats.org/drawingml/2006/picture">
+                  <pic:nvPicPr>
+                    <pic:cNvPr id="0" name="Picture 4" descr="../../../Desktop/Screen%20Shot%202018-05-23%20at%204.01.15%2"/>
                     <pic:cNvPicPr>
                       <a:picLocks noChangeAspect="1" noChangeArrowheads="1"/>
                     </pic:cNvPicPr>
                   </pic:nvPicPr>
                   <pic:blipFill>
-                    <a:blip r:embed="rId6">
+                    <a:blip r:embed="rId12">
                       <a:extLst>
                         <a:ext uri="{28A0092B-C50C-407E-A947-70E740481C1C}">
                           <a14:useLocalDpi xmlns:a14="http://schemas.microsoft.com/office/drawing/2010/main" val="0"/>
@@ -2754,7 +3483,7 @@
                   <pic:spPr bwMode="auto">
                     <a:xfrm>
                       <a:off x="0" y="0"/>
-                      <a:ext cx="4063116" cy="2842177"/>
+                      <a:ext cx="4731385" cy="1075055"/>
                     </a:xfrm>
                     <a:prstGeom prst="rect">
                       <a:avLst/>
@@ -2767,154 +3496,97 @@
                 </pic:pic>
               </a:graphicData>
             </a:graphic>
+            <wp14:sizeRelH relativeFrom="page">
+              <wp14:pctWidth>0</wp14:pctWidth>
+            </wp14:sizeRelH>
+            <wp14:sizeRelV relativeFrom="page">
+              <wp14:pctHeight>0</wp14:pctHeight>
+            </wp14:sizeRelV>
           </wp:anchor>
         </w:drawing>
       </w:r>
-      <w:r>
+    </w:p>
+    <w:p>
+      <w:pPr>
         <w:rPr>
           <w:sz w:val="24"/>
         </w:rPr>
-        <w:t xml:space="preserve">3.2 </w:t>
-      </w:r>
-      <w:bookmarkEnd w:id="11"/>
-      <w:r>
+      </w:pPr>
+    </w:p>
+    <w:p>
+      <w:pPr>
         <w:rPr>
           <w:sz w:val="24"/>
         </w:rPr>
-        <w:t>Item List</w:t>
-      </w:r>
-    </w:p>
-    <w:p>
-      <w:pPr>
-        <w:pStyle w:val="NoSpacing"/>
-        <w:ind w:left="720"/>
-      </w:pPr>
-    </w:p>
-    <w:p>
-      <w:pPr>
-        <w:pStyle w:val="NoSpacing"/>
-        <w:ind w:left="720"/>
-        <w:rPr>
-          <w:color w:val="FF0000"/>
-        </w:rPr>
-      </w:pPr>
-      <w:r>
-        <w:rPr>
-          <w:color w:val="FF0000"/>
-        </w:rPr>
-        <w:t xml:space="preserve">- </w:t>
-      </w:r>
-      <w:r>
-        <w:rPr>
-          <w:color w:val="FF0000"/>
-        </w:rPr>
-        <w:t xml:space="preserve">The experiments were performed on a </w:t>
-      </w:r>
-      <w:r>
-        <w:rPr>
-          <w:color w:val="FF0000"/>
-        </w:rPr>
-        <w:t>custom-built</w:t>
-      </w:r>
-      <w:r>
-        <w:rPr>
-          <w:color w:val="FF0000"/>
-        </w:rPr>
-        <w:t xml:space="preserve"> desktop </w:t>
-      </w:r>
-      <w:r>
-        <w:rPr>
-          <w:color w:val="FF0000"/>
-        </w:rPr>
-        <w:t>pc</w:t>
-      </w:r>
-      <w:r>
-        <w:rPr>
-          <w:color w:val="FF0000"/>
-        </w:rPr>
-        <w:t xml:space="preserve"> running windows 10. </w:t>
-      </w:r>
-    </w:p>
-    <w:p>
-      <w:pPr>
-        <w:pStyle w:val="NoSpacing"/>
-        <w:ind w:left="720"/>
-        <w:rPr>
-          <w:color w:val="FF0000"/>
-        </w:rPr>
-      </w:pPr>
-      <w:r>
-        <w:rPr>
-          <w:color w:val="FF0000"/>
-        </w:rPr>
-        <w:t xml:space="preserve">- </w:t>
-      </w:r>
-      <w:r>
-        <w:rPr>
-          <w:color w:val="FF0000"/>
-        </w:rPr>
-        <w:t>A built in random number generator was used to fill the datasets with variables</w:t>
-      </w:r>
-      <w:r>
-        <w:rPr>
-          <w:color w:val="FF0000"/>
-        </w:rPr>
-        <w:t>.</w:t>
-      </w:r>
-    </w:p>
-    <w:p>
-      <w:pPr>
-        <w:pStyle w:val="NoSpacing"/>
-        <w:ind w:left="720"/>
-        <w:rPr>
-          <w:color w:val="FF0000"/>
-        </w:rPr>
-      </w:pPr>
-      <w:r>
-        <w:rPr>
-          <w:color w:val="FF0000"/>
-        </w:rPr>
-        <w:t xml:space="preserve">- </w:t>
-      </w:r>
-      <w:proofErr w:type="spellStart"/>
-      <w:r>
-        <w:rPr>
-          <w:color w:val="FF0000"/>
-        </w:rPr>
-        <w:t>System.nanoTime</w:t>
-      </w:r>
-      <w:proofErr w:type="spellEnd"/>
-      <w:r>
-        <w:rPr>
-          <w:color w:val="FF0000"/>
-        </w:rPr>
-        <w:t>() was used to calculate the execution times.</w:t>
-      </w:r>
-    </w:p>
-    <w:p/>
-    <w:p>
-      <w:pPr>
-        <w:pStyle w:val="Heading1"/>
+      </w:pPr>
+    </w:p>
+    <w:p>
+      <w:pPr>
+        <w:rPr>
+          <w:sz w:val="24"/>
+        </w:rPr>
+      </w:pPr>
+    </w:p>
+    <w:p>
+      <w:pPr>
+        <w:rPr>
+          <w:color w:val="1F497D" w:themeColor="text2"/>
+          <w:sz w:val="24"/>
+        </w:rPr>
+      </w:pPr>
+      <w:r>
+        <w:rPr>
+          <w:color w:val="1F497D" w:themeColor="text2"/>
+          <w:sz w:val="24"/>
+        </w:rPr>
+        <w:lastRenderedPageBreak/>
+        <w:t>3.4 Load Sales Log</w:t>
+      </w:r>
+    </w:p>
+    <w:p>
+      <w:pPr>
+        <w:pStyle w:val="Heading7"/>
+      </w:pPr>
+      <w:r>
+        <w:t xml:space="preserve">Loading a new </w:t>
+      </w:r>
+      <w:r>
+        <w:t>sales log</w:t>
+      </w:r>
+    </w:p>
+    <w:p>
+      <w:pPr>
+        <w:rPr>
+          <w:color w:val="000000" w:themeColor="text1"/>
+        </w:rPr>
       </w:pPr>
       <w:r>
         <w:rPr>
           <w:noProof/>
+          <w:color w:val="000000" w:themeColor="text1"/>
           <w:lang w:val="en-GB" w:eastAsia="en-GB"/>
         </w:rPr>
-        <w:lastRenderedPageBreak/>
         <w:drawing>
-          <wp:anchor distT="0" distB="0" distL="114300" distR="114300" simplePos="0" relativeHeight="251662336" behindDoc="0" locked="0" layoutInCell="1" allowOverlap="1" wp14:anchorId="6CD15385" wp14:editId="4C63CDDD">
+          <wp:anchor distT="0" distB="0" distL="114300" distR="114300" simplePos="0" relativeHeight="251671552" behindDoc="0" locked="0" layoutInCell="1" allowOverlap="1" wp14:anchorId="2B5C1B13" wp14:editId="14DD7882">
             <wp:simplePos x="0" y="0"/>
             <wp:positionH relativeFrom="column">
-              <wp:posOffset>826936</wp:posOffset>
+              <wp:posOffset>3135630</wp:posOffset>
             </wp:positionH>
             <wp:positionV relativeFrom="paragraph">
-              <wp:posOffset>240555</wp:posOffset>
+              <wp:posOffset>86360</wp:posOffset>
             </wp:positionV>
-            <wp:extent cx="4063116" cy="2842177"/>
+            <wp:extent cx="3251835" cy="3257550"/>
             <wp:effectExtent l="0" t="0" r="0" b="0"/>
-            <wp:wrapTopAndBottom/>
-            <wp:docPr id="7" name="Picture 7" descr="Image result for image placeholder"/>
+            <wp:wrapTight wrapText="bothSides">
+              <wp:wrapPolygon edited="0">
+                <wp:start x="0" y="0"/>
+                <wp:lineTo x="0" y="21389"/>
+                <wp:lineTo x="21427" y="21389"/>
+                <wp:lineTo x="21427" y="0"/>
+                <wp:lineTo x="0" y="0"/>
+              </wp:wrapPolygon>
+            </wp:wrapTight>
+            <wp:docPr id="16" name="Picture 16"/>
             <wp:cNvGraphicFramePr>
               <a:graphicFrameLocks xmlns:a="http://schemas.openxmlformats.org/drawingml/2006/main" noChangeAspect="1"/>
             </wp:cNvGraphicFramePr>
@@ -2922,13 +3594,168 @@
               <a:graphicData uri="http://schemas.openxmlformats.org/drawingml/2006/picture">
                 <pic:pic xmlns:pic="http://schemas.openxmlformats.org/drawingml/2006/picture">
                   <pic:nvPicPr>
-                    <pic:cNvPr id="0" name="Picture 1" descr="Image result for image placeholder"/>
+                    <pic:cNvPr id="16" name="load_sales_log.png"/>
+                    <pic:cNvPicPr/>
+                  </pic:nvPicPr>
+                  <pic:blipFill>
+                    <a:blip r:embed="rId13">
+                      <a:extLst>
+                        <a:ext uri="{28A0092B-C50C-407E-A947-70E740481C1C}">
+                          <a14:useLocalDpi xmlns:a14="http://schemas.microsoft.com/office/drawing/2010/main" val="0"/>
+                        </a:ext>
+                      </a:extLst>
+                    </a:blip>
+                    <a:stretch>
+                      <a:fillRect/>
+                    </a:stretch>
+                  </pic:blipFill>
+                  <pic:spPr>
+                    <a:xfrm>
+                      <a:off x="0" y="0"/>
+                      <a:ext cx="3251835" cy="3257550"/>
+                    </a:xfrm>
+                    <a:prstGeom prst="rect">
+                      <a:avLst/>
+                    </a:prstGeom>
+                  </pic:spPr>
+                </pic:pic>
+              </a:graphicData>
+            </a:graphic>
+            <wp14:sizeRelH relativeFrom="page">
+              <wp14:pctWidth>0</wp14:pctWidth>
+            </wp14:sizeRelH>
+            <wp14:sizeRelV relativeFrom="page">
+              <wp14:pctHeight>0</wp14:pctHeight>
+            </wp14:sizeRelV>
+          </wp:anchor>
+        </w:drawing>
+      </w:r>
+      <w:r>
+        <w:rPr>
+          <w:color w:val="000000" w:themeColor="text1"/>
+        </w:rPr>
+        <w:t xml:space="preserve">To load a sales log, the user would click on the </w:t>
+      </w:r>
+      <w:r>
+        <w:rPr>
+          <w:b/>
+          <w:color w:val="000000" w:themeColor="text1"/>
+        </w:rPr>
+        <w:t xml:space="preserve">Load Sales Log </w:t>
+      </w:r>
+      <w:r>
+        <w:rPr>
+          <w:color w:val="000000" w:themeColor="text1"/>
+        </w:rPr>
+        <w:t>button.  This action would present the file browser</w:t>
+      </w:r>
+      <w:r>
+        <w:rPr>
+          <w:color w:val="000000" w:themeColor="text1"/>
+        </w:rPr>
+        <w:t>,</w:t>
+      </w:r>
+      <w:r>
+        <w:rPr>
+          <w:color w:val="000000" w:themeColor="text1"/>
+        </w:rPr>
+        <w:t xml:space="preserve"> where the user would select the appropriate sales log file. </w:t>
+      </w:r>
+      <w:r>
+        <w:rPr>
+          <w:color w:val="000000" w:themeColor="text1"/>
+        </w:rPr>
+        <w:t>Unlike the export manifest function, sales logs are not generated by the system.</w:t>
+      </w:r>
+    </w:p>
+    <w:p>
+      <w:pPr>
+        <w:rPr>
+          <w:color w:val="000000" w:themeColor="text1"/>
+        </w:rPr>
+      </w:pPr>
+      <w:r>
+        <w:rPr>
+          <w:color w:val="000000" w:themeColor="text1"/>
+        </w:rPr>
+        <w:t>As sales logs are loaded into the system the available capital value is increased to reflect the sales made.</w:t>
+      </w:r>
+      <w:r>
+        <w:rPr>
+          <w:color w:val="000000" w:themeColor="text1"/>
+        </w:rPr>
+        <w:t xml:space="preserve"> You will also notice that the quantity of items available in the item list will decrease with respect to the sales made in sales log.  </w:t>
+      </w:r>
+      <w:bookmarkStart w:id="12" w:name="_GoBack"/>
+      <w:bookmarkEnd w:id="12"/>
+    </w:p>
+    <w:p>
+      <w:pPr>
+        <w:rPr>
+          <w:color w:val="000000" w:themeColor="text1"/>
+        </w:rPr>
+      </w:pPr>
+      <w:r>
+        <w:rPr>
+          <w:color w:val="000000" w:themeColor="text1"/>
+        </w:rPr>
+        <w:t xml:space="preserve">In this example, the available capital is increased to $71,378.79. </w:t>
+      </w:r>
+    </w:p>
+    <w:p>
+      <w:pPr>
+        <w:pStyle w:val="Heading7"/>
+      </w:pPr>
+      <w:r>
+        <w:t>Sales log exception handling</w:t>
+      </w:r>
+    </w:p>
+    <w:p>
+      <w:pPr>
+        <w:rPr>
+          <w:color w:val="000000" w:themeColor="text1"/>
+        </w:rPr>
+      </w:pPr>
+      <w:r>
+        <w:rPr>
+          <w:noProof/>
+          <w:lang w:val="en-GB" w:eastAsia="en-GB"/>
+        </w:rPr>
+        <w:drawing>
+          <wp:anchor distT="0" distB="0" distL="114300" distR="114300" simplePos="0" relativeHeight="251672576" behindDoc="0" locked="0" layoutInCell="1" allowOverlap="1" wp14:anchorId="00F67006" wp14:editId="798C5E3E">
+            <wp:simplePos x="0" y="0"/>
+            <wp:positionH relativeFrom="column">
+              <wp:posOffset>3137535</wp:posOffset>
+            </wp:positionH>
+            <wp:positionV relativeFrom="paragraph">
+              <wp:posOffset>815340</wp:posOffset>
+            </wp:positionV>
+            <wp:extent cx="3296920" cy="882650"/>
+            <wp:effectExtent l="0" t="0" r="5080" b="6350"/>
+            <wp:wrapTight wrapText="bothSides">
+              <wp:wrapPolygon edited="0">
+                <wp:start x="0" y="0"/>
+                <wp:lineTo x="0" y="21134"/>
+                <wp:lineTo x="21467" y="21134"/>
+                <wp:lineTo x="21467" y="0"/>
+                <wp:lineTo x="0" y="0"/>
+              </wp:wrapPolygon>
+            </wp:wrapTight>
+            <wp:docPr id="17" name="Picture 17" descr="../../../Desktop/Screen%20Shot%202018-05-23%20at%205.53.07%2"/>
+            <wp:cNvGraphicFramePr>
+              <a:graphicFrameLocks xmlns:a="http://schemas.openxmlformats.org/drawingml/2006/main" noChangeAspect="1"/>
+            </wp:cNvGraphicFramePr>
+            <a:graphic xmlns:a="http://schemas.openxmlformats.org/drawingml/2006/main">
+              <a:graphicData uri="http://schemas.openxmlformats.org/drawingml/2006/picture">
+                <pic:pic xmlns:pic="http://schemas.openxmlformats.org/drawingml/2006/picture">
+                  <pic:nvPicPr>
+                    <pic:cNvPr id="0" name="Picture 5" descr="../../../Desktop/Screen%20Shot%202018-05-23%20at%205.53.07%2"/>
                     <pic:cNvPicPr>
                       <a:picLocks noChangeAspect="1" noChangeArrowheads="1"/>
                     </pic:cNvPicPr>
                   </pic:nvPicPr>
                   <pic:blipFill>
-                    <a:blip r:embed="rId6">
+                    <a:blip r:embed="rId14">
                       <a:extLst>
                         <a:ext uri="{28A0092B-C50C-407E-A947-70E740481C1C}">
                           <a14:useLocalDpi xmlns:a14="http://schemas.microsoft.com/office/drawing/2010/main" val="0"/>
@@ -2943,7 +3770,7 @@
                   <pic:spPr bwMode="auto">
                     <a:xfrm>
                       <a:off x="0" y="0"/>
-                      <a:ext cx="4063116" cy="2842177"/>
+                      <a:ext cx="3296920" cy="882650"/>
                     </a:xfrm>
                     <a:prstGeom prst="rect">
                       <a:avLst/>
@@ -2956,93 +3783,85 @@
                 </pic:pic>
               </a:graphicData>
             </a:graphic>
+            <wp14:sizeRelH relativeFrom="page">
+              <wp14:pctWidth>0</wp14:pctWidth>
+            </wp14:sizeRelH>
+            <wp14:sizeRelV relativeFrom="page">
+              <wp14:pctHeight>0</wp14:pctHeight>
+            </wp14:sizeRelV>
           </wp:anchor>
         </w:drawing>
       </w:r>
       <w:r>
-        <w:tab/>
-      </w:r>
-      <w:bookmarkStart w:id="12" w:name="_Toc511563215"/>
-      <w:r>
-        <w:rPr>
-          <w:sz w:val="24"/>
-        </w:rPr>
-        <w:t xml:space="preserve">3.3 </w:t>
-      </w:r>
-      <w:bookmarkEnd w:id="12"/>
-      <w:r>
-        <w:rPr>
-          <w:sz w:val="24"/>
-        </w:rPr>
-        <w:t>Sales Logs</w:t>
-      </w:r>
-    </w:p>
-    <w:p>
-      <w:pPr>
-        <w:ind w:left="720"/>
+        <w:rPr>
+          <w:color w:val="000000" w:themeColor="text1"/>
+        </w:rPr>
+        <w:t xml:space="preserve">As with previous examples, when a user tries to load a file that is not </w:t>
+      </w:r>
+      <w:proofErr w:type="gramStart"/>
+      <w:r>
+        <w:rPr>
+          <w:color w:val="000000" w:themeColor="text1"/>
+        </w:rPr>
+        <w:t>a sales</w:t>
+      </w:r>
+      <w:proofErr w:type="gramEnd"/>
+      <w:r>
+        <w:rPr>
+          <w:color w:val="000000" w:themeColor="text1"/>
+        </w:rPr>
+        <w:t xml:space="preserve"> log </w:t>
+      </w:r>
+      <w:r>
+        <w:rPr>
+          <w:color w:val="000000" w:themeColor="text1"/>
+        </w:rPr>
+        <w:t xml:space="preserve">an exception is thrown and an error modal is displayed. This exception is passed up through the hierarchy of classes and displayed on the GUI.  </w:t>
+      </w:r>
+    </w:p>
+    <w:p/>
+    <w:p>
+      <w:pPr>
         <w:rPr>
           <w:color w:val="auto"/>
         </w:rPr>
       </w:pPr>
     </w:p>
     <w:p>
-      <w:pPr>
-        <w:ind w:left="720"/>
-        <w:rPr>
-          <w:color w:val="FF0000"/>
-        </w:rPr>
-      </w:pPr>
-      <w:r>
-        <w:rPr>
-          <w:color w:val="FF0000"/>
-        </w:rPr>
-        <w:t xml:space="preserve">Graphs displaying the data were produced using a free and opensource Java library called </w:t>
-      </w:r>
-      <w:proofErr w:type="spellStart"/>
-      <w:r>
-        <w:rPr>
-          <w:color w:val="FF0000"/>
-        </w:rPr>
-        <w:t>JFreeChart</w:t>
-      </w:r>
-      <w:proofErr w:type="spellEnd"/>
-      <w:r>
-        <w:rPr>
-          <w:color w:val="FF0000"/>
-        </w:rPr>
-        <w:t>. This library worked via storing all the results from the experiments in a dataset which is used by the library to plot the data.</w:t>
-      </w:r>
-    </w:p>
-    <w:p>
-      <w:pPr>
-        <w:ind w:left="720"/>
-        <w:rPr>
-          <w:color w:val="FF0000"/>
-        </w:rPr>
-      </w:pPr>
+      <w:bookmarkStart w:id="13" w:name="_1gycv86j3b1c" w:colFirst="0" w:colLast="0"/>
+      <w:bookmarkEnd w:id="13"/>
     </w:p>
     <w:p>
       <w:pPr>
         <w:pStyle w:val="Heading1"/>
       </w:pPr>
+      <w:bookmarkStart w:id="14" w:name="_Toc511563221"/>
       <w:r>
         <w:rPr>
           <w:noProof/>
           <w:lang w:val="en-GB" w:eastAsia="en-GB"/>
         </w:rPr>
         <w:drawing>
-          <wp:anchor distT="0" distB="0" distL="114300" distR="114300" simplePos="0" relativeHeight="251663360" behindDoc="0" locked="0" layoutInCell="1" allowOverlap="1" wp14:anchorId="431E9035" wp14:editId="6BABB54F">
+          <wp:anchor distT="0" distB="0" distL="114300" distR="114300" simplePos="0" relativeHeight="251673600" behindDoc="0" locked="0" layoutInCell="1" allowOverlap="1" wp14:anchorId="435E07E5" wp14:editId="1C61CBC9">
             <wp:simplePos x="0" y="0"/>
             <wp:positionH relativeFrom="column">
-              <wp:posOffset>828040</wp:posOffset>
+              <wp:posOffset>2448560</wp:posOffset>
             </wp:positionH>
             <wp:positionV relativeFrom="paragraph">
-              <wp:posOffset>385279</wp:posOffset>
+              <wp:posOffset>83820</wp:posOffset>
             </wp:positionV>
-            <wp:extent cx="4063116" cy="2842177"/>
-            <wp:effectExtent l="0" t="0" r="0" b="0"/>
-            <wp:wrapTopAndBottom/>
-            <wp:docPr id="8" name="Picture 8" descr="Image result for image placeholder"/>
+            <wp:extent cx="4051935" cy="980440"/>
+            <wp:effectExtent l="0" t="0" r="12065" b="10160"/>
+            <wp:wrapTight wrapText="bothSides">
+              <wp:wrapPolygon edited="0">
+                <wp:start x="0" y="0"/>
+                <wp:lineTo x="0" y="21264"/>
+                <wp:lineTo x="21529" y="21264"/>
+                <wp:lineTo x="21529" y="0"/>
+                <wp:lineTo x="0" y="0"/>
+              </wp:wrapPolygon>
+            </wp:wrapTight>
+            <wp:docPr id="18" name="Picture 18" descr="../../../Desktop/Screen%20Shot%202018-05-23%20at%206.00.49%2"/>
             <wp:cNvGraphicFramePr>
               <a:graphicFrameLocks xmlns:a="http://schemas.openxmlformats.org/drawingml/2006/main" noChangeAspect="1"/>
             </wp:cNvGraphicFramePr>
@@ -3050,13 +3869,13 @@
               <a:graphicData uri="http://schemas.openxmlformats.org/drawingml/2006/picture">
                 <pic:pic xmlns:pic="http://schemas.openxmlformats.org/drawingml/2006/picture">
                   <pic:nvPicPr>
-                    <pic:cNvPr id="0" name="Picture 1" descr="Image result for image placeholder"/>
+                    <pic:cNvPr id="0" name="Picture 6" descr="../../../Desktop/Screen%20Shot%202018-05-23%20at%206.00.49%2"/>
                     <pic:cNvPicPr>
                       <a:picLocks noChangeAspect="1" noChangeArrowheads="1"/>
                     </pic:cNvPicPr>
                   </pic:nvPicPr>
                   <pic:blipFill>
-                    <a:blip r:embed="rId6">
+                    <a:blip r:embed="rId15">
                       <a:extLst>
                         <a:ext uri="{28A0092B-C50C-407E-A947-70E740481C1C}">
                           <a14:useLocalDpi xmlns:a14="http://schemas.microsoft.com/office/drawing/2010/main" val="0"/>
@@ -3071,7 +3890,7 @@
                   <pic:spPr bwMode="auto">
                     <a:xfrm>
                       <a:off x="0" y="0"/>
-                      <a:ext cx="4063116" cy="2842177"/>
+                      <a:ext cx="4051935" cy="980440"/>
                     </a:xfrm>
                     <a:prstGeom prst="rect">
                       <a:avLst/>
@@ -3084,72 +3903,46 @@
                 </pic:pic>
               </a:graphicData>
             </a:graphic>
+            <wp14:sizeRelH relativeFrom="page">
+              <wp14:pctWidth>0</wp14:pctWidth>
+            </wp14:sizeRelH>
+            <wp14:sizeRelV relativeFrom="page">
+              <wp14:pctHeight>0</wp14:pctHeight>
+            </wp14:sizeRelV>
           </wp:anchor>
         </w:drawing>
       </w:r>
-      <w:r>
-        <w:tab/>
-      </w:r>
-      <w:r>
-        <w:rPr>
-          <w:sz w:val="24"/>
-        </w:rPr>
-        <w:t xml:space="preserve">3.3 </w:t>
-      </w:r>
-      <w:r>
-        <w:rPr>
-          <w:sz w:val="24"/>
-        </w:rPr>
-        <w:t>Cargo Manifest</w:t>
-      </w:r>
-    </w:p>
-    <w:p>
-      <w:pPr>
-        <w:ind w:left="720"/>
-        <w:rPr>
-          <w:color w:val="auto"/>
-        </w:rPr>
-      </w:pPr>
-    </w:p>
-    <w:p>
-      <w:pPr>
-        <w:ind w:left="720"/>
-        <w:rPr>
-          <w:color w:val="FF0000"/>
-        </w:rPr>
-      </w:pPr>
-      <w:r>
-        <w:rPr>
-          <w:color w:val="FF0000"/>
-        </w:rPr>
-        <w:t xml:space="preserve">Graphs displaying the data were produced using a free and opensource Java library called </w:t>
-      </w:r>
-      <w:proofErr w:type="spellStart"/>
-      <w:r>
-        <w:rPr>
-          <w:color w:val="FF0000"/>
-        </w:rPr>
-        <w:t>JFreeChart</w:t>
-      </w:r>
-      <w:proofErr w:type="spellEnd"/>
-      <w:r>
-        <w:rPr>
-          <w:color w:val="FF0000"/>
-        </w:rPr>
-        <w:t>. This library worked via storing all the results from the experiments in a dataset which is used by the library to plot the data.</w:t>
-      </w:r>
-    </w:p>
-    <w:p>
-      <w:bookmarkStart w:id="13" w:name="_1gycv86j3b1c" w:colFirst="0" w:colLast="0"/>
-      <w:bookmarkEnd w:id="13"/>
     </w:p>
     <w:p>
       <w:pPr>
         <w:pStyle w:val="Heading1"/>
       </w:pPr>
-      <w:bookmarkStart w:id="14" w:name="_Toc511563221"/>
-      <w:r>
-        <w:lastRenderedPageBreak/>
+    </w:p>
+    <w:p>
+      <w:pPr>
+        <w:pStyle w:val="Heading1"/>
+      </w:pPr>
+    </w:p>
+    <w:p>
+      <w:pPr>
+        <w:pStyle w:val="Heading1"/>
+      </w:pPr>
+    </w:p>
+    <w:p>
+      <w:pPr>
+        <w:pStyle w:val="Heading1"/>
+      </w:pPr>
+    </w:p>
+    <w:p>
+      <w:pPr>
+        <w:pStyle w:val="Heading1"/>
+      </w:pPr>
+    </w:p>
+    <w:p>
+      <w:pPr>
+        <w:pStyle w:val="Heading1"/>
+      </w:pPr>
+      <w:r>
         <w:t>References</w:t>
       </w:r>
       <w:bookmarkEnd w:id="14"/>
@@ -3163,7 +3956,7 @@
         <w:spacing w:after="0"/>
         <w:contextualSpacing/>
       </w:pPr>
-      <w:hyperlink r:id="rId7" w:anchor="simple" w:history="1">
+      <w:hyperlink r:id="rId16" w:anchor="simple" w:history="1">
         <w:r>
           <w:rPr>
             <w:rStyle w:val="Hyperlink"/>
@@ -3181,7 +3974,7 @@
         <w:spacing w:after="0"/>
         <w:contextualSpacing/>
       </w:pPr>
-      <w:hyperlink r:id="rId8" w:history="1">
+      <w:hyperlink r:id="rId17" w:history="1">
         <w:r>
           <w:rPr>
             <w:rStyle w:val="Hyperlink"/>
@@ -3199,7 +3992,7 @@
         <w:spacing w:after="0"/>
         <w:contextualSpacing/>
       </w:pPr>
-      <w:hyperlink r:id="rId9" w:history="1">
+      <w:hyperlink r:id="rId18" w:history="1">
         <w:r>
           <w:rPr>
             <w:rStyle w:val="Hyperlink"/>
@@ -3231,6 +4024,623 @@
 <file path=word/numbering.xml><?xml version="1.0" encoding="utf-8"?>
 <w:numbering xmlns:wpc="http://schemas.microsoft.com/office/word/2010/wordprocessingCanvas" xmlns:mo="http://schemas.microsoft.com/office/mac/office/2008/main" xmlns:mc="http://schemas.openxmlformats.org/markup-compatibility/2006" xmlns:mv="urn:schemas-microsoft-com:mac:vml" xmlns:o="urn:schemas-microsoft-com:office:office" xmlns:r="http://schemas.openxmlformats.org/officeDocument/2006/relationships" xmlns:m="http://schemas.openxmlformats.org/officeDocument/2006/math" xmlns:v="urn:schemas-microsoft-com:vml" xmlns:wp14="http://schemas.microsoft.com/office/word/2010/wordprocessingDrawing" xmlns:wp="http://schemas.openxmlformats.org/drawingml/2006/wordprocessingDrawing" xmlns:w10="urn:schemas-microsoft-com:office:word" xmlns:w="http://schemas.openxmlformats.org/wordprocessingml/2006/main" xmlns:w14="http://schemas.microsoft.com/office/word/2010/wordml" xmlns:w15="http://schemas.microsoft.com/office/word/2012/wordml" xmlns:wpg="http://schemas.microsoft.com/office/word/2010/wordprocessingGroup" xmlns:wpi="http://schemas.microsoft.com/office/word/2010/wordprocessingInk" xmlns:wne="http://schemas.microsoft.com/office/word/2006/wordml" xmlns:wps="http://schemas.microsoft.com/office/word/2010/wordprocessingShape" mc:Ignorable="w14 w15 wp14">
   <w:abstractNum w:abstractNumId="0">
+    <w:nsid w:val="FFFFFF1D"/>
+    <w:multiLevelType w:val="multilevel"/>
+    <w:tmpl w:val="38266A12"/>
+    <w:lvl w:ilvl="0">
+      <w:start w:val="1"/>
+      <w:numFmt w:val="bullet"/>
+      <w:lvlText w:val=""/>
+      <w:lvlJc w:val="left"/>
+      <w:pPr>
+        <w:tabs>
+          <w:tab w:val="num" w:pos="0"/>
+        </w:tabs>
+        <w:ind w:left="0" w:firstLine="0"/>
+      </w:pPr>
+      <w:rPr>
+        <w:rFonts w:ascii="Symbol" w:hAnsi="Symbol" w:hint="default"/>
+      </w:rPr>
+    </w:lvl>
+    <w:lvl w:ilvl="1">
+      <w:start w:val="1"/>
+      <w:numFmt w:val="bullet"/>
+      <w:lvlText w:val=""/>
+      <w:lvlJc w:val="left"/>
+      <w:pPr>
+        <w:tabs>
+          <w:tab w:val="num" w:pos="720"/>
+        </w:tabs>
+        <w:ind w:left="1080" w:hanging="360"/>
+      </w:pPr>
+      <w:rPr>
+        <w:rFonts w:ascii="Symbol" w:hAnsi="Symbol" w:hint="default"/>
+      </w:rPr>
+    </w:lvl>
+    <w:lvl w:ilvl="2">
+      <w:start w:val="1"/>
+      <w:numFmt w:val="bullet"/>
+      <w:lvlText w:val="o"/>
+      <w:lvlJc w:val="left"/>
+      <w:pPr>
+        <w:tabs>
+          <w:tab w:val="num" w:pos="1440"/>
+        </w:tabs>
+        <w:ind w:left="1800" w:hanging="360"/>
+      </w:pPr>
+      <w:rPr>
+        <w:rFonts w:ascii="Courier New" w:hAnsi="Courier New" w:cs="Courier New" w:hint="default"/>
+      </w:rPr>
+    </w:lvl>
+    <w:lvl w:ilvl="3">
+      <w:start w:val="1"/>
+      <w:numFmt w:val="bullet"/>
+      <w:lvlText w:val=""/>
+      <w:lvlJc w:val="left"/>
+      <w:pPr>
+        <w:tabs>
+          <w:tab w:val="num" w:pos="2160"/>
+        </w:tabs>
+        <w:ind w:left="2520" w:hanging="360"/>
+      </w:pPr>
+      <w:rPr>
+        <w:rFonts w:ascii="Wingdings" w:hAnsi="Wingdings" w:hint="default"/>
+      </w:rPr>
+    </w:lvl>
+    <w:lvl w:ilvl="4">
+      <w:start w:val="1"/>
+      <w:numFmt w:val="bullet"/>
+      <w:lvlText w:val=""/>
+      <w:lvlJc w:val="left"/>
+      <w:pPr>
+        <w:tabs>
+          <w:tab w:val="num" w:pos="2880"/>
+        </w:tabs>
+        <w:ind w:left="3240" w:hanging="360"/>
+      </w:pPr>
+      <w:rPr>
+        <w:rFonts w:ascii="Wingdings" w:hAnsi="Wingdings" w:hint="default"/>
+      </w:rPr>
+    </w:lvl>
+    <w:lvl w:ilvl="5">
+      <w:start w:val="1"/>
+      <w:numFmt w:val="bullet"/>
+      <w:lvlText w:val=""/>
+      <w:lvlJc w:val="left"/>
+      <w:pPr>
+        <w:tabs>
+          <w:tab w:val="num" w:pos="3600"/>
+        </w:tabs>
+        <w:ind w:left="3960" w:hanging="360"/>
+      </w:pPr>
+      <w:rPr>
+        <w:rFonts w:ascii="Symbol" w:hAnsi="Symbol" w:hint="default"/>
+      </w:rPr>
+    </w:lvl>
+    <w:lvl w:ilvl="6">
+      <w:start w:val="1"/>
+      <w:numFmt w:val="bullet"/>
+      <w:lvlText w:val="o"/>
+      <w:lvlJc w:val="left"/>
+      <w:pPr>
+        <w:tabs>
+          <w:tab w:val="num" w:pos="4320"/>
+        </w:tabs>
+        <w:ind w:left="4680" w:hanging="360"/>
+      </w:pPr>
+      <w:rPr>
+        <w:rFonts w:ascii="Courier New" w:hAnsi="Courier New" w:cs="Courier New" w:hint="default"/>
+      </w:rPr>
+    </w:lvl>
+    <w:lvl w:ilvl="7">
+      <w:start w:val="1"/>
+      <w:numFmt w:val="bullet"/>
+      <w:lvlText w:val=""/>
+      <w:lvlJc w:val="left"/>
+      <w:pPr>
+        <w:tabs>
+          <w:tab w:val="num" w:pos="5040"/>
+        </w:tabs>
+        <w:ind w:left="5400" w:hanging="360"/>
+      </w:pPr>
+      <w:rPr>
+        <w:rFonts w:ascii="Wingdings" w:hAnsi="Wingdings" w:hint="default"/>
+      </w:rPr>
+    </w:lvl>
+    <w:lvl w:ilvl="8">
+      <w:start w:val="1"/>
+      <w:numFmt w:val="bullet"/>
+      <w:lvlText w:val=""/>
+      <w:lvlJc w:val="left"/>
+      <w:pPr>
+        <w:tabs>
+          <w:tab w:val="num" w:pos="5760"/>
+        </w:tabs>
+        <w:ind w:left="6120" w:hanging="360"/>
+      </w:pPr>
+      <w:rPr>
+        <w:rFonts w:ascii="Wingdings" w:hAnsi="Wingdings" w:hint="default"/>
+      </w:rPr>
+    </w:lvl>
+  </w:abstractNum>
+  <w:abstractNum w:abstractNumId="1">
+    <w:nsid w:val="FFFFFF7C"/>
+    <w:multiLevelType w:val="singleLevel"/>
+    <w:tmpl w:val="A2565FC2"/>
+    <w:lvl w:ilvl="0">
+      <w:start w:val="1"/>
+      <w:numFmt w:val="decimal"/>
+      <w:lvlText w:val="%1."/>
+      <w:lvlJc w:val="left"/>
+      <w:pPr>
+        <w:tabs>
+          <w:tab w:val="num" w:pos="1492"/>
+        </w:tabs>
+        <w:ind w:left="1492" w:hanging="360"/>
+      </w:pPr>
+    </w:lvl>
+  </w:abstractNum>
+  <w:abstractNum w:abstractNumId="2">
+    <w:nsid w:val="FFFFFF7D"/>
+    <w:multiLevelType w:val="singleLevel"/>
+    <w:tmpl w:val="EC7019A8"/>
+    <w:lvl w:ilvl="0">
+      <w:start w:val="1"/>
+      <w:numFmt w:val="decimal"/>
+      <w:lvlText w:val="%1."/>
+      <w:lvlJc w:val="left"/>
+      <w:pPr>
+        <w:tabs>
+          <w:tab w:val="num" w:pos="1209"/>
+        </w:tabs>
+        <w:ind w:left="1209" w:hanging="360"/>
+      </w:pPr>
+    </w:lvl>
+  </w:abstractNum>
+  <w:abstractNum w:abstractNumId="3">
+    <w:nsid w:val="FFFFFF7E"/>
+    <w:multiLevelType w:val="singleLevel"/>
+    <w:tmpl w:val="A3A816A2"/>
+    <w:lvl w:ilvl="0">
+      <w:start w:val="1"/>
+      <w:numFmt w:val="decimal"/>
+      <w:lvlText w:val="%1."/>
+      <w:lvlJc w:val="left"/>
+      <w:pPr>
+        <w:tabs>
+          <w:tab w:val="num" w:pos="926"/>
+        </w:tabs>
+        <w:ind w:left="926" w:hanging="360"/>
+      </w:pPr>
+    </w:lvl>
+  </w:abstractNum>
+  <w:abstractNum w:abstractNumId="4">
+    <w:nsid w:val="FFFFFF7F"/>
+    <w:multiLevelType w:val="singleLevel"/>
+    <w:tmpl w:val="A48C18A4"/>
+    <w:lvl w:ilvl="0">
+      <w:start w:val="1"/>
+      <w:numFmt w:val="decimal"/>
+      <w:lvlText w:val="%1."/>
+      <w:lvlJc w:val="left"/>
+      <w:pPr>
+        <w:tabs>
+          <w:tab w:val="num" w:pos="643"/>
+        </w:tabs>
+        <w:ind w:left="643" w:hanging="360"/>
+      </w:pPr>
+    </w:lvl>
+  </w:abstractNum>
+  <w:abstractNum w:abstractNumId="5">
+    <w:nsid w:val="FFFFFF80"/>
+    <w:multiLevelType w:val="singleLevel"/>
+    <w:tmpl w:val="3BDE45C8"/>
+    <w:lvl w:ilvl="0">
+      <w:start w:val="1"/>
+      <w:numFmt w:val="bullet"/>
+      <w:lvlText w:val=""/>
+      <w:lvlJc w:val="left"/>
+      <w:pPr>
+        <w:tabs>
+          <w:tab w:val="num" w:pos="1492"/>
+        </w:tabs>
+        <w:ind w:left="1492" w:hanging="360"/>
+      </w:pPr>
+      <w:rPr>
+        <w:rFonts w:ascii="Symbol" w:hAnsi="Symbol" w:hint="default"/>
+      </w:rPr>
+    </w:lvl>
+  </w:abstractNum>
+  <w:abstractNum w:abstractNumId="6">
+    <w:nsid w:val="FFFFFF81"/>
+    <w:multiLevelType w:val="singleLevel"/>
+    <w:tmpl w:val="6F94D868"/>
+    <w:lvl w:ilvl="0">
+      <w:start w:val="1"/>
+      <w:numFmt w:val="bullet"/>
+      <w:lvlText w:val=""/>
+      <w:lvlJc w:val="left"/>
+      <w:pPr>
+        <w:tabs>
+          <w:tab w:val="num" w:pos="1209"/>
+        </w:tabs>
+        <w:ind w:left="1209" w:hanging="360"/>
+      </w:pPr>
+      <w:rPr>
+        <w:rFonts w:ascii="Symbol" w:hAnsi="Symbol" w:hint="default"/>
+      </w:rPr>
+    </w:lvl>
+  </w:abstractNum>
+  <w:abstractNum w:abstractNumId="7">
+    <w:nsid w:val="FFFFFF82"/>
+    <w:multiLevelType w:val="singleLevel"/>
+    <w:tmpl w:val="A6EA0CF4"/>
+    <w:lvl w:ilvl="0">
+      <w:start w:val="1"/>
+      <w:numFmt w:val="bullet"/>
+      <w:lvlText w:val=""/>
+      <w:lvlJc w:val="left"/>
+      <w:pPr>
+        <w:tabs>
+          <w:tab w:val="num" w:pos="926"/>
+        </w:tabs>
+        <w:ind w:left="926" w:hanging="360"/>
+      </w:pPr>
+      <w:rPr>
+        <w:rFonts w:ascii="Symbol" w:hAnsi="Symbol" w:hint="default"/>
+      </w:rPr>
+    </w:lvl>
+  </w:abstractNum>
+  <w:abstractNum w:abstractNumId="8">
+    <w:nsid w:val="FFFFFF83"/>
+    <w:multiLevelType w:val="singleLevel"/>
+    <w:tmpl w:val="32207856"/>
+    <w:lvl w:ilvl="0">
+      <w:start w:val="1"/>
+      <w:numFmt w:val="bullet"/>
+      <w:lvlText w:val=""/>
+      <w:lvlJc w:val="left"/>
+      <w:pPr>
+        <w:tabs>
+          <w:tab w:val="num" w:pos="643"/>
+        </w:tabs>
+        <w:ind w:left="643" w:hanging="360"/>
+      </w:pPr>
+      <w:rPr>
+        <w:rFonts w:ascii="Symbol" w:hAnsi="Symbol" w:hint="default"/>
+      </w:rPr>
+    </w:lvl>
+  </w:abstractNum>
+  <w:abstractNum w:abstractNumId="9">
+    <w:nsid w:val="FFFFFF88"/>
+    <w:multiLevelType w:val="singleLevel"/>
+    <w:tmpl w:val="AA701BB4"/>
+    <w:lvl w:ilvl="0">
+      <w:start w:val="1"/>
+      <w:numFmt w:val="decimal"/>
+      <w:lvlText w:val="%1."/>
+      <w:lvlJc w:val="left"/>
+      <w:pPr>
+        <w:tabs>
+          <w:tab w:val="num" w:pos="360"/>
+        </w:tabs>
+        <w:ind w:left="360" w:hanging="360"/>
+      </w:pPr>
+    </w:lvl>
+  </w:abstractNum>
+  <w:abstractNum w:abstractNumId="10">
+    <w:nsid w:val="FFFFFF89"/>
+    <w:multiLevelType w:val="singleLevel"/>
+    <w:tmpl w:val="D9F8C242"/>
+    <w:lvl w:ilvl="0">
+      <w:start w:val="1"/>
+      <w:numFmt w:val="bullet"/>
+      <w:lvlText w:val=""/>
+      <w:lvlJc w:val="left"/>
+      <w:pPr>
+        <w:tabs>
+          <w:tab w:val="num" w:pos="360"/>
+        </w:tabs>
+        <w:ind w:left="360" w:hanging="360"/>
+      </w:pPr>
+      <w:rPr>
+        <w:rFonts w:ascii="Symbol" w:hAnsi="Symbol" w:hint="default"/>
+      </w:rPr>
+    </w:lvl>
+  </w:abstractNum>
+  <w:abstractNum w:abstractNumId="11">
+    <w:nsid w:val="02BE6E5B"/>
+    <w:multiLevelType w:val="multilevel"/>
+    <w:tmpl w:val="EEE446C8"/>
+    <w:lvl w:ilvl="0">
+      <w:start w:val="3"/>
+      <w:numFmt w:val="decimal"/>
+      <w:lvlText w:val="%1"/>
+      <w:lvlJc w:val="left"/>
+      <w:pPr>
+        <w:ind w:left="360" w:hanging="360"/>
+      </w:pPr>
+      <w:rPr>
+        <w:rFonts w:hint="default"/>
+      </w:rPr>
+    </w:lvl>
+    <w:lvl w:ilvl="1">
+      <w:start w:val="2"/>
+      <w:numFmt w:val="decimal"/>
+      <w:lvlText w:val="%1.%2"/>
+      <w:lvlJc w:val="left"/>
+      <w:pPr>
+        <w:ind w:left="1080" w:hanging="360"/>
+      </w:pPr>
+      <w:rPr>
+        <w:rFonts w:hint="default"/>
+      </w:rPr>
+    </w:lvl>
+    <w:lvl w:ilvl="2">
+      <w:start w:val="1"/>
+      <w:numFmt w:val="decimal"/>
+      <w:lvlText w:val="%1.%2.%3"/>
+      <w:lvlJc w:val="left"/>
+      <w:pPr>
+        <w:ind w:left="2160" w:hanging="720"/>
+      </w:pPr>
+      <w:rPr>
+        <w:rFonts w:hint="default"/>
+      </w:rPr>
+    </w:lvl>
+    <w:lvl w:ilvl="3">
+      <w:start w:val="1"/>
+      <w:numFmt w:val="decimal"/>
+      <w:lvlText w:val="%1.%2.%3.%4"/>
+      <w:lvlJc w:val="left"/>
+      <w:pPr>
+        <w:ind w:left="2880" w:hanging="720"/>
+      </w:pPr>
+      <w:rPr>
+        <w:rFonts w:hint="default"/>
+      </w:rPr>
+    </w:lvl>
+    <w:lvl w:ilvl="4">
+      <w:start w:val="1"/>
+      <w:numFmt w:val="decimal"/>
+      <w:lvlText w:val="%1.%2.%3.%4.%5"/>
+      <w:lvlJc w:val="left"/>
+      <w:pPr>
+        <w:ind w:left="3960" w:hanging="1080"/>
+      </w:pPr>
+      <w:rPr>
+        <w:rFonts w:hint="default"/>
+      </w:rPr>
+    </w:lvl>
+    <w:lvl w:ilvl="5">
+      <w:start w:val="1"/>
+      <w:numFmt w:val="decimal"/>
+      <w:lvlText w:val="%1.%2.%3.%4.%5.%6"/>
+      <w:lvlJc w:val="left"/>
+      <w:pPr>
+        <w:ind w:left="4680" w:hanging="1080"/>
+      </w:pPr>
+      <w:rPr>
+        <w:rFonts w:hint="default"/>
+      </w:rPr>
+    </w:lvl>
+    <w:lvl w:ilvl="6">
+      <w:start w:val="1"/>
+      <w:numFmt w:val="decimal"/>
+      <w:lvlText w:val="%1.%2.%3.%4.%5.%6.%7"/>
+      <w:lvlJc w:val="left"/>
+      <w:pPr>
+        <w:ind w:left="5760" w:hanging="1440"/>
+      </w:pPr>
+      <w:rPr>
+        <w:rFonts w:hint="default"/>
+      </w:rPr>
+    </w:lvl>
+    <w:lvl w:ilvl="7">
+      <w:start w:val="1"/>
+      <w:numFmt w:val="decimal"/>
+      <w:lvlText w:val="%1.%2.%3.%4.%5.%6.%7.%8"/>
+      <w:lvlJc w:val="left"/>
+      <w:pPr>
+        <w:ind w:left="6480" w:hanging="1440"/>
+      </w:pPr>
+      <w:rPr>
+        <w:rFonts w:hint="default"/>
+      </w:rPr>
+    </w:lvl>
+    <w:lvl w:ilvl="8">
+      <w:start w:val="1"/>
+      <w:numFmt w:val="decimal"/>
+      <w:lvlText w:val="%1.%2.%3.%4.%5.%6.%7.%8.%9"/>
+      <w:lvlJc w:val="left"/>
+      <w:pPr>
+        <w:ind w:left="7200" w:hanging="1440"/>
+      </w:pPr>
+      <w:rPr>
+        <w:rFonts w:hint="default"/>
+      </w:rPr>
+    </w:lvl>
+  </w:abstractNum>
+  <w:abstractNum w:abstractNumId="12">
+    <w:nsid w:val="156C7C00"/>
+    <w:multiLevelType w:val="hybridMultilevel"/>
+    <w:tmpl w:val="6AE0B606"/>
+    <w:lvl w:ilvl="0" w:tplc="5B10D5BE">
+      <w:start w:val="1"/>
+      <w:numFmt w:val="decimal"/>
+      <w:lvlText w:val="%1."/>
+      <w:lvlJc w:val="left"/>
+      <w:pPr>
+        <w:ind w:left="1440" w:hanging="360"/>
+      </w:pPr>
+      <w:rPr>
+        <w:rFonts w:hint="default"/>
+      </w:rPr>
+    </w:lvl>
+    <w:lvl w:ilvl="1" w:tplc="08090019" w:tentative="1">
+      <w:start w:val="1"/>
+      <w:numFmt w:val="lowerLetter"/>
+      <w:lvlText w:val="%2."/>
+      <w:lvlJc w:val="left"/>
+      <w:pPr>
+        <w:ind w:left="2160" w:hanging="360"/>
+      </w:pPr>
+    </w:lvl>
+    <w:lvl w:ilvl="2" w:tplc="0809001B" w:tentative="1">
+      <w:start w:val="1"/>
+      <w:numFmt w:val="lowerRoman"/>
+      <w:lvlText w:val="%3."/>
+      <w:lvlJc w:val="right"/>
+      <w:pPr>
+        <w:ind w:left="2880" w:hanging="180"/>
+      </w:pPr>
+    </w:lvl>
+    <w:lvl w:ilvl="3" w:tplc="0809000F" w:tentative="1">
+      <w:start w:val="1"/>
+      <w:numFmt w:val="decimal"/>
+      <w:lvlText w:val="%4."/>
+      <w:lvlJc w:val="left"/>
+      <w:pPr>
+        <w:ind w:left="3600" w:hanging="360"/>
+      </w:pPr>
+    </w:lvl>
+    <w:lvl w:ilvl="4" w:tplc="08090019" w:tentative="1">
+      <w:start w:val="1"/>
+      <w:numFmt w:val="lowerLetter"/>
+      <w:lvlText w:val="%5."/>
+      <w:lvlJc w:val="left"/>
+      <w:pPr>
+        <w:ind w:left="4320" w:hanging="360"/>
+      </w:pPr>
+    </w:lvl>
+    <w:lvl w:ilvl="5" w:tplc="0809001B" w:tentative="1">
+      <w:start w:val="1"/>
+      <w:numFmt w:val="lowerRoman"/>
+      <w:lvlText w:val="%6."/>
+      <w:lvlJc w:val="right"/>
+      <w:pPr>
+        <w:ind w:left="5040" w:hanging="180"/>
+      </w:pPr>
+    </w:lvl>
+    <w:lvl w:ilvl="6" w:tplc="0809000F" w:tentative="1">
+      <w:start w:val="1"/>
+      <w:numFmt w:val="decimal"/>
+      <w:lvlText w:val="%7."/>
+      <w:lvlJc w:val="left"/>
+      <w:pPr>
+        <w:ind w:left="5760" w:hanging="360"/>
+      </w:pPr>
+    </w:lvl>
+    <w:lvl w:ilvl="7" w:tplc="08090019" w:tentative="1">
+      <w:start w:val="1"/>
+      <w:numFmt w:val="lowerLetter"/>
+      <w:lvlText w:val="%8."/>
+      <w:lvlJc w:val="left"/>
+      <w:pPr>
+        <w:ind w:left="6480" w:hanging="360"/>
+      </w:pPr>
+    </w:lvl>
+    <w:lvl w:ilvl="8" w:tplc="0809001B" w:tentative="1">
+      <w:start w:val="1"/>
+      <w:numFmt w:val="lowerRoman"/>
+      <w:lvlText w:val="%9."/>
+      <w:lvlJc w:val="right"/>
+      <w:pPr>
+        <w:ind w:left="7200" w:hanging="180"/>
+      </w:pPr>
+    </w:lvl>
+  </w:abstractNum>
+  <w:abstractNum w:abstractNumId="13">
+    <w:nsid w:val="20E064AF"/>
+    <w:multiLevelType w:val="hybridMultilevel"/>
+    <w:tmpl w:val="918C3328"/>
+    <w:lvl w:ilvl="0" w:tplc="B336A86C">
+      <w:start w:val="1"/>
+      <w:numFmt w:val="decimal"/>
+      <w:lvlText w:val="%1."/>
+      <w:lvlJc w:val="left"/>
+      <w:pPr>
+        <w:ind w:left="1440" w:hanging="360"/>
+      </w:pPr>
+      <w:rPr>
+        <w:rFonts w:hint="default"/>
+        <w:sz w:val="22"/>
+      </w:rPr>
+    </w:lvl>
+    <w:lvl w:ilvl="1" w:tplc="08090019" w:tentative="1">
+      <w:start w:val="1"/>
+      <w:numFmt w:val="lowerLetter"/>
+      <w:lvlText w:val="%2."/>
+      <w:lvlJc w:val="left"/>
+      <w:pPr>
+        <w:ind w:left="2160" w:hanging="360"/>
+      </w:pPr>
+    </w:lvl>
+    <w:lvl w:ilvl="2" w:tplc="0809001B" w:tentative="1">
+      <w:start w:val="1"/>
+      <w:numFmt w:val="lowerRoman"/>
+      <w:lvlText w:val="%3."/>
+      <w:lvlJc w:val="right"/>
+      <w:pPr>
+        <w:ind w:left="2880" w:hanging="180"/>
+      </w:pPr>
+    </w:lvl>
+    <w:lvl w:ilvl="3" w:tplc="0809000F" w:tentative="1">
+      <w:start w:val="1"/>
+      <w:numFmt w:val="decimal"/>
+      <w:lvlText w:val="%4."/>
+      <w:lvlJc w:val="left"/>
+      <w:pPr>
+        <w:ind w:left="3600" w:hanging="360"/>
+      </w:pPr>
+    </w:lvl>
+    <w:lvl w:ilvl="4" w:tplc="08090019" w:tentative="1">
+      <w:start w:val="1"/>
+      <w:numFmt w:val="lowerLetter"/>
+      <w:lvlText w:val="%5."/>
+      <w:lvlJc w:val="left"/>
+      <w:pPr>
+        <w:ind w:left="4320" w:hanging="360"/>
+      </w:pPr>
+    </w:lvl>
+    <w:lvl w:ilvl="5" w:tplc="0809001B" w:tentative="1">
+      <w:start w:val="1"/>
+      <w:numFmt w:val="lowerRoman"/>
+      <w:lvlText w:val="%6."/>
+      <w:lvlJc w:val="right"/>
+      <w:pPr>
+        <w:ind w:left="5040" w:hanging="180"/>
+      </w:pPr>
+    </w:lvl>
+    <w:lvl w:ilvl="6" w:tplc="0809000F" w:tentative="1">
+      <w:start w:val="1"/>
+      <w:numFmt w:val="decimal"/>
+      <w:lvlText w:val="%7."/>
+      <w:lvlJc w:val="left"/>
+      <w:pPr>
+        <w:ind w:left="5760" w:hanging="360"/>
+      </w:pPr>
+    </w:lvl>
+    <w:lvl w:ilvl="7" w:tplc="08090019" w:tentative="1">
+      <w:start w:val="1"/>
+      <w:numFmt w:val="lowerLetter"/>
+      <w:lvlText w:val="%8."/>
+      <w:lvlJc w:val="left"/>
+      <w:pPr>
+        <w:ind w:left="6480" w:hanging="360"/>
+      </w:pPr>
+    </w:lvl>
+    <w:lvl w:ilvl="8" w:tplc="0809001B" w:tentative="1">
+      <w:start w:val="1"/>
+      <w:numFmt w:val="lowerRoman"/>
+      <w:lvlText w:val="%9."/>
+      <w:lvlJc w:val="right"/>
+      <w:pPr>
+        <w:ind w:left="7200" w:hanging="180"/>
+      </w:pPr>
+    </w:lvl>
+  </w:abstractNum>
+  <w:abstractNum w:abstractNumId="14">
     <w:nsid w:val="259C0699"/>
     <w:multiLevelType w:val="hybridMultilevel"/>
     <w:tmpl w:val="74B6FC74"/>
@@ -3316,7 +4726,7 @@
       </w:pPr>
     </w:lvl>
   </w:abstractNum>
-  <w:abstractNum w:abstractNumId="1">
+  <w:abstractNum w:abstractNumId="15">
     <w:nsid w:val="2AC51191"/>
     <w:multiLevelType w:val="multilevel"/>
     <w:tmpl w:val="11321022"/>
@@ -3429,7 +4839,7 @@
       </w:rPr>
     </w:lvl>
   </w:abstractNum>
-  <w:abstractNum w:abstractNumId="2">
+  <w:abstractNum w:abstractNumId="16">
     <w:nsid w:val="36105366"/>
     <w:multiLevelType w:val="multilevel"/>
     <w:tmpl w:val="51F4758E"/>
@@ -3542,7 +4952,7 @@
       </w:rPr>
     </w:lvl>
   </w:abstractNum>
-  <w:abstractNum w:abstractNumId="3">
+  <w:abstractNum w:abstractNumId="17">
     <w:nsid w:val="39FD68B2"/>
     <w:multiLevelType w:val="hybridMultilevel"/>
     <w:tmpl w:val="75EEA374"/>
@@ -3628,7 +5038,7 @@
       </w:pPr>
     </w:lvl>
   </w:abstractNum>
-  <w:abstractNum w:abstractNumId="4">
+  <w:abstractNum w:abstractNumId="18">
     <w:nsid w:val="3E434552"/>
     <w:multiLevelType w:val="hybridMultilevel"/>
     <w:tmpl w:val="B4DA8C12"/>
@@ -3717,7 +5127,7 @@
       </w:pPr>
     </w:lvl>
   </w:abstractNum>
-  <w:abstractNum w:abstractNumId="5">
+  <w:abstractNum w:abstractNumId="19">
     <w:nsid w:val="41940EBD"/>
     <w:multiLevelType w:val="multilevel"/>
     <w:tmpl w:val="4B9AE358"/>
@@ -3830,7 +5240,97 @@
       </w:rPr>
     </w:lvl>
   </w:abstractNum>
-  <w:abstractNum w:abstractNumId="6">
+  <w:abstractNum w:abstractNumId="20">
+    <w:nsid w:val="44DB5B1E"/>
+    <w:multiLevelType w:val="hybridMultilevel"/>
+    <w:tmpl w:val="BDBC6A8E"/>
+    <w:lvl w:ilvl="0" w:tplc="B336A86C">
+      <w:start w:val="1"/>
+      <w:numFmt w:val="decimal"/>
+      <w:lvlText w:val="%1."/>
+      <w:lvlJc w:val="left"/>
+      <w:pPr>
+        <w:ind w:left="720" w:hanging="360"/>
+      </w:pPr>
+      <w:rPr>
+        <w:rFonts w:hint="default"/>
+        <w:sz w:val="22"/>
+      </w:rPr>
+    </w:lvl>
+    <w:lvl w:ilvl="1" w:tplc="08090019" w:tentative="1">
+      <w:start w:val="1"/>
+      <w:numFmt w:val="lowerLetter"/>
+      <w:lvlText w:val="%2."/>
+      <w:lvlJc w:val="left"/>
+      <w:pPr>
+        <w:ind w:left="1440" w:hanging="360"/>
+      </w:pPr>
+    </w:lvl>
+    <w:lvl w:ilvl="2" w:tplc="0809001B" w:tentative="1">
+      <w:start w:val="1"/>
+      <w:numFmt w:val="lowerRoman"/>
+      <w:lvlText w:val="%3."/>
+      <w:lvlJc w:val="right"/>
+      <w:pPr>
+        <w:ind w:left="2160" w:hanging="180"/>
+      </w:pPr>
+    </w:lvl>
+    <w:lvl w:ilvl="3" w:tplc="0809000F" w:tentative="1">
+      <w:start w:val="1"/>
+      <w:numFmt w:val="decimal"/>
+      <w:lvlText w:val="%4."/>
+      <w:lvlJc w:val="left"/>
+      <w:pPr>
+        <w:ind w:left="2880" w:hanging="360"/>
+      </w:pPr>
+    </w:lvl>
+    <w:lvl w:ilvl="4" w:tplc="08090019" w:tentative="1">
+      <w:start w:val="1"/>
+      <w:numFmt w:val="lowerLetter"/>
+      <w:lvlText w:val="%5."/>
+      <w:lvlJc w:val="left"/>
+      <w:pPr>
+        <w:ind w:left="3600" w:hanging="360"/>
+      </w:pPr>
+    </w:lvl>
+    <w:lvl w:ilvl="5" w:tplc="0809001B" w:tentative="1">
+      <w:start w:val="1"/>
+      <w:numFmt w:val="lowerRoman"/>
+      <w:lvlText w:val="%6."/>
+      <w:lvlJc w:val="right"/>
+      <w:pPr>
+        <w:ind w:left="4320" w:hanging="180"/>
+      </w:pPr>
+    </w:lvl>
+    <w:lvl w:ilvl="6" w:tplc="0809000F" w:tentative="1">
+      <w:start w:val="1"/>
+      <w:numFmt w:val="decimal"/>
+      <w:lvlText w:val="%7."/>
+      <w:lvlJc w:val="left"/>
+      <w:pPr>
+        <w:ind w:left="5040" w:hanging="360"/>
+      </w:pPr>
+    </w:lvl>
+    <w:lvl w:ilvl="7" w:tplc="08090019" w:tentative="1">
+      <w:start w:val="1"/>
+      <w:numFmt w:val="lowerLetter"/>
+      <w:lvlText w:val="%8."/>
+      <w:lvlJc w:val="left"/>
+      <w:pPr>
+        <w:ind w:left="5760" w:hanging="360"/>
+      </w:pPr>
+    </w:lvl>
+    <w:lvl w:ilvl="8" w:tplc="0809001B" w:tentative="1">
+      <w:start w:val="1"/>
+      <w:numFmt w:val="lowerRoman"/>
+      <w:lvlText w:val="%9."/>
+      <w:lvlJc w:val="right"/>
+      <w:pPr>
+        <w:ind w:left="6480" w:hanging="180"/>
+      </w:pPr>
+    </w:lvl>
+  </w:abstractNum>
+  <w:abstractNum w:abstractNumId="21">
     <w:nsid w:val="4C116E42"/>
     <w:multiLevelType w:val="multilevel"/>
     <w:tmpl w:val="526A0532"/>
@@ -3943,7 +5443,7 @@
       </w:rPr>
     </w:lvl>
   </w:abstractNum>
-  <w:abstractNum w:abstractNumId="7">
+  <w:abstractNum w:abstractNumId="22">
     <w:nsid w:val="5B3E2426"/>
     <w:multiLevelType w:val="multilevel"/>
     <w:tmpl w:val="151C5348"/>
@@ -4056,7 +5556,186 @@
       </w:rPr>
     </w:lvl>
   </w:abstractNum>
-  <w:abstractNum w:abstractNumId="8">
+  <w:abstractNum w:abstractNumId="23">
+    <w:nsid w:val="61D21377"/>
+    <w:multiLevelType w:val="hybridMultilevel"/>
+    <w:tmpl w:val="AF7A5626"/>
+    <w:lvl w:ilvl="0" w:tplc="C980BC5C">
+      <w:start w:val="1"/>
+      <w:numFmt w:val="decimal"/>
+      <w:lvlText w:val="%1."/>
+      <w:lvlJc w:val="left"/>
+      <w:pPr>
+        <w:ind w:left="1080" w:hanging="360"/>
+      </w:pPr>
+      <w:rPr>
+        <w:rFonts w:hint="default"/>
+      </w:rPr>
+    </w:lvl>
+    <w:lvl w:ilvl="1" w:tplc="08090019" w:tentative="1">
+      <w:start w:val="1"/>
+      <w:numFmt w:val="lowerLetter"/>
+      <w:lvlText w:val="%2."/>
+      <w:lvlJc w:val="left"/>
+      <w:pPr>
+        <w:ind w:left="1800" w:hanging="360"/>
+      </w:pPr>
+    </w:lvl>
+    <w:lvl w:ilvl="2" w:tplc="0809001B" w:tentative="1">
+      <w:start w:val="1"/>
+      <w:numFmt w:val="lowerRoman"/>
+      <w:lvlText w:val="%3."/>
+      <w:lvlJc w:val="right"/>
+      <w:pPr>
+        <w:ind w:left="2520" w:hanging="180"/>
+      </w:pPr>
+    </w:lvl>
+    <w:lvl w:ilvl="3" w:tplc="0809000F" w:tentative="1">
+      <w:start w:val="1"/>
+      <w:numFmt w:val="decimal"/>
+      <w:lvlText w:val="%4."/>
+      <w:lvlJc w:val="left"/>
+      <w:pPr>
+        <w:ind w:left="3240" w:hanging="360"/>
+      </w:pPr>
+    </w:lvl>
+    <w:lvl w:ilvl="4" w:tplc="08090019" w:tentative="1">
+      <w:start w:val="1"/>
+      <w:numFmt w:val="lowerLetter"/>
+      <w:lvlText w:val="%5."/>
+      <w:lvlJc w:val="left"/>
+      <w:pPr>
+        <w:ind w:left="3960" w:hanging="360"/>
+      </w:pPr>
+    </w:lvl>
+    <w:lvl w:ilvl="5" w:tplc="0809001B" w:tentative="1">
+      <w:start w:val="1"/>
+      <w:numFmt w:val="lowerRoman"/>
+      <w:lvlText w:val="%6."/>
+      <w:lvlJc w:val="right"/>
+      <w:pPr>
+        <w:ind w:left="4680" w:hanging="180"/>
+      </w:pPr>
+    </w:lvl>
+    <w:lvl w:ilvl="6" w:tplc="0809000F" w:tentative="1">
+      <w:start w:val="1"/>
+      <w:numFmt w:val="decimal"/>
+      <w:lvlText w:val="%7."/>
+      <w:lvlJc w:val="left"/>
+      <w:pPr>
+        <w:ind w:left="5400" w:hanging="360"/>
+      </w:pPr>
+    </w:lvl>
+    <w:lvl w:ilvl="7" w:tplc="08090019" w:tentative="1">
+      <w:start w:val="1"/>
+      <w:numFmt w:val="lowerLetter"/>
+      <w:lvlText w:val="%8."/>
+      <w:lvlJc w:val="left"/>
+      <w:pPr>
+        <w:ind w:left="6120" w:hanging="360"/>
+      </w:pPr>
+    </w:lvl>
+    <w:lvl w:ilvl="8" w:tplc="0809001B" w:tentative="1">
+      <w:start w:val="1"/>
+      <w:numFmt w:val="lowerRoman"/>
+      <w:lvlText w:val="%9."/>
+      <w:lvlJc w:val="right"/>
+      <w:pPr>
+        <w:ind w:left="6840" w:hanging="180"/>
+      </w:pPr>
+    </w:lvl>
+  </w:abstractNum>
+  <w:abstractNum w:abstractNumId="24">
+    <w:nsid w:val="67975981"/>
+    <w:multiLevelType w:val="hybridMultilevel"/>
+    <w:tmpl w:val="E1BEEDFC"/>
+    <w:lvl w:ilvl="0" w:tplc="B336A86C">
+      <w:start w:val="1"/>
+      <w:numFmt w:val="decimal"/>
+      <w:lvlText w:val="%1."/>
+      <w:lvlJc w:val="left"/>
+      <w:pPr>
+        <w:ind w:left="1800" w:hanging="360"/>
+      </w:pPr>
+      <w:rPr>
+        <w:rFonts w:hint="default"/>
+        <w:sz w:val="22"/>
+      </w:rPr>
+    </w:lvl>
+    <w:lvl w:ilvl="1" w:tplc="08090019" w:tentative="1">
+      <w:start w:val="1"/>
+      <w:numFmt w:val="lowerLetter"/>
+      <w:lvlText w:val="%2."/>
+      <w:lvlJc w:val="left"/>
+      <w:pPr>
+        <w:ind w:left="2520" w:hanging="360"/>
+      </w:pPr>
+    </w:lvl>
+    <w:lvl w:ilvl="2" w:tplc="0809001B" w:tentative="1">
+      <w:start w:val="1"/>
+      <w:numFmt w:val="lowerRoman"/>
+      <w:lvlText w:val="%3."/>
+      <w:lvlJc w:val="right"/>
+      <w:pPr>
+        <w:ind w:left="3240" w:hanging="180"/>
+      </w:pPr>
+    </w:lvl>
+    <w:lvl w:ilvl="3" w:tplc="0809000F" w:tentative="1">
+      <w:start w:val="1"/>
+      <w:numFmt w:val="decimal"/>
+      <w:lvlText w:val="%4."/>
+      <w:lvlJc w:val="left"/>
+      <w:pPr>
+        <w:ind w:left="3960" w:hanging="360"/>
+      </w:pPr>
+    </w:lvl>
+    <w:lvl w:ilvl="4" w:tplc="08090019" w:tentative="1">
+      <w:start w:val="1"/>
+      <w:numFmt w:val="lowerLetter"/>
+      <w:lvlText w:val="%5."/>
+      <w:lvlJc w:val="left"/>
+      <w:pPr>
+        <w:ind w:left="4680" w:hanging="360"/>
+      </w:pPr>
+    </w:lvl>
+    <w:lvl w:ilvl="5" w:tplc="0809001B" w:tentative="1">
+      <w:start w:val="1"/>
+      <w:numFmt w:val="lowerRoman"/>
+      <w:lvlText w:val="%6."/>
+      <w:lvlJc w:val="right"/>
+      <w:pPr>
+        <w:ind w:left="5400" w:hanging="180"/>
+      </w:pPr>
+    </w:lvl>
+    <w:lvl w:ilvl="6" w:tplc="0809000F" w:tentative="1">
+      <w:start w:val="1"/>
+      <w:numFmt w:val="decimal"/>
+      <w:lvlText w:val="%7."/>
+      <w:lvlJc w:val="left"/>
+      <w:pPr>
+        <w:ind w:left="6120" w:hanging="360"/>
+      </w:pPr>
+    </w:lvl>
+    <w:lvl w:ilvl="7" w:tplc="08090019" w:tentative="1">
+      <w:start w:val="1"/>
+      <w:numFmt w:val="lowerLetter"/>
+      <w:lvlText w:val="%8."/>
+      <w:lvlJc w:val="left"/>
+      <w:pPr>
+        <w:ind w:left="6840" w:hanging="360"/>
+      </w:pPr>
+    </w:lvl>
+    <w:lvl w:ilvl="8" w:tplc="0809001B" w:tentative="1">
+      <w:start w:val="1"/>
+      <w:numFmt w:val="lowerRoman"/>
+      <w:lvlText w:val="%9."/>
+      <w:lvlJc w:val="right"/>
+      <w:pPr>
+        <w:ind w:left="7560" w:hanging="180"/>
+      </w:pPr>
+    </w:lvl>
+  </w:abstractNum>
+  <w:abstractNum w:abstractNumId="25">
     <w:nsid w:val="76847B9B"/>
     <w:multiLevelType w:val="hybridMultilevel"/>
     <w:tmpl w:val="708E98BE"/>
@@ -4170,31 +5849,82 @@
     </w:lvl>
   </w:abstractNum>
   <w:num w:numId="1">
+    <w:abstractNumId w:val="22"/>
+  </w:num>
+  <w:num w:numId="2">
+    <w:abstractNumId w:val="19"/>
+  </w:num>
+  <w:num w:numId="3">
+    <w:abstractNumId w:val="15"/>
+  </w:num>
+  <w:num w:numId="4">
+    <w:abstractNumId w:val="16"/>
+  </w:num>
+  <w:num w:numId="5">
+    <w:abstractNumId w:val="25"/>
+  </w:num>
+  <w:num w:numId="6">
+    <w:abstractNumId w:val="18"/>
+  </w:num>
+  <w:num w:numId="7">
+    <w:abstractNumId w:val="21"/>
+  </w:num>
+  <w:num w:numId="8">
+    <w:abstractNumId w:val="14"/>
+  </w:num>
+  <w:num w:numId="9">
+    <w:abstractNumId w:val="17"/>
+  </w:num>
+  <w:num w:numId="10">
+    <w:abstractNumId w:val="0"/>
+  </w:num>
+  <w:num w:numId="11">
+    <w:abstractNumId w:val="1"/>
+  </w:num>
+  <w:num w:numId="12">
+    <w:abstractNumId w:val="2"/>
+  </w:num>
+  <w:num w:numId="13">
+    <w:abstractNumId w:val="3"/>
+  </w:num>
+  <w:num w:numId="14">
+    <w:abstractNumId w:val="4"/>
+  </w:num>
+  <w:num w:numId="15">
+    <w:abstractNumId w:val="9"/>
+  </w:num>
+  <w:num w:numId="16">
+    <w:abstractNumId w:val="5"/>
+  </w:num>
+  <w:num w:numId="17">
+    <w:abstractNumId w:val="6"/>
+  </w:num>
+  <w:num w:numId="18">
     <w:abstractNumId w:val="7"/>
   </w:num>
-  <w:num w:numId="2">
-    <w:abstractNumId w:val="5"/>
-  </w:num>
-  <w:num w:numId="3">
-    <w:abstractNumId w:val="1"/>
-  </w:num>
-  <w:num w:numId="4">
-    <w:abstractNumId w:val="2"/>
-  </w:num>
-  <w:num w:numId="5">
+  <w:num w:numId="19">
     <w:abstractNumId w:val="8"/>
   </w:num>
-  <w:num w:numId="6">
-    <w:abstractNumId w:val="4"/>
+  <w:num w:numId="20">
+    <w:abstractNumId w:val="10"/>
   </w:num>
-  <w:num w:numId="7">
-    <w:abstractNumId w:val="6"/>
+  <w:num w:numId="21">
+    <w:abstractNumId w:val="20"/>
   </w:num>
-  <w:num w:numId="8">
-    <w:abstractNumId w:val="0"/>
+  <w:num w:numId="22">
+    <w:abstractNumId w:val="13"/>
   </w:num>
-  <w:num w:numId="9">
-    <w:abstractNumId w:val="3"/>
+  <w:num w:numId="23">
+    <w:abstractNumId w:val="24"/>
+  </w:num>
+  <w:num w:numId="24">
+    <w:abstractNumId w:val="11"/>
+  </w:num>
+  <w:num w:numId="25">
+    <w:abstractNumId w:val="23"/>
+  </w:num>
+  <w:num w:numId="26">
+    <w:abstractNumId w:val="12"/>
   </w:num>
 </w:numbering>
 </file>
@@ -5302,7 +7032,7 @@
 </file>
 
 <file path=customXml/itemProps1.xml><?xml version="1.0" encoding="utf-8"?>
-<ds:datastoreItem xmlns:ds="http://schemas.openxmlformats.org/officeDocument/2006/customXml" ds:itemID="{DFDA7AF5-ED5F-724B-B360-76F64C5398D5}">
+<ds:datastoreItem xmlns:ds="http://schemas.openxmlformats.org/officeDocument/2006/customXml" ds:itemID="{B7481EB0-6A70-394E-841C-417FA9F1F89F}">
   <ds:schemaRefs>
     <ds:schemaRef ds:uri="http://schemas.openxmlformats.org/officeDocument/2006/bibliography"/>
   </ds:schemaRefs>

--- a/report/CAB302_Assignment2_Report.docx
+++ b/report/CAB302_Assignment2_Report.docx
@@ -8,15 +8,57 @@
         <w:contextualSpacing w:val="0"/>
         <w:jc w:val="center"/>
       </w:pPr>
-      <w:r>
-        <w:t>CAB302 Assignment 2</w:t>
-      </w:r>
     </w:p>
     <w:p>
       <w:pPr>
         <w:pStyle w:val="Title"/>
         <w:contextualSpacing w:val="0"/>
         <w:jc w:val="center"/>
+      </w:pPr>
+    </w:p>
+    <w:p>
+      <w:pPr>
+        <w:pStyle w:val="Title"/>
+        <w:contextualSpacing w:val="0"/>
+        <w:jc w:val="center"/>
+      </w:pPr>
+    </w:p>
+    <w:p>
+      <w:pPr>
+        <w:pStyle w:val="Title"/>
+        <w:contextualSpacing w:val="0"/>
+        <w:jc w:val="center"/>
+      </w:pPr>
+    </w:p>
+    <w:p>
+      <w:pPr>
+        <w:pStyle w:val="Title"/>
+        <w:contextualSpacing w:val="0"/>
+        <w:jc w:val="center"/>
+      </w:pPr>
+    </w:p>
+    <w:p>
+      <w:pPr>
+        <w:pStyle w:val="Title"/>
+        <w:contextualSpacing w:val="0"/>
+        <w:jc w:val="center"/>
+      </w:pPr>
+    </w:p>
+    <w:p>
+      <w:pPr>
+        <w:pStyle w:val="Title"/>
+        <w:contextualSpacing w:val="0"/>
+        <w:jc w:val="center"/>
+      </w:pPr>
+      <w:r>
+        <w:t>CAB302 Assignment 2</w:t>
+      </w:r>
+    </w:p>
+    <w:p>
+      <w:pPr>
+        <w:pStyle w:val="Title"/>
+        <w:contextualSpacing w:val="0"/>
+        <w:jc w:val="center"/>
         <w:rPr>
           <w:sz w:val="44"/>
           <w:szCs w:val="44"/>
@@ -78,11 +120,9 @@
       <w:pPr>
         <w:pStyle w:val="Heading1"/>
       </w:pPr>
-      <w:bookmarkStart w:id="0" w:name="_Toc511563205"/>
       <w:r>
         <w:t>Summary</w:t>
       </w:r>
-      <w:bookmarkEnd w:id="0"/>
     </w:p>
     <w:p>
       <w:pPr>
@@ -102,2129 +142,9 @@
         <w:br w:type="page"/>
       </w:r>
     </w:p>
-    <w:sdt>
-      <w:sdtPr>
-        <w:rPr>
-          <w:rFonts w:ascii="Calibri" w:eastAsia="Calibri" w:hAnsi="Calibri" w:cs="Calibri"/>
-          <w:color w:val="000000"/>
-          <w:sz w:val="22"/>
-          <w:szCs w:val="22"/>
-          <w:lang w:val="en-AU" w:eastAsia="en-AU"/>
-        </w:rPr>
-        <w:id w:val="-1086836218"/>
-        <w:docPartObj>
-          <w:docPartGallery w:val="Table of Contents"/>
-          <w:docPartUnique/>
-        </w:docPartObj>
-      </w:sdtPr>
-      <w:sdtEndPr>
-        <w:rPr>
-          <w:b/>
-          <w:bCs/>
-          <w:noProof/>
-        </w:rPr>
-      </w:sdtEndPr>
-      <w:sdtContent>
-        <w:p>
-          <w:pPr>
-            <w:pStyle w:val="TOCHeading"/>
-          </w:pPr>
-          <w:r>
-            <w:t>Contents</w:t>
-          </w:r>
-        </w:p>
-        <w:p>
-          <w:pPr>
-            <w:pStyle w:val="TOC1"/>
-            <w:tabs>
-              <w:tab w:val="right" w:leader="dot" w:pos="9016"/>
-            </w:tabs>
-            <w:rPr>
-              <w:rFonts w:asciiTheme="minorHAnsi" w:eastAsiaTheme="minorEastAsia" w:hAnsiTheme="minorHAnsi" w:cstheme="minorBidi"/>
-              <w:noProof/>
-              <w:color w:val="auto"/>
-            </w:rPr>
-          </w:pPr>
-          <w:r>
-            <w:fldChar w:fldCharType="begin"/>
-          </w:r>
-          <w:r>
-            <w:instrText xml:space="preserve"> TOC \o "1-3" \h \z \u </w:instrText>
-          </w:r>
-          <w:r>
-            <w:fldChar w:fldCharType="separate"/>
-          </w:r>
-          <w:hyperlink w:anchor="_Toc511563205" w:history="1">
-            <w:r>
-              <w:rPr>
-                <w:rStyle w:val="Hyperlink"/>
-                <w:noProof/>
-              </w:rPr>
-              <w:t>Summary</w:t>
-            </w:r>
-            <w:r>
-              <w:rPr>
-                <w:noProof/>
-                <w:webHidden/>
-              </w:rPr>
-              <w:tab/>
-            </w:r>
-            <w:r>
-              <w:rPr>
-                <w:noProof/>
-                <w:webHidden/>
-              </w:rPr>
-              <w:fldChar w:fldCharType="begin"/>
-            </w:r>
-            <w:r>
-              <w:rPr>
-                <w:noProof/>
-                <w:webHidden/>
-              </w:rPr>
-              <w:instrText xml:space="preserve"> PAGEREF _Toc511563205 \h </w:instrText>
-            </w:r>
-            <w:r>
-              <w:rPr>
-                <w:noProof/>
-                <w:webHidden/>
-              </w:rPr>
-            </w:r>
-            <w:r>
-              <w:rPr>
-                <w:noProof/>
-                <w:webHidden/>
-              </w:rPr>
-              <w:fldChar w:fldCharType="separate"/>
-            </w:r>
-            <w:r>
-              <w:rPr>
-                <w:noProof/>
-                <w:webHidden/>
-              </w:rPr>
-              <w:t>1</w:t>
-            </w:r>
-            <w:r>
-              <w:rPr>
-                <w:noProof/>
-                <w:webHidden/>
-              </w:rPr>
-              <w:fldChar w:fldCharType="end"/>
-            </w:r>
-          </w:hyperlink>
-        </w:p>
-        <w:p>
-          <w:pPr>
-            <w:pStyle w:val="TOC1"/>
-            <w:tabs>
-              <w:tab w:val="right" w:leader="dot" w:pos="9016"/>
-            </w:tabs>
-            <w:rPr>
-              <w:rFonts w:asciiTheme="minorHAnsi" w:eastAsiaTheme="minorEastAsia" w:hAnsiTheme="minorHAnsi" w:cstheme="minorBidi"/>
-              <w:noProof/>
-              <w:color w:val="auto"/>
-            </w:rPr>
-          </w:pPr>
-          <w:hyperlink w:anchor="_Toc511563206" w:history="1">
-            <w:r>
-              <w:rPr>
-                <w:rStyle w:val="Hyperlink"/>
-                <w:noProof/>
-              </w:rPr>
-              <w:t>1. Description of the Algorithm</w:t>
-            </w:r>
-            <w:r>
-              <w:rPr>
-                <w:noProof/>
-                <w:webHidden/>
-              </w:rPr>
-              <w:tab/>
-            </w:r>
-            <w:r>
-              <w:rPr>
-                <w:noProof/>
-                <w:webHidden/>
-              </w:rPr>
-              <w:fldChar w:fldCharType="begin"/>
-            </w:r>
-            <w:r>
-              <w:rPr>
-                <w:noProof/>
-                <w:webHidden/>
-              </w:rPr>
-              <w:instrText xml:space="preserve"> PAGEREF _Toc511563206 \h </w:instrText>
-            </w:r>
-            <w:r>
-              <w:rPr>
-                <w:noProof/>
-                <w:webHidden/>
-              </w:rPr>
-            </w:r>
-            <w:r>
-              <w:rPr>
-                <w:noProof/>
-                <w:webHidden/>
-              </w:rPr>
-              <w:fldChar w:fldCharType="separate"/>
-            </w:r>
-            <w:r>
-              <w:rPr>
-                <w:noProof/>
-                <w:webHidden/>
-              </w:rPr>
-              <w:t>3</w:t>
-            </w:r>
-            <w:r>
-              <w:rPr>
-                <w:noProof/>
-                <w:webHidden/>
-              </w:rPr>
-              <w:fldChar w:fldCharType="end"/>
-            </w:r>
-          </w:hyperlink>
-        </w:p>
-        <w:p>
-          <w:pPr>
-            <w:pStyle w:val="TOC1"/>
-            <w:tabs>
-              <w:tab w:val="right" w:leader="dot" w:pos="9016"/>
-            </w:tabs>
-            <w:rPr>
-              <w:rFonts w:asciiTheme="minorHAnsi" w:eastAsiaTheme="minorEastAsia" w:hAnsiTheme="minorHAnsi" w:cstheme="minorBidi"/>
-              <w:noProof/>
-              <w:color w:val="auto"/>
-            </w:rPr>
-          </w:pPr>
-          <w:hyperlink w:anchor="_Toc511563207" w:history="1">
-            <w:r>
-              <w:rPr>
-                <w:rStyle w:val="Hyperlink"/>
-                <w:noProof/>
-              </w:rPr>
-              <w:t>2. Theoretical Analysis of the Algorithm</w:t>
-            </w:r>
-            <w:r>
-              <w:rPr>
-                <w:noProof/>
-                <w:webHidden/>
-              </w:rPr>
-              <w:tab/>
-            </w:r>
-            <w:r>
-              <w:rPr>
-                <w:noProof/>
-                <w:webHidden/>
-              </w:rPr>
-              <w:fldChar w:fldCharType="begin"/>
-            </w:r>
-            <w:r>
-              <w:rPr>
-                <w:noProof/>
-                <w:webHidden/>
-              </w:rPr>
-              <w:instrText xml:space="preserve"> PAGEREF _Toc511563207 \h </w:instrText>
-            </w:r>
-            <w:r>
-              <w:rPr>
-                <w:noProof/>
-                <w:webHidden/>
-              </w:rPr>
-            </w:r>
-            <w:r>
-              <w:rPr>
-                <w:noProof/>
-                <w:webHidden/>
-              </w:rPr>
-              <w:fldChar w:fldCharType="separate"/>
-            </w:r>
-            <w:r>
-              <w:rPr>
-                <w:noProof/>
-                <w:webHidden/>
-              </w:rPr>
-              <w:t>3</w:t>
-            </w:r>
-            <w:r>
-              <w:rPr>
-                <w:noProof/>
-                <w:webHidden/>
-              </w:rPr>
-              <w:fldChar w:fldCharType="end"/>
-            </w:r>
-          </w:hyperlink>
-        </w:p>
-        <w:p>
-          <w:pPr>
-            <w:pStyle w:val="TOC1"/>
-            <w:tabs>
-              <w:tab w:val="right" w:leader="dot" w:pos="9016"/>
-            </w:tabs>
-            <w:rPr>
-              <w:rFonts w:asciiTheme="minorHAnsi" w:eastAsiaTheme="minorEastAsia" w:hAnsiTheme="minorHAnsi" w:cstheme="minorBidi"/>
-              <w:noProof/>
-              <w:color w:val="auto"/>
-            </w:rPr>
-          </w:pPr>
-          <w:r>
-            <w:rPr>
-              <w:rStyle w:val="Hyperlink"/>
-              <w:noProof/>
-              <w:u w:val="none"/>
-            </w:rPr>
-            <w:t xml:space="preserve">    </w:t>
-          </w:r>
-          <w:hyperlink w:anchor="_Toc511563208" w:history="1">
-            <w:r>
-              <w:rPr>
-                <w:rStyle w:val="Hyperlink"/>
-                <w:noProof/>
-              </w:rPr>
-              <w:t>2.1 Algorithms Basic Operation</w:t>
-            </w:r>
-            <w:r>
-              <w:rPr>
-                <w:noProof/>
-                <w:webHidden/>
-              </w:rPr>
-              <w:tab/>
-            </w:r>
-            <w:r>
-              <w:rPr>
-                <w:noProof/>
-                <w:webHidden/>
-              </w:rPr>
-              <w:fldChar w:fldCharType="begin"/>
-            </w:r>
-            <w:r>
-              <w:rPr>
-                <w:noProof/>
-                <w:webHidden/>
-              </w:rPr>
-              <w:instrText xml:space="preserve"> PAGEREF _Toc511563208 \h </w:instrText>
-            </w:r>
-            <w:r>
-              <w:rPr>
-                <w:noProof/>
-                <w:webHidden/>
-              </w:rPr>
-            </w:r>
-            <w:r>
-              <w:rPr>
-                <w:noProof/>
-                <w:webHidden/>
-              </w:rPr>
-              <w:fldChar w:fldCharType="separate"/>
-            </w:r>
-            <w:r>
-              <w:rPr>
-                <w:noProof/>
-                <w:webHidden/>
-              </w:rPr>
-              <w:t>3</w:t>
-            </w:r>
-            <w:r>
-              <w:rPr>
-                <w:noProof/>
-                <w:webHidden/>
-              </w:rPr>
-              <w:fldChar w:fldCharType="end"/>
-            </w:r>
-          </w:hyperlink>
-        </w:p>
-        <w:p>
-          <w:pPr>
-            <w:pStyle w:val="TOC1"/>
-            <w:tabs>
-              <w:tab w:val="right" w:leader="dot" w:pos="9016"/>
-            </w:tabs>
-            <w:rPr>
-              <w:rFonts w:asciiTheme="minorHAnsi" w:eastAsiaTheme="minorEastAsia" w:hAnsiTheme="minorHAnsi" w:cstheme="minorBidi"/>
-              <w:noProof/>
-              <w:color w:val="auto"/>
-            </w:rPr>
-          </w:pPr>
-          <w:r>
-            <w:rPr>
-              <w:rStyle w:val="Hyperlink"/>
-              <w:noProof/>
-              <w:u w:val="none"/>
-            </w:rPr>
-            <w:t xml:space="preserve">    </w:t>
-          </w:r>
-          <w:hyperlink w:anchor="_Toc511563209" w:history="1">
-            <w:r>
-              <w:rPr>
-                <w:rStyle w:val="Hyperlink"/>
-                <w:noProof/>
-              </w:rPr>
-              <w:t>2.2 Best Case Efficiency</w:t>
-            </w:r>
-            <w:r>
-              <w:rPr>
-                <w:noProof/>
-                <w:webHidden/>
-              </w:rPr>
-              <w:tab/>
-            </w:r>
-            <w:r>
-              <w:rPr>
-                <w:noProof/>
-                <w:webHidden/>
-              </w:rPr>
-              <w:fldChar w:fldCharType="begin"/>
-            </w:r>
-            <w:r>
-              <w:rPr>
-                <w:noProof/>
-                <w:webHidden/>
-              </w:rPr>
-              <w:instrText xml:space="preserve"> PAGEREF _Toc511563209 \h </w:instrText>
-            </w:r>
-            <w:r>
-              <w:rPr>
-                <w:noProof/>
-                <w:webHidden/>
-              </w:rPr>
-            </w:r>
-            <w:r>
-              <w:rPr>
-                <w:noProof/>
-                <w:webHidden/>
-              </w:rPr>
-              <w:fldChar w:fldCharType="separate"/>
-            </w:r>
-            <w:r>
-              <w:rPr>
-                <w:noProof/>
-                <w:webHidden/>
-              </w:rPr>
-              <w:t>3</w:t>
-            </w:r>
-            <w:r>
-              <w:rPr>
-                <w:noProof/>
-                <w:webHidden/>
-              </w:rPr>
-              <w:fldChar w:fldCharType="end"/>
-            </w:r>
-          </w:hyperlink>
-        </w:p>
-        <w:p>
-          <w:pPr>
-            <w:pStyle w:val="TOC1"/>
-            <w:tabs>
-              <w:tab w:val="right" w:leader="dot" w:pos="9016"/>
-            </w:tabs>
-            <w:rPr>
-              <w:rFonts w:asciiTheme="minorHAnsi" w:eastAsiaTheme="minorEastAsia" w:hAnsiTheme="minorHAnsi" w:cstheme="minorBidi"/>
-              <w:noProof/>
-              <w:color w:val="auto"/>
-            </w:rPr>
-          </w:pPr>
-          <w:r>
-            <w:rPr>
-              <w:rStyle w:val="Hyperlink"/>
-              <w:noProof/>
-              <w:u w:val="none"/>
-            </w:rPr>
-            <w:t xml:space="preserve">    </w:t>
-          </w:r>
-          <w:hyperlink w:anchor="_Toc511563210" w:history="1">
-            <w:r>
-              <w:rPr>
-                <w:rStyle w:val="Hyperlink"/>
-                <w:noProof/>
-              </w:rPr>
-              <w:t>2.3 Worst Case Efficiency</w:t>
-            </w:r>
-            <w:r>
-              <w:rPr>
-                <w:noProof/>
-                <w:webHidden/>
-              </w:rPr>
-              <w:tab/>
-            </w:r>
-            <w:r>
-              <w:rPr>
-                <w:noProof/>
-                <w:webHidden/>
-              </w:rPr>
-              <w:fldChar w:fldCharType="begin"/>
-            </w:r>
-            <w:r>
-              <w:rPr>
-                <w:noProof/>
-                <w:webHidden/>
-              </w:rPr>
-              <w:instrText xml:space="preserve"> PAGEREF _Toc511563210 \h </w:instrText>
-            </w:r>
-            <w:r>
-              <w:rPr>
-                <w:noProof/>
-                <w:webHidden/>
-              </w:rPr>
-            </w:r>
-            <w:r>
-              <w:rPr>
-                <w:noProof/>
-                <w:webHidden/>
-              </w:rPr>
-              <w:fldChar w:fldCharType="separate"/>
-            </w:r>
-            <w:r>
-              <w:rPr>
-                <w:noProof/>
-                <w:webHidden/>
-              </w:rPr>
-              <w:t>3</w:t>
-            </w:r>
-            <w:r>
-              <w:rPr>
-                <w:noProof/>
-                <w:webHidden/>
-              </w:rPr>
-              <w:fldChar w:fldCharType="end"/>
-            </w:r>
-          </w:hyperlink>
-        </w:p>
-        <w:p>
-          <w:pPr>
-            <w:pStyle w:val="TOC1"/>
-            <w:tabs>
-              <w:tab w:val="right" w:leader="dot" w:pos="9016"/>
-            </w:tabs>
-            <w:rPr>
-              <w:rFonts w:asciiTheme="minorHAnsi" w:eastAsiaTheme="minorEastAsia" w:hAnsiTheme="minorHAnsi" w:cstheme="minorBidi"/>
-              <w:noProof/>
-              <w:color w:val="auto"/>
-            </w:rPr>
-          </w:pPr>
-          <w:r>
-            <w:rPr>
-              <w:rStyle w:val="Hyperlink"/>
-              <w:noProof/>
-              <w:u w:val="none"/>
-            </w:rPr>
-            <w:t xml:space="preserve">    </w:t>
-          </w:r>
-          <w:hyperlink w:anchor="_Toc511563211" w:history="1">
-            <w:r>
-              <w:rPr>
-                <w:rStyle w:val="Hyperlink"/>
-                <w:noProof/>
-              </w:rPr>
-              <w:t>2.4 Average Case Efficiency</w:t>
-            </w:r>
-            <w:r>
-              <w:rPr>
-                <w:noProof/>
-                <w:webHidden/>
-              </w:rPr>
-              <w:tab/>
-            </w:r>
-            <w:r>
-              <w:rPr>
-                <w:noProof/>
-                <w:webHidden/>
-              </w:rPr>
-              <w:fldChar w:fldCharType="begin"/>
-            </w:r>
-            <w:r>
-              <w:rPr>
-                <w:noProof/>
-                <w:webHidden/>
-              </w:rPr>
-              <w:instrText xml:space="preserve"> PAGEREF _Toc511563211 \h </w:instrText>
-            </w:r>
-            <w:r>
-              <w:rPr>
-                <w:noProof/>
-                <w:webHidden/>
-              </w:rPr>
-            </w:r>
-            <w:r>
-              <w:rPr>
-                <w:noProof/>
-                <w:webHidden/>
-              </w:rPr>
-              <w:fldChar w:fldCharType="separate"/>
-            </w:r>
-            <w:r>
-              <w:rPr>
-                <w:noProof/>
-                <w:webHidden/>
-              </w:rPr>
-              <w:t>4</w:t>
-            </w:r>
-            <w:r>
-              <w:rPr>
-                <w:noProof/>
-                <w:webHidden/>
-              </w:rPr>
-              <w:fldChar w:fldCharType="end"/>
-            </w:r>
-          </w:hyperlink>
-        </w:p>
-        <w:p>
-          <w:pPr>
-            <w:pStyle w:val="TOC1"/>
-            <w:tabs>
-              <w:tab w:val="right" w:leader="dot" w:pos="9016"/>
-            </w:tabs>
-            <w:rPr>
-              <w:rFonts w:asciiTheme="minorHAnsi" w:eastAsiaTheme="minorEastAsia" w:hAnsiTheme="minorHAnsi" w:cstheme="minorBidi"/>
-              <w:noProof/>
-              <w:color w:val="auto"/>
-            </w:rPr>
-          </w:pPr>
-          <w:hyperlink w:anchor="_Toc511563212" w:history="1">
-            <w:r>
-              <w:rPr>
-                <w:rStyle w:val="Hyperlink"/>
-                <w:noProof/>
-              </w:rPr>
-              <w:t>3. Methodology, Tools, &amp; Techniques</w:t>
-            </w:r>
-            <w:r>
-              <w:rPr>
-                <w:noProof/>
-                <w:webHidden/>
-              </w:rPr>
-              <w:tab/>
-            </w:r>
-            <w:r>
-              <w:rPr>
-                <w:noProof/>
-                <w:webHidden/>
-              </w:rPr>
-              <w:fldChar w:fldCharType="begin"/>
-            </w:r>
-            <w:r>
-              <w:rPr>
-                <w:noProof/>
-                <w:webHidden/>
-              </w:rPr>
-              <w:instrText xml:space="preserve"> PAGEREF _Toc511563212 \h </w:instrText>
-            </w:r>
-            <w:r>
-              <w:rPr>
-                <w:noProof/>
-                <w:webHidden/>
-              </w:rPr>
-            </w:r>
-            <w:r>
-              <w:rPr>
-                <w:noProof/>
-                <w:webHidden/>
-              </w:rPr>
-              <w:fldChar w:fldCharType="separate"/>
-            </w:r>
-            <w:r>
-              <w:rPr>
-                <w:noProof/>
-                <w:webHidden/>
-              </w:rPr>
-              <w:t>4</w:t>
-            </w:r>
-            <w:r>
-              <w:rPr>
-                <w:noProof/>
-                <w:webHidden/>
-              </w:rPr>
-              <w:fldChar w:fldCharType="end"/>
-            </w:r>
-          </w:hyperlink>
-        </w:p>
-        <w:p>
-          <w:pPr>
-            <w:pStyle w:val="TOC1"/>
-            <w:tabs>
-              <w:tab w:val="right" w:leader="dot" w:pos="9016"/>
-            </w:tabs>
-            <w:rPr>
-              <w:rFonts w:asciiTheme="minorHAnsi" w:eastAsiaTheme="minorEastAsia" w:hAnsiTheme="minorHAnsi" w:cstheme="minorBidi"/>
-              <w:noProof/>
-              <w:color w:val="auto"/>
-            </w:rPr>
-          </w:pPr>
-          <w:r>
-            <w:rPr>
-              <w:rStyle w:val="Hyperlink"/>
-              <w:noProof/>
-              <w:u w:val="none"/>
-            </w:rPr>
-            <w:t xml:space="preserve">    </w:t>
-          </w:r>
-          <w:hyperlink w:anchor="_Toc511563213" w:history="1">
-            <w:r>
-              <w:rPr>
-                <w:rStyle w:val="Hyperlink"/>
-                <w:noProof/>
-              </w:rPr>
-              <w:t>3.1 Methodology</w:t>
-            </w:r>
-            <w:r>
-              <w:rPr>
-                <w:noProof/>
-                <w:webHidden/>
-              </w:rPr>
-              <w:tab/>
-            </w:r>
-            <w:r>
-              <w:rPr>
-                <w:noProof/>
-                <w:webHidden/>
-              </w:rPr>
-              <w:fldChar w:fldCharType="begin"/>
-            </w:r>
-            <w:r>
-              <w:rPr>
-                <w:noProof/>
-                <w:webHidden/>
-              </w:rPr>
-              <w:instrText xml:space="preserve"> PAGEREF _Toc511563213 \h </w:instrText>
-            </w:r>
-            <w:r>
-              <w:rPr>
-                <w:noProof/>
-                <w:webHidden/>
-              </w:rPr>
-            </w:r>
-            <w:r>
-              <w:rPr>
-                <w:noProof/>
-                <w:webHidden/>
-              </w:rPr>
-              <w:fldChar w:fldCharType="separate"/>
-            </w:r>
-            <w:r>
-              <w:rPr>
-                <w:noProof/>
-                <w:webHidden/>
-              </w:rPr>
-              <w:t>4</w:t>
-            </w:r>
-            <w:r>
-              <w:rPr>
-                <w:noProof/>
-                <w:webHidden/>
-              </w:rPr>
-              <w:fldChar w:fldCharType="end"/>
-            </w:r>
-          </w:hyperlink>
-        </w:p>
-        <w:p>
-          <w:pPr>
-            <w:pStyle w:val="TOC1"/>
-            <w:tabs>
-              <w:tab w:val="right" w:leader="dot" w:pos="9016"/>
-            </w:tabs>
-            <w:rPr>
-              <w:rFonts w:asciiTheme="minorHAnsi" w:eastAsiaTheme="minorEastAsia" w:hAnsiTheme="minorHAnsi" w:cstheme="minorBidi"/>
-              <w:noProof/>
-              <w:color w:val="auto"/>
-            </w:rPr>
-          </w:pPr>
-          <w:r>
-            <w:rPr>
-              <w:rStyle w:val="Hyperlink"/>
-              <w:noProof/>
-              <w:u w:val="none"/>
-            </w:rPr>
-            <w:t xml:space="preserve">    </w:t>
-          </w:r>
-          <w:hyperlink w:anchor="_Toc511563214" w:history="1">
-            <w:r>
-              <w:rPr>
-                <w:rStyle w:val="Hyperlink"/>
-                <w:noProof/>
-              </w:rPr>
-              <w:t>3.2 Tools</w:t>
-            </w:r>
-            <w:r>
-              <w:rPr>
-                <w:noProof/>
-                <w:webHidden/>
-              </w:rPr>
-              <w:tab/>
-            </w:r>
-            <w:r>
-              <w:rPr>
-                <w:noProof/>
-                <w:webHidden/>
-              </w:rPr>
-              <w:fldChar w:fldCharType="begin"/>
-            </w:r>
-            <w:r>
-              <w:rPr>
-                <w:noProof/>
-                <w:webHidden/>
-              </w:rPr>
-              <w:instrText xml:space="preserve"> PAGEREF _Toc511563214 \h </w:instrText>
-            </w:r>
-            <w:r>
-              <w:rPr>
-                <w:noProof/>
-                <w:webHidden/>
-              </w:rPr>
-            </w:r>
-            <w:r>
-              <w:rPr>
-                <w:noProof/>
-                <w:webHidden/>
-              </w:rPr>
-              <w:fldChar w:fldCharType="separate"/>
-            </w:r>
-            <w:r>
-              <w:rPr>
-                <w:noProof/>
-                <w:webHidden/>
-              </w:rPr>
-              <w:t>4</w:t>
-            </w:r>
-            <w:r>
-              <w:rPr>
-                <w:noProof/>
-                <w:webHidden/>
-              </w:rPr>
-              <w:fldChar w:fldCharType="end"/>
-            </w:r>
-          </w:hyperlink>
-        </w:p>
-        <w:p>
-          <w:pPr>
-            <w:pStyle w:val="TOC1"/>
-            <w:tabs>
-              <w:tab w:val="right" w:leader="dot" w:pos="9016"/>
-            </w:tabs>
-            <w:rPr>
-              <w:rFonts w:asciiTheme="minorHAnsi" w:eastAsiaTheme="minorEastAsia" w:hAnsiTheme="minorHAnsi" w:cstheme="minorBidi"/>
-              <w:noProof/>
-              <w:color w:val="auto"/>
-            </w:rPr>
-          </w:pPr>
-          <w:r>
-            <w:rPr>
-              <w:rStyle w:val="Hyperlink"/>
-              <w:noProof/>
-              <w:u w:val="none"/>
-            </w:rPr>
-            <w:t xml:space="preserve">    </w:t>
-          </w:r>
-          <w:hyperlink w:anchor="_Toc511563215" w:history="1">
-            <w:r>
-              <w:rPr>
-                <w:rStyle w:val="Hyperlink"/>
-                <w:noProof/>
-              </w:rPr>
-              <w:t>3.3 Techniques</w:t>
-            </w:r>
-            <w:r>
-              <w:rPr>
-                <w:noProof/>
-                <w:webHidden/>
-              </w:rPr>
-              <w:tab/>
-            </w:r>
-            <w:r>
-              <w:rPr>
-                <w:noProof/>
-                <w:webHidden/>
-              </w:rPr>
-              <w:fldChar w:fldCharType="begin"/>
-            </w:r>
-            <w:r>
-              <w:rPr>
-                <w:noProof/>
-                <w:webHidden/>
-              </w:rPr>
-              <w:instrText xml:space="preserve"> PAGEREF _Toc511563215 \h </w:instrText>
-            </w:r>
-            <w:r>
-              <w:rPr>
-                <w:noProof/>
-                <w:webHidden/>
-              </w:rPr>
-            </w:r>
-            <w:r>
-              <w:rPr>
-                <w:noProof/>
-                <w:webHidden/>
-              </w:rPr>
-              <w:fldChar w:fldCharType="separate"/>
-            </w:r>
-            <w:r>
-              <w:rPr>
-                <w:noProof/>
-                <w:webHidden/>
-              </w:rPr>
-              <w:t>4</w:t>
-            </w:r>
-            <w:r>
-              <w:rPr>
-                <w:noProof/>
-                <w:webHidden/>
-              </w:rPr>
-              <w:fldChar w:fldCharType="end"/>
-            </w:r>
-          </w:hyperlink>
-        </w:p>
-        <w:p>
-          <w:pPr>
-            <w:pStyle w:val="TOC1"/>
-            <w:tabs>
-              <w:tab w:val="right" w:leader="dot" w:pos="9016"/>
-            </w:tabs>
-            <w:rPr>
-              <w:rFonts w:asciiTheme="minorHAnsi" w:eastAsiaTheme="minorEastAsia" w:hAnsiTheme="minorHAnsi" w:cstheme="minorBidi"/>
-              <w:noProof/>
-              <w:color w:val="auto"/>
-            </w:rPr>
-          </w:pPr>
-          <w:hyperlink w:anchor="_Toc511563216" w:history="1">
-            <w:r>
-              <w:rPr>
-                <w:rStyle w:val="Hyperlink"/>
-                <w:noProof/>
-              </w:rPr>
-              <w:t>4. Experimental Results</w:t>
-            </w:r>
-            <w:r>
-              <w:rPr>
-                <w:noProof/>
-                <w:webHidden/>
-              </w:rPr>
-              <w:tab/>
-            </w:r>
-            <w:r>
-              <w:rPr>
-                <w:noProof/>
-                <w:webHidden/>
-              </w:rPr>
-              <w:fldChar w:fldCharType="begin"/>
-            </w:r>
-            <w:r>
-              <w:rPr>
-                <w:noProof/>
-                <w:webHidden/>
-              </w:rPr>
-              <w:instrText xml:space="preserve"> PAGEREF _Toc511563216 \h </w:instrText>
-            </w:r>
-            <w:r>
-              <w:rPr>
-                <w:noProof/>
-                <w:webHidden/>
-              </w:rPr>
-            </w:r>
-            <w:r>
-              <w:rPr>
-                <w:noProof/>
-                <w:webHidden/>
-              </w:rPr>
-              <w:fldChar w:fldCharType="separate"/>
-            </w:r>
-            <w:r>
-              <w:rPr>
-                <w:noProof/>
-                <w:webHidden/>
-              </w:rPr>
-              <w:t>4</w:t>
-            </w:r>
-            <w:r>
-              <w:rPr>
-                <w:noProof/>
-                <w:webHidden/>
-              </w:rPr>
-              <w:fldChar w:fldCharType="end"/>
-            </w:r>
-          </w:hyperlink>
-        </w:p>
-        <w:p>
-          <w:pPr>
-            <w:pStyle w:val="TOC1"/>
-            <w:tabs>
-              <w:tab w:val="right" w:leader="dot" w:pos="9016"/>
-            </w:tabs>
-            <w:rPr>
-              <w:rFonts w:asciiTheme="minorHAnsi" w:eastAsiaTheme="minorEastAsia" w:hAnsiTheme="minorHAnsi" w:cstheme="minorBidi"/>
-              <w:noProof/>
-              <w:color w:val="auto"/>
-            </w:rPr>
-          </w:pPr>
-          <w:r>
-            <w:rPr>
-              <w:rStyle w:val="Hyperlink"/>
-              <w:noProof/>
-              <w:u w:val="none"/>
-            </w:rPr>
-            <w:t xml:space="preserve">    </w:t>
-          </w:r>
-          <w:hyperlink w:anchor="_Toc511563217" w:history="1">
-            <w:r>
-              <w:rPr>
-                <w:rStyle w:val="Hyperlink"/>
-                <w:noProof/>
-              </w:rPr>
-              <w:t>4.1 Functional Testing</w:t>
-            </w:r>
-            <w:r>
-              <w:rPr>
-                <w:noProof/>
-                <w:webHidden/>
-              </w:rPr>
-              <w:tab/>
-            </w:r>
-            <w:r>
-              <w:rPr>
-                <w:noProof/>
-                <w:webHidden/>
-              </w:rPr>
-              <w:fldChar w:fldCharType="begin"/>
-            </w:r>
-            <w:r>
-              <w:rPr>
-                <w:noProof/>
-                <w:webHidden/>
-              </w:rPr>
-              <w:instrText xml:space="preserve"> PAGEREF _Toc511563217 \h </w:instrText>
-            </w:r>
-            <w:r>
-              <w:rPr>
-                <w:noProof/>
-                <w:webHidden/>
-              </w:rPr>
-            </w:r>
-            <w:r>
-              <w:rPr>
-                <w:noProof/>
-                <w:webHidden/>
-              </w:rPr>
-              <w:fldChar w:fldCharType="separate"/>
-            </w:r>
-            <w:r>
-              <w:rPr>
-                <w:noProof/>
-                <w:webHidden/>
-              </w:rPr>
-              <w:t>4</w:t>
-            </w:r>
-            <w:r>
-              <w:rPr>
-                <w:noProof/>
-                <w:webHidden/>
-              </w:rPr>
-              <w:fldChar w:fldCharType="end"/>
-            </w:r>
-          </w:hyperlink>
-        </w:p>
-        <w:p>
-          <w:pPr>
-            <w:pStyle w:val="TOC1"/>
-            <w:tabs>
-              <w:tab w:val="right" w:leader="dot" w:pos="9016"/>
-            </w:tabs>
-            <w:rPr>
-              <w:rFonts w:asciiTheme="minorHAnsi" w:eastAsiaTheme="minorEastAsia" w:hAnsiTheme="minorHAnsi" w:cstheme="minorBidi"/>
-              <w:noProof/>
-              <w:color w:val="auto"/>
-            </w:rPr>
-          </w:pPr>
-          <w:r>
-            <w:rPr>
-              <w:rStyle w:val="Hyperlink"/>
-              <w:noProof/>
-              <w:u w:val="none"/>
-            </w:rPr>
-            <w:t xml:space="preserve">    </w:t>
-          </w:r>
-          <w:hyperlink w:anchor="_Toc511563218" w:history="1">
-            <w:r>
-              <w:rPr>
-                <w:rStyle w:val="Hyperlink"/>
-                <w:noProof/>
-              </w:rPr>
-              <w:t>4.2 Best and Worst Number of Basic Operations</w:t>
-            </w:r>
-            <w:r>
-              <w:rPr>
-                <w:noProof/>
-                <w:webHidden/>
-              </w:rPr>
-              <w:tab/>
-            </w:r>
-            <w:r>
-              <w:rPr>
-                <w:noProof/>
-                <w:webHidden/>
-              </w:rPr>
-              <w:fldChar w:fldCharType="begin"/>
-            </w:r>
-            <w:r>
-              <w:rPr>
-                <w:noProof/>
-                <w:webHidden/>
-              </w:rPr>
-              <w:instrText xml:space="preserve"> PAGEREF _Toc511563218 \h </w:instrText>
-            </w:r>
-            <w:r>
-              <w:rPr>
-                <w:noProof/>
-                <w:webHidden/>
-              </w:rPr>
-            </w:r>
-            <w:r>
-              <w:rPr>
-                <w:noProof/>
-                <w:webHidden/>
-              </w:rPr>
-              <w:fldChar w:fldCharType="separate"/>
-            </w:r>
-            <w:r>
-              <w:rPr>
-                <w:noProof/>
-                <w:webHidden/>
-              </w:rPr>
-              <w:t>5</w:t>
-            </w:r>
-            <w:r>
-              <w:rPr>
-                <w:noProof/>
-                <w:webHidden/>
-              </w:rPr>
-              <w:fldChar w:fldCharType="end"/>
-            </w:r>
-          </w:hyperlink>
-        </w:p>
-        <w:p>
-          <w:pPr>
-            <w:pStyle w:val="TOC1"/>
-            <w:tabs>
-              <w:tab w:val="right" w:leader="dot" w:pos="9016"/>
-            </w:tabs>
-            <w:rPr>
-              <w:rFonts w:asciiTheme="minorHAnsi" w:eastAsiaTheme="minorEastAsia" w:hAnsiTheme="minorHAnsi" w:cstheme="minorBidi"/>
-              <w:noProof/>
-              <w:color w:val="auto"/>
-            </w:rPr>
-          </w:pPr>
-          <w:r>
-            <w:rPr>
-              <w:rStyle w:val="Hyperlink"/>
-              <w:noProof/>
-              <w:u w:val="none"/>
-            </w:rPr>
-            <w:t xml:space="preserve">    </w:t>
-          </w:r>
-          <w:hyperlink w:anchor="_Toc511563219" w:history="1">
-            <w:r>
-              <w:rPr>
-                <w:rStyle w:val="Hyperlink"/>
-                <w:noProof/>
-              </w:rPr>
-              <w:t>4.3 Average Number of Basic Operations</w:t>
-            </w:r>
-            <w:r>
-              <w:rPr>
-                <w:noProof/>
-                <w:webHidden/>
-              </w:rPr>
-              <w:tab/>
-            </w:r>
-            <w:r>
-              <w:rPr>
-                <w:noProof/>
-                <w:webHidden/>
-              </w:rPr>
-              <w:fldChar w:fldCharType="begin"/>
-            </w:r>
-            <w:r>
-              <w:rPr>
-                <w:noProof/>
-                <w:webHidden/>
-              </w:rPr>
-              <w:instrText xml:space="preserve"> PAGEREF _Toc511563219 \h </w:instrText>
-            </w:r>
-            <w:r>
-              <w:rPr>
-                <w:noProof/>
-                <w:webHidden/>
-              </w:rPr>
-            </w:r>
-            <w:r>
-              <w:rPr>
-                <w:noProof/>
-                <w:webHidden/>
-              </w:rPr>
-              <w:fldChar w:fldCharType="separate"/>
-            </w:r>
-            <w:r>
-              <w:rPr>
-                <w:noProof/>
-                <w:webHidden/>
-              </w:rPr>
-              <w:t>5</w:t>
-            </w:r>
-            <w:r>
-              <w:rPr>
-                <w:noProof/>
-                <w:webHidden/>
-              </w:rPr>
-              <w:fldChar w:fldCharType="end"/>
-            </w:r>
-          </w:hyperlink>
-        </w:p>
-        <w:p>
-          <w:pPr>
-            <w:pStyle w:val="TOC1"/>
-            <w:tabs>
-              <w:tab w:val="right" w:leader="dot" w:pos="9016"/>
-            </w:tabs>
-            <w:rPr>
-              <w:rFonts w:asciiTheme="minorHAnsi" w:eastAsiaTheme="minorEastAsia" w:hAnsiTheme="minorHAnsi" w:cstheme="minorBidi"/>
-              <w:noProof/>
-              <w:color w:val="auto"/>
-            </w:rPr>
-          </w:pPr>
-          <w:r>
-            <w:rPr>
-              <w:rStyle w:val="Hyperlink"/>
-              <w:noProof/>
-              <w:u w:val="none"/>
-            </w:rPr>
-            <w:t xml:space="preserve">    </w:t>
-          </w:r>
-          <w:hyperlink w:anchor="_Toc511563220" w:history="1">
-            <w:r>
-              <w:rPr>
-                <w:rStyle w:val="Hyperlink"/>
-                <w:noProof/>
-              </w:rPr>
-              <w:t>4.4 Average Execution Time</w:t>
-            </w:r>
-            <w:r>
-              <w:rPr>
-                <w:noProof/>
-                <w:webHidden/>
-              </w:rPr>
-              <w:tab/>
-            </w:r>
-            <w:r>
-              <w:rPr>
-                <w:noProof/>
-                <w:webHidden/>
-              </w:rPr>
-              <w:fldChar w:fldCharType="begin"/>
-            </w:r>
-            <w:r>
-              <w:rPr>
-                <w:noProof/>
-                <w:webHidden/>
-              </w:rPr>
-              <w:instrText xml:space="preserve"> PAGEREF _Toc511563220 \h </w:instrText>
-            </w:r>
-            <w:r>
-              <w:rPr>
-                <w:noProof/>
-                <w:webHidden/>
-              </w:rPr>
-            </w:r>
-            <w:r>
-              <w:rPr>
-                <w:noProof/>
-                <w:webHidden/>
-              </w:rPr>
-              <w:fldChar w:fldCharType="separate"/>
-            </w:r>
-            <w:r>
-              <w:rPr>
-                <w:noProof/>
-                <w:webHidden/>
-              </w:rPr>
-              <w:t>5</w:t>
-            </w:r>
-            <w:r>
-              <w:rPr>
-                <w:noProof/>
-                <w:webHidden/>
-              </w:rPr>
-              <w:fldChar w:fldCharType="end"/>
-            </w:r>
-          </w:hyperlink>
-        </w:p>
-        <w:p>
-          <w:pPr>
-            <w:pStyle w:val="TOC1"/>
-            <w:tabs>
-              <w:tab w:val="right" w:leader="dot" w:pos="9016"/>
-            </w:tabs>
-            <w:rPr>
-              <w:rFonts w:asciiTheme="minorHAnsi" w:eastAsiaTheme="minorEastAsia" w:hAnsiTheme="minorHAnsi" w:cstheme="minorBidi"/>
-              <w:noProof/>
-              <w:color w:val="auto"/>
-            </w:rPr>
-          </w:pPr>
-          <w:hyperlink w:anchor="_Toc511563221" w:history="1">
-            <w:r>
-              <w:rPr>
-                <w:rStyle w:val="Hyperlink"/>
-                <w:noProof/>
-              </w:rPr>
-              <w:t>References</w:t>
-            </w:r>
-            <w:r>
-              <w:rPr>
-                <w:noProof/>
-                <w:webHidden/>
-              </w:rPr>
-              <w:tab/>
-            </w:r>
-            <w:r>
-              <w:rPr>
-                <w:noProof/>
-                <w:webHidden/>
-              </w:rPr>
-              <w:fldChar w:fldCharType="begin"/>
-            </w:r>
-            <w:r>
-              <w:rPr>
-                <w:noProof/>
-                <w:webHidden/>
-              </w:rPr>
-              <w:instrText xml:space="preserve"> PAGEREF _Toc511563221 \h </w:instrText>
-            </w:r>
-            <w:r>
-              <w:rPr>
-                <w:noProof/>
-                <w:webHidden/>
-              </w:rPr>
-            </w:r>
-            <w:r>
-              <w:rPr>
-                <w:noProof/>
-                <w:webHidden/>
-              </w:rPr>
-              <w:fldChar w:fldCharType="separate"/>
-            </w:r>
-            <w:r>
-              <w:rPr>
-                <w:noProof/>
-                <w:webHidden/>
-              </w:rPr>
-              <w:t>5</w:t>
-            </w:r>
-            <w:r>
-              <w:rPr>
-                <w:noProof/>
-                <w:webHidden/>
-              </w:rPr>
-              <w:fldChar w:fldCharType="end"/>
-            </w:r>
-          </w:hyperlink>
-        </w:p>
-        <w:p>
-          <w:pPr>
-            <w:pStyle w:val="TOC1"/>
-            <w:tabs>
-              <w:tab w:val="left" w:pos="1100"/>
-              <w:tab w:val="right" w:leader="dot" w:pos="9016"/>
-            </w:tabs>
-            <w:rPr>
-              <w:rFonts w:asciiTheme="minorHAnsi" w:eastAsiaTheme="minorEastAsia" w:hAnsiTheme="minorHAnsi" w:cstheme="minorBidi"/>
-              <w:noProof/>
-              <w:color w:val="auto"/>
-            </w:rPr>
-          </w:pPr>
-          <w:hyperlink w:anchor="_Toc511563222" w:history="1">
-            <w:r>
-              <w:rPr>
-                <w:rStyle w:val="Hyperlink"/>
-                <w:noProof/>
-              </w:rPr>
-              <w:t>Figure 1.</w:t>
-            </w:r>
-            <w:r>
-              <w:rPr>
-                <w:rFonts w:asciiTheme="minorHAnsi" w:eastAsiaTheme="minorEastAsia" w:hAnsiTheme="minorHAnsi" w:cstheme="minorBidi"/>
-                <w:noProof/>
-                <w:color w:val="auto"/>
-              </w:rPr>
-              <w:tab/>
-            </w:r>
-            <w:r>
-              <w:rPr>
-                <w:rStyle w:val="Hyperlink"/>
-                <w:noProof/>
-              </w:rPr>
-              <w:t>Algorithm to be analysed.</w:t>
-            </w:r>
-            <w:r>
-              <w:rPr>
-                <w:noProof/>
-                <w:webHidden/>
-              </w:rPr>
-              <w:tab/>
-            </w:r>
-            <w:r>
-              <w:rPr>
-                <w:noProof/>
-                <w:webHidden/>
-              </w:rPr>
-              <w:fldChar w:fldCharType="begin"/>
-            </w:r>
-            <w:r>
-              <w:rPr>
-                <w:noProof/>
-                <w:webHidden/>
-              </w:rPr>
-              <w:instrText xml:space="preserve"> PAGEREF _Toc511563222 \h </w:instrText>
-            </w:r>
-            <w:r>
-              <w:rPr>
-                <w:noProof/>
-                <w:webHidden/>
-              </w:rPr>
-            </w:r>
-            <w:r>
-              <w:rPr>
-                <w:noProof/>
-                <w:webHidden/>
-              </w:rPr>
-              <w:fldChar w:fldCharType="separate"/>
-            </w:r>
-            <w:r>
-              <w:rPr>
-                <w:noProof/>
-                <w:webHidden/>
-              </w:rPr>
-              <w:t>6</w:t>
-            </w:r>
-            <w:r>
-              <w:rPr>
-                <w:noProof/>
-                <w:webHidden/>
-              </w:rPr>
-              <w:fldChar w:fldCharType="end"/>
-            </w:r>
-          </w:hyperlink>
-        </w:p>
-        <w:p>
-          <w:pPr>
-            <w:pStyle w:val="TOC1"/>
-            <w:tabs>
-              <w:tab w:val="left" w:pos="1100"/>
-              <w:tab w:val="right" w:leader="dot" w:pos="9016"/>
-            </w:tabs>
-            <w:rPr>
-              <w:rFonts w:asciiTheme="minorHAnsi" w:eastAsiaTheme="minorEastAsia" w:hAnsiTheme="minorHAnsi" w:cstheme="minorBidi"/>
-              <w:noProof/>
-              <w:color w:val="auto"/>
-            </w:rPr>
-          </w:pPr>
-          <w:hyperlink w:anchor="_Toc511563223" w:history="1">
-            <w:r>
-              <w:rPr>
-                <w:rStyle w:val="Hyperlink"/>
-                <w:noProof/>
-              </w:rPr>
-              <w:t xml:space="preserve">Figure 2. </w:t>
-            </w:r>
-            <w:r>
-              <w:rPr>
-                <w:rFonts w:asciiTheme="minorHAnsi" w:eastAsiaTheme="minorEastAsia" w:hAnsiTheme="minorHAnsi" w:cstheme="minorBidi"/>
-                <w:noProof/>
-                <w:color w:val="auto"/>
-              </w:rPr>
-              <w:tab/>
-            </w:r>
-            <w:r>
-              <w:rPr>
-                <w:rStyle w:val="Hyperlink"/>
-                <w:noProof/>
-              </w:rPr>
-              <w:t>Graph displaying number of basic operations relative to dataset size.</w:t>
-            </w:r>
-            <w:r>
-              <w:rPr>
-                <w:noProof/>
-                <w:webHidden/>
-              </w:rPr>
-              <w:tab/>
-            </w:r>
-            <w:r>
-              <w:rPr>
-                <w:noProof/>
-                <w:webHidden/>
-              </w:rPr>
-              <w:fldChar w:fldCharType="begin"/>
-            </w:r>
-            <w:r>
-              <w:rPr>
-                <w:noProof/>
-                <w:webHidden/>
-              </w:rPr>
-              <w:instrText xml:space="preserve"> PAGEREF _Toc511563223 \h </w:instrText>
-            </w:r>
-            <w:r>
-              <w:rPr>
-                <w:noProof/>
-                <w:webHidden/>
-              </w:rPr>
-            </w:r>
-            <w:r>
-              <w:rPr>
-                <w:noProof/>
-                <w:webHidden/>
-              </w:rPr>
-              <w:fldChar w:fldCharType="separate"/>
-            </w:r>
-            <w:r>
-              <w:rPr>
-                <w:noProof/>
-                <w:webHidden/>
-              </w:rPr>
-              <w:t>7</w:t>
-            </w:r>
-            <w:r>
-              <w:rPr>
-                <w:noProof/>
-                <w:webHidden/>
-              </w:rPr>
-              <w:fldChar w:fldCharType="end"/>
-            </w:r>
-          </w:hyperlink>
-        </w:p>
-        <w:p>
-          <w:pPr>
-            <w:pStyle w:val="TOC1"/>
-            <w:tabs>
-              <w:tab w:val="left" w:pos="1100"/>
-              <w:tab w:val="right" w:leader="dot" w:pos="9016"/>
-            </w:tabs>
-            <w:rPr>
-              <w:rFonts w:asciiTheme="minorHAnsi" w:eastAsiaTheme="minorEastAsia" w:hAnsiTheme="minorHAnsi" w:cstheme="minorBidi"/>
-              <w:noProof/>
-              <w:color w:val="auto"/>
-            </w:rPr>
-          </w:pPr>
-          <w:hyperlink w:anchor="_Toc511563224" w:history="1">
-            <w:r>
-              <w:rPr>
-                <w:rStyle w:val="Hyperlink"/>
-                <w:noProof/>
-              </w:rPr>
-              <w:t xml:space="preserve">Figure 3. </w:t>
-            </w:r>
-            <w:r>
-              <w:rPr>
-                <w:rFonts w:asciiTheme="minorHAnsi" w:eastAsiaTheme="minorEastAsia" w:hAnsiTheme="minorHAnsi" w:cstheme="minorBidi"/>
-                <w:noProof/>
-                <w:color w:val="auto"/>
-              </w:rPr>
-              <w:tab/>
-            </w:r>
-            <w:r>
-              <w:rPr>
-                <w:rStyle w:val="Hyperlink"/>
-                <w:noProof/>
-              </w:rPr>
-              <w:t>Graph displaying execution times relative to dataset size. (No warm up)</w:t>
-            </w:r>
-            <w:r>
-              <w:rPr>
-                <w:noProof/>
-                <w:webHidden/>
-              </w:rPr>
-              <w:tab/>
-            </w:r>
-            <w:r>
-              <w:rPr>
-                <w:noProof/>
-                <w:webHidden/>
-              </w:rPr>
-              <w:fldChar w:fldCharType="begin"/>
-            </w:r>
-            <w:r>
-              <w:rPr>
-                <w:noProof/>
-                <w:webHidden/>
-              </w:rPr>
-              <w:instrText xml:space="preserve"> PAGEREF _Toc511563224 \h </w:instrText>
-            </w:r>
-            <w:r>
-              <w:rPr>
-                <w:noProof/>
-                <w:webHidden/>
-              </w:rPr>
-            </w:r>
-            <w:r>
-              <w:rPr>
-                <w:noProof/>
-                <w:webHidden/>
-              </w:rPr>
-              <w:fldChar w:fldCharType="separate"/>
-            </w:r>
-            <w:r>
-              <w:rPr>
-                <w:noProof/>
-                <w:webHidden/>
-              </w:rPr>
-              <w:t>8</w:t>
-            </w:r>
-            <w:r>
-              <w:rPr>
-                <w:noProof/>
-                <w:webHidden/>
-              </w:rPr>
-              <w:fldChar w:fldCharType="end"/>
-            </w:r>
-          </w:hyperlink>
-        </w:p>
-        <w:p>
-          <w:pPr>
-            <w:pStyle w:val="TOC1"/>
-            <w:tabs>
-              <w:tab w:val="left" w:pos="1100"/>
-              <w:tab w:val="right" w:leader="dot" w:pos="9016"/>
-            </w:tabs>
-            <w:rPr>
-              <w:rFonts w:asciiTheme="minorHAnsi" w:eastAsiaTheme="minorEastAsia" w:hAnsiTheme="minorHAnsi" w:cstheme="minorBidi"/>
-              <w:noProof/>
-              <w:color w:val="auto"/>
-            </w:rPr>
-          </w:pPr>
-          <w:hyperlink w:anchor="_Toc511563225" w:history="1">
-            <w:r>
-              <w:rPr>
-                <w:rStyle w:val="Hyperlink"/>
-                <w:noProof/>
-              </w:rPr>
-              <w:t xml:space="preserve">Figure 4. </w:t>
-            </w:r>
-            <w:r>
-              <w:rPr>
-                <w:rFonts w:asciiTheme="minorHAnsi" w:eastAsiaTheme="minorEastAsia" w:hAnsiTheme="minorHAnsi" w:cstheme="minorBidi"/>
-                <w:noProof/>
-                <w:color w:val="auto"/>
-              </w:rPr>
-              <w:tab/>
-            </w:r>
-            <w:r>
-              <w:rPr>
-                <w:rStyle w:val="Hyperlink"/>
-                <w:noProof/>
-              </w:rPr>
-              <w:t>Graph displaying execution times relative to dataset size. (With warm up)</w:t>
-            </w:r>
-            <w:r>
-              <w:rPr>
-                <w:noProof/>
-                <w:webHidden/>
-              </w:rPr>
-              <w:tab/>
-            </w:r>
-            <w:r>
-              <w:rPr>
-                <w:noProof/>
-                <w:webHidden/>
-              </w:rPr>
-              <w:fldChar w:fldCharType="begin"/>
-            </w:r>
-            <w:r>
-              <w:rPr>
-                <w:noProof/>
-                <w:webHidden/>
-              </w:rPr>
-              <w:instrText xml:space="preserve"> PAGEREF _Toc511563225 \h </w:instrText>
-            </w:r>
-            <w:r>
-              <w:rPr>
-                <w:noProof/>
-                <w:webHidden/>
-              </w:rPr>
-            </w:r>
-            <w:r>
-              <w:rPr>
-                <w:noProof/>
-                <w:webHidden/>
-              </w:rPr>
-              <w:fldChar w:fldCharType="separate"/>
-            </w:r>
-            <w:r>
-              <w:rPr>
-                <w:noProof/>
-                <w:webHidden/>
-              </w:rPr>
-              <w:t>9</w:t>
-            </w:r>
-            <w:r>
-              <w:rPr>
-                <w:noProof/>
-                <w:webHidden/>
-              </w:rPr>
-              <w:fldChar w:fldCharType="end"/>
-            </w:r>
-          </w:hyperlink>
-        </w:p>
-        <w:p>
-          <w:pPr>
-            <w:pStyle w:val="TOC1"/>
-            <w:tabs>
-              <w:tab w:val="left" w:pos="1320"/>
-              <w:tab w:val="right" w:leader="dot" w:pos="9016"/>
-            </w:tabs>
-            <w:rPr>
-              <w:rFonts w:asciiTheme="minorHAnsi" w:eastAsiaTheme="minorEastAsia" w:hAnsiTheme="minorHAnsi" w:cstheme="minorBidi"/>
-              <w:noProof/>
-              <w:color w:val="auto"/>
-            </w:rPr>
-          </w:pPr>
-          <w:hyperlink w:anchor="_Toc511563226" w:history="1">
-            <w:r>
-              <w:rPr>
-                <w:rStyle w:val="Hyperlink"/>
-                <w:noProof/>
-              </w:rPr>
-              <w:t>Appendix A:</w:t>
-            </w:r>
-            <w:r>
-              <w:rPr>
-                <w:rFonts w:asciiTheme="minorHAnsi" w:eastAsiaTheme="minorEastAsia" w:hAnsiTheme="minorHAnsi" w:cstheme="minorBidi"/>
-                <w:noProof/>
-                <w:color w:val="auto"/>
-              </w:rPr>
-              <w:tab/>
-            </w:r>
-            <w:r>
-              <w:rPr>
-                <w:rStyle w:val="Hyperlink"/>
-                <w:noProof/>
-              </w:rPr>
-              <w:t>The Algorithm (Code)</w:t>
-            </w:r>
-            <w:r>
-              <w:rPr>
-                <w:noProof/>
-                <w:webHidden/>
-              </w:rPr>
-              <w:tab/>
-            </w:r>
-            <w:r>
-              <w:rPr>
-                <w:noProof/>
-                <w:webHidden/>
-              </w:rPr>
-              <w:fldChar w:fldCharType="begin"/>
-            </w:r>
-            <w:r>
-              <w:rPr>
-                <w:noProof/>
-                <w:webHidden/>
-              </w:rPr>
-              <w:instrText xml:space="preserve"> PAGEREF _Toc511563226 \h </w:instrText>
-            </w:r>
-            <w:r>
-              <w:rPr>
-                <w:noProof/>
-                <w:webHidden/>
-              </w:rPr>
-            </w:r>
-            <w:r>
-              <w:rPr>
-                <w:noProof/>
-                <w:webHidden/>
-              </w:rPr>
-              <w:fldChar w:fldCharType="separate"/>
-            </w:r>
-            <w:r>
-              <w:rPr>
-                <w:noProof/>
-                <w:webHidden/>
-              </w:rPr>
-              <w:t>10</w:t>
-            </w:r>
-            <w:r>
-              <w:rPr>
-                <w:noProof/>
-                <w:webHidden/>
-              </w:rPr>
-              <w:fldChar w:fldCharType="end"/>
-            </w:r>
-          </w:hyperlink>
-        </w:p>
-        <w:p>
-          <w:pPr>
-            <w:pStyle w:val="TOC1"/>
-            <w:tabs>
-              <w:tab w:val="left" w:pos="1320"/>
-              <w:tab w:val="right" w:leader="dot" w:pos="9016"/>
-            </w:tabs>
-            <w:rPr>
-              <w:rFonts w:asciiTheme="minorHAnsi" w:eastAsiaTheme="minorEastAsia" w:hAnsiTheme="minorHAnsi" w:cstheme="minorBidi"/>
-              <w:noProof/>
-              <w:color w:val="auto"/>
-            </w:rPr>
-          </w:pPr>
-          <w:hyperlink w:anchor="_Toc511563227" w:history="1">
-            <w:r>
-              <w:rPr>
-                <w:rStyle w:val="Hyperlink"/>
-                <w:noProof/>
-              </w:rPr>
-              <w:t>Appendix B:</w:t>
-            </w:r>
-            <w:r>
-              <w:rPr>
-                <w:rFonts w:asciiTheme="minorHAnsi" w:eastAsiaTheme="minorEastAsia" w:hAnsiTheme="minorHAnsi" w:cstheme="minorBidi"/>
-                <w:noProof/>
-                <w:color w:val="auto"/>
-              </w:rPr>
-              <w:tab/>
-            </w:r>
-            <w:r>
-              <w:rPr>
-                <w:rStyle w:val="Hyperlink"/>
-                <w:noProof/>
-              </w:rPr>
-              <w:t>Functionality Testing (Code)</w:t>
-            </w:r>
-            <w:r>
-              <w:rPr>
-                <w:noProof/>
-                <w:webHidden/>
-              </w:rPr>
-              <w:tab/>
-            </w:r>
-            <w:r>
-              <w:rPr>
-                <w:noProof/>
-                <w:webHidden/>
-              </w:rPr>
-              <w:fldChar w:fldCharType="begin"/>
-            </w:r>
-            <w:r>
-              <w:rPr>
-                <w:noProof/>
-                <w:webHidden/>
-              </w:rPr>
-              <w:instrText xml:space="preserve"> PAGEREF _Toc511563227 \h </w:instrText>
-            </w:r>
-            <w:r>
-              <w:rPr>
-                <w:noProof/>
-                <w:webHidden/>
-              </w:rPr>
-            </w:r>
-            <w:r>
-              <w:rPr>
-                <w:noProof/>
-                <w:webHidden/>
-              </w:rPr>
-              <w:fldChar w:fldCharType="separate"/>
-            </w:r>
-            <w:r>
-              <w:rPr>
-                <w:noProof/>
-                <w:webHidden/>
-              </w:rPr>
-              <w:t>11</w:t>
-            </w:r>
-            <w:r>
-              <w:rPr>
-                <w:noProof/>
-                <w:webHidden/>
-              </w:rPr>
-              <w:fldChar w:fldCharType="end"/>
-            </w:r>
-          </w:hyperlink>
-        </w:p>
-        <w:p>
-          <w:pPr>
-            <w:pStyle w:val="TOC1"/>
-            <w:tabs>
-              <w:tab w:val="left" w:pos="1320"/>
-              <w:tab w:val="right" w:leader="dot" w:pos="9016"/>
-            </w:tabs>
-            <w:rPr>
-              <w:rFonts w:asciiTheme="minorHAnsi" w:eastAsiaTheme="minorEastAsia" w:hAnsiTheme="minorHAnsi" w:cstheme="minorBidi"/>
-              <w:noProof/>
-              <w:color w:val="auto"/>
-            </w:rPr>
-          </w:pPr>
-          <w:hyperlink w:anchor="_Toc511563228" w:history="1">
-            <w:r>
-              <w:rPr>
-                <w:rStyle w:val="Hyperlink"/>
-                <w:noProof/>
-              </w:rPr>
-              <w:t>Appendix C:</w:t>
-            </w:r>
-            <w:r>
-              <w:rPr>
-                <w:rFonts w:asciiTheme="minorHAnsi" w:eastAsiaTheme="minorEastAsia" w:hAnsiTheme="minorHAnsi" w:cstheme="minorBidi"/>
-                <w:noProof/>
-                <w:color w:val="auto"/>
-              </w:rPr>
-              <w:tab/>
-            </w:r>
-            <w:r>
-              <w:rPr>
-                <w:rStyle w:val="Hyperlink"/>
-                <w:noProof/>
-              </w:rPr>
-              <w:t>Counting Basic Operations (Code)</w:t>
-            </w:r>
-            <w:r>
-              <w:rPr>
-                <w:noProof/>
-                <w:webHidden/>
-              </w:rPr>
-              <w:tab/>
-            </w:r>
-            <w:r>
-              <w:rPr>
-                <w:noProof/>
-                <w:webHidden/>
-              </w:rPr>
-              <w:fldChar w:fldCharType="begin"/>
-            </w:r>
-            <w:r>
-              <w:rPr>
-                <w:noProof/>
-                <w:webHidden/>
-              </w:rPr>
-              <w:instrText xml:space="preserve"> PAGEREF _Toc511563228 \h </w:instrText>
-            </w:r>
-            <w:r>
-              <w:rPr>
-                <w:noProof/>
-                <w:webHidden/>
-              </w:rPr>
-            </w:r>
-            <w:r>
-              <w:rPr>
-                <w:noProof/>
-                <w:webHidden/>
-              </w:rPr>
-              <w:fldChar w:fldCharType="separate"/>
-            </w:r>
-            <w:r>
-              <w:rPr>
-                <w:noProof/>
-                <w:webHidden/>
-              </w:rPr>
-              <w:t>12</w:t>
-            </w:r>
-            <w:r>
-              <w:rPr>
-                <w:noProof/>
-                <w:webHidden/>
-              </w:rPr>
-              <w:fldChar w:fldCharType="end"/>
-            </w:r>
-          </w:hyperlink>
-        </w:p>
-        <w:p>
-          <w:pPr>
-            <w:pStyle w:val="TOC1"/>
-            <w:tabs>
-              <w:tab w:val="left" w:pos="1320"/>
-              <w:tab w:val="right" w:leader="dot" w:pos="9016"/>
-            </w:tabs>
-            <w:rPr>
-              <w:rFonts w:asciiTheme="minorHAnsi" w:eastAsiaTheme="minorEastAsia" w:hAnsiTheme="minorHAnsi" w:cstheme="minorBidi"/>
-              <w:noProof/>
-              <w:color w:val="auto"/>
-            </w:rPr>
-          </w:pPr>
-          <w:hyperlink w:anchor="_Toc511563229" w:history="1">
-            <w:r>
-              <w:rPr>
-                <w:rStyle w:val="Hyperlink"/>
-                <w:noProof/>
-              </w:rPr>
-              <w:t>Appendix D:</w:t>
-            </w:r>
-            <w:r>
-              <w:rPr>
-                <w:rFonts w:asciiTheme="minorHAnsi" w:eastAsiaTheme="minorEastAsia" w:hAnsiTheme="minorHAnsi" w:cstheme="minorBidi"/>
-                <w:noProof/>
-                <w:color w:val="auto"/>
-              </w:rPr>
-              <w:tab/>
-            </w:r>
-            <w:r>
-              <w:rPr>
-                <w:rStyle w:val="Hyperlink"/>
-                <w:noProof/>
-              </w:rPr>
-              <w:t>Averaging Basic Operations (Code)</w:t>
-            </w:r>
-            <w:r>
-              <w:rPr>
-                <w:noProof/>
-                <w:webHidden/>
-              </w:rPr>
-              <w:tab/>
-            </w:r>
-            <w:r>
-              <w:rPr>
-                <w:noProof/>
-                <w:webHidden/>
-              </w:rPr>
-              <w:fldChar w:fldCharType="begin"/>
-            </w:r>
-            <w:r>
-              <w:rPr>
-                <w:noProof/>
-                <w:webHidden/>
-              </w:rPr>
-              <w:instrText xml:space="preserve"> PAGEREF _Toc511563229 \h </w:instrText>
-            </w:r>
-            <w:r>
-              <w:rPr>
-                <w:noProof/>
-                <w:webHidden/>
-              </w:rPr>
-            </w:r>
-            <w:r>
-              <w:rPr>
-                <w:noProof/>
-                <w:webHidden/>
-              </w:rPr>
-              <w:fldChar w:fldCharType="separate"/>
-            </w:r>
-            <w:r>
-              <w:rPr>
-                <w:noProof/>
-                <w:webHidden/>
-              </w:rPr>
-              <w:t>13</w:t>
-            </w:r>
-            <w:r>
-              <w:rPr>
-                <w:noProof/>
-                <w:webHidden/>
-              </w:rPr>
-              <w:fldChar w:fldCharType="end"/>
-            </w:r>
-          </w:hyperlink>
-        </w:p>
-        <w:p>
-          <w:pPr>
-            <w:pStyle w:val="TOC1"/>
-            <w:tabs>
-              <w:tab w:val="left" w:pos="1320"/>
-              <w:tab w:val="right" w:leader="dot" w:pos="9016"/>
-            </w:tabs>
-            <w:rPr>
-              <w:rFonts w:asciiTheme="minorHAnsi" w:eastAsiaTheme="minorEastAsia" w:hAnsiTheme="minorHAnsi" w:cstheme="minorBidi"/>
-              <w:noProof/>
-              <w:color w:val="auto"/>
-            </w:rPr>
-          </w:pPr>
-          <w:hyperlink w:anchor="_Toc511563230" w:history="1">
-            <w:r>
-              <w:rPr>
-                <w:rStyle w:val="Hyperlink"/>
-                <w:noProof/>
-              </w:rPr>
-              <w:t>Appendix E:</w:t>
-            </w:r>
-            <w:r>
-              <w:rPr>
-                <w:rFonts w:asciiTheme="minorHAnsi" w:eastAsiaTheme="minorEastAsia" w:hAnsiTheme="minorHAnsi" w:cstheme="minorBidi"/>
-                <w:noProof/>
-                <w:color w:val="auto"/>
-              </w:rPr>
-              <w:tab/>
-            </w:r>
-            <w:r>
-              <w:rPr>
-                <w:rStyle w:val="Hyperlink"/>
-                <w:noProof/>
-              </w:rPr>
-              <w:t>Measuring Execution Times (Code)</w:t>
-            </w:r>
-            <w:r>
-              <w:rPr>
-                <w:noProof/>
-                <w:webHidden/>
-              </w:rPr>
-              <w:tab/>
-            </w:r>
-            <w:r>
-              <w:rPr>
-                <w:noProof/>
-                <w:webHidden/>
-              </w:rPr>
-              <w:fldChar w:fldCharType="begin"/>
-            </w:r>
-            <w:r>
-              <w:rPr>
-                <w:noProof/>
-                <w:webHidden/>
-              </w:rPr>
-              <w:instrText xml:space="preserve"> PAGEREF _Toc511563230 \h </w:instrText>
-            </w:r>
-            <w:r>
-              <w:rPr>
-                <w:noProof/>
-                <w:webHidden/>
-              </w:rPr>
-            </w:r>
-            <w:r>
-              <w:rPr>
-                <w:noProof/>
-                <w:webHidden/>
-              </w:rPr>
-              <w:fldChar w:fldCharType="separate"/>
-            </w:r>
-            <w:r>
-              <w:rPr>
-                <w:noProof/>
-                <w:webHidden/>
-              </w:rPr>
-              <w:t>14</w:t>
-            </w:r>
-            <w:r>
-              <w:rPr>
-                <w:noProof/>
-                <w:webHidden/>
-              </w:rPr>
-              <w:fldChar w:fldCharType="end"/>
-            </w:r>
-          </w:hyperlink>
-        </w:p>
-        <w:p>
-          <w:r>
-            <w:rPr>
-              <w:b/>
-              <w:bCs/>
-              <w:noProof/>
-            </w:rPr>
-            <w:fldChar w:fldCharType="end"/>
-          </w:r>
-        </w:p>
-      </w:sdtContent>
-    </w:sdt>
-    <w:p>
-      <w:pPr>
-        <w:rPr>
-          <w:color w:val="2F5496"/>
-          <w:sz w:val="32"/>
-          <w:szCs w:val="32"/>
-        </w:rPr>
-      </w:pPr>
-      <w:r>
-        <w:br w:type="page"/>
-      </w:r>
-    </w:p>
     <w:p>
       <w:pPr>
         <w:pStyle w:val="Heading1"/>
-        <w:numPr>
-          <w:ilvl w:val="0"/>
-          <w:numId w:val="9"/>
-        </w:numPr>
       </w:pPr>
       <w:r>
         <w:lastRenderedPageBreak/>
@@ -2232,8 +152,8 @@
       </w:r>
     </w:p>
     <w:p>
-      <w:bookmarkStart w:id="1" w:name="_cy1texvptmyl" w:colFirst="0" w:colLast="0"/>
-      <w:bookmarkEnd w:id="1"/>
+      <w:bookmarkStart w:id="0" w:name="_cy1texvptmyl" w:colFirst="0" w:colLast="0"/>
+      <w:bookmarkEnd w:id="0"/>
       <w:r>
         <w:rPr>
           <w:color w:val="FF0000"/>
@@ -2278,11 +198,6 @@
       </w:r>
       <w:r>
         <w:t xml:space="preserve"> </w:t>
-      </w:r>
-    </w:p>
-    <w:p>
-      <w:r>
-        <w:t xml:space="preserve">This program was designed through a test-driven development approach. In general, tests were designed with a high-level scope and then refined to meet specific goals. The UML diagrams shown throughout the report are used to illustrate an architectural representation of the relationships among the packages, classes and other objects implemented throughout the program. </w:t>
       </w:r>
     </w:p>
     <w:p>
@@ -2298,248 +213,804 @@
           <w:sz w:val="24"/>
           <w:szCs w:val="24"/>
         </w:rPr>
-        <w:tab/>
-      </w:r>
-      <w:bookmarkStart w:id="2" w:name="_Toc511563208"/>
+        <w:t>1</w:t>
+      </w:r>
       <w:r>
         <w:rPr>
           <w:sz w:val="24"/>
           <w:szCs w:val="24"/>
         </w:rPr>
-        <w:t>1</w:t>
+        <w:t xml:space="preserve">.1 </w:t>
       </w:r>
       <w:r>
         <w:rPr>
           <w:sz w:val="24"/>
           <w:szCs w:val="24"/>
         </w:rPr>
-        <w:t xml:space="preserve">.1 </w:t>
-      </w:r>
-      <w:bookmarkEnd w:id="2"/>
-      <w:r>
+        <w:t>Program Architecture</w:t>
+      </w:r>
+    </w:p>
+    <w:p>
+      <w:pPr>
+        <w:rPr>
+          <w:rFonts w:asciiTheme="minorHAnsi" w:hAnsiTheme="minorHAnsi" w:cs="Helvetica"/>
+        </w:rPr>
+      </w:pPr>
+      <w:bookmarkStart w:id="1" w:name="_y6ubmuq8a63b" w:colFirst="0" w:colLast="0"/>
+      <w:bookmarkEnd w:id="1"/>
+      <w:r>
+        <w:rPr>
+          <w:rFonts w:asciiTheme="minorHAnsi" w:hAnsiTheme="minorHAnsi"/>
+        </w:rPr>
+        <w:t>The</w:t>
+      </w:r>
+      <w:r>
+        <w:rPr>
+          <w:rFonts w:asciiTheme="minorHAnsi" w:hAnsiTheme="minorHAnsi"/>
+        </w:rPr>
+        <w:t xml:space="preserve"> program </w:t>
+      </w:r>
+      <w:r>
+        <w:rPr>
+          <w:rFonts w:asciiTheme="minorHAnsi" w:hAnsiTheme="minorHAnsi"/>
+        </w:rPr>
+        <w:t xml:space="preserve">architecture </w:t>
+      </w:r>
+      <w:r>
+        <w:rPr>
+          <w:rFonts w:asciiTheme="minorHAnsi" w:hAnsiTheme="minorHAnsi"/>
+        </w:rPr>
+        <w:t xml:space="preserve">was designed </w:t>
+      </w:r>
+      <w:r>
+        <w:rPr>
+          <w:rFonts w:asciiTheme="minorHAnsi" w:hAnsiTheme="minorHAnsi"/>
+        </w:rPr>
+        <w:t>using a test-driven development approach</w:t>
+      </w:r>
+      <w:r>
+        <w:rPr>
+          <w:rFonts w:asciiTheme="minorHAnsi" w:hAnsiTheme="minorHAnsi"/>
+        </w:rPr>
+        <w:t>. In general, tests were designed with a high-level scope and then refined to meet specific goals. UML</w:t>
+      </w:r>
+      <w:r>
+        <w:rPr>
+          <w:rFonts w:asciiTheme="minorHAnsi" w:hAnsiTheme="minorHAnsi"/>
+        </w:rPr>
+        <w:t xml:space="preserve"> and class</w:t>
+      </w:r>
+      <w:r>
+        <w:rPr>
+          <w:rFonts w:asciiTheme="minorHAnsi" w:hAnsiTheme="minorHAnsi"/>
+        </w:rPr>
+        <w:t xml:space="preserve"> diagrams </w:t>
+      </w:r>
+      <w:r>
+        <w:rPr>
+          <w:rFonts w:asciiTheme="minorHAnsi" w:hAnsiTheme="minorHAnsi"/>
+        </w:rPr>
+        <w:t xml:space="preserve">have been implemented </w:t>
+      </w:r>
+      <w:r>
+        <w:rPr>
+          <w:rFonts w:asciiTheme="minorHAnsi" w:hAnsiTheme="minorHAnsi"/>
+        </w:rPr>
+        <w:t xml:space="preserve">to illustrate </w:t>
+      </w:r>
+      <w:r>
+        <w:rPr>
+          <w:rFonts w:asciiTheme="minorHAnsi" w:hAnsiTheme="minorHAnsi"/>
+        </w:rPr>
+        <w:t>a visual</w:t>
+      </w:r>
+      <w:r>
+        <w:rPr>
+          <w:rFonts w:asciiTheme="minorHAnsi" w:hAnsiTheme="minorHAnsi"/>
+        </w:rPr>
+        <w:t xml:space="preserve"> representation of the relationships among the packages, classe</w:t>
+      </w:r>
+      <w:r>
+        <w:rPr>
+          <w:rFonts w:asciiTheme="minorHAnsi" w:hAnsiTheme="minorHAnsi"/>
+        </w:rPr>
+        <w:t>s and objects to ultimately give the reader a bird</w:t>
+      </w:r>
+      <w:r>
+        <w:rPr>
+          <w:rFonts w:asciiTheme="minorHAnsi" w:hAnsiTheme="minorHAnsi"/>
+        </w:rPr>
+        <w:t>’</w:t>
+      </w:r>
+      <w:r>
+        <w:rPr>
+          <w:rFonts w:asciiTheme="minorHAnsi" w:hAnsiTheme="minorHAnsi"/>
+        </w:rPr>
+        <w:t>s eye view of the program architecture.</w:t>
+      </w:r>
+      <w:r>
+        <w:rPr>
+          <w:rFonts w:asciiTheme="minorHAnsi" w:hAnsiTheme="minorHAnsi" w:cs="Helvetica"/>
+        </w:rPr>
+        <w:t xml:space="preserve"> </w:t>
+      </w:r>
+    </w:p>
+    <w:p>
+      <w:pPr>
+        <w:keepNext/>
+      </w:pPr>
+      <w:r>
+        <w:rPr>
+          <w:rFonts w:asciiTheme="minorHAnsi" w:hAnsiTheme="minorHAnsi"/>
+          <w:noProof/>
+          <w:lang w:val="en-GB" w:eastAsia="en-GB"/>
+        </w:rPr>
+        <w:drawing>
+          <wp:inline distT="0" distB="0" distL="0" distR="0" wp14:anchorId="27A03FA7" wp14:editId="6DCA965A">
+            <wp:extent cx="5723255" cy="4478655"/>
+            <wp:effectExtent l="0" t="0" r="0" b="0"/>
+            <wp:docPr id="5" name="Picture 5" descr="../../../Desktop/Screen%20Shot%202018-05-26%20at%201.15.54%2"/>
+            <wp:cNvGraphicFramePr>
+              <a:graphicFrameLocks xmlns:a="http://schemas.openxmlformats.org/drawingml/2006/main" noChangeAspect="1"/>
+            </wp:cNvGraphicFramePr>
+            <a:graphic xmlns:a="http://schemas.openxmlformats.org/drawingml/2006/main">
+              <a:graphicData uri="http://schemas.openxmlformats.org/drawingml/2006/picture">
+                <pic:pic xmlns:pic="http://schemas.openxmlformats.org/drawingml/2006/picture">
+                  <pic:nvPicPr>
+                    <pic:cNvPr id="0" name="Picture 2" descr="../../../Desktop/Screen%20Shot%202018-05-26%20at%201.15.54%2"/>
+                    <pic:cNvPicPr>
+                      <a:picLocks noChangeAspect="1" noChangeArrowheads="1"/>
+                    </pic:cNvPicPr>
+                  </pic:nvPicPr>
+                  <pic:blipFill>
+                    <a:blip r:embed="rId6">
+                      <a:extLst>
+                        <a:ext uri="{28A0092B-C50C-407E-A947-70E740481C1C}">
+                          <a14:useLocalDpi xmlns:a14="http://schemas.microsoft.com/office/drawing/2010/main" val="0"/>
+                        </a:ext>
+                      </a:extLst>
+                    </a:blip>
+                    <a:srcRect/>
+                    <a:stretch>
+                      <a:fillRect/>
+                    </a:stretch>
+                  </pic:blipFill>
+                  <pic:spPr bwMode="auto">
+                    <a:xfrm>
+                      <a:off x="0" y="0"/>
+                      <a:ext cx="5723255" cy="4478655"/>
+                    </a:xfrm>
+                    <a:prstGeom prst="rect">
+                      <a:avLst/>
+                    </a:prstGeom>
+                    <a:noFill/>
+                    <a:ln>
+                      <a:noFill/>
+                    </a:ln>
+                  </pic:spPr>
+                </pic:pic>
+              </a:graphicData>
+            </a:graphic>
+          </wp:inline>
+        </w:drawing>
+      </w:r>
+    </w:p>
+    <w:p>
+      <w:pPr>
+        <w:pStyle w:val="Caption"/>
+        <w:rPr>
+          <w:rFonts w:asciiTheme="minorHAnsi" w:hAnsiTheme="minorHAnsi"/>
+        </w:rPr>
+      </w:pPr>
+      <w:r>
+        <w:t xml:space="preserve">Figure </w:t>
+      </w:r>
+      <w:r>
+        <w:fldChar w:fldCharType="begin"/>
+      </w:r>
+      <w:r>
+        <w:instrText xml:space="preserve"> SEQ Figure \* ARABIC </w:instrText>
+      </w:r>
+      <w:r>
+        <w:fldChar w:fldCharType="separate"/>
+      </w:r>
+      <w:r>
+        <w:rPr>
+          <w:noProof/>
+        </w:rPr>
+        <w:t>1</w:t>
+      </w:r>
+      <w:r>
+        <w:rPr>
+          <w:noProof/>
+        </w:rPr>
+        <w:fldChar w:fldCharType="end"/>
+      </w:r>
+      <w:r>
+        <w:t xml:space="preserve"> - Program Architecture</w:t>
+      </w:r>
+    </w:p>
+    <w:p>
+      <w:pPr>
+        <w:pStyle w:val="Heading1"/>
         <w:rPr>
           <w:sz w:val="24"/>
           <w:szCs w:val="24"/>
         </w:rPr>
-        <w:t>Program Architecture</w:t>
-      </w:r>
-    </w:p>
-    <w:p>
-      <w:pPr>
-        <w:pStyle w:val="Heading1"/>
+      </w:pPr>
+      <w:r>
         <w:rPr>
           <w:sz w:val="24"/>
           <w:szCs w:val="24"/>
         </w:rPr>
-      </w:pPr>
-      <w:bookmarkStart w:id="3" w:name="_y6ubmuq8a63b" w:colFirst="0" w:colLast="0"/>
-      <w:bookmarkEnd w:id="3"/>
-      <w:r>
-        <w:tab/>
-      </w:r>
-      <w:bookmarkStart w:id="4" w:name="_Toc511563209"/>
+        <w:t>1</w:t>
+      </w:r>
       <w:r>
         <w:rPr>
           <w:sz w:val="24"/>
           <w:szCs w:val="24"/>
         </w:rPr>
-        <w:t>1</w:t>
+        <w:t xml:space="preserve">.2 </w:t>
       </w:r>
       <w:r>
         <w:rPr>
           <w:sz w:val="24"/>
           <w:szCs w:val="24"/>
         </w:rPr>
-        <w:t xml:space="preserve">.2 </w:t>
-      </w:r>
-      <w:bookmarkEnd w:id="4"/>
-      <w:r>
+        <w:t>Object Oriented Design</w:t>
+      </w:r>
+    </w:p>
+    <w:p>
+      <w:pPr>
+        <w:rPr>
+          <w:rFonts w:asciiTheme="minorHAnsi" w:hAnsiTheme="minorHAnsi" w:cs="Helvetica"/>
+        </w:rPr>
+      </w:pPr>
+      <w:r>
+        <w:rPr>
+          <w:rFonts w:asciiTheme="minorHAnsi" w:hAnsiTheme="minorHAnsi" w:cs="Helvetica"/>
+          <w:noProof/>
+          <w:lang w:val="en-GB" w:eastAsia="en-GB"/>
+        </w:rPr>
+        <w:drawing>
+          <wp:anchor distT="0" distB="0" distL="114300" distR="114300" simplePos="0" relativeHeight="251675648" behindDoc="0" locked="0" layoutInCell="1" allowOverlap="1" wp14:anchorId="38ECBB4F" wp14:editId="5C2E5186">
+            <wp:simplePos x="0" y="0"/>
+            <wp:positionH relativeFrom="column">
+              <wp:posOffset>-179705</wp:posOffset>
+            </wp:positionH>
+            <wp:positionV relativeFrom="paragraph">
+              <wp:posOffset>821055</wp:posOffset>
+            </wp:positionV>
+            <wp:extent cx="6060440" cy="1256665"/>
+            <wp:effectExtent l="0" t="0" r="10160" b="0"/>
+            <wp:wrapTight wrapText="bothSides">
+              <wp:wrapPolygon edited="0">
+                <wp:start x="0" y="0"/>
+                <wp:lineTo x="0" y="20956"/>
+                <wp:lineTo x="21546" y="20956"/>
+                <wp:lineTo x="21546" y="0"/>
+                <wp:lineTo x="0" y="0"/>
+              </wp:wrapPolygon>
+            </wp:wrapTight>
+            <wp:docPr id="6" name="Picture 6" descr="../../../Desktop/Screen%20Shot%202018-05-26%20at%202.04.16%2"/>
+            <wp:cNvGraphicFramePr>
+              <a:graphicFrameLocks xmlns:a="http://schemas.openxmlformats.org/drawingml/2006/main" noChangeAspect="1"/>
+            </wp:cNvGraphicFramePr>
+            <a:graphic xmlns:a="http://schemas.openxmlformats.org/drawingml/2006/main">
+              <a:graphicData uri="http://schemas.openxmlformats.org/drawingml/2006/picture">
+                <pic:pic xmlns:pic="http://schemas.openxmlformats.org/drawingml/2006/picture">
+                  <pic:nvPicPr>
+                    <pic:cNvPr id="0" name="Picture 3" descr="../../../Desktop/Screen%20Shot%202018-05-26%20at%202.04.16%2"/>
+                    <pic:cNvPicPr>
+                      <a:picLocks noChangeAspect="1" noChangeArrowheads="1"/>
+                    </pic:cNvPicPr>
+                  </pic:nvPicPr>
+                  <pic:blipFill>
+                    <a:blip r:embed="rId7">
+                      <a:extLst>
+                        <a:ext uri="{28A0092B-C50C-407E-A947-70E740481C1C}">
+                          <a14:useLocalDpi xmlns:a14="http://schemas.microsoft.com/office/drawing/2010/main" val="0"/>
+                        </a:ext>
+                      </a:extLst>
+                    </a:blip>
+                    <a:srcRect/>
+                    <a:stretch>
+                      <a:fillRect/>
+                    </a:stretch>
+                  </pic:blipFill>
+                  <pic:spPr bwMode="auto">
+                    <a:xfrm>
+                      <a:off x="0" y="0"/>
+                      <a:ext cx="6060440" cy="1256665"/>
+                    </a:xfrm>
+                    <a:prstGeom prst="rect">
+                      <a:avLst/>
+                    </a:prstGeom>
+                    <a:noFill/>
+                    <a:ln>
+                      <a:noFill/>
+                    </a:ln>
+                  </pic:spPr>
+                </pic:pic>
+              </a:graphicData>
+            </a:graphic>
+            <wp14:sizeRelH relativeFrom="page">
+              <wp14:pctWidth>0</wp14:pctWidth>
+            </wp14:sizeRelH>
+            <wp14:sizeRelV relativeFrom="page">
+              <wp14:pctHeight>0</wp14:pctHeight>
+            </wp14:sizeRelV>
+          </wp:anchor>
+        </w:drawing>
+      </w:r>
+      <w:r>
+        <w:rPr>
+          <w:rFonts w:asciiTheme="minorHAnsi" w:hAnsiTheme="minorHAnsi" w:cs="Helvetica"/>
+        </w:rPr>
+        <w:t xml:space="preserve">Throughout the program we applied many of the principles associated with object oriented programming such as </w:t>
+      </w:r>
+      <w:r>
+        <w:rPr>
+          <w:rFonts w:asciiTheme="minorHAnsi" w:hAnsiTheme="minorHAnsi" w:cs="Helvetica"/>
+        </w:rPr>
+        <w:t xml:space="preserve">abstraction, </w:t>
+      </w:r>
+      <w:r>
+        <w:rPr>
+          <w:rFonts w:asciiTheme="minorHAnsi" w:hAnsiTheme="minorHAnsi" w:cs="Helvetica"/>
+        </w:rPr>
+        <w:t>polymorphism, encapsulation, class inheritance and class composition. Combining these techniques allowed us to create flexible relationships bet</w:t>
+      </w:r>
+      <w:r>
+        <w:rPr>
+          <w:rFonts w:asciiTheme="minorHAnsi" w:hAnsiTheme="minorHAnsi" w:cs="Helvetica"/>
+        </w:rPr>
+        <w:t xml:space="preserve">ween objects and classes. </w:t>
+      </w:r>
+    </w:p>
+    <w:p>
+      <w:pPr>
+        <w:rPr>
+          <w:rFonts w:asciiTheme="minorHAnsi" w:hAnsiTheme="minorHAnsi" w:cs="Helvetica"/>
+        </w:rPr>
+      </w:pPr>
+      <w:r>
+        <w:rPr>
+          <w:rFonts w:asciiTheme="minorHAnsi" w:hAnsiTheme="minorHAnsi" w:cs="Helvetica"/>
+          <w:noProof/>
+          <w:lang w:val="en-GB" w:eastAsia="en-GB"/>
+        </w:rPr>
+        <w:lastRenderedPageBreak/>
+        <w:drawing>
+          <wp:anchor distT="0" distB="0" distL="114300" distR="114300" simplePos="0" relativeHeight="251676672" behindDoc="0" locked="0" layoutInCell="1" allowOverlap="1" wp14:anchorId="619DC0C5" wp14:editId="3BFBB96A">
+            <wp:simplePos x="0" y="0"/>
+            <wp:positionH relativeFrom="column">
+              <wp:posOffset>2794635</wp:posOffset>
+            </wp:positionH>
+            <wp:positionV relativeFrom="paragraph">
+              <wp:posOffset>802005</wp:posOffset>
+            </wp:positionV>
+            <wp:extent cx="2933700" cy="2552065"/>
+            <wp:effectExtent l="0" t="0" r="12700" b="0"/>
+            <wp:wrapTight wrapText="bothSides">
+              <wp:wrapPolygon edited="0">
+                <wp:start x="0" y="0"/>
+                <wp:lineTo x="0" y="21283"/>
+                <wp:lineTo x="21506" y="21283"/>
+                <wp:lineTo x="21506" y="0"/>
+                <wp:lineTo x="0" y="0"/>
+              </wp:wrapPolygon>
+            </wp:wrapTight>
+            <wp:docPr id="7" name="Picture 7" descr="../../../Desktop/Screen%20Shot%202018-05-26%20at%202.21.31%2"/>
+            <wp:cNvGraphicFramePr>
+              <a:graphicFrameLocks xmlns:a="http://schemas.openxmlformats.org/drawingml/2006/main" noChangeAspect="1"/>
+            </wp:cNvGraphicFramePr>
+            <a:graphic xmlns:a="http://schemas.openxmlformats.org/drawingml/2006/main">
+              <a:graphicData uri="http://schemas.openxmlformats.org/drawingml/2006/picture">
+                <pic:pic xmlns:pic="http://schemas.openxmlformats.org/drawingml/2006/picture">
+                  <pic:nvPicPr>
+                    <pic:cNvPr id="0" name="Picture 4" descr="../../../Desktop/Screen%20Shot%202018-05-26%20at%202.21.31%2"/>
+                    <pic:cNvPicPr>
+                      <a:picLocks noChangeAspect="1" noChangeArrowheads="1"/>
+                    </pic:cNvPicPr>
+                  </pic:nvPicPr>
+                  <pic:blipFill>
+                    <a:blip r:embed="rId8">
+                      <a:extLst>
+                        <a:ext uri="{28A0092B-C50C-407E-A947-70E740481C1C}">
+                          <a14:useLocalDpi xmlns:a14="http://schemas.microsoft.com/office/drawing/2010/main" val="0"/>
+                        </a:ext>
+                      </a:extLst>
+                    </a:blip>
+                    <a:srcRect/>
+                    <a:stretch>
+                      <a:fillRect/>
+                    </a:stretch>
+                  </pic:blipFill>
+                  <pic:spPr bwMode="auto">
+                    <a:xfrm>
+                      <a:off x="0" y="0"/>
+                      <a:ext cx="2933700" cy="2552065"/>
+                    </a:xfrm>
+                    <a:prstGeom prst="rect">
+                      <a:avLst/>
+                    </a:prstGeom>
+                    <a:noFill/>
+                    <a:ln>
+                      <a:noFill/>
+                    </a:ln>
+                  </pic:spPr>
+                </pic:pic>
+              </a:graphicData>
+            </a:graphic>
+            <wp14:sizeRelH relativeFrom="page">
+              <wp14:pctWidth>0</wp14:pctWidth>
+            </wp14:sizeRelH>
+            <wp14:sizeRelV relativeFrom="page">
+              <wp14:pctHeight>0</wp14:pctHeight>
+            </wp14:sizeRelV>
+          </wp:anchor>
+        </w:drawing>
+      </w:r>
+      <w:r>
+        <w:rPr>
+          <w:rFonts w:asciiTheme="minorHAnsi" w:hAnsiTheme="minorHAnsi" w:cs="Helvetica"/>
+        </w:rPr>
+        <w:t>More specifically, the use</w:t>
+      </w:r>
+      <w:r>
+        <w:rPr>
+          <w:rFonts w:asciiTheme="minorHAnsi" w:hAnsiTheme="minorHAnsi" w:cs="Helvetica"/>
+        </w:rPr>
+        <w:t xml:space="preserve"> of polymorphism applied through</w:t>
+      </w:r>
+      <w:r>
+        <w:rPr>
+          <w:rFonts w:asciiTheme="minorHAnsi" w:hAnsiTheme="minorHAnsi" w:cs="Helvetica"/>
+        </w:rPr>
+        <w:t xml:space="preserve"> </w:t>
+      </w:r>
+      <w:r>
+        <w:rPr>
+          <w:rFonts w:asciiTheme="minorHAnsi" w:hAnsiTheme="minorHAnsi" w:cs="Helvetica"/>
+        </w:rPr>
+        <w:t xml:space="preserve">method overriding </w:t>
+      </w:r>
+      <w:r>
+        <w:rPr>
+          <w:rFonts w:asciiTheme="minorHAnsi" w:hAnsiTheme="minorHAnsi" w:cs="Helvetica"/>
+        </w:rPr>
+        <w:t>gave us the flexibility to adjust o</w:t>
+      </w:r>
+      <w:r>
+        <w:rPr>
+          <w:rFonts w:asciiTheme="minorHAnsi" w:hAnsiTheme="minorHAnsi" w:cs="Helvetica"/>
+        </w:rPr>
+        <w:t xml:space="preserve">ur sub class methods to work differently according to the class type. In the example above we can see how two truck subclasses implement the </w:t>
+      </w:r>
+      <w:proofErr w:type="spellStart"/>
+      <w:r>
+        <w:rPr>
+          <w:rFonts w:asciiTheme="minorHAnsi" w:hAnsiTheme="minorHAnsi" w:cs="Helvetica"/>
+        </w:rPr>
+        <w:t>addItem</w:t>
+      </w:r>
+      <w:proofErr w:type="spellEnd"/>
+      <w:r>
+        <w:rPr>
+          <w:rFonts w:asciiTheme="minorHAnsi" w:hAnsiTheme="minorHAnsi" w:cs="Helvetica"/>
+        </w:rPr>
+        <w:t xml:space="preserve"> method differently to calculate a new cost value. </w:t>
+      </w:r>
+    </w:p>
+    <w:p>
+      <w:pPr>
+        <w:rPr>
+          <w:rFonts w:asciiTheme="minorHAnsi" w:hAnsiTheme="minorHAnsi" w:cs="Helvetica"/>
+        </w:rPr>
+      </w:pPr>
+      <w:r>
+        <w:rPr>
+          <w:rFonts w:asciiTheme="minorHAnsi" w:hAnsiTheme="minorHAnsi" w:cs="Helvetica"/>
+        </w:rPr>
+        <w:t xml:space="preserve">Class inheritance was </w:t>
+      </w:r>
+      <w:bookmarkStart w:id="2" w:name="_GoBack"/>
+      <w:bookmarkEnd w:id="2"/>
+      <w:r>
+        <w:rPr>
+          <w:rFonts w:asciiTheme="minorHAnsi" w:hAnsiTheme="minorHAnsi" w:cs="Helvetica"/>
+        </w:rPr>
+        <w:t>utilized to achieve</w:t>
+      </w:r>
+      <w:r>
+        <w:rPr>
+          <w:rFonts w:asciiTheme="minorHAnsi" w:hAnsiTheme="minorHAnsi" w:cs="Helvetica"/>
+        </w:rPr>
+        <w:t xml:space="preserve"> reusability and continuity among similar class types. In the example to the right you can see how the Refrigerated Truck class and the Ordinary Truck class inherit the methods and properties of the Truck interface. </w:t>
+      </w:r>
+    </w:p>
+    <w:p>
+      <w:pPr>
+        <w:rPr>
+          <w:rFonts w:asciiTheme="minorHAnsi" w:hAnsiTheme="minorHAnsi" w:cs="Helvetica"/>
+        </w:rPr>
+      </w:pPr>
+      <w:r>
+        <w:rPr>
+          <w:rFonts w:asciiTheme="minorHAnsi" w:hAnsiTheme="minorHAnsi" w:cs="Helvetica"/>
+        </w:rPr>
+        <w:t xml:space="preserve">This also illustrates an instance where we implemented a factory pattern to create truck objects based on a Boolean </w:t>
+      </w:r>
+      <w:r>
+        <w:rPr>
+          <w:rFonts w:asciiTheme="minorHAnsi" w:hAnsiTheme="minorHAnsi" w:cs="Helvetica"/>
+        </w:rPr>
+        <w:t>value input.</w:t>
+      </w:r>
+      <w:r>
+        <w:rPr>
+          <w:rFonts w:asciiTheme="minorHAnsi" w:hAnsiTheme="minorHAnsi" w:cs="Helvetica"/>
+        </w:rPr>
+        <w:t xml:space="preserve"> </w:t>
+      </w:r>
+    </w:p>
+    <w:p>
+      <w:pPr>
+        <w:pStyle w:val="Heading1"/>
         <w:rPr>
           <w:sz w:val="24"/>
           <w:szCs w:val="24"/>
         </w:rPr>
-        <w:t>Type Hierarchies</w:t>
-      </w:r>
-    </w:p>
-    <w:p>
-      <w:pPr>
-        <w:ind w:left="720"/>
-        <w:rPr>
-          <w:rFonts w:ascii="Helvetica" w:hAnsi="Helvetica" w:cs="Helvetica"/>
-        </w:rPr>
-      </w:pPr>
-    </w:p>
-    <w:p>
-      <w:pPr>
-        <w:pStyle w:val="Heading1"/>
+      </w:pPr>
+      <w:bookmarkStart w:id="3" w:name="_ffzefarud2ga" w:colFirst="0" w:colLast="0"/>
+      <w:bookmarkEnd w:id="3"/>
+      <w:r>
         <w:rPr>
           <w:sz w:val="24"/>
           <w:szCs w:val="24"/>
         </w:rPr>
-      </w:pPr>
-      <w:bookmarkStart w:id="5" w:name="_ffzefarud2ga" w:colFirst="0" w:colLast="0"/>
-      <w:bookmarkEnd w:id="5"/>
-      <w:r>
-        <w:tab/>
-      </w:r>
-      <w:bookmarkStart w:id="6" w:name="_Toc511563210"/>
+        <w:t>1</w:t>
+      </w:r>
       <w:r>
         <w:rPr>
           <w:sz w:val="24"/>
           <w:szCs w:val="24"/>
         </w:rPr>
-        <w:t>1</w:t>
+        <w:t xml:space="preserve">.3 </w:t>
       </w:r>
       <w:r>
         <w:rPr>
           <w:sz w:val="24"/>
           <w:szCs w:val="24"/>
         </w:rPr>
-        <w:t xml:space="preserve">.3 </w:t>
-      </w:r>
-      <w:bookmarkEnd w:id="6"/>
-      <w:r>
-        <w:rPr>
-          <w:sz w:val="24"/>
-          <w:szCs w:val="24"/>
-        </w:rPr>
-        <w:t>Class Interaction</w:t>
-      </w:r>
-    </w:p>
-    <w:p>
-      <w:pPr>
-        <w:ind w:left="720"/>
-      </w:pPr>
-      <w:r>
-        <w:t xml:space="preserve">The worst-case efficiency scenario for this algorithm is when the array does not contain the search value. This causes the algorithm to execute the maximum number of basic operations for the array size until the left-most value is higher than the right-most value meaning that the search value is not in the array causing the algorithm to exit. This can be expressed as </w:t>
-      </w:r>
-      <m:oMath>
-        <m:sSub>
-          <m:sSubPr>
-            <m:ctrlPr>
-              <w:rPr>
-                <w:rFonts w:ascii="Cambria Math" w:hAnsi="Cambria Math"/>
-                <w:i/>
-              </w:rPr>
-            </m:ctrlPr>
-          </m:sSubPr>
-          <m:e>
-            <m:r>
-              <w:rPr>
-                <w:rFonts w:ascii="Cambria Math" w:hAnsi="Cambria Math"/>
-              </w:rPr>
-              <m:t>C</m:t>
-            </m:r>
-          </m:e>
-          <m:sub>
-            <m:r>
-              <w:rPr>
-                <w:rFonts w:ascii="Cambria Math" w:hAnsi="Cambria Math"/>
-              </w:rPr>
-              <m:t>worst</m:t>
-            </m:r>
-          </m:sub>
-        </m:sSub>
-        <m:r>
-          <w:rPr>
-            <w:rFonts w:ascii="Cambria Math" w:hAnsi="Cambria Math"/>
-          </w:rPr>
-          <m:t>=θ(</m:t>
-        </m:r>
-        <m:func>
-          <m:funcPr>
-            <m:ctrlPr>
-              <w:rPr>
-                <w:rFonts w:ascii="Cambria Math" w:hAnsi="Cambria Math"/>
-                <w:i/>
-              </w:rPr>
-            </m:ctrlPr>
-          </m:funcPr>
-          <m:fName>
-            <m:r>
-              <m:rPr>
-                <m:sty m:val="p"/>
-              </m:rPr>
-              <w:rPr>
-                <w:rFonts w:ascii="Cambria Math" w:hAnsi="Cambria Math"/>
-              </w:rPr>
-              <m:t>log</m:t>
-            </m:r>
-          </m:fName>
-          <m:e>
-            <m:r>
-              <w:rPr>
-                <w:rFonts w:ascii="Cambria Math" w:hAnsi="Cambria Math"/>
-              </w:rPr>
-              <m:t>n</m:t>
-            </m:r>
-          </m:e>
-        </m:func>
-        <m:r>
-          <w:rPr>
-            <w:rFonts w:ascii="Cambria Math" w:hAnsi="Cambria Math"/>
-          </w:rPr>
-          <m:t>+1)</m:t>
-        </m:r>
-      </m:oMath>
-      <w:r>
-        <w:t>.</w:t>
-      </w:r>
-    </w:p>
-    <w:p>
-      <w:r>
-        <w:br w:type="page"/>
-      </w:r>
-      <w:bookmarkStart w:id="7" w:name="_2b236iqwvkbz" w:colFirst="0" w:colLast="0"/>
-      <w:bookmarkEnd w:id="7"/>
-    </w:p>
-    <w:p>
-      <w:pPr>
-        <w:pStyle w:val="Heading1"/>
-      </w:pPr>
-      <w:bookmarkStart w:id="8" w:name="_Toc511563212"/>
-      <w:r>
-        <w:lastRenderedPageBreak/>
-        <w:t xml:space="preserve">3. </w:t>
-      </w:r>
-      <w:bookmarkEnd w:id="8"/>
-      <w:r>
-        <w:t>Graphics User Interface (GUI) Test Report</w:t>
-      </w:r>
-      <w:bookmarkStart w:id="9" w:name="_Toc511563213"/>
-    </w:p>
-    <w:p>
-      <w:pPr>
-        <w:pStyle w:val="Heading1"/>
-      </w:pPr>
-      <w:r>
-        <w:rPr>
-          <w:sz w:val="24"/>
-        </w:rPr>
-        <w:t xml:space="preserve">3.1 </w:t>
-      </w:r>
-      <w:bookmarkEnd w:id="9"/>
-      <w:r>
-        <w:rPr>
-          <w:sz w:val="24"/>
-        </w:rPr>
-        <w:t>Home Page</w:t>
-      </w:r>
-    </w:p>
-    <w:p>
-      <w:r>
-        <w:rPr>
+        <w:t>Design Patterns</w:t>
+      </w:r>
+      <w:bookmarkStart w:id="4" w:name="_2b236iqwvkbz" w:colFirst="0" w:colLast="0"/>
+      <w:bookmarkEnd w:id="4"/>
+      <w:r>
+        <w:rPr>
+          <w:rFonts w:asciiTheme="minorHAnsi" w:hAnsiTheme="minorHAnsi"/>
+        </w:rPr>
+        <w:t xml:space="preserve"> </w:t>
+      </w:r>
+      <w:r>
+        <w:rPr>
+          <w:rFonts w:asciiTheme="minorHAnsi" w:hAnsiTheme="minorHAnsi"/>
+        </w:rPr>
+        <w:t xml:space="preserve"> </w:t>
+      </w:r>
+    </w:p>
+    <w:p>
+      <w:pPr>
+        <w:rPr>
+          <w:b/>
+          <w:i/>
+        </w:rPr>
+      </w:pPr>
+      <w:r>
+        <w:rPr>
+          <w:b/>
+          <w:i/>
+        </w:rPr>
+        <w:t>Factory Pattern</w:t>
+      </w:r>
+    </w:p>
+    <w:p>
+      <w:r>
+        <w:t xml:space="preserve">We used two design patterns in our programs implementation; the factory pattern and the singleton. As mentioned previously we used the factory pattern to create truck objects based on an input. We used this pattern again for the cargo objects as we wanted to experiment with this pattern and try something other than abstract classes. </w:t>
+      </w:r>
+    </w:p>
+    <w:p>
+      <w:pPr>
+        <w:rPr>
+          <w:b/>
+          <w:i/>
+        </w:rPr>
+      </w:pPr>
+      <w:r>
+        <w:rPr>
+          <w:b/>
+          <w:i/>
           <w:noProof/>
           <w:lang w:val="en-GB" w:eastAsia="en-GB"/>
         </w:rPr>
         <w:drawing>
-          <wp:anchor distT="0" distB="0" distL="114300" distR="114300" simplePos="0" relativeHeight="251666432" behindDoc="0" locked="0" layoutInCell="1" allowOverlap="1" wp14:anchorId="5276823B" wp14:editId="1CDF42EA">
+          <wp:anchor distT="0" distB="0" distL="114300" distR="114300" simplePos="0" relativeHeight="251677696" behindDoc="0" locked="0" layoutInCell="1" allowOverlap="1" wp14:anchorId="44A70C40" wp14:editId="4DFF4508">
             <wp:simplePos x="0" y="0"/>
             <wp:positionH relativeFrom="column">
-              <wp:posOffset>1997075</wp:posOffset>
+              <wp:posOffset>4396740</wp:posOffset>
             </wp:positionH>
             <wp:positionV relativeFrom="paragraph">
-              <wp:posOffset>69850</wp:posOffset>
+              <wp:posOffset>13970</wp:posOffset>
+            </wp:positionV>
+            <wp:extent cx="1308735" cy="1712595"/>
+            <wp:effectExtent l="0" t="0" r="12065" b="0"/>
+            <wp:wrapTight wrapText="bothSides">
+              <wp:wrapPolygon edited="0">
+                <wp:start x="0" y="0"/>
+                <wp:lineTo x="0" y="21143"/>
+                <wp:lineTo x="21380" y="21143"/>
+                <wp:lineTo x="21380" y="0"/>
+                <wp:lineTo x="0" y="0"/>
+              </wp:wrapPolygon>
+            </wp:wrapTight>
+            <wp:docPr id="8" name="Picture 8" descr="../../../Desktop/Screen%20Shot%202018-05-26%20at%202.38.00%2"/>
+            <wp:cNvGraphicFramePr>
+              <a:graphicFrameLocks xmlns:a="http://schemas.openxmlformats.org/drawingml/2006/main" noChangeAspect="1"/>
+            </wp:cNvGraphicFramePr>
+            <a:graphic xmlns:a="http://schemas.openxmlformats.org/drawingml/2006/main">
+              <a:graphicData uri="http://schemas.openxmlformats.org/drawingml/2006/picture">
+                <pic:pic xmlns:pic="http://schemas.openxmlformats.org/drawingml/2006/picture">
+                  <pic:nvPicPr>
+                    <pic:cNvPr id="0" name="Picture 5" descr="../../../Desktop/Screen%20Shot%202018-05-26%20at%202.38.00%2"/>
+                    <pic:cNvPicPr>
+                      <a:picLocks noChangeAspect="1" noChangeArrowheads="1"/>
+                    </pic:cNvPicPr>
+                  </pic:nvPicPr>
+                  <pic:blipFill>
+                    <a:blip r:embed="rId9">
+                      <a:extLst>
+                        <a:ext uri="{28A0092B-C50C-407E-A947-70E740481C1C}">
+                          <a14:useLocalDpi xmlns:a14="http://schemas.microsoft.com/office/drawing/2010/main" val="0"/>
+                        </a:ext>
+                      </a:extLst>
+                    </a:blip>
+                    <a:srcRect/>
+                    <a:stretch>
+                      <a:fillRect/>
+                    </a:stretch>
+                  </pic:blipFill>
+                  <pic:spPr bwMode="auto">
+                    <a:xfrm>
+                      <a:off x="0" y="0"/>
+                      <a:ext cx="1308735" cy="1712595"/>
+                    </a:xfrm>
+                    <a:prstGeom prst="rect">
+                      <a:avLst/>
+                    </a:prstGeom>
+                    <a:noFill/>
+                    <a:ln>
+                      <a:noFill/>
+                    </a:ln>
+                  </pic:spPr>
+                </pic:pic>
+              </a:graphicData>
+            </a:graphic>
+            <wp14:sizeRelH relativeFrom="page">
+              <wp14:pctWidth>0</wp14:pctWidth>
+            </wp14:sizeRelH>
+            <wp14:sizeRelV relativeFrom="page">
+              <wp14:pctHeight>0</wp14:pctHeight>
+            </wp14:sizeRelV>
+          </wp:anchor>
+        </w:drawing>
+      </w:r>
+      <w:r>
+        <w:rPr>
+          <w:b/>
+          <w:i/>
+        </w:rPr>
+        <w:t>Singleton</w:t>
+      </w:r>
+      <w:r>
+        <w:rPr>
+          <w:b/>
+          <w:i/>
+        </w:rPr>
+        <w:t xml:space="preserve"> Pattern</w:t>
+      </w:r>
+    </w:p>
+    <w:p>
+      <w:r>
+        <w:t>Apart from the factory pattern w</w:t>
+      </w:r>
+      <w:r>
+        <w:t xml:space="preserve">e employed the singleton pattern </w:t>
+      </w:r>
+      <w:r>
+        <w:t>for</w:t>
+      </w:r>
+      <w:r>
+        <w:t xml:space="preserve"> </w:t>
+      </w:r>
+      <w:r>
+        <w:t>implementing</w:t>
+      </w:r>
+      <w:r>
+        <w:t xml:space="preserve"> the store </w:t>
+      </w:r>
+      <w:r>
+        <w:t>object</w:t>
+      </w:r>
+      <w:r>
+        <w:t>. This g</w:t>
+      </w:r>
+      <w:r>
+        <w:t xml:space="preserve">ave us an opportunity to expose </w:t>
+      </w:r>
+      <w:r>
+        <w:t>composition instead of inheritance</w:t>
+      </w:r>
+      <w:r>
+        <w:t>. In this example, the instance holder references the store class using an instance variable of type store.</w:t>
+      </w:r>
+    </w:p>
+    <w:p>
+      <w:pPr>
+        <w:rPr>
+          <w:rFonts w:asciiTheme="minorHAnsi" w:hAnsiTheme="minorHAnsi"/>
+        </w:rPr>
+      </w:pPr>
+    </w:p>
+    <w:p>
+      <w:pPr>
+        <w:pStyle w:val="Heading1"/>
+      </w:pPr>
+      <w:r>
+        <w:t xml:space="preserve">3. </w:t>
+      </w:r>
+      <w:r>
+        <w:t>Graphics User Interface (GUI) Test Report</w:t>
+      </w:r>
+    </w:p>
+    <w:p>
+      <w:pPr>
+        <w:pStyle w:val="Heading1"/>
+      </w:pPr>
+      <w:r>
+        <w:rPr>
+          <w:sz w:val="24"/>
+        </w:rPr>
+        <w:t xml:space="preserve">3.1 </w:t>
+      </w:r>
+      <w:r>
+        <w:rPr>
+          <w:sz w:val="24"/>
+        </w:rPr>
+        <w:t>Home Page</w:t>
+      </w:r>
+    </w:p>
+    <w:p>
+      <w:pPr>
+        <w:rPr>
+          <w:rFonts w:asciiTheme="minorHAnsi" w:hAnsiTheme="minorHAnsi"/>
+        </w:rPr>
+      </w:pPr>
+      <w:r>
+        <w:rPr>
+          <w:rFonts w:asciiTheme="minorHAnsi" w:hAnsiTheme="minorHAnsi"/>
+          <w:noProof/>
+          <w:lang w:val="en-GB" w:eastAsia="en-GB"/>
+        </w:rPr>
+        <w:drawing>
+          <wp:anchor distT="0" distB="0" distL="114300" distR="114300" simplePos="0" relativeHeight="251679744" behindDoc="0" locked="0" layoutInCell="1" allowOverlap="1" wp14:anchorId="34D0B1C6" wp14:editId="10DDE87F">
+            <wp:simplePos x="0" y="0"/>
+            <wp:positionH relativeFrom="column">
+              <wp:posOffset>1994535</wp:posOffset>
+            </wp:positionH>
+            <wp:positionV relativeFrom="paragraph">
+              <wp:posOffset>224790</wp:posOffset>
             </wp:positionV>
             <wp:extent cx="4384675" cy="2740660"/>
             <wp:effectExtent l="0" t="0" r="9525" b="2540"/>
@@ -2564,7 +1035,7 @@
                     <pic:cNvPicPr/>
                   </pic:nvPicPr>
                   <pic:blipFill>
-                    <a:blip r:embed="rId6" cstate="print">
+                    <a:blip r:embed="rId10" cstate="print">
                       <a:extLst>
                         <a:ext uri="{28A0092B-C50C-407E-A947-70E740481C1C}">
                           <a14:useLocalDpi xmlns:a14="http://schemas.microsoft.com/office/drawing/2010/main" val="0"/>
@@ -2597,13 +1068,15 @@
         </w:drawing>
       </w:r>
       <w:r>
-        <w:t>The main screen o</w:t>
-      </w:r>
-      <w:bookmarkStart w:id="10" w:name="_Toc511563214"/>
-      <w:r>
-        <w:t xml:space="preserve">f the user interface is laid into </w:t>
-      </w:r>
-      <w:r>
+        <w:rPr>
+          <w:rFonts w:asciiTheme="minorHAnsi" w:hAnsiTheme="minorHAnsi"/>
+        </w:rPr>
+        <w:t xml:space="preserve">The main screen of the user interface is laid into </w:t>
+      </w:r>
+      <w:r>
+        <w:rPr>
+          <w:rFonts w:asciiTheme="minorHAnsi" w:hAnsiTheme="minorHAnsi"/>
+        </w:rPr>
         <w:t>four main sections.</w:t>
       </w:r>
     </w:p>
@@ -2614,8 +1087,14 @@
           <w:ilvl w:val="0"/>
           <w:numId w:val="21"/>
         </w:numPr>
-      </w:pPr>
-      <w:r>
+        <w:rPr>
+          <w:rFonts w:asciiTheme="minorHAnsi" w:hAnsiTheme="minorHAnsi"/>
+        </w:rPr>
+      </w:pPr>
+      <w:r>
+        <w:rPr>
+          <w:rFonts w:asciiTheme="minorHAnsi" w:hAnsiTheme="minorHAnsi"/>
+        </w:rPr>
         <w:t>Current capital display</w:t>
       </w:r>
     </w:p>
@@ -2626,8 +1105,14 @@
           <w:ilvl w:val="0"/>
           <w:numId w:val="21"/>
         </w:numPr>
-      </w:pPr>
-      <w:r>
+        <w:rPr>
+          <w:rFonts w:asciiTheme="minorHAnsi" w:hAnsiTheme="minorHAnsi"/>
+        </w:rPr>
+      </w:pPr>
+      <w:r>
+        <w:rPr>
+          <w:rFonts w:asciiTheme="minorHAnsi" w:hAnsiTheme="minorHAnsi"/>
+        </w:rPr>
         <w:t>View items list button</w:t>
       </w:r>
     </w:p>
@@ -2638,8 +1123,14 @@
           <w:ilvl w:val="0"/>
           <w:numId w:val="21"/>
         </w:numPr>
-      </w:pPr>
-      <w:r>
+        <w:rPr>
+          <w:rFonts w:asciiTheme="minorHAnsi" w:hAnsiTheme="minorHAnsi"/>
+        </w:rPr>
+      </w:pPr>
+      <w:r>
+        <w:rPr>
+          <w:rFonts w:asciiTheme="minorHAnsi" w:hAnsiTheme="minorHAnsi"/>
+        </w:rPr>
         <w:t>Item list table</w:t>
       </w:r>
     </w:p>
@@ -2650,8 +1141,14 @@
           <w:ilvl w:val="0"/>
           <w:numId w:val="21"/>
         </w:numPr>
-      </w:pPr>
-      <w:r>
+        <w:rPr>
+          <w:rFonts w:asciiTheme="minorHAnsi" w:hAnsiTheme="minorHAnsi"/>
+        </w:rPr>
+      </w:pPr>
+      <w:r>
+        <w:rPr>
+          <w:rFonts w:asciiTheme="minorHAnsi" w:hAnsiTheme="minorHAnsi"/>
+        </w:rPr>
         <w:t>Load files buttons</w:t>
       </w:r>
     </w:p>
@@ -2665,33 +1162,7 @@
         </w:rPr>
       </w:pPr>
     </w:p>
-    <w:p>
-      <w:pPr>
-        <w:pStyle w:val="Heading1"/>
-        <w:ind w:firstLine="720"/>
-        <w:rPr>
-          <w:sz w:val="24"/>
-        </w:rPr>
-      </w:pPr>
-    </w:p>
-    <w:p>
-      <w:pPr>
-        <w:pStyle w:val="Heading1"/>
-        <w:rPr>
-          <w:sz w:val="24"/>
-        </w:rPr>
-      </w:pPr>
-    </w:p>
-    <w:p>
-      <w:pPr>
-        <w:pStyle w:val="Heading1"/>
-        <w:ind w:firstLine="720"/>
-        <w:rPr>
-          <w:sz w:val="24"/>
-        </w:rPr>
-      </w:pPr>
-    </w:p>
-    <w:bookmarkEnd w:id="10"/>
+    <w:p/>
     <w:p>
       <w:pPr>
         <w:pStyle w:val="Heading1"/>
@@ -2706,38 +1177,27 @@
       </w:pPr>
       <w:r>
         <w:rPr>
-          <w:sz w:val="24"/>
-        </w:rPr>
-        <w:t>Item List</w:t>
-      </w:r>
-    </w:p>
-    <w:p>
-      <w:pPr>
-        <w:pStyle w:val="NoSpacing"/>
-        <w:ind w:left="720"/>
-      </w:pPr>
-      <w:r>
-        <w:rPr>
           <w:noProof/>
           <w:lang w:val="en-GB" w:eastAsia="en-GB"/>
         </w:rPr>
+        <w:lastRenderedPageBreak/>
         <w:drawing>
-          <wp:anchor distT="0" distB="0" distL="114300" distR="114300" simplePos="0" relativeHeight="251664384" behindDoc="0" locked="0" layoutInCell="1" allowOverlap="1" wp14:anchorId="5E345F1B" wp14:editId="14952C9A">
+          <wp:anchor distT="0" distB="0" distL="114300" distR="114300" simplePos="0" relativeHeight="251664384" behindDoc="0" locked="0" layoutInCell="1" allowOverlap="1" wp14:anchorId="5E345F1B" wp14:editId="4470C93D">
             <wp:simplePos x="0" y="0"/>
             <wp:positionH relativeFrom="column">
-              <wp:posOffset>2106930</wp:posOffset>
+              <wp:posOffset>2729865</wp:posOffset>
             </wp:positionH>
-            <wp:positionV relativeFrom="paragraph">
-              <wp:posOffset>43815</wp:posOffset>
+            <wp:positionV relativeFrom="page">
+              <wp:posOffset>914400</wp:posOffset>
             </wp:positionV>
-            <wp:extent cx="4344035" cy="2715895"/>
-            <wp:effectExtent l="0" t="0" r="0" b="1905"/>
+            <wp:extent cx="3477260" cy="2174240"/>
+            <wp:effectExtent l="0" t="0" r="2540" b="10160"/>
             <wp:wrapTight wrapText="bothSides">
               <wp:wrapPolygon edited="0">
                 <wp:start x="0" y="0"/>
-                <wp:lineTo x="0" y="21413"/>
-                <wp:lineTo x="21471" y="21413"/>
-                <wp:lineTo x="21471" y="0"/>
+                <wp:lineTo x="0" y="21449"/>
+                <wp:lineTo x="21458" y="21449"/>
+                <wp:lineTo x="21458" y="0"/>
                 <wp:lineTo x="0" y="0"/>
               </wp:wrapPolygon>
             </wp:wrapTight>
@@ -2753,7 +1213,7 @@
                     <pic:cNvPicPr/>
                   </pic:nvPicPr>
                   <pic:blipFill>
-                    <a:blip r:embed="rId7" cstate="print">
+                    <a:blip r:embed="rId11" cstate="print">
                       <a:extLst>
                         <a:ext uri="{28A0092B-C50C-407E-A947-70E740481C1C}">
                           <a14:useLocalDpi xmlns:a14="http://schemas.microsoft.com/office/drawing/2010/main" val="0"/>
@@ -2767,7 +1227,7 @@
                   <pic:spPr>
                     <a:xfrm>
                       <a:off x="0" y="0"/>
-                      <a:ext cx="4344035" cy="2715895"/>
+                      <a:ext cx="3477260" cy="2174240"/>
                     </a:xfrm>
                     <a:prstGeom prst="rect">
                       <a:avLst/>
@@ -2785,32 +1245,48 @@
           </wp:anchor>
         </w:drawing>
       </w:r>
-    </w:p>
-    <w:p>
-      <w:pPr>
-        <w:pStyle w:val="NoSpacing"/>
-        <w:rPr>
-          <w:color w:val="000000" w:themeColor="text1"/>
-        </w:rPr>
-      </w:pPr>
-      <w:r>
-        <w:rPr>
-          <w:color w:val="000000" w:themeColor="text1"/>
-        </w:rPr>
-        <w:t>The load buttons section holds</w:t>
-      </w:r>
-      <w:r>
-        <w:rPr>
-          <w:color w:val="000000" w:themeColor="text1"/>
-        </w:rPr>
-        <w:t xml:space="preserve"> four buttons used to load the necessary files into the program.</w:t>
+      <w:r>
+        <w:rPr>
+          <w:sz w:val="24"/>
+        </w:rPr>
+        <w:t>Item List</w:t>
       </w:r>
     </w:p>
     <w:p>
       <w:pPr>
         <w:pStyle w:val="NoSpacing"/>
         <w:ind w:left="720"/>
-        <w:rPr>
+      </w:pPr>
+    </w:p>
+    <w:p>
+      <w:pPr>
+        <w:pStyle w:val="NoSpacing"/>
+        <w:rPr>
+          <w:rFonts w:asciiTheme="minorHAnsi" w:hAnsiTheme="minorHAnsi"/>
+          <w:color w:val="000000" w:themeColor="text1"/>
+        </w:rPr>
+      </w:pPr>
+      <w:r>
+        <w:rPr>
+          <w:rFonts w:asciiTheme="minorHAnsi" w:hAnsiTheme="minorHAnsi"/>
+          <w:color w:val="000000" w:themeColor="text1"/>
+        </w:rPr>
+        <w:t>The load buttons section holds</w:t>
+      </w:r>
+      <w:r>
+        <w:rPr>
+          <w:rFonts w:asciiTheme="minorHAnsi" w:hAnsiTheme="minorHAnsi"/>
+          <w:color w:val="000000" w:themeColor="text1"/>
+        </w:rPr>
+        <w:t xml:space="preserve"> four buttons used to load the necessary files into the program.</w:t>
+      </w:r>
+    </w:p>
+    <w:p>
+      <w:pPr>
+        <w:pStyle w:val="NoSpacing"/>
+        <w:ind w:left="720"/>
+        <w:rPr>
+          <w:rFonts w:asciiTheme="minorHAnsi" w:hAnsiTheme="minorHAnsi"/>
           <w:color w:val="000000" w:themeColor="text1"/>
         </w:rPr>
       </w:pPr>
@@ -2824,11 +1300,13 @@
         </w:numPr>
         <w:ind w:left="709"/>
         <w:rPr>
+          <w:rFonts w:asciiTheme="minorHAnsi" w:hAnsiTheme="minorHAnsi"/>
           <w:color w:val="000000" w:themeColor="text1"/>
         </w:rPr>
       </w:pPr>
       <w:r>
         <w:rPr>
+          <w:rFonts w:asciiTheme="minorHAnsi" w:hAnsiTheme="minorHAnsi"/>
           <w:color w:val="000000" w:themeColor="text1"/>
         </w:rPr>
         <w:t>Load sales log</w:t>
@@ -2843,11 +1321,13 @@
         </w:numPr>
         <w:ind w:left="709"/>
         <w:rPr>
+          <w:rFonts w:asciiTheme="minorHAnsi" w:hAnsiTheme="minorHAnsi"/>
           <w:color w:val="000000" w:themeColor="text1"/>
         </w:rPr>
       </w:pPr>
       <w:r>
         <w:rPr>
+          <w:rFonts w:asciiTheme="minorHAnsi" w:hAnsiTheme="minorHAnsi"/>
           <w:color w:val="000000" w:themeColor="text1"/>
         </w:rPr>
         <w:t>Load Manifest</w:t>
@@ -2862,11 +1342,13 @@
         </w:numPr>
         <w:ind w:left="709"/>
         <w:rPr>
+          <w:rFonts w:asciiTheme="minorHAnsi" w:hAnsiTheme="minorHAnsi"/>
           <w:color w:val="000000" w:themeColor="text1"/>
         </w:rPr>
       </w:pPr>
       <w:r>
         <w:rPr>
+          <w:rFonts w:asciiTheme="minorHAnsi" w:hAnsiTheme="minorHAnsi"/>
           <w:color w:val="000000" w:themeColor="text1"/>
         </w:rPr>
         <w:t>Export Manifest</w:t>
@@ -2886,6 +1368,7 @@
       </w:pPr>
       <w:r>
         <w:rPr>
+          <w:rFonts w:asciiTheme="minorHAnsi" w:hAnsiTheme="minorHAnsi"/>
           <w:color w:val="000000" w:themeColor="text1"/>
         </w:rPr>
         <w:t>Load Item List</w:t>
@@ -2903,32 +1386,34 @@
       <w:pPr>
         <w:pStyle w:val="NoSpacing"/>
         <w:rPr>
+          <w:rFonts w:asciiTheme="minorHAnsi" w:hAnsiTheme="minorHAnsi"/>
           <w:color w:val="000000" w:themeColor="text1"/>
         </w:rPr>
       </w:pPr>
       <w:r>
         <w:rPr>
+          <w:rFonts w:asciiTheme="minorHAnsi" w:hAnsiTheme="minorHAnsi"/>
           <w:noProof/>
           <w:vertAlign w:val="subscript"/>
           <w:lang w:val="en-GB" w:eastAsia="en-GB"/>
         </w:rPr>
         <w:drawing>
-          <wp:anchor distT="0" distB="0" distL="114300" distR="114300" simplePos="0" relativeHeight="251665408" behindDoc="0" locked="0" layoutInCell="1" allowOverlap="1" wp14:anchorId="26DE9F0B" wp14:editId="67147D65">
+          <wp:anchor distT="0" distB="0" distL="114300" distR="114300" simplePos="0" relativeHeight="251665408" behindDoc="0" locked="0" layoutInCell="1" allowOverlap="1" wp14:anchorId="26DE9F0B" wp14:editId="78E3B7EB">
             <wp:simplePos x="0" y="0"/>
             <wp:positionH relativeFrom="column">
-              <wp:posOffset>2108835</wp:posOffset>
+              <wp:posOffset>2793365</wp:posOffset>
             </wp:positionH>
-            <wp:positionV relativeFrom="paragraph">
-              <wp:posOffset>855345</wp:posOffset>
+            <wp:positionV relativeFrom="page">
+              <wp:posOffset>3202305</wp:posOffset>
             </wp:positionV>
-            <wp:extent cx="4344035" cy="2745740"/>
+            <wp:extent cx="3433445" cy="2170430"/>
             <wp:effectExtent l="0" t="0" r="0" b="0"/>
             <wp:wrapTight wrapText="bothSides">
               <wp:wrapPolygon edited="0">
                 <wp:start x="0" y="0"/>
-                <wp:lineTo x="0" y="21380"/>
-                <wp:lineTo x="21471" y="21380"/>
-                <wp:lineTo x="21471" y="0"/>
+                <wp:lineTo x="0" y="21233"/>
+                <wp:lineTo x="21412" y="21233"/>
+                <wp:lineTo x="21412" y="0"/>
                 <wp:lineTo x="0" y="0"/>
               </wp:wrapPolygon>
             </wp:wrapTight>
@@ -2944,7 +1429,7 @@
                     <pic:cNvPicPr/>
                   </pic:nvPicPr>
                   <pic:blipFill>
-                    <a:blip r:embed="rId8" cstate="print">
+                    <a:blip r:embed="rId12" cstate="print">
                       <a:extLst>
                         <a:ext uri="{28A0092B-C50C-407E-A947-70E740481C1C}">
                           <a14:useLocalDpi xmlns:a14="http://schemas.microsoft.com/office/drawing/2010/main" val="0"/>
@@ -2958,7 +1443,7 @@
                   <pic:spPr>
                     <a:xfrm>
                       <a:off x="0" y="0"/>
-                      <a:ext cx="4344035" cy="2745740"/>
+                      <a:ext cx="3433445" cy="2170430"/>
                     </a:xfrm>
                     <a:prstGeom prst="rect">
                       <a:avLst/>
@@ -2981,12 +1466,14 @@
       </w:r>
       <w:r>
         <w:rPr>
+          <w:rFonts w:asciiTheme="minorHAnsi" w:hAnsiTheme="minorHAnsi"/>
           <w:color w:val="000000" w:themeColor="text1"/>
         </w:rPr>
         <w:t xml:space="preserve">In this example, we illustrate how to load the items list into the program. In the first frame, after clicking the </w:t>
       </w:r>
       <w:r>
         <w:rPr>
+          <w:rFonts w:asciiTheme="minorHAnsi" w:hAnsiTheme="minorHAnsi"/>
           <w:b/>
           <w:color w:val="000000" w:themeColor="text1"/>
         </w:rPr>
@@ -2994,18 +1481,21 @@
       </w:r>
       <w:r>
         <w:rPr>
+          <w:rFonts w:asciiTheme="minorHAnsi" w:hAnsiTheme="minorHAnsi"/>
           <w:color w:val="000000" w:themeColor="text1"/>
         </w:rPr>
         <w:t xml:space="preserve"> button a window prompt appears </w:t>
       </w:r>
       <w:r>
         <w:rPr>
+          <w:rFonts w:asciiTheme="minorHAnsi" w:hAnsiTheme="minorHAnsi"/>
           <w:color w:val="000000" w:themeColor="text1"/>
         </w:rPr>
         <w:t xml:space="preserve">that </w:t>
       </w:r>
       <w:r>
         <w:rPr>
+          <w:rFonts w:asciiTheme="minorHAnsi" w:hAnsiTheme="minorHAnsi"/>
           <w:color w:val="000000" w:themeColor="text1"/>
         </w:rPr>
         <w:t xml:space="preserve">allows you to select the appropriate file for loading. </w:t>
@@ -3023,11 +1513,13 @@
       <w:pPr>
         <w:pStyle w:val="NoSpacing"/>
         <w:rPr>
+          <w:rFonts w:asciiTheme="minorHAnsi" w:hAnsiTheme="minorHAnsi"/>
           <w:color w:val="000000" w:themeColor="text1"/>
         </w:rPr>
       </w:pPr>
       <w:r>
         <w:rPr>
+          <w:rFonts w:asciiTheme="minorHAnsi" w:hAnsiTheme="minorHAnsi"/>
           <w:color w:val="000000" w:themeColor="text1"/>
         </w:rPr>
         <w:t xml:space="preserve">After opening the item_properties.csv file item list table is populated with the item list in a tabular format. </w:t>
@@ -3042,134 +1534,31 @@
         </w:rPr>
       </w:pPr>
     </w:p>
-    <w:p/>
-    <w:p/>
-    <w:p/>
-    <w:p>
-      <w:r>
-        <w:lastRenderedPageBreak/>
-        <w:t xml:space="preserve">If you fail to load an appropriate </w:t>
-      </w:r>
-      <w:r>
-        <w:t>item list</w:t>
-      </w:r>
-      <w:r>
-        <w:t xml:space="preserve"> file</w:t>
-      </w:r>
-      <w:r>
-        <w:t xml:space="preserve"> an exception will be thrown and the user will be shown this error message modal.</w:t>
+    <w:p>
+      <w:r>
+        <w:t>If you fail to load an appropriate item list file an exception will be thrown and the user will be shown this error message modal.</w:t>
+      </w:r>
+    </w:p>
+    <w:p>
+      <w:r>
+        <w:t xml:space="preserve"> </w:t>
       </w:r>
     </w:p>
     <w:p>
       <w:r>
         <w:rPr>
           <w:noProof/>
+          <w:color w:val="1F497D" w:themeColor="text2"/>
           <w:lang w:val="en-GB" w:eastAsia="en-GB"/>
         </w:rPr>
         <w:drawing>
-          <wp:anchor distT="0" distB="0" distL="114300" distR="114300" simplePos="0" relativeHeight="251667456" behindDoc="0" locked="0" layoutInCell="1" allowOverlap="1" wp14:anchorId="5E16CB99" wp14:editId="10EBE812">
+          <wp:anchor distT="0" distB="0" distL="114300" distR="114300" simplePos="0" relativeHeight="251668480" behindDoc="0" locked="0" layoutInCell="1" allowOverlap="1" wp14:anchorId="3B67392F" wp14:editId="3171959A">
             <wp:simplePos x="0" y="0"/>
             <wp:positionH relativeFrom="column">
-              <wp:posOffset>1880870</wp:posOffset>
+              <wp:posOffset>2797175</wp:posOffset>
             </wp:positionH>
-            <wp:positionV relativeFrom="paragraph">
-              <wp:posOffset>-563880</wp:posOffset>
-            </wp:positionV>
-            <wp:extent cx="4246880" cy="1027430"/>
-            <wp:effectExtent l="0" t="0" r="0" b="0"/>
-            <wp:wrapTight wrapText="bothSides">
-              <wp:wrapPolygon edited="0">
-                <wp:start x="0" y="0"/>
-                <wp:lineTo x="0" y="20826"/>
-                <wp:lineTo x="21445" y="20826"/>
-                <wp:lineTo x="21445" y="0"/>
-                <wp:lineTo x="0" y="0"/>
-              </wp:wrapPolygon>
-            </wp:wrapTight>
-            <wp:docPr id="9" name="Picture 9" descr="../../../Desktop/Screen%20Shot%202018-05-23%20at%202.40.29%2"/>
-            <wp:cNvGraphicFramePr>
-              <a:graphicFrameLocks xmlns:a="http://schemas.openxmlformats.org/drawingml/2006/main" noChangeAspect="1"/>
-            </wp:cNvGraphicFramePr>
-            <a:graphic xmlns:a="http://schemas.openxmlformats.org/drawingml/2006/main">
-              <a:graphicData uri="http://schemas.openxmlformats.org/drawingml/2006/picture">
-                <pic:pic xmlns:pic="http://schemas.openxmlformats.org/drawingml/2006/picture">
-                  <pic:nvPicPr>
-                    <pic:cNvPr id="0" name="Picture 1" descr="../../../Desktop/Screen%20Shot%202018-05-23%20at%202.40.29%2"/>
-                    <pic:cNvPicPr>
-                      <a:picLocks noChangeAspect="1" noChangeArrowheads="1"/>
-                    </pic:cNvPicPr>
-                  </pic:nvPicPr>
-                  <pic:blipFill>
-                    <a:blip r:embed="rId9">
-                      <a:extLst>
-                        <a:ext uri="{28A0092B-C50C-407E-A947-70E740481C1C}">
-                          <a14:useLocalDpi xmlns:a14="http://schemas.microsoft.com/office/drawing/2010/main" val="0"/>
-                        </a:ext>
-                      </a:extLst>
-                    </a:blip>
-                    <a:srcRect/>
-                    <a:stretch>
-                      <a:fillRect/>
-                    </a:stretch>
-                  </pic:blipFill>
-                  <pic:spPr bwMode="auto">
-                    <a:xfrm>
-                      <a:off x="0" y="0"/>
-                      <a:ext cx="4246880" cy="1027430"/>
-                    </a:xfrm>
-                    <a:prstGeom prst="rect">
-                      <a:avLst/>
-                    </a:prstGeom>
-                    <a:noFill/>
-                    <a:ln>
-                      <a:noFill/>
-                    </a:ln>
-                    <a:effectLst>
-                      <a:outerShdw blurRad="50800" dist="50800" dir="5400000" sx="10000" sy="10000" algn="ctr" rotWithShape="0">
-                        <a:srgbClr val="000000">
-                          <a:alpha val="17000"/>
-                        </a:srgbClr>
-                      </a:outerShdw>
-                    </a:effectLst>
-                  </pic:spPr>
-                </pic:pic>
-              </a:graphicData>
-            </a:graphic>
-            <wp14:sizeRelH relativeFrom="page">
-              <wp14:pctWidth>0</wp14:pctWidth>
-            </wp14:sizeRelH>
-            <wp14:sizeRelV relativeFrom="page">
-              <wp14:pctHeight>0</wp14:pctHeight>
-            </wp14:sizeRelV>
-          </wp:anchor>
-        </w:drawing>
-      </w:r>
-      <w:r>
-        <w:t xml:space="preserve"> </w:t>
-      </w:r>
-      <w:bookmarkStart w:id="11" w:name="_Toc511563215"/>
-    </w:p>
-    <w:p/>
-    <w:p>
-      <w:pPr>
-        <w:pStyle w:val="Heading1"/>
-        <w:rPr>
-          <w:sz w:val="24"/>
-        </w:rPr>
-      </w:pPr>
-      <w:r>
-        <w:rPr>
-          <w:noProof/>
-          <w:lang w:val="en-GB" w:eastAsia="en-GB"/>
-        </w:rPr>
-        <w:drawing>
-          <wp:anchor distT="0" distB="0" distL="114300" distR="114300" simplePos="0" relativeHeight="251668480" behindDoc="0" locked="0" layoutInCell="1" allowOverlap="1" wp14:anchorId="3B67392F" wp14:editId="1320867D">
-            <wp:simplePos x="0" y="0"/>
-            <wp:positionH relativeFrom="column">
-              <wp:posOffset>3136265</wp:posOffset>
-            </wp:positionH>
-            <wp:positionV relativeFrom="paragraph">
-              <wp:posOffset>20320</wp:posOffset>
+            <wp:positionV relativeFrom="page">
+              <wp:posOffset>5604510</wp:posOffset>
             </wp:positionV>
             <wp:extent cx="3332480" cy="3743960"/>
             <wp:effectExtent l="0" t="0" r="0" b="0"/>
@@ -3194,7 +1583,7 @@
                     <pic:cNvPicPr/>
                   </pic:nvPicPr>
                   <pic:blipFill>
-                    <a:blip r:embed="rId10">
+                    <a:blip r:embed="rId13">
                       <a:extLst>
                         <a:ext uri="{28A0092B-C50C-407E-A947-70E740481C1C}">
                           <a14:useLocalDpi xmlns:a14="http://schemas.microsoft.com/office/drawing/2010/main" val="0"/>
@@ -3234,19 +1623,21 @@
       </w:r>
       <w:r>
         <w:rPr>
+          <w:color w:val="1F497D" w:themeColor="text2"/>
           <w:sz w:val="24"/>
         </w:rPr>
         <w:t xml:space="preserve">3.3 </w:t>
       </w:r>
-      <w:bookmarkEnd w:id="11"/>
-      <w:r>
-        <w:rPr>
+      <w:r>
+        <w:rPr>
+          <w:color w:val="1F497D" w:themeColor="text2"/>
           <w:sz w:val="24"/>
         </w:rPr>
         <w:t xml:space="preserve">Generate &amp; Load </w:t>
       </w:r>
       <w:r>
         <w:rPr>
+          <w:color w:val="1F497D" w:themeColor="text2"/>
           <w:sz w:val="24"/>
         </w:rPr>
         <w:t>Cargo Manifest</w:t>
@@ -3282,10 +1673,7 @@
         <w:pStyle w:val="Heading7"/>
       </w:pPr>
       <w:r>
-        <w:t>Loading</w:t>
-      </w:r>
-      <w:r>
-        <w:t xml:space="preserve"> a new manifest</w:t>
+        <w:t>Loading a new manifest</w:t>
       </w:r>
     </w:p>
     <w:p>
@@ -3314,11 +1702,6 @@
         <w:t xml:space="preserve">. </w:t>
       </w:r>
     </w:p>
-    <w:p/>
-    <w:p/>
-    <w:p/>
-    <w:p/>
-    <w:p/>
     <w:p>
       <w:pPr>
         <w:pStyle w:val="Heading7"/>
@@ -3328,6 +1711,307 @@
       </w:r>
     </w:p>
     <w:p>
+      <w:r>
+        <w:t xml:space="preserve">After the manifest has been loaded into the system the available </w:t>
+      </w:r>
+      <w:r>
+        <w:rPr>
+          <w:b/>
+        </w:rPr>
+        <w:t>Capital</w:t>
+      </w:r>
+      <w:r>
+        <w:rPr>
+          <w:b/>
+        </w:rPr>
+        <w:t xml:space="preserve"> </w:t>
+      </w:r>
+      <w:r>
+        <w:t>will be reduced to reflect the purchase and transportation of the goods. You will also notice that the quantity column has been updated to reflect the new stock levels.</w:t>
+      </w:r>
+    </w:p>
+    <w:p>
+      <w:pPr>
+        <w:pStyle w:val="Heading7"/>
+      </w:pPr>
+      <w:r>
+        <w:rPr>
+          <w:noProof/>
+          <w:lang w:val="en-GB" w:eastAsia="en-GB"/>
+        </w:rPr>
+        <w:lastRenderedPageBreak/>
+        <w:drawing>
+          <wp:anchor distT="0" distB="0" distL="114300" distR="114300" simplePos="0" relativeHeight="251667456" behindDoc="0" locked="0" layoutInCell="1" allowOverlap="1" wp14:anchorId="5E16CB99" wp14:editId="017D2502">
+            <wp:simplePos x="0" y="0"/>
+            <wp:positionH relativeFrom="column">
+              <wp:posOffset>3020060</wp:posOffset>
+            </wp:positionH>
+            <wp:positionV relativeFrom="page">
+              <wp:posOffset>918210</wp:posOffset>
+            </wp:positionV>
+            <wp:extent cx="3430270" cy="829310"/>
+            <wp:effectExtent l="0" t="0" r="0" b="8890"/>
+            <wp:wrapTight wrapText="bothSides">
+              <wp:wrapPolygon edited="0">
+                <wp:start x="0" y="0"/>
+                <wp:lineTo x="0" y="21170"/>
+                <wp:lineTo x="21432" y="21170"/>
+                <wp:lineTo x="21432" y="0"/>
+                <wp:lineTo x="0" y="0"/>
+              </wp:wrapPolygon>
+            </wp:wrapTight>
+            <wp:docPr id="9" name="Picture 9" descr="../../../Desktop/Screen%20Shot%202018-05-23%20at%202.40.29%2"/>
+            <wp:cNvGraphicFramePr>
+              <a:graphicFrameLocks xmlns:a="http://schemas.openxmlformats.org/drawingml/2006/main" noChangeAspect="1"/>
+            </wp:cNvGraphicFramePr>
+            <a:graphic xmlns:a="http://schemas.openxmlformats.org/drawingml/2006/main">
+              <a:graphicData uri="http://schemas.openxmlformats.org/drawingml/2006/picture">
+                <pic:pic xmlns:pic="http://schemas.openxmlformats.org/drawingml/2006/picture">
+                  <pic:nvPicPr>
+                    <pic:cNvPr id="0" name="Picture 1" descr="../../../Desktop/Screen%20Shot%202018-05-23%20at%202.40.29%2"/>
+                    <pic:cNvPicPr>
+                      <a:picLocks noChangeAspect="1" noChangeArrowheads="1"/>
+                    </pic:cNvPicPr>
+                  </pic:nvPicPr>
+                  <pic:blipFill>
+                    <a:blip r:embed="rId14">
+                      <a:extLst>
+                        <a:ext uri="{28A0092B-C50C-407E-A947-70E740481C1C}">
+                          <a14:useLocalDpi xmlns:a14="http://schemas.microsoft.com/office/drawing/2010/main" val="0"/>
+                        </a:ext>
+                      </a:extLst>
+                    </a:blip>
+                    <a:srcRect/>
+                    <a:stretch>
+                      <a:fillRect/>
+                    </a:stretch>
+                  </pic:blipFill>
+                  <pic:spPr bwMode="auto">
+                    <a:xfrm>
+                      <a:off x="0" y="0"/>
+                      <a:ext cx="3430270" cy="829310"/>
+                    </a:xfrm>
+                    <a:prstGeom prst="rect">
+                      <a:avLst/>
+                    </a:prstGeom>
+                    <a:noFill/>
+                    <a:ln>
+                      <a:noFill/>
+                    </a:ln>
+                    <a:effectLst>
+                      <a:outerShdw blurRad="50800" dist="50800" dir="5400000" sx="10000" sy="10000" algn="ctr" rotWithShape="0">
+                        <a:srgbClr val="000000">
+                          <a:alpha val="17000"/>
+                        </a:srgbClr>
+                      </a:outerShdw>
+                    </a:effectLst>
+                  </pic:spPr>
+                </pic:pic>
+              </a:graphicData>
+            </a:graphic>
+            <wp14:sizeRelH relativeFrom="page">
+              <wp14:pctWidth>0</wp14:pctWidth>
+            </wp14:sizeRelH>
+            <wp14:sizeRelV relativeFrom="page">
+              <wp14:pctHeight>0</wp14:pctHeight>
+            </wp14:sizeRelV>
+          </wp:anchor>
+        </w:drawing>
+      </w:r>
+      <w:r>
+        <w:t>Manifest exception handling</w:t>
+      </w:r>
+    </w:p>
+    <w:p>
+      <w:r>
+        <w:t xml:space="preserve">Once again if the user fails to load the appropriate file type the system will throw an exception and display an error modal. </w:t>
+      </w:r>
+    </w:p>
+    <w:p>
+      <w:pPr>
+        <w:rPr>
+          <w:sz w:val="24"/>
+        </w:rPr>
+      </w:pPr>
+    </w:p>
+    <w:p>
+      <w:pPr>
+        <w:rPr>
+          <w:sz w:val="24"/>
+        </w:rPr>
+      </w:pPr>
+      <w:r>
+        <w:rPr>
+          <w:color w:val="1F497D" w:themeColor="text2"/>
+          <w:sz w:val="24"/>
+        </w:rPr>
+        <w:t>3.4 Load Sales Log</w:t>
+      </w:r>
+    </w:p>
+    <w:p>
+      <w:pPr>
+        <w:pStyle w:val="Heading7"/>
+      </w:pPr>
+      <w:r>
+        <w:t>Loading a new sales log</w:t>
+      </w:r>
+    </w:p>
+    <w:p>
+      <w:pPr>
+        <w:rPr>
+          <w:color w:val="000000" w:themeColor="text1"/>
+        </w:rPr>
+      </w:pPr>
+      <w:r>
+        <w:rPr>
+          <w:color w:val="000000" w:themeColor="text1"/>
+        </w:rPr>
+        <w:t xml:space="preserve">To load a sales log, the user would click on the </w:t>
+      </w:r>
+      <w:r>
+        <w:rPr>
+          <w:b/>
+          <w:color w:val="000000" w:themeColor="text1"/>
+        </w:rPr>
+        <w:t xml:space="preserve">Load Sales Log </w:t>
+      </w:r>
+      <w:r>
+        <w:rPr>
+          <w:color w:val="000000" w:themeColor="text1"/>
+        </w:rPr>
+        <w:t>button.  This action would present the file browser</w:t>
+      </w:r>
+      <w:r>
+        <w:rPr>
+          <w:color w:val="000000" w:themeColor="text1"/>
+        </w:rPr>
+        <w:t>,</w:t>
+      </w:r>
+      <w:r>
+        <w:rPr>
+          <w:color w:val="000000" w:themeColor="text1"/>
+        </w:rPr>
+        <w:t xml:space="preserve"> where the user would select the appropriate sales log file. </w:t>
+      </w:r>
+      <w:r>
+        <w:rPr>
+          <w:color w:val="000000" w:themeColor="text1"/>
+        </w:rPr>
+        <w:t>Unlike the export manifest function, sales logs are not generated by the system.</w:t>
+      </w:r>
+    </w:p>
+    <w:p>
+      <w:pPr>
+        <w:rPr>
+          <w:color w:val="000000" w:themeColor="text1"/>
+        </w:rPr>
+      </w:pPr>
+      <w:r>
+        <w:rPr>
+          <w:color w:val="000000" w:themeColor="text1"/>
+        </w:rPr>
+        <w:t>As sales logs are loaded into the system the available capital value is increased to reflect the sales made.</w:t>
+      </w:r>
+      <w:r>
+        <w:rPr>
+          <w:color w:val="000000" w:themeColor="text1"/>
+        </w:rPr>
+        <w:t xml:space="preserve"> You will also notice that the quantity of items available in the item list will decrease with respect to the sales made in sales log.  </w:t>
+      </w:r>
+    </w:p>
+    <w:p>
+      <w:pPr>
+        <w:rPr>
+          <w:color w:val="000000" w:themeColor="text1"/>
+        </w:rPr>
+      </w:pPr>
+      <w:r>
+        <w:rPr>
+          <w:noProof/>
+          <w:lang w:val="en-GB" w:eastAsia="en-GB"/>
+        </w:rPr>
+        <w:drawing>
+          <wp:anchor distT="0" distB="0" distL="114300" distR="114300" simplePos="0" relativeHeight="251672576" behindDoc="0" locked="0" layoutInCell="1" allowOverlap="1" wp14:anchorId="00F67006" wp14:editId="525EA384">
+            <wp:simplePos x="0" y="0"/>
+            <wp:positionH relativeFrom="column">
+              <wp:posOffset>-63500</wp:posOffset>
+            </wp:positionH>
+            <wp:positionV relativeFrom="page">
+              <wp:posOffset>5147945</wp:posOffset>
+            </wp:positionV>
+            <wp:extent cx="2973070" cy="795655"/>
+            <wp:effectExtent l="0" t="0" r="0" b="0"/>
+            <wp:wrapTight wrapText="bothSides">
+              <wp:wrapPolygon edited="0">
+                <wp:start x="0" y="0"/>
+                <wp:lineTo x="0" y="20686"/>
+                <wp:lineTo x="21406" y="20686"/>
+                <wp:lineTo x="21406" y="0"/>
+                <wp:lineTo x="0" y="0"/>
+              </wp:wrapPolygon>
+            </wp:wrapTight>
+            <wp:docPr id="17" name="Picture 17" descr="../../../Desktop/Screen%20Shot%202018-05-23%20at%205.53.07%2"/>
+            <wp:cNvGraphicFramePr>
+              <a:graphicFrameLocks xmlns:a="http://schemas.openxmlformats.org/drawingml/2006/main" noChangeAspect="1"/>
+            </wp:cNvGraphicFramePr>
+            <a:graphic xmlns:a="http://schemas.openxmlformats.org/drawingml/2006/main">
+              <a:graphicData uri="http://schemas.openxmlformats.org/drawingml/2006/picture">
+                <pic:pic xmlns:pic="http://schemas.openxmlformats.org/drawingml/2006/picture">
+                  <pic:nvPicPr>
+                    <pic:cNvPr id="0" name="Picture 5" descr="../../../Desktop/Screen%20Shot%202018-05-23%20at%205.53.07%2"/>
+                    <pic:cNvPicPr>
+                      <a:picLocks noChangeAspect="1" noChangeArrowheads="1"/>
+                    </pic:cNvPicPr>
+                  </pic:nvPicPr>
+                  <pic:blipFill>
+                    <a:blip r:embed="rId15">
+                      <a:extLst>
+                        <a:ext uri="{28A0092B-C50C-407E-A947-70E740481C1C}">
+                          <a14:useLocalDpi xmlns:a14="http://schemas.microsoft.com/office/drawing/2010/main" val="0"/>
+                        </a:ext>
+                      </a:extLst>
+                    </a:blip>
+                    <a:srcRect/>
+                    <a:stretch>
+                      <a:fillRect/>
+                    </a:stretch>
+                  </pic:blipFill>
+                  <pic:spPr bwMode="auto">
+                    <a:xfrm>
+                      <a:off x="0" y="0"/>
+                      <a:ext cx="2973070" cy="795655"/>
+                    </a:xfrm>
+                    <a:prstGeom prst="rect">
+                      <a:avLst/>
+                    </a:prstGeom>
+                    <a:noFill/>
+                    <a:ln>
+                      <a:noFill/>
+                    </a:ln>
+                  </pic:spPr>
+                </pic:pic>
+              </a:graphicData>
+            </a:graphic>
+            <wp14:sizeRelH relativeFrom="page">
+              <wp14:pctWidth>0</wp14:pctWidth>
+            </wp14:sizeRelH>
+            <wp14:sizeRelV relativeFrom="page">
+              <wp14:pctHeight>0</wp14:pctHeight>
+            </wp14:sizeRelV>
+          </wp:anchor>
+        </w:drawing>
+      </w:r>
+      <w:r>
+        <w:rPr>
+          <w:color w:val="000000" w:themeColor="text1"/>
+        </w:rPr>
+        <w:t xml:space="preserve">In this example, the available capital is increased to $71,378.79. </w:t>
+      </w:r>
+    </w:p>
+    <w:p>
+      <w:pPr>
+        <w:pStyle w:val="Heading7"/>
+      </w:pPr>
       <w:r>
         <w:rPr>
           <w:noProof/>
@@ -3335,13 +2019,13 @@
           <w:lang w:val="en-GB" w:eastAsia="en-GB"/>
         </w:rPr>
         <w:drawing>
-          <wp:anchor distT="0" distB="0" distL="114300" distR="114300" simplePos="0" relativeHeight="251669504" behindDoc="0" locked="0" layoutInCell="1" allowOverlap="1" wp14:anchorId="02C614DE" wp14:editId="1F32C716">
+          <wp:anchor distT="0" distB="0" distL="114300" distR="114300" simplePos="0" relativeHeight="251669504" behindDoc="0" locked="0" layoutInCell="1" allowOverlap="1" wp14:anchorId="02C614DE" wp14:editId="119120EA">
             <wp:simplePos x="0" y="0"/>
             <wp:positionH relativeFrom="column">
-              <wp:posOffset>3136900</wp:posOffset>
+              <wp:posOffset>3134360</wp:posOffset>
             </wp:positionH>
-            <wp:positionV relativeFrom="paragraph">
-              <wp:posOffset>12065</wp:posOffset>
+            <wp:positionV relativeFrom="page">
+              <wp:posOffset>5375275</wp:posOffset>
             </wp:positionV>
             <wp:extent cx="3257550" cy="2192020"/>
             <wp:effectExtent l="0" t="0" r="0" b="0"/>
@@ -3358,7 +2042,7 @@
                     <pic:cNvPicPr/>
                   </pic:nvPicPr>
                   <pic:blipFill>
-                    <a:blip r:embed="rId11">
+                    <a:blip r:embed="rId16">
                       <a:extLst>
                         <a:ext uri="{28A0092B-C50C-407E-A947-70E740481C1C}">
                           <a14:useLocalDpi xmlns:a14="http://schemas.microsoft.com/office/drawing/2010/main" val="0"/>
@@ -3391,189 +2075,19 @@
         </w:drawing>
       </w:r>
       <w:r>
-        <w:t xml:space="preserve">After the manifest has been loaded into the system the available </w:t>
-      </w:r>
-      <w:r>
-        <w:rPr>
-          <w:b/>
-        </w:rPr>
-        <w:t>Capital</w:t>
-      </w:r>
-      <w:r>
-        <w:rPr>
-          <w:b/>
-        </w:rPr>
-        <w:t xml:space="preserve"> </w:t>
-      </w:r>
-      <w:r>
-        <w:t>will be reduced to reflect the purchase and transportation of the goods. You will also notice that the quantity column has been updated to reflect the new stock levels.</w:t>
-      </w:r>
-    </w:p>
-    <w:p>
-      <w:pPr>
-        <w:pStyle w:val="Heading7"/>
-      </w:pPr>
-      <w:r>
-        <w:t>Manifest exception handling</w:t>
-      </w:r>
-    </w:p>
-    <w:p>
-      <w:r>
-        <w:t xml:space="preserve">Once again if the user fails to load the appropriate file type the system will throw an exception and display an error modal. </w:t>
-      </w:r>
-    </w:p>
-    <w:p>
-      <w:pPr>
-        <w:rPr>
-          <w:sz w:val="24"/>
-        </w:rPr>
-      </w:pPr>
-      <w:r>
-        <w:rPr>
-          <w:noProof/>
-          <w:sz w:val="24"/>
-          <w:lang w:val="en-GB" w:eastAsia="en-GB"/>
-        </w:rPr>
-        <w:drawing>
-          <wp:anchor distT="0" distB="0" distL="114300" distR="114300" simplePos="0" relativeHeight="251670528" behindDoc="0" locked="0" layoutInCell="1" allowOverlap="1" wp14:anchorId="3CAB3137" wp14:editId="5FC12869">
-            <wp:simplePos x="0" y="0"/>
-            <wp:positionH relativeFrom="column">
-              <wp:posOffset>-62865</wp:posOffset>
-            </wp:positionH>
-            <wp:positionV relativeFrom="paragraph">
-              <wp:posOffset>803910</wp:posOffset>
-            </wp:positionV>
-            <wp:extent cx="4731385" cy="1075055"/>
-            <wp:effectExtent l="0" t="0" r="0" b="0"/>
-            <wp:wrapTight wrapText="bothSides">
-              <wp:wrapPolygon edited="0">
-                <wp:start x="0" y="0"/>
-                <wp:lineTo x="0" y="20924"/>
-                <wp:lineTo x="21452" y="20924"/>
-                <wp:lineTo x="21452" y="0"/>
-                <wp:lineTo x="0" y="0"/>
-              </wp:wrapPolygon>
-            </wp:wrapTight>
-            <wp:docPr id="15" name="Picture 15" descr="../../../Desktop/Screen%20Shot%202018-05-23%20at%204.01.15%2"/>
-            <wp:cNvGraphicFramePr>
-              <a:graphicFrameLocks xmlns:a="http://schemas.openxmlformats.org/drawingml/2006/main" noChangeAspect="1"/>
-            </wp:cNvGraphicFramePr>
-            <a:graphic xmlns:a="http://schemas.openxmlformats.org/drawingml/2006/main">
-              <a:graphicData uri="http://schemas.openxmlformats.org/drawingml/2006/picture">
-                <pic:pic xmlns:pic="http://schemas.openxmlformats.org/drawingml/2006/picture">
-                  <pic:nvPicPr>
-                    <pic:cNvPr id="0" name="Picture 4" descr="../../../Desktop/Screen%20Shot%202018-05-23%20at%204.01.15%2"/>
-                    <pic:cNvPicPr>
-                      <a:picLocks noChangeAspect="1" noChangeArrowheads="1"/>
-                    </pic:cNvPicPr>
-                  </pic:nvPicPr>
-                  <pic:blipFill>
-                    <a:blip r:embed="rId12">
-                      <a:extLst>
-                        <a:ext uri="{28A0092B-C50C-407E-A947-70E740481C1C}">
-                          <a14:useLocalDpi xmlns:a14="http://schemas.microsoft.com/office/drawing/2010/main" val="0"/>
-                        </a:ext>
-                      </a:extLst>
-                    </a:blip>
-                    <a:srcRect/>
-                    <a:stretch>
-                      <a:fillRect/>
-                    </a:stretch>
-                  </pic:blipFill>
-                  <pic:spPr bwMode="auto">
-                    <a:xfrm>
-                      <a:off x="0" y="0"/>
-                      <a:ext cx="4731385" cy="1075055"/>
-                    </a:xfrm>
-                    <a:prstGeom prst="rect">
-                      <a:avLst/>
-                    </a:prstGeom>
-                    <a:noFill/>
-                    <a:ln>
-                      <a:noFill/>
-                    </a:ln>
-                  </pic:spPr>
-                </pic:pic>
-              </a:graphicData>
-            </a:graphic>
-            <wp14:sizeRelH relativeFrom="page">
-              <wp14:pctWidth>0</wp14:pctWidth>
-            </wp14:sizeRelH>
-            <wp14:sizeRelV relativeFrom="page">
-              <wp14:pctHeight>0</wp14:pctHeight>
-            </wp14:sizeRelV>
-          </wp:anchor>
-        </w:drawing>
-      </w:r>
-    </w:p>
-    <w:p>
-      <w:pPr>
-        <w:rPr>
-          <w:sz w:val="24"/>
-        </w:rPr>
-      </w:pPr>
-    </w:p>
-    <w:p>
-      <w:pPr>
-        <w:rPr>
-          <w:sz w:val="24"/>
-        </w:rPr>
-      </w:pPr>
-    </w:p>
-    <w:p>
-      <w:pPr>
-        <w:rPr>
-          <w:sz w:val="24"/>
-        </w:rPr>
-      </w:pPr>
-    </w:p>
-    <w:p>
-      <w:pPr>
-        <w:rPr>
-          <w:color w:val="1F497D" w:themeColor="text2"/>
-          <w:sz w:val="24"/>
-        </w:rPr>
-      </w:pPr>
-      <w:r>
-        <w:rPr>
-          <w:color w:val="1F497D" w:themeColor="text2"/>
-          <w:sz w:val="24"/>
-        </w:rPr>
-        <w:lastRenderedPageBreak/>
-        <w:t>3.4 Load Sales Log</w:t>
-      </w:r>
-    </w:p>
-    <w:p>
-      <w:pPr>
-        <w:pStyle w:val="Heading7"/>
-      </w:pPr>
-      <w:r>
-        <w:t xml:space="preserve">Loading a new </w:t>
-      </w:r>
-      <w:r>
-        <w:t>sales log</w:t>
-      </w:r>
-    </w:p>
-    <w:p>
-      <w:pPr>
-        <w:rPr>
-          <w:color w:val="000000" w:themeColor="text1"/>
-        </w:rPr>
-      </w:pPr>
-      <w:r>
         <w:rPr>
           <w:noProof/>
           <w:color w:val="000000" w:themeColor="text1"/>
           <w:lang w:val="en-GB" w:eastAsia="en-GB"/>
         </w:rPr>
         <w:drawing>
-          <wp:anchor distT="0" distB="0" distL="114300" distR="114300" simplePos="0" relativeHeight="251671552" behindDoc="0" locked="0" layoutInCell="1" allowOverlap="1" wp14:anchorId="2B5C1B13" wp14:editId="14DD7882">
+          <wp:anchor distT="0" distB="0" distL="114300" distR="114300" simplePos="0" relativeHeight="251671552" behindDoc="0" locked="0" layoutInCell="1" allowOverlap="1" wp14:anchorId="2B5C1B13" wp14:editId="43D215EA">
             <wp:simplePos x="0" y="0"/>
             <wp:positionH relativeFrom="column">
-              <wp:posOffset>3135630</wp:posOffset>
+              <wp:posOffset>3139524</wp:posOffset>
             </wp:positionH>
             <wp:positionV relativeFrom="paragraph">
-              <wp:posOffset>86360</wp:posOffset>
+              <wp:posOffset>-2056593</wp:posOffset>
             </wp:positionV>
             <wp:extent cx="3251835" cy="3257550"/>
             <wp:effectExtent l="0" t="0" r="0" b="0"/>
@@ -3598,7 +2112,7 @@
                     <pic:cNvPicPr/>
                   </pic:nvPicPr>
                   <pic:blipFill>
-                    <a:blip r:embed="rId13">
+                    <a:blip r:embed="rId17">
                       <a:extLst>
                         <a:ext uri="{28A0092B-C50C-407E-A947-70E740481C1C}">
                           <a14:useLocalDpi xmlns:a14="http://schemas.microsoft.com/office/drawing/2010/main" val="0"/>
@@ -3630,118 +2144,87 @@
           </wp:anchor>
         </w:drawing>
       </w:r>
-      <w:r>
+    </w:p>
+    <w:p>
+      <w:pPr>
+        <w:pStyle w:val="Heading7"/>
+      </w:pPr>
+      <w:r>
+        <w:t>Sales log exception handling</w:t>
+      </w:r>
+    </w:p>
+    <w:p>
+      <w:pPr>
         <w:rPr>
           <w:color w:val="000000" w:themeColor="text1"/>
         </w:rPr>
-        <w:t xml:space="preserve">To load a sales log, the user would click on the </w:t>
-      </w:r>
-      <w:r>
-        <w:rPr>
-          <w:b/>
+      </w:pPr>
+      <w:r>
+        <w:rPr>
           <w:color w:val="000000" w:themeColor="text1"/>
         </w:rPr>
-        <w:t xml:space="preserve">Load Sales Log </w:t>
-      </w:r>
+        <w:t xml:space="preserve">As with previous examples, when a user tries to load a file that is not </w:t>
+      </w:r>
+      <w:proofErr w:type="gramStart"/>
       <w:r>
         <w:rPr>
           <w:color w:val="000000" w:themeColor="text1"/>
         </w:rPr>
-        <w:t>button.  This action would present the file browser</w:t>
-      </w:r>
+        <w:t>a sales</w:t>
+      </w:r>
+      <w:proofErr w:type="gramEnd"/>
       <w:r>
         <w:rPr>
           <w:color w:val="000000" w:themeColor="text1"/>
         </w:rPr>
-        <w:t>,</w:t>
+        <w:t xml:space="preserve"> log </w:t>
       </w:r>
       <w:r>
         <w:rPr>
           <w:color w:val="000000" w:themeColor="text1"/>
         </w:rPr>
-        <w:t xml:space="preserve"> where the user would select the appropriate sales log file. </w:t>
+        <w:t>an</w:t>
       </w:r>
       <w:r>
         <w:rPr>
           <w:color w:val="000000" w:themeColor="text1"/>
         </w:rPr>
-        <w:t>Unlike the export manifest function, sales logs are not generated by the system.</w:t>
-      </w:r>
-    </w:p>
-    <w:p>
-      <w:pPr>
-        <w:rPr>
-          <w:color w:val="000000" w:themeColor="text1"/>
-        </w:rPr>
-      </w:pPr>
-      <w:r>
-        <w:rPr>
-          <w:color w:val="000000" w:themeColor="text1"/>
-        </w:rPr>
-        <w:t>As sales logs are loaded into the system the available capital value is increased to reflect the sales made.</w:t>
-      </w:r>
-      <w:r>
-        <w:rPr>
-          <w:color w:val="000000" w:themeColor="text1"/>
-        </w:rPr>
-        <w:t xml:space="preserve"> You will also notice that the quantity of items available in the item list will decrease with respect to the sales made in sales log.  </w:t>
-      </w:r>
-      <w:bookmarkStart w:id="12" w:name="_GoBack"/>
-      <w:bookmarkEnd w:id="12"/>
-    </w:p>
-    <w:p>
-      <w:pPr>
-        <w:rPr>
-          <w:color w:val="000000" w:themeColor="text1"/>
-        </w:rPr>
-      </w:pPr>
-      <w:r>
-        <w:rPr>
-          <w:color w:val="000000" w:themeColor="text1"/>
-        </w:rPr>
-        <w:t xml:space="preserve">In this example, the available capital is increased to $71,378.79. </w:t>
-      </w:r>
-    </w:p>
-    <w:p>
-      <w:pPr>
-        <w:pStyle w:val="Heading7"/>
-      </w:pPr>
-      <w:r>
-        <w:t>Sales log exception handling</w:t>
-      </w:r>
-    </w:p>
-    <w:p>
-      <w:pPr>
-        <w:rPr>
-          <w:color w:val="000000" w:themeColor="text1"/>
-        </w:rPr>
+        <w:t xml:space="preserve"> exception is thrown and an error modal is displayed. This exception is passed up through the hierarchy of classes and displayed on the GUI.  </w:t>
+      </w:r>
+      <w:bookmarkStart w:id="5" w:name="_1gycv86j3b1c" w:colFirst="0" w:colLast="0"/>
+      <w:bookmarkEnd w:id="5"/>
+    </w:p>
+    <w:p>
+      <w:pPr>
+        <w:pStyle w:val="Heading1"/>
       </w:pPr>
       <w:r>
         <w:rPr>
           <w:noProof/>
+          <w:sz w:val="24"/>
           <w:lang w:val="en-GB" w:eastAsia="en-GB"/>
         </w:rPr>
         <w:drawing>
-          <wp:anchor distT="0" distB="0" distL="114300" distR="114300" simplePos="0" relativeHeight="251672576" behindDoc="0" locked="0" layoutInCell="1" allowOverlap="1" wp14:anchorId="00F67006" wp14:editId="798C5E3E">
+          <wp:anchor distT="0" distB="0" distL="114300" distR="114300" simplePos="0" relativeHeight="251670528" behindDoc="0" locked="0" layoutInCell="1" allowOverlap="1" wp14:anchorId="3CAB3137" wp14:editId="39EE595A">
             <wp:simplePos x="0" y="0"/>
             <wp:positionH relativeFrom="column">
-              <wp:posOffset>3137535</wp:posOffset>
+              <wp:posOffset>3138170</wp:posOffset>
             </wp:positionH>
-            <wp:positionV relativeFrom="paragraph">
-              <wp:posOffset>815340</wp:posOffset>
+            <wp:positionV relativeFrom="page">
+              <wp:posOffset>7660005</wp:posOffset>
             </wp:positionV>
-            <wp:extent cx="3296920" cy="882650"/>
-            <wp:effectExtent l="0" t="0" r="5080" b="6350"/>
+            <wp:extent cx="3406140" cy="772795"/>
+            <wp:effectExtent l="0" t="0" r="0" b="0"/>
             <wp:wrapTight wrapText="bothSides">
               <wp:wrapPolygon edited="0">
                 <wp:start x="0" y="0"/>
-                <wp:lineTo x="0" y="21134"/>
-                <wp:lineTo x="21467" y="21134"/>
-                <wp:lineTo x="21467" y="0"/>
+                <wp:lineTo x="0" y="20588"/>
+                <wp:lineTo x="21423" y="20588"/>
+                <wp:lineTo x="21423" y="0"/>
                 <wp:lineTo x="0" y="0"/>
               </wp:wrapPolygon>
             </wp:wrapTight>
-            <wp:docPr id="17" name="Picture 17" descr="../../../Desktop/Screen%20Shot%202018-05-23%20at%205.53.07%2"/>
+            <wp:docPr id="15" name="Picture 15" descr="../../../Desktop/Screen%20Shot%202018-05-23%20at%204.01.15%2"/>
             <wp:cNvGraphicFramePr>
               <a:graphicFrameLocks xmlns:a="http://schemas.openxmlformats.org/drawingml/2006/main" noChangeAspect="1"/>
             </wp:cNvGraphicFramePr>
@@ -3749,13 +2232,13 @@
               <a:graphicData uri="http://schemas.openxmlformats.org/drawingml/2006/picture">
                 <pic:pic xmlns:pic="http://schemas.openxmlformats.org/drawingml/2006/picture">
                   <pic:nvPicPr>
-                    <pic:cNvPr id="0" name="Picture 5" descr="../../../Desktop/Screen%20Shot%202018-05-23%20at%205.53.07%2"/>
+                    <pic:cNvPr id="0" name="Picture 4" descr="../../../Desktop/Screen%20Shot%202018-05-23%20at%204.01.15%2"/>
                     <pic:cNvPicPr>
                       <a:picLocks noChangeAspect="1" noChangeArrowheads="1"/>
                     </pic:cNvPicPr>
                   </pic:nvPicPr>
                   <pic:blipFill>
-                    <a:blip r:embed="rId14">
+                    <a:blip r:embed="rId18">
                       <a:extLst>
                         <a:ext uri="{28A0092B-C50C-407E-A947-70E740481C1C}">
                           <a14:useLocalDpi xmlns:a14="http://schemas.microsoft.com/office/drawing/2010/main" val="0"/>
@@ -3770,7 +2253,7 @@
                   <pic:spPr bwMode="auto">
                     <a:xfrm>
                       <a:off x="0" y="0"/>
-                      <a:ext cx="3296920" cy="882650"/>
+                      <a:ext cx="3406140" cy="772795"/>
                     </a:xfrm>
                     <a:prstGeom prst="rect">
                       <a:avLst/>
@@ -3792,126 +2275,11 @@
           </wp:anchor>
         </w:drawing>
       </w:r>
-      <w:r>
-        <w:rPr>
-          <w:color w:val="000000" w:themeColor="text1"/>
-        </w:rPr>
-        <w:t xml:space="preserve">As with previous examples, when a user tries to load a file that is not </w:t>
-      </w:r>
-      <w:proofErr w:type="gramStart"/>
-      <w:r>
-        <w:rPr>
-          <w:color w:val="000000" w:themeColor="text1"/>
-        </w:rPr>
-        <w:t>a sales</w:t>
-      </w:r>
-      <w:proofErr w:type="gramEnd"/>
-      <w:r>
-        <w:rPr>
-          <w:color w:val="000000" w:themeColor="text1"/>
-        </w:rPr>
-        <w:t xml:space="preserve"> log </w:t>
-      </w:r>
-      <w:r>
-        <w:rPr>
-          <w:color w:val="000000" w:themeColor="text1"/>
-        </w:rPr>
-        <w:t xml:space="preserve">an exception is thrown and an error modal is displayed. This exception is passed up through the hierarchy of classes and displayed on the GUI.  </w:t>
-      </w:r>
-    </w:p>
-    <w:p/>
-    <w:p>
-      <w:pPr>
-        <w:rPr>
-          <w:color w:val="auto"/>
-        </w:rPr>
-      </w:pPr>
-    </w:p>
-    <w:p>
-      <w:bookmarkStart w:id="13" w:name="_1gycv86j3b1c" w:colFirst="0" w:colLast="0"/>
-      <w:bookmarkEnd w:id="13"/>
     </w:p>
     <w:p>
       <w:pPr>
         <w:pStyle w:val="Heading1"/>
       </w:pPr>
-      <w:bookmarkStart w:id="14" w:name="_Toc511563221"/>
-      <w:r>
-        <w:rPr>
-          <w:noProof/>
-          <w:lang w:val="en-GB" w:eastAsia="en-GB"/>
-        </w:rPr>
-        <w:drawing>
-          <wp:anchor distT="0" distB="0" distL="114300" distR="114300" simplePos="0" relativeHeight="251673600" behindDoc="0" locked="0" layoutInCell="1" allowOverlap="1" wp14:anchorId="435E07E5" wp14:editId="1C61CBC9">
-            <wp:simplePos x="0" y="0"/>
-            <wp:positionH relativeFrom="column">
-              <wp:posOffset>2448560</wp:posOffset>
-            </wp:positionH>
-            <wp:positionV relativeFrom="paragraph">
-              <wp:posOffset>83820</wp:posOffset>
-            </wp:positionV>
-            <wp:extent cx="4051935" cy="980440"/>
-            <wp:effectExtent l="0" t="0" r="12065" b="10160"/>
-            <wp:wrapTight wrapText="bothSides">
-              <wp:wrapPolygon edited="0">
-                <wp:start x="0" y="0"/>
-                <wp:lineTo x="0" y="21264"/>
-                <wp:lineTo x="21529" y="21264"/>
-                <wp:lineTo x="21529" y="0"/>
-                <wp:lineTo x="0" y="0"/>
-              </wp:wrapPolygon>
-            </wp:wrapTight>
-            <wp:docPr id="18" name="Picture 18" descr="../../../Desktop/Screen%20Shot%202018-05-23%20at%206.00.49%2"/>
-            <wp:cNvGraphicFramePr>
-              <a:graphicFrameLocks xmlns:a="http://schemas.openxmlformats.org/drawingml/2006/main" noChangeAspect="1"/>
-            </wp:cNvGraphicFramePr>
-            <a:graphic xmlns:a="http://schemas.openxmlformats.org/drawingml/2006/main">
-              <a:graphicData uri="http://schemas.openxmlformats.org/drawingml/2006/picture">
-                <pic:pic xmlns:pic="http://schemas.openxmlformats.org/drawingml/2006/picture">
-                  <pic:nvPicPr>
-                    <pic:cNvPr id="0" name="Picture 6" descr="../../../Desktop/Screen%20Shot%202018-05-23%20at%206.00.49%2"/>
-                    <pic:cNvPicPr>
-                      <a:picLocks noChangeAspect="1" noChangeArrowheads="1"/>
-                    </pic:cNvPicPr>
-                  </pic:nvPicPr>
-                  <pic:blipFill>
-                    <a:blip r:embed="rId15">
-                      <a:extLst>
-                        <a:ext uri="{28A0092B-C50C-407E-A947-70E740481C1C}">
-                          <a14:useLocalDpi xmlns:a14="http://schemas.microsoft.com/office/drawing/2010/main" val="0"/>
-                        </a:ext>
-                      </a:extLst>
-                    </a:blip>
-                    <a:srcRect/>
-                    <a:stretch>
-                      <a:fillRect/>
-                    </a:stretch>
-                  </pic:blipFill>
-                  <pic:spPr bwMode="auto">
-                    <a:xfrm>
-                      <a:off x="0" y="0"/>
-                      <a:ext cx="4051935" cy="980440"/>
-                    </a:xfrm>
-                    <a:prstGeom prst="rect">
-                      <a:avLst/>
-                    </a:prstGeom>
-                    <a:noFill/>
-                    <a:ln>
-                      <a:noFill/>
-                    </a:ln>
-                  </pic:spPr>
-                </pic:pic>
-              </a:graphicData>
-            </a:graphic>
-            <wp14:sizeRelH relativeFrom="page">
-              <wp14:pctWidth>0</wp14:pctWidth>
-            </wp14:sizeRelH>
-            <wp14:sizeRelV relativeFrom="page">
-              <wp14:pctHeight>0</wp14:pctHeight>
-            </wp14:sizeRelV>
-          </wp:anchor>
-        </w:drawing>
-      </w:r>
     </w:p>
     <w:p>
       <w:pPr>
@@ -3922,30 +2290,12 @@
       <w:pPr>
         <w:pStyle w:val="Heading1"/>
       </w:pPr>
-    </w:p>
-    <w:p>
-      <w:pPr>
-        <w:pStyle w:val="Heading1"/>
-      </w:pPr>
-    </w:p>
-    <w:p>
-      <w:pPr>
-        <w:pStyle w:val="Heading1"/>
-      </w:pPr>
-    </w:p>
-    <w:p>
-      <w:pPr>
-        <w:pStyle w:val="Heading1"/>
-      </w:pPr>
-    </w:p>
-    <w:p>
-      <w:pPr>
-        <w:pStyle w:val="Heading1"/>
-      </w:pPr>
-      <w:r>
-        <w:t>References</w:t>
-      </w:r>
-      <w:bookmarkEnd w:id="14"/>
+      <w:r>
+        <w:t>Re</w:t>
+      </w:r>
+      <w:r>
+        <w:t>ferences</w:t>
+      </w:r>
     </w:p>
     <w:p>
       <w:pPr>
@@ -3956,7 +2306,7 @@
         <w:spacing w:after="0"/>
         <w:contextualSpacing/>
       </w:pPr>
-      <w:hyperlink r:id="rId16" w:anchor="simple" w:history="1">
+      <w:hyperlink r:id="rId19" w:anchor="simple" w:history="1">
         <w:r>
           <w:rPr>
             <w:rStyle w:val="Hyperlink"/>
@@ -3974,7 +2324,7 @@
         <w:spacing w:after="0"/>
         <w:contextualSpacing/>
       </w:pPr>
-      <w:hyperlink r:id="rId17" w:history="1">
+      <w:hyperlink r:id="rId20" w:history="1">
         <w:r>
           <w:rPr>
             <w:rStyle w:val="Hyperlink"/>
@@ -3992,7 +2342,7 @@
         <w:spacing w:after="0"/>
         <w:contextualSpacing/>
       </w:pPr>
-      <w:hyperlink r:id="rId18" w:history="1">
+      <w:hyperlink r:id="rId21" w:history="1">
         <w:r>
           <w:rPr>
             <w:rStyle w:val="Hyperlink"/>
@@ -4000,16 +2350,6 @@
           <w:t>https://stackoverflow.com/questions/20473325/gridlayout-java-center-alignment</w:t>
         </w:r>
       </w:hyperlink>
-    </w:p>
-    <w:p>
-      <w:pPr>
-        <w:numPr>
-          <w:ilvl w:val="0"/>
-          <w:numId w:val="1"/>
-        </w:numPr>
-        <w:spacing w:after="0"/>
-        <w:contextualSpacing/>
-      </w:pPr>
     </w:p>
     <w:sectPr>
       <w:pgSz w:w="11906" w:h="16838"/>
@@ -4026,7 +2366,7 @@
   <w:abstractNum w:abstractNumId="0">
     <w:nsid w:val="FFFFFF1D"/>
     <w:multiLevelType w:val="multilevel"/>
-    <w:tmpl w:val="38266A12"/>
+    <w:tmpl w:val="509E22E0"/>
     <w:lvl w:ilvl="0">
       <w:start w:val="1"/>
       <w:numFmt w:val="bullet"/>
@@ -4166,7 +2506,7 @@
   <w:abstractNum w:abstractNumId="1">
     <w:nsid w:val="FFFFFF7C"/>
     <w:multiLevelType w:val="singleLevel"/>
-    <w:tmpl w:val="A2565FC2"/>
+    <w:tmpl w:val="4D6C9CC0"/>
     <w:lvl w:ilvl="0">
       <w:start w:val="1"/>
       <w:numFmt w:val="decimal"/>
@@ -4183,7 +2523,7 @@
   <w:abstractNum w:abstractNumId="2">
     <w:nsid w:val="FFFFFF7D"/>
     <w:multiLevelType w:val="singleLevel"/>
-    <w:tmpl w:val="EC7019A8"/>
+    <w:tmpl w:val="069ABB88"/>
     <w:lvl w:ilvl="0">
       <w:start w:val="1"/>
       <w:numFmt w:val="decimal"/>
@@ -4200,7 +2540,7 @@
   <w:abstractNum w:abstractNumId="3">
     <w:nsid w:val="FFFFFF7E"/>
     <w:multiLevelType w:val="singleLevel"/>
-    <w:tmpl w:val="A3A816A2"/>
+    <w:tmpl w:val="0ABAE6EC"/>
     <w:lvl w:ilvl="0">
       <w:start w:val="1"/>
       <w:numFmt w:val="decimal"/>
@@ -4217,7 +2557,7 @@
   <w:abstractNum w:abstractNumId="4">
     <w:nsid w:val="FFFFFF7F"/>
     <w:multiLevelType w:val="singleLevel"/>
-    <w:tmpl w:val="A48C18A4"/>
+    <w:tmpl w:val="79AC56A2"/>
     <w:lvl w:ilvl="0">
       <w:start w:val="1"/>
       <w:numFmt w:val="decimal"/>
@@ -4234,7 +2574,7 @@
   <w:abstractNum w:abstractNumId="5">
     <w:nsid w:val="FFFFFF80"/>
     <w:multiLevelType w:val="singleLevel"/>
-    <w:tmpl w:val="3BDE45C8"/>
+    <w:tmpl w:val="94F28E8A"/>
     <w:lvl w:ilvl="0">
       <w:start w:val="1"/>
       <w:numFmt w:val="bullet"/>
@@ -4254,7 +2594,7 @@
   <w:abstractNum w:abstractNumId="6">
     <w:nsid w:val="FFFFFF81"/>
     <w:multiLevelType w:val="singleLevel"/>
-    <w:tmpl w:val="6F94D868"/>
+    <w:tmpl w:val="AEC08610"/>
     <w:lvl w:ilvl="0">
       <w:start w:val="1"/>
       <w:numFmt w:val="bullet"/>
@@ -4274,7 +2614,7 @@
   <w:abstractNum w:abstractNumId="7">
     <w:nsid w:val="FFFFFF82"/>
     <w:multiLevelType w:val="singleLevel"/>
-    <w:tmpl w:val="A6EA0CF4"/>
+    <w:tmpl w:val="7FD6C2C6"/>
     <w:lvl w:ilvl="0">
       <w:start w:val="1"/>
       <w:numFmt w:val="bullet"/>
@@ -4294,7 +2634,7 @@
   <w:abstractNum w:abstractNumId="8">
     <w:nsid w:val="FFFFFF83"/>
     <w:multiLevelType w:val="singleLevel"/>
-    <w:tmpl w:val="32207856"/>
+    <w:tmpl w:val="DDAE0E84"/>
     <w:lvl w:ilvl="0">
       <w:start w:val="1"/>
       <w:numFmt w:val="bullet"/>
@@ -4314,7 +2654,7 @@
   <w:abstractNum w:abstractNumId="9">
     <w:nsid w:val="FFFFFF88"/>
     <w:multiLevelType w:val="singleLevel"/>
-    <w:tmpl w:val="AA701BB4"/>
+    <w:tmpl w:val="0F56C15C"/>
     <w:lvl w:ilvl="0">
       <w:start w:val="1"/>
       <w:numFmt w:val="decimal"/>
@@ -4331,7 +2671,7 @@
   <w:abstractNum w:abstractNumId="10">
     <w:nsid w:val="FFFFFF89"/>
     <w:multiLevelType w:val="singleLevel"/>
-    <w:tmpl w:val="D9F8C242"/>
+    <w:tmpl w:val="3E5EFB7E"/>
     <w:lvl w:ilvl="0">
       <w:start w:val="1"/>
       <w:numFmt w:val="bullet"/>
@@ -4954,9 +3294,9 @@
   </w:abstractNum>
   <w:abstractNum w:abstractNumId="17">
     <w:nsid w:val="39FD68B2"/>
-    <w:multiLevelType w:val="hybridMultilevel"/>
-    <w:tmpl w:val="75EEA374"/>
-    <w:lvl w:ilvl="0" w:tplc="0C09000F">
+    <w:multiLevelType w:val="multilevel"/>
+    <w:tmpl w:val="92963334"/>
+    <w:lvl w:ilvl="0">
       <w:start w:val="1"/>
       <w:numFmt w:val="decimal"/>
       <w:lvlText w:val="%1."/>
@@ -4965,77 +3305,109 @@
         <w:ind w:left="360" w:hanging="360"/>
       </w:pPr>
     </w:lvl>
-    <w:lvl w:ilvl="1" w:tplc="0C090019" w:tentative="1">
-      <w:start w:val="1"/>
-      <w:numFmt w:val="lowerLetter"/>
-      <w:lvlText w:val="%2."/>
+    <w:lvl w:ilvl="1">
+      <w:start w:val="1"/>
+      <w:numFmt w:val="decimal"/>
+      <w:isLgl/>
+      <w:lvlText w:val="%1.%2"/>
       <w:lvlJc w:val="left"/>
       <w:pPr>
         <w:ind w:left="1080" w:hanging="360"/>
       </w:pPr>
-    </w:lvl>
-    <w:lvl w:ilvl="2" w:tplc="0C09001B" w:tentative="1">
-      <w:start w:val="1"/>
-      <w:numFmt w:val="lowerRoman"/>
-      <w:lvlText w:val="%3."/>
-      <w:lvlJc w:val="right"/>
-      <w:pPr>
-        <w:ind w:left="1800" w:hanging="180"/>
-      </w:pPr>
-    </w:lvl>
-    <w:lvl w:ilvl="3" w:tplc="0C09000F" w:tentative="1">
+      <w:rPr>
+        <w:rFonts w:hint="default"/>
+      </w:rPr>
+    </w:lvl>
+    <w:lvl w:ilvl="2">
       <w:start w:val="1"/>
       <w:numFmt w:val="decimal"/>
-      <w:lvlText w:val="%4."/>
-      <w:lvlJc w:val="left"/>
-      <w:pPr>
-        <w:ind w:left="2520" w:hanging="360"/>
-      </w:pPr>
-    </w:lvl>
-    <w:lvl w:ilvl="4" w:tplc="0C090019" w:tentative="1">
-      <w:start w:val="1"/>
-      <w:numFmt w:val="lowerLetter"/>
-      <w:lvlText w:val="%5."/>
-      <w:lvlJc w:val="left"/>
-      <w:pPr>
-        <w:ind w:left="3240" w:hanging="360"/>
-      </w:pPr>
-    </w:lvl>
-    <w:lvl w:ilvl="5" w:tplc="0C09001B" w:tentative="1">
-      <w:start w:val="1"/>
-      <w:numFmt w:val="lowerRoman"/>
-      <w:lvlText w:val="%6."/>
-      <w:lvlJc w:val="right"/>
-      <w:pPr>
-        <w:ind w:left="3960" w:hanging="180"/>
-      </w:pPr>
-    </w:lvl>
-    <w:lvl w:ilvl="6" w:tplc="0C09000F" w:tentative="1">
+      <w:isLgl/>
+      <w:lvlText w:val="%1.%2.%3"/>
+      <w:lvlJc w:val="left"/>
+      <w:pPr>
+        <w:ind w:left="2160" w:hanging="720"/>
+      </w:pPr>
+      <w:rPr>
+        <w:rFonts w:hint="default"/>
+      </w:rPr>
+    </w:lvl>
+    <w:lvl w:ilvl="3">
       <w:start w:val="1"/>
       <w:numFmt w:val="decimal"/>
-      <w:lvlText w:val="%7."/>
-      <w:lvlJc w:val="left"/>
-      <w:pPr>
-        <w:ind w:left="4680" w:hanging="360"/>
-      </w:pPr>
-    </w:lvl>
-    <w:lvl w:ilvl="7" w:tplc="0C090019" w:tentative="1">
-      <w:start w:val="1"/>
-      <w:numFmt w:val="lowerLetter"/>
-      <w:lvlText w:val="%8."/>
-      <w:lvlJc w:val="left"/>
-      <w:pPr>
-        <w:ind w:left="5400" w:hanging="360"/>
-      </w:pPr>
-    </w:lvl>
-    <w:lvl w:ilvl="8" w:tplc="0C09001B" w:tentative="1">
-      <w:start w:val="1"/>
-      <w:numFmt w:val="lowerRoman"/>
-      <w:lvlText w:val="%9."/>
-      <w:lvlJc w:val="right"/>
-      <w:pPr>
-        <w:ind w:left="6120" w:hanging="180"/>
-      </w:pPr>
+      <w:isLgl/>
+      <w:lvlText w:val="%1.%2.%3.%4"/>
+      <w:lvlJc w:val="left"/>
+      <w:pPr>
+        <w:ind w:left="2880" w:hanging="720"/>
+      </w:pPr>
+      <w:rPr>
+        <w:rFonts w:hint="default"/>
+      </w:rPr>
+    </w:lvl>
+    <w:lvl w:ilvl="4">
+      <w:start w:val="1"/>
+      <w:numFmt w:val="decimal"/>
+      <w:isLgl/>
+      <w:lvlText w:val="%1.%2.%3.%4.%5"/>
+      <w:lvlJc w:val="left"/>
+      <w:pPr>
+        <w:ind w:left="3960" w:hanging="1080"/>
+      </w:pPr>
+      <w:rPr>
+        <w:rFonts w:hint="default"/>
+      </w:rPr>
+    </w:lvl>
+    <w:lvl w:ilvl="5">
+      <w:start w:val="1"/>
+      <w:numFmt w:val="decimal"/>
+      <w:isLgl/>
+      <w:lvlText w:val="%1.%2.%3.%4.%5.%6"/>
+      <w:lvlJc w:val="left"/>
+      <w:pPr>
+        <w:ind w:left="4680" w:hanging="1080"/>
+      </w:pPr>
+      <w:rPr>
+        <w:rFonts w:hint="default"/>
+      </w:rPr>
+    </w:lvl>
+    <w:lvl w:ilvl="6">
+      <w:start w:val="1"/>
+      <w:numFmt w:val="decimal"/>
+      <w:isLgl/>
+      <w:lvlText w:val="%1.%2.%3.%4.%5.%6.%7"/>
+      <w:lvlJc w:val="left"/>
+      <w:pPr>
+        <w:ind w:left="5760" w:hanging="1440"/>
+      </w:pPr>
+      <w:rPr>
+        <w:rFonts w:hint="default"/>
+      </w:rPr>
+    </w:lvl>
+    <w:lvl w:ilvl="7">
+      <w:start w:val="1"/>
+      <w:numFmt w:val="decimal"/>
+      <w:isLgl/>
+      <w:lvlText w:val="%1.%2.%3.%4.%5.%6.%7.%8"/>
+      <w:lvlJc w:val="left"/>
+      <w:pPr>
+        <w:ind w:left="6480" w:hanging="1440"/>
+      </w:pPr>
+      <w:rPr>
+        <w:rFonts w:hint="default"/>
+      </w:rPr>
+    </w:lvl>
+    <w:lvl w:ilvl="8">
+      <w:start w:val="1"/>
+      <w:numFmt w:val="decimal"/>
+      <w:isLgl/>
+      <w:lvlText w:val="%1.%2.%3.%4.%5.%6.%7.%8.%9"/>
+      <w:lvlJc w:val="left"/>
+      <w:pPr>
+        <w:ind w:left="7200" w:hanging="1440"/>
+      </w:pPr>
+      <w:rPr>
+        <w:rFonts w:hint="default"/>
+      </w:rPr>
     </w:lvl>
   </w:abstractNum>
   <w:abstractNum w:abstractNumId="18">
@@ -6704,6 +5076,25 @@
       <w:shd w:val="clear" w:color="auto" w:fill="E6E6E6"/>
     </w:rPr>
   </w:style>
+  <w:style w:type="paragraph" w:styleId="Caption">
+    <w:name w:val="caption"/>
+    <w:basedOn w:val="Normal"/>
+    <w:next w:val="Normal"/>
+    <w:uiPriority w:val="35"/>
+    <w:unhideWhenUsed/>
+    <w:qFormat/>
+    <w:rsid w:val="009576E4"/>
+    <w:pPr>
+      <w:spacing w:after="200" w:line="240" w:lineRule="auto"/>
+    </w:pPr>
+    <w:rPr>
+      <w:i/>
+      <w:iCs/>
+      <w:color w:val="1F497D" w:themeColor="text2"/>
+      <w:sz w:val="18"/>
+      <w:szCs w:val="18"/>
+    </w:rPr>
+  </w:style>
 </w:styles>
 </file>
 
@@ -7032,7 +5423,7 @@
 </file>
 
 <file path=customXml/itemProps1.xml><?xml version="1.0" encoding="utf-8"?>
-<ds:datastoreItem xmlns:ds="http://schemas.openxmlformats.org/officeDocument/2006/customXml" ds:itemID="{B7481EB0-6A70-394E-841C-417FA9F1F89F}">
+<ds:datastoreItem xmlns:ds="http://schemas.openxmlformats.org/officeDocument/2006/customXml" ds:itemID="{473BC180-D68B-3F4E-BBD9-DA8AD128A609}">
   <ds:schemaRefs>
     <ds:schemaRef ds:uri="http://schemas.openxmlformats.org/officeDocument/2006/bibliography"/>
   </ds:schemaRefs>

--- a/report/CAB302_Assignment2_Report.docx
+++ b/report/CAB302_Assignment2_Report.docx
@@ -50,15 +50,43 @@
         <w:contextualSpacing w:val="0"/>
         <w:jc w:val="center"/>
       </w:pPr>
-      <w:r>
-        <w:t>CAB302 Assignment 2</w:t>
-      </w:r>
     </w:p>
     <w:p>
       <w:pPr>
         <w:pStyle w:val="Title"/>
         <w:contextualSpacing w:val="0"/>
         <w:jc w:val="center"/>
+      </w:pPr>
+    </w:p>
+    <w:p>
+      <w:pPr>
+        <w:pStyle w:val="Title"/>
+        <w:contextualSpacing w:val="0"/>
+        <w:jc w:val="center"/>
+      </w:pPr>
+    </w:p>
+    <w:p>
+      <w:pPr>
+        <w:pStyle w:val="Title"/>
+        <w:contextualSpacing w:val="0"/>
+        <w:jc w:val="center"/>
+      </w:pPr>
+    </w:p>
+    <w:p>
+      <w:pPr>
+        <w:pStyle w:val="Title"/>
+        <w:contextualSpacing w:val="0"/>
+        <w:jc w:val="center"/>
+      </w:pPr>
+      <w:r>
+        <w:t>CAB302 Assignment 2</w:t>
+      </w:r>
+    </w:p>
+    <w:p>
+      <w:pPr>
+        <w:pStyle w:val="Title"/>
+        <w:contextualSpacing w:val="0"/>
+        <w:jc w:val="center"/>
         <w:rPr>
           <w:sz w:val="44"/>
           <w:szCs w:val="44"/>
@@ -114,28 +142,16 @@
       <w:r>
         <w:t xml:space="preserve">Date Submitted: </w:t>
       </w:r>
-    </w:p>
-    <w:p/>
+      <w:r>
+        <w:t>27-05-2018</w:t>
+      </w:r>
+      <w:bookmarkStart w:id="0" w:name="_GoBack"/>
+      <w:bookmarkEnd w:id="0"/>
+    </w:p>
     <w:p>
       <w:pPr>
         <w:pStyle w:val="Heading1"/>
       </w:pPr>
-      <w:r>
-        <w:t>Summary</w:t>
-      </w:r>
-    </w:p>
-    <w:p>
-      <w:pPr>
-        <w:rPr>
-          <w:color w:val="FF0000"/>
-        </w:rPr>
-      </w:pPr>
-      <w:r>
-        <w:rPr>
-          <w:color w:val="FF0000"/>
-        </w:rPr>
-        <w:t>This report documents the functionality, theoretical predictions, and experimental results of a simple binary searching algorithm. The algorithm was implements using a Java Integrated Development Environment which was used to record the number of basic operations performed by the algorithm and its execution time. Once this was achieved the program was then used to create a graph displaying the data in an easy to view format.</w:t>
-      </w:r>
     </w:p>
     <w:p>
       <w:r>
@@ -152,55 +168,6 @@
       </w:r>
     </w:p>
     <w:p>
-      <w:bookmarkStart w:id="0" w:name="_cy1texvptmyl" w:colFirst="0" w:colLast="0"/>
-      <w:bookmarkEnd w:id="0"/>
-      <w:r>
-        <w:rPr>
-          <w:color w:val="FF0000"/>
-        </w:rPr>
-        <w:t xml:space="preserve">A technical description of </w:t>
-      </w:r>
-      <w:r>
-        <w:rPr>
-          <w:color w:val="FF0000"/>
-        </w:rPr>
-        <w:t>your program architecture, draw</w:t>
-      </w:r>
-      <w:r>
-        <w:rPr>
-          <w:color w:val="FF0000"/>
-        </w:rPr>
-        <w:t>ing reference to object-oriented desig</w:t>
-      </w:r>
-      <w:r>
-        <w:rPr>
-          <w:color w:val="FF0000"/>
-        </w:rPr>
-        <w:t xml:space="preserve">n concepts such as polymorphism </w:t>
-      </w:r>
-      <w:r>
-        <w:rPr>
-          <w:color w:val="FF0000"/>
-        </w:rPr>
-        <w:t xml:space="preserve">and abstraction. You may want to use a </w:t>
-      </w:r>
-      <w:r>
-        <w:rPr>
-          <w:color w:val="FF0000"/>
-        </w:rPr>
-        <w:t xml:space="preserve">diagram to illustrate your type </w:t>
-      </w:r>
-      <w:r>
-        <w:rPr>
-          <w:color w:val="FF0000"/>
-        </w:rPr>
-        <w:t>hierarchies and interaction between classes</w:t>
-      </w:r>
-      <w:r>
-        <w:t xml:space="preserve"> </w:t>
-      </w:r>
-    </w:p>
-    <w:p>
       <w:pPr>
         <w:pStyle w:val="Heading1"/>
         <w:rPr>
@@ -208,6 +175,8 @@
           <w:szCs w:val="24"/>
         </w:rPr>
       </w:pPr>
+      <w:bookmarkStart w:id="1" w:name="_cy1texvptmyl" w:colFirst="0" w:colLast="0"/>
+      <w:bookmarkEnd w:id="1"/>
       <w:r>
         <w:rPr>
           <w:sz w:val="24"/>
@@ -236,8 +205,8 @@
           <w:rFonts w:asciiTheme="minorHAnsi" w:hAnsiTheme="minorHAnsi" w:cs="Helvetica"/>
         </w:rPr>
       </w:pPr>
-      <w:bookmarkStart w:id="1" w:name="_y6ubmuq8a63b" w:colFirst="0" w:colLast="0"/>
-      <w:bookmarkEnd w:id="1"/>
+      <w:bookmarkStart w:id="2" w:name="_y6ubmuq8a63b" w:colFirst="0" w:colLast="0"/>
+      <w:bookmarkEnd w:id="2"/>
       <w:r>
         <w:rPr>
           <w:rFonts w:asciiTheme="minorHAnsi" w:hAnsiTheme="minorHAnsi"/>
@@ -405,27 +374,14 @@
       <w:r>
         <w:t xml:space="preserve">Figure </w:t>
       </w:r>
-      <w:r>
-        <w:fldChar w:fldCharType="begin"/>
-      </w:r>
-      <w:r>
-        <w:instrText xml:space="preserve"> SEQ Figure \* ARABIC </w:instrText>
-      </w:r>
-      <w:r>
-        <w:fldChar w:fldCharType="separate"/>
-      </w:r>
-      <w:r>
-        <w:rPr>
-          <w:noProof/>
-        </w:rPr>
-        <w:t>1</w:t>
-      </w:r>
-      <w:r>
-        <w:rPr>
-          <w:noProof/>
-        </w:rPr>
-        <w:fldChar w:fldCharType="end"/>
-      </w:r>
+      <w:fldSimple w:instr=" SEQ Figure \* ARABIC ">
+        <w:r>
+          <w:rPr>
+            <w:noProof/>
+          </w:rPr>
+          <w:t>1</w:t>
+        </w:r>
+      </w:fldSimple>
       <w:r>
         <w:t xml:space="preserve"> - Program Architecture</w:t>
       </w:r>
@@ -466,6 +422,153 @@
           <w:rFonts w:asciiTheme="minorHAnsi" w:hAnsiTheme="minorHAnsi" w:cs="Helvetica"/>
         </w:rPr>
       </w:pPr>
+      <w:r>
+        <w:rPr>
+          <w:noProof/>
+          <w:lang w:val="en-GB" w:eastAsia="en-GB"/>
+        </w:rPr>
+        <mc:AlternateContent>
+          <mc:Choice Requires="wps">
+            <w:drawing>
+              <wp:anchor distT="0" distB="0" distL="114300" distR="114300" simplePos="0" relativeHeight="251681792" behindDoc="0" locked="0" layoutInCell="1" allowOverlap="1" wp14:anchorId="12AF58F7" wp14:editId="6BF4A457">
+                <wp:simplePos x="0" y="0"/>
+                <wp:positionH relativeFrom="column">
+                  <wp:posOffset>-179705</wp:posOffset>
+                </wp:positionH>
+                <wp:positionV relativeFrom="paragraph">
+                  <wp:posOffset>2134870</wp:posOffset>
+                </wp:positionV>
+                <wp:extent cx="6060440" cy="266700"/>
+                <wp:effectExtent l="0" t="0" r="0" b="0"/>
+                <wp:wrapTight wrapText="bothSides">
+                  <wp:wrapPolygon edited="0">
+                    <wp:start x="0" y="0"/>
+                    <wp:lineTo x="0" y="20571"/>
+                    <wp:lineTo x="21546" y="20571"/>
+                    <wp:lineTo x="21546" y="0"/>
+                    <wp:lineTo x="0" y="0"/>
+                  </wp:wrapPolygon>
+                </wp:wrapTight>
+                <wp:docPr id="1" name="Text Box 1"/>
+                <wp:cNvGraphicFramePr/>
+                <a:graphic xmlns:a="http://schemas.openxmlformats.org/drawingml/2006/main">
+                  <a:graphicData uri="http://schemas.microsoft.com/office/word/2010/wordprocessingShape">
+                    <wps:wsp>
+                      <wps:cNvSpPr txBox="1"/>
+                      <wps:spPr>
+                        <a:xfrm>
+                          <a:off x="0" y="0"/>
+                          <a:ext cx="6060440" cy="266700"/>
+                        </a:xfrm>
+                        <a:prstGeom prst="rect">
+                          <a:avLst/>
+                        </a:prstGeom>
+                        <a:solidFill>
+                          <a:prstClr val="white"/>
+                        </a:solidFill>
+                        <a:ln>
+                          <a:noFill/>
+                        </a:ln>
+                        <a:effectLst/>
+                      </wps:spPr>
+                      <wps:txbx>
+                        <w:txbxContent>
+                          <w:p>
+                            <w:pPr>
+                              <w:pStyle w:val="Caption"/>
+                              <w:rPr>
+                                <w:rFonts w:cs="Helvetica"/>
+                                <w:noProof/>
+                                <w:color w:val="000000"/>
+                                <w:sz w:val="22"/>
+                                <w:szCs w:val="22"/>
+                              </w:rPr>
+                            </w:pPr>
+                            <w:r>
+                              <w:t xml:space="preserve">Figure </w:t>
+                            </w:r>
+                            <w:r>
+                              <w:fldChar w:fldCharType="begin"/>
+                            </w:r>
+                            <w:r>
+                              <w:instrText xml:space="preserve"> SEQ Figure \* ARABIC </w:instrText>
+                            </w:r>
+                            <w:r>
+                              <w:fldChar w:fldCharType="separate"/>
+                            </w:r>
+                            <w:r>
+                              <w:rPr>
+                                <w:noProof/>
+                              </w:rPr>
+                              <w:t>2</w:t>
+                            </w:r>
+                            <w:r>
+                              <w:rPr>
+                                <w:noProof/>
+                              </w:rPr>
+                              <w:fldChar w:fldCharType="end"/>
+                            </w:r>
+                            <w:r>
+                              <w:t xml:space="preserve"> - Example of polymorphism</w:t>
+                            </w:r>
+                          </w:p>
+                        </w:txbxContent>
+                      </wps:txbx>
+                      <wps:bodyPr rot="0" spcFirstLastPara="0" vertOverflow="overflow" horzOverflow="overflow" vert="horz" wrap="square" lIns="0" tIns="0" rIns="0" bIns="0" numCol="1" spcCol="0" rtlCol="0" fromWordArt="0" anchor="t" anchorCtr="0" forceAA="0" compatLnSpc="1">
+                        <a:prstTxWarp prst="textNoShape">
+                          <a:avLst/>
+                        </a:prstTxWarp>
+                        <a:spAutoFit/>
+                      </wps:bodyPr>
+                    </wps:wsp>
+                  </a:graphicData>
+                </a:graphic>
+              </wp:anchor>
+            </w:drawing>
+          </mc:Choice>
+          <mc:Fallback>
+            <w:pict>
+              <v:shapetype w14:anchorId="12AF58F7" id="_x0000_t202" coordsize="21600,21600" o:spt="202" path="m0,0l0,21600,21600,21600,21600,0xe">
+                <v:stroke joinstyle="miter"/>
+                <v:path gradientshapeok="t" o:connecttype="rect"/>
+              </v:shapetype>
+              <v:shape id="Text Box 1" o:spid="_x0000_s1026" type="#_x0000_t202" style="position:absolute;margin-left:-14.15pt;margin-top:168.1pt;width:477.2pt;height:21pt;z-index:251681792;visibility:visible;mso-wrap-style:square;mso-wrap-distance-left:9pt;mso-wrap-distance-top:0;mso-wrap-distance-right:9pt;mso-wrap-distance-bottom:0;mso-position-horizontal:absolute;mso-position-horizontal-relative:text;mso-position-vertical:absolute;mso-position-vertical-relative:text;v-text-anchor:top" o:gfxdata="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" stroked="f">
+                <v:textbox style="mso-fit-shape-to-text:t" inset="0,0,0,0">
+                  <w:txbxContent>
+                    <w:p>
+                      <w:pPr>
+                        <w:pStyle w:val="Caption"/>
+                        <w:rPr>
+                          <w:rFonts w:cs="Helvetica"/>
+                          <w:noProof/>
+                          <w:color w:val="000000"/>
+                          <w:sz w:val="22"/>
+                          <w:szCs w:val="22"/>
+                        </w:rPr>
+                      </w:pPr>
+                      <w:r>
+                        <w:t xml:space="preserve">Figure </w:t>
+                      </w:r>
+                      <w:fldSimple w:instr=" SEQ Figure \* ARABIC ">
+                        <w:r>
+                          <w:rPr>
+                            <w:noProof/>
+                          </w:rPr>
+                          <w:t>2</w:t>
+                        </w:r>
+                      </w:fldSimple>
+                      <w:r>
+                        <w:t xml:space="preserve"> - Example of polymorphism</w:t>
+                      </w:r>
+                    </w:p>
+                  </w:txbxContent>
+                </v:textbox>
+                <w10:wrap type="tight"/>
+              </v:shape>
+            </w:pict>
+          </mc:Fallback>
+        </mc:AlternateContent>
+      </w:r>
       <w:r>
         <w:rPr>
           <w:rFonts w:asciiTheme="minorHAnsi" w:hAnsiTheme="minorHAnsi" w:cs="Helvetica"/>
@@ -577,10 +680,159 @@
       <w:r>
         <w:rPr>
           <w:rFonts w:asciiTheme="minorHAnsi" w:hAnsiTheme="minorHAnsi" w:cs="Helvetica"/>
+        </w:rPr>
+        <w:lastRenderedPageBreak/>
+        <w:t xml:space="preserve">In this example of polymorphism </w:t>
+      </w:r>
+      <w:r>
+        <w:rPr>
           <w:noProof/>
           <w:lang w:val="en-GB" w:eastAsia="en-GB"/>
         </w:rPr>
-        <w:lastRenderedPageBreak/>
+        <mc:AlternateContent>
+          <mc:Choice Requires="wps">
+            <w:drawing>
+              <wp:anchor distT="0" distB="0" distL="114300" distR="114300" simplePos="0" relativeHeight="251683840" behindDoc="0" locked="0" layoutInCell="1" allowOverlap="1" wp14:anchorId="5AA5E6ED" wp14:editId="2998FC59">
+                <wp:simplePos x="0" y="0"/>
+                <wp:positionH relativeFrom="column">
+                  <wp:posOffset>2794635</wp:posOffset>
+                </wp:positionH>
+                <wp:positionV relativeFrom="paragraph">
+                  <wp:posOffset>3411220</wp:posOffset>
+                </wp:positionV>
+                <wp:extent cx="2933700" cy="266700"/>
+                <wp:effectExtent l="0" t="0" r="0" b="0"/>
+                <wp:wrapTight wrapText="bothSides">
+                  <wp:wrapPolygon edited="0">
+                    <wp:start x="0" y="0"/>
+                    <wp:lineTo x="0" y="20571"/>
+                    <wp:lineTo x="21506" y="20571"/>
+                    <wp:lineTo x="21506" y="0"/>
+                    <wp:lineTo x="0" y="0"/>
+                  </wp:wrapPolygon>
+                </wp:wrapTight>
+                <wp:docPr id="11" name="Text Box 11"/>
+                <wp:cNvGraphicFramePr/>
+                <a:graphic xmlns:a="http://schemas.openxmlformats.org/drawingml/2006/main">
+                  <a:graphicData uri="http://schemas.microsoft.com/office/word/2010/wordprocessingShape">
+                    <wps:wsp>
+                      <wps:cNvSpPr txBox="1"/>
+                      <wps:spPr>
+                        <a:xfrm>
+                          <a:off x="0" y="0"/>
+                          <a:ext cx="2933700" cy="266700"/>
+                        </a:xfrm>
+                        <a:prstGeom prst="rect">
+                          <a:avLst/>
+                        </a:prstGeom>
+                        <a:solidFill>
+                          <a:prstClr val="white"/>
+                        </a:solidFill>
+                        <a:ln>
+                          <a:noFill/>
+                        </a:ln>
+                        <a:effectLst/>
+                      </wps:spPr>
+                      <wps:txbx>
+                        <w:txbxContent>
+                          <w:p>
+                            <w:pPr>
+                              <w:pStyle w:val="Caption"/>
+                              <w:rPr>
+                                <w:rFonts w:cs="Helvetica"/>
+                                <w:noProof/>
+                                <w:color w:val="000000"/>
+                                <w:sz w:val="22"/>
+                                <w:szCs w:val="22"/>
+                              </w:rPr>
+                            </w:pPr>
+                            <w:r>
+                              <w:t xml:space="preserve">Figure </w:t>
+                            </w:r>
+                            <w:r>
+                              <w:fldChar w:fldCharType="begin"/>
+                            </w:r>
+                            <w:r>
+                              <w:instrText xml:space="preserve"> SEQ Figure \* ARABIC </w:instrText>
+                            </w:r>
+                            <w:r>
+                              <w:fldChar w:fldCharType="separate"/>
+                            </w:r>
+                            <w:r>
+                              <w:rPr>
+                                <w:noProof/>
+                              </w:rPr>
+                              <w:t>3</w:t>
+                            </w:r>
+                            <w:r>
+                              <w:rPr>
+                                <w:noProof/>
+                              </w:rPr>
+                              <w:fldChar w:fldCharType="end"/>
+                            </w:r>
+                            <w:r>
+                              <w:t xml:space="preserve"> - Example of Factory Pattern</w:t>
+                            </w:r>
+                          </w:p>
+                        </w:txbxContent>
+                      </wps:txbx>
+                      <wps:bodyPr rot="0" spcFirstLastPara="0" vertOverflow="overflow" horzOverflow="overflow" vert="horz" wrap="square" lIns="0" tIns="0" rIns="0" bIns="0" numCol="1" spcCol="0" rtlCol="0" fromWordArt="0" anchor="t" anchorCtr="0" forceAA="0" compatLnSpc="1">
+                        <a:prstTxWarp prst="textNoShape">
+                          <a:avLst/>
+                        </a:prstTxWarp>
+                        <a:spAutoFit/>
+                      </wps:bodyPr>
+                    </wps:wsp>
+                  </a:graphicData>
+                </a:graphic>
+              </wp:anchor>
+            </w:drawing>
+          </mc:Choice>
+          <mc:Fallback>
+            <w:pict>
+              <v:shape w14:anchorId="5AA5E6ED" id="Text Box 11" o:spid="_x0000_s1027" type="#_x0000_t202" style="position:absolute;margin-left:220.05pt;margin-top:268.6pt;width:231pt;height:21pt;z-index:251683840;visibility:visible;mso-wrap-style:square;mso-wrap-distance-left:9pt;mso-wrap-distance-top:0;mso-wrap-distance-right:9pt;mso-wrap-distance-bottom:0;mso-position-horizontal:absolute;mso-position-horizontal-relative:text;mso-position-vertical:absolute;mso-position-vertical-relative:text;v-text-anchor:top" o:gfxdata="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" stroked="f">
+                <v:textbox style="mso-fit-shape-to-text:t" inset="0,0,0,0">
+                  <w:txbxContent>
+                    <w:p>
+                      <w:pPr>
+                        <w:pStyle w:val="Caption"/>
+                        <w:rPr>
+                          <w:rFonts w:cs="Helvetica"/>
+                          <w:noProof/>
+                          <w:color w:val="000000"/>
+                          <w:sz w:val="22"/>
+                          <w:szCs w:val="22"/>
+                        </w:rPr>
+                      </w:pPr>
+                      <w:r>
+                        <w:t xml:space="preserve">Figure </w:t>
+                      </w:r>
+                      <w:fldSimple w:instr=" SEQ Figure \* ARABIC ">
+                        <w:r>
+                          <w:rPr>
+                            <w:noProof/>
+                          </w:rPr>
+                          <w:t>3</w:t>
+                        </w:r>
+                      </w:fldSimple>
+                      <w:r>
+                        <w:t xml:space="preserve"> - Example of Factory Pattern</w:t>
+                      </w:r>
+                    </w:p>
+                  </w:txbxContent>
+                </v:textbox>
+                <w10:wrap type="tight"/>
+              </v:shape>
+            </w:pict>
+          </mc:Fallback>
+        </mc:AlternateContent>
+      </w:r>
+      <w:r>
+        <w:rPr>
+          <w:rFonts w:asciiTheme="minorHAnsi" w:hAnsiTheme="minorHAnsi" w:cs="Helvetica"/>
+          <w:noProof/>
+          <w:lang w:val="en-GB" w:eastAsia="en-GB"/>
+        </w:rPr>
         <w:drawing>
           <wp:anchor distT="0" distB="0" distL="114300" distR="114300" simplePos="0" relativeHeight="251676672" behindDoc="0" locked="0" layoutInCell="1" allowOverlap="1" wp14:anchorId="619DC0C5" wp14:editId="3BFBB96A">
             <wp:simplePos x="0" y="0"/>
@@ -656,51 +908,50 @@
         <w:rPr>
           <w:rFonts w:asciiTheme="minorHAnsi" w:hAnsiTheme="minorHAnsi" w:cs="Helvetica"/>
         </w:rPr>
-        <w:t>More specifically, the use</w:t>
+        <w:t>we can see how two truck subclasses implement the addItem method differently to calculate a new cost value</w:t>
       </w:r>
       <w:r>
         <w:rPr>
           <w:rFonts w:asciiTheme="minorHAnsi" w:hAnsiTheme="minorHAnsi" w:cs="Helvetica"/>
         </w:rPr>
-        <w:t xml:space="preserve"> of polymorphism applied through</w:t>
+        <w:t xml:space="preserve"> by overriding the default addItem method</w:t>
       </w:r>
       <w:r>
         <w:rPr>
           <w:rFonts w:asciiTheme="minorHAnsi" w:hAnsiTheme="minorHAnsi" w:cs="Helvetica"/>
         </w:rPr>
-        <w:t xml:space="preserve"> </w:t>
-      </w:r>
-      <w:r>
+        <w:t>.</w:t>
+      </w:r>
+    </w:p>
+    <w:p>
+      <w:pPr>
         <w:rPr>
           <w:rFonts w:asciiTheme="minorHAnsi" w:hAnsiTheme="minorHAnsi" w:cs="Helvetica"/>
         </w:rPr>
-        <w:t xml:space="preserve">method overriding </w:t>
-      </w:r>
+      </w:pPr>
       <w:r>
         <w:rPr>
           <w:rFonts w:asciiTheme="minorHAnsi" w:hAnsiTheme="minorHAnsi" w:cs="Helvetica"/>
         </w:rPr>
-        <w:t>gave us the flexibility to adjust o</w:t>
+        <w:t xml:space="preserve">Class inheritance was </w:t>
       </w:r>
       <w:r>
         <w:rPr>
           <w:rFonts w:asciiTheme="minorHAnsi" w:hAnsiTheme="minorHAnsi" w:cs="Helvetica"/>
         </w:rPr>
-        <w:t xml:space="preserve">ur sub class methods to work differently according to the class type. In the example above we can see how two truck subclasses implement the </w:t>
-      </w:r>
-      <w:proofErr w:type="spellStart"/>
+        <w:t xml:space="preserve">also </w:t>
+      </w:r>
       <w:r>
         <w:rPr>
           <w:rFonts w:asciiTheme="minorHAnsi" w:hAnsiTheme="minorHAnsi" w:cs="Helvetica"/>
         </w:rPr>
-        <w:t>addItem</w:t>
-      </w:r>
-      <w:proofErr w:type="spellEnd"/>
+        <w:t>utilized to achieve</w:t>
+      </w:r>
       <w:r>
         <w:rPr>
           <w:rFonts w:asciiTheme="minorHAnsi" w:hAnsiTheme="minorHAnsi" w:cs="Helvetica"/>
         </w:rPr>
-        <w:t xml:space="preserve"> method differently to calculate a new cost value. </w:t>
+        <w:t xml:space="preserve"> reusability and continuity among similar class types. In the example to the right you can see how the Refrigerated Truck class and the Ordinary Truck class inherit the methods and properties of the Truck interface. </w:t>
       </w:r>
     </w:p>
     <w:p>
@@ -713,40 +964,31 @@
         <w:rPr>
           <w:rFonts w:asciiTheme="minorHAnsi" w:hAnsiTheme="minorHAnsi" w:cs="Helvetica"/>
         </w:rPr>
-        <w:t xml:space="preserve">Class inheritance was </w:t>
-      </w:r>
-      <w:bookmarkStart w:id="2" w:name="_GoBack"/>
-      <w:bookmarkEnd w:id="2"/>
+        <w:t>This also illustrates an instance where we implemented</w:t>
+      </w:r>
       <w:r>
         <w:rPr>
           <w:rFonts w:asciiTheme="minorHAnsi" w:hAnsiTheme="minorHAnsi" w:cs="Helvetica"/>
         </w:rPr>
-        <w:t>utilized to achieve</w:t>
+        <w:t xml:space="preserve"> the</w:t>
       </w:r>
       <w:r>
         <w:rPr>
           <w:rFonts w:asciiTheme="minorHAnsi" w:hAnsiTheme="minorHAnsi" w:cs="Helvetica"/>
         </w:rPr>
-        <w:t xml:space="preserve"> reusability and continuity among similar class types. In the example to the right you can see how the Refrigerated Truck class and the Ordinary Truck class inherit the methods and properties of the Truck interface. </w:t>
-      </w:r>
-    </w:p>
-    <w:p>
-      <w:pPr>
+        <w:t xml:space="preserve"> factory pattern to create truck objects </w:t>
+      </w:r>
+      <w:r>
         <w:rPr>
           <w:rFonts w:asciiTheme="minorHAnsi" w:hAnsiTheme="minorHAnsi" w:cs="Helvetica"/>
         </w:rPr>
-      </w:pPr>
+        <w:t>specific to the circumstances</w:t>
+      </w:r>
       <w:r>
         <w:rPr>
           <w:rFonts w:asciiTheme="minorHAnsi" w:hAnsiTheme="minorHAnsi" w:cs="Helvetica"/>
         </w:rPr>
-        <w:t xml:space="preserve">This also illustrates an instance where we implemented a factory pattern to create truck objects based on a Boolean </w:t>
-      </w:r>
-      <w:r>
-        <w:rPr>
-          <w:rFonts w:asciiTheme="minorHAnsi" w:hAnsiTheme="minorHAnsi" w:cs="Helvetica"/>
-        </w:rPr>
-        <w:t>value input.</w:t>
+        <w:t>.</w:t>
       </w:r>
       <w:r>
         <w:rPr>
@@ -818,7 +1060,10 @@
     </w:p>
     <w:p>
       <w:r>
-        <w:t xml:space="preserve">We used two design patterns in our programs implementation; the factory pattern and the singleton. As mentioned previously we used the factory pattern to create truck objects based on an input. We used this pattern again for the cargo objects as we wanted to experiment with this pattern and try something other than abstract classes. </w:t>
+        <w:t>We used two design patterns in our programs implementation; the factory pattern and the singleton. As mentioned previously we used the factory pattern to create truck objects based on an input. We used this pattern again for the cargo objects as we</w:t>
+      </w:r>
+      <w:r>
+        <w:t xml:space="preserve"> wanted to enforce a flexible and decoupled design.</w:t>
       </w:r>
     </w:p>
     <w:p>
@@ -836,7 +1081,7 @@
           <w:lang w:val="en-GB" w:eastAsia="en-GB"/>
         </w:rPr>
         <w:drawing>
-          <wp:anchor distT="0" distB="0" distL="114300" distR="114300" simplePos="0" relativeHeight="251677696" behindDoc="0" locked="0" layoutInCell="1" allowOverlap="1" wp14:anchorId="44A70C40" wp14:editId="4DFF4508">
+          <wp:anchor distT="0" distB="0" distL="114300" distR="114300" simplePos="0" relativeHeight="251677696" behindDoc="0" locked="0" layoutInCell="1" allowOverlap="1" wp14:anchorId="44A70C40" wp14:editId="6D83EE37">
             <wp:simplePos x="0" y="0"/>
             <wp:positionH relativeFrom="column">
               <wp:posOffset>4396740</wp:posOffset>
@@ -926,7 +1171,13 @@
         <w:t>Apart from the factory pattern w</w:t>
       </w:r>
       <w:r>
-        <w:t xml:space="preserve">e employed the singleton pattern </w:t>
+        <w:t xml:space="preserve">e </w:t>
+      </w:r>
+      <w:r>
+        <w:t>used</w:t>
+      </w:r>
+      <w:r>
+        <w:t xml:space="preserve"> the singleton pattern </w:t>
       </w:r>
       <w:r>
         <w:t>for</w:t>
@@ -953,21 +1204,167 @@
         <w:t>composition instead of inheritance</w:t>
       </w:r>
       <w:r>
-        <w:t>. In this example, the instance holder references the store class using an instance variable of type store.</w:t>
-      </w:r>
-    </w:p>
-    <w:p>
-      <w:pPr>
-        <w:rPr>
-          <w:rFonts w:asciiTheme="minorHAnsi" w:hAnsiTheme="minorHAnsi"/>
-        </w:rPr>
-      </w:pPr>
-    </w:p>
+        <w:t xml:space="preserve"> and</w:t>
+      </w:r>
+      <w:r>
+        <w:t xml:space="preserve"> to </w:t>
+      </w:r>
+      <w:r>
+        <w:t xml:space="preserve">easily expose a single immutable state to the GUI. </w:t>
+      </w:r>
+    </w:p>
+    <w:p/>
     <w:p>
       <w:pPr>
         <w:pStyle w:val="Heading1"/>
       </w:pPr>
       <w:r>
+        <w:rPr>
+          <w:noProof/>
+          <w:lang w:val="en-GB" w:eastAsia="en-GB"/>
+        </w:rPr>
+        <mc:AlternateContent>
+          <mc:Choice Requires="wps">
+            <w:drawing>
+              <wp:anchor distT="0" distB="0" distL="114300" distR="114300" simplePos="0" relativeHeight="251685888" behindDoc="0" locked="0" layoutInCell="1" allowOverlap="1" wp14:anchorId="5B87F4B3" wp14:editId="58A259FB">
+                <wp:simplePos x="0" y="0"/>
+                <wp:positionH relativeFrom="column">
+                  <wp:posOffset>4396105</wp:posOffset>
+                </wp:positionH>
+                <wp:positionV relativeFrom="paragraph">
+                  <wp:posOffset>382270</wp:posOffset>
+                </wp:positionV>
+                <wp:extent cx="1598295" cy="266700"/>
+                <wp:effectExtent l="0" t="0" r="1905" b="12700"/>
+                <wp:wrapTight wrapText="bothSides">
+                  <wp:wrapPolygon edited="0">
+                    <wp:start x="0" y="0"/>
+                    <wp:lineTo x="0" y="20571"/>
+                    <wp:lineTo x="21282" y="20571"/>
+                    <wp:lineTo x="21282" y="0"/>
+                    <wp:lineTo x="0" y="0"/>
+                  </wp:wrapPolygon>
+                </wp:wrapTight>
+                <wp:docPr id="13" name="Text Box 13"/>
+                <wp:cNvGraphicFramePr/>
+                <a:graphic xmlns:a="http://schemas.openxmlformats.org/drawingml/2006/main">
+                  <a:graphicData uri="http://schemas.microsoft.com/office/word/2010/wordprocessingShape">
+                    <wps:wsp>
+                      <wps:cNvSpPr txBox="1"/>
+                      <wps:spPr>
+                        <a:xfrm>
+                          <a:off x="0" y="0"/>
+                          <a:ext cx="1598295" cy="266700"/>
+                        </a:xfrm>
+                        <a:prstGeom prst="rect">
+                          <a:avLst/>
+                        </a:prstGeom>
+                        <a:solidFill>
+                          <a:prstClr val="white"/>
+                        </a:solidFill>
+                        <a:ln>
+                          <a:noFill/>
+                        </a:ln>
+                        <a:effectLst/>
+                      </wps:spPr>
+                      <wps:txbx>
+                        <w:txbxContent>
+                          <w:p>
+                            <w:pPr>
+                              <w:pStyle w:val="Caption"/>
+                              <w:rPr>
+                                <w:b/>
+                                <w:noProof/>
+                                <w:color w:val="000000"/>
+                                <w:sz w:val="22"/>
+                                <w:szCs w:val="22"/>
+                              </w:rPr>
+                            </w:pPr>
+                            <w:r>
+                              <w:t xml:space="preserve">Figure </w:t>
+                            </w:r>
+                            <w:r>
+                              <w:fldChar w:fldCharType="begin"/>
+                            </w:r>
+                            <w:r>
+                              <w:instrText xml:space="preserve"> SEQ Figure \* ARABIC </w:instrText>
+                            </w:r>
+                            <w:r>
+                              <w:fldChar w:fldCharType="separate"/>
+                            </w:r>
+                            <w:r>
+                              <w:rPr>
+                                <w:noProof/>
+                              </w:rPr>
+                              <w:t>4</w:t>
+                            </w:r>
+                            <w:r>
+                              <w:rPr>
+                                <w:noProof/>
+                              </w:rPr>
+                              <w:fldChar w:fldCharType="end"/>
+                            </w:r>
+                            <w:r>
+                              <w:t xml:space="preserve"> - Example of Singleton</w:t>
+                            </w:r>
+                          </w:p>
+                        </w:txbxContent>
+                      </wps:txbx>
+                      <wps:bodyPr rot="0" spcFirstLastPara="0" vertOverflow="overflow" horzOverflow="overflow" vert="horz" wrap="square" lIns="0" tIns="0" rIns="0" bIns="0" numCol="1" spcCol="0" rtlCol="0" fromWordArt="0" anchor="t" anchorCtr="0" forceAA="0" compatLnSpc="1">
+                        <a:prstTxWarp prst="textNoShape">
+                          <a:avLst/>
+                        </a:prstTxWarp>
+                        <a:spAutoFit/>
+                      </wps:bodyPr>
+                    </wps:wsp>
+                  </a:graphicData>
+                </a:graphic>
+                <wp14:sizeRelH relativeFrom="margin">
+                  <wp14:pctWidth>0</wp14:pctWidth>
+                </wp14:sizeRelH>
+              </wp:anchor>
+            </w:drawing>
+          </mc:Choice>
+          <mc:Fallback>
+            <w:pict>
+              <v:shape w14:anchorId="5B87F4B3" id="Text Box 13" o:spid="_x0000_s1028" type="#_x0000_t202" style="position:absolute;margin-left:346.15pt;margin-top:30.1pt;width:125.85pt;height:21pt;z-index:251685888;visibility:visible;mso-wrap-style:square;mso-width-percent:0;mso-wrap-distance-left:9pt;mso-wrap-distance-top:0;mso-wrap-distance-right:9pt;mso-wrap-distance-bottom:0;mso-position-horizontal:absolute;mso-position-horizontal-relative:text;mso-position-vertical:absolute;mso-position-vertical-relative:text;mso-width-percent:0;mso-width-relative:margin;v-text-anchor:top" o:gfxdata="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" stroked="f">
+                <v:textbox style="mso-fit-shape-to-text:t" inset="0,0,0,0">
+                  <w:txbxContent>
+                    <w:p>
+                      <w:pPr>
+                        <w:pStyle w:val="Caption"/>
+                        <w:rPr>
+                          <w:b/>
+                          <w:noProof/>
+                          <w:color w:val="000000"/>
+                          <w:sz w:val="22"/>
+                          <w:szCs w:val="22"/>
+                        </w:rPr>
+                      </w:pPr>
+                      <w:r>
+                        <w:t xml:space="preserve">Figure </w:t>
+                      </w:r>
+                      <w:fldSimple w:instr=" SEQ Figure \* ARABIC ">
+                        <w:r>
+                          <w:rPr>
+                            <w:noProof/>
+                          </w:rPr>
+                          <w:t>4</w:t>
+                        </w:r>
+                      </w:fldSimple>
+                      <w:r>
+                        <w:t xml:space="preserve"> - Example of Singleton</w:t>
+                      </w:r>
+                    </w:p>
+                  </w:txbxContent>
+                </v:textbox>
+                <w10:wrap type="tight"/>
+              </v:shape>
+            </w:pict>
+          </mc:Fallback>
+        </mc:AlternateContent>
+      </w:r>
+      <w:r>
         <w:t xml:space="preserve">3. </w:t>
       </w:r>
       <w:r>
@@ -980,23 +1377,143 @@
       </w:pPr>
       <w:r>
         <w:rPr>
-          <w:sz w:val="24"/>
-        </w:rPr>
-        <w:t xml:space="preserve">3.1 </w:t>
-      </w:r>
-      <w:r>
-        <w:rPr>
-          <w:sz w:val="24"/>
-        </w:rPr>
-        <w:t>Home Page</w:t>
-      </w:r>
-    </w:p>
-    <w:p>
-      <w:pPr>
-        <w:rPr>
-          <w:rFonts w:asciiTheme="minorHAnsi" w:hAnsiTheme="minorHAnsi"/>
-        </w:rPr>
-      </w:pPr>
+          <w:noProof/>
+          <w:lang w:val="en-GB" w:eastAsia="en-GB"/>
+        </w:rPr>
+        <mc:AlternateContent>
+          <mc:Choice Requires="wps">
+            <w:drawing>
+              <wp:anchor distT="0" distB="0" distL="114300" distR="114300" simplePos="0" relativeHeight="251687936" behindDoc="0" locked="0" layoutInCell="1" allowOverlap="1" wp14:anchorId="544BCB4D" wp14:editId="7AC32AD3">
+                <wp:simplePos x="0" y="0"/>
+                <wp:positionH relativeFrom="column">
+                  <wp:posOffset>1996440</wp:posOffset>
+                </wp:positionH>
+                <wp:positionV relativeFrom="paragraph">
+                  <wp:posOffset>3337560</wp:posOffset>
+                </wp:positionV>
+                <wp:extent cx="4384675" cy="266700"/>
+                <wp:effectExtent l="0" t="0" r="0" b="0"/>
+                <wp:wrapTight wrapText="bothSides">
+                  <wp:wrapPolygon edited="0">
+                    <wp:start x="0" y="0"/>
+                    <wp:lineTo x="0" y="20571"/>
+                    <wp:lineTo x="21522" y="20571"/>
+                    <wp:lineTo x="21522" y="0"/>
+                    <wp:lineTo x="0" y="0"/>
+                  </wp:wrapPolygon>
+                </wp:wrapTight>
+                <wp:docPr id="14" name="Text Box 14"/>
+                <wp:cNvGraphicFramePr/>
+                <a:graphic xmlns:a="http://schemas.openxmlformats.org/drawingml/2006/main">
+                  <a:graphicData uri="http://schemas.microsoft.com/office/word/2010/wordprocessingShape">
+                    <wps:wsp>
+                      <wps:cNvSpPr txBox="1"/>
+                      <wps:spPr>
+                        <a:xfrm>
+                          <a:off x="0" y="0"/>
+                          <a:ext cx="4384675" cy="266700"/>
+                        </a:xfrm>
+                        <a:prstGeom prst="rect">
+                          <a:avLst/>
+                        </a:prstGeom>
+                        <a:solidFill>
+                          <a:prstClr val="white"/>
+                        </a:solidFill>
+                        <a:ln>
+                          <a:noFill/>
+                        </a:ln>
+                        <a:effectLst/>
+                      </wps:spPr>
+                      <wps:txbx>
+                        <w:txbxContent>
+                          <w:p>
+                            <w:pPr>
+                              <w:pStyle w:val="Caption"/>
+                              <w:rPr>
+                                <w:rFonts w:asciiTheme="minorHAnsi" w:hAnsiTheme="minorHAnsi"/>
+                                <w:noProof/>
+                                <w:color w:val="2F5496"/>
+                              </w:rPr>
+                            </w:pPr>
+                            <w:r>
+                              <w:t xml:space="preserve">Figure </w:t>
+                            </w:r>
+                            <w:r>
+                              <w:fldChar w:fldCharType="begin"/>
+                            </w:r>
+                            <w:r>
+                              <w:instrText xml:space="preserve"> SEQ Figure \* ARABIC </w:instrText>
+                            </w:r>
+                            <w:r>
+                              <w:fldChar w:fldCharType="separate"/>
+                            </w:r>
+                            <w:r>
+                              <w:rPr>
+                                <w:noProof/>
+                              </w:rPr>
+                              <w:t>5</w:t>
+                            </w:r>
+                            <w:r>
+                              <w:rPr>
+                                <w:noProof/>
+                              </w:rPr>
+                              <w:fldChar w:fldCharType="end"/>
+                            </w:r>
+                            <w:r>
+                              <w:t xml:space="preserve"> - GUI outline</w:t>
+                            </w:r>
+                          </w:p>
+                        </w:txbxContent>
+                      </wps:txbx>
+                      <wps:bodyPr rot="0" spcFirstLastPara="0" vertOverflow="overflow" horzOverflow="overflow" vert="horz" wrap="square" lIns="0" tIns="0" rIns="0" bIns="0" numCol="1" spcCol="0" rtlCol="0" fromWordArt="0" anchor="t" anchorCtr="0" forceAA="0" compatLnSpc="1">
+                        <a:prstTxWarp prst="textNoShape">
+                          <a:avLst/>
+                        </a:prstTxWarp>
+                        <a:spAutoFit/>
+                      </wps:bodyPr>
+                    </wps:wsp>
+                  </a:graphicData>
+                </a:graphic>
+              </wp:anchor>
+            </w:drawing>
+          </mc:Choice>
+          <mc:Fallback>
+            <w:pict>
+              <v:shape w14:anchorId="544BCB4D" id="Text Box 14" o:spid="_x0000_s1029" type="#_x0000_t202" style="position:absolute;margin-left:157.2pt;margin-top:262.8pt;width:345.25pt;height:21pt;z-index:251687936;visibility:visible;mso-wrap-style:square;mso-wrap-distance-left:9pt;mso-wrap-distance-top:0;mso-wrap-distance-right:9pt;mso-wrap-distance-bottom:0;mso-position-horizontal:absolute;mso-position-horizontal-relative:text;mso-position-vertical:absolute;mso-position-vertical-relative:text;v-text-anchor:top" o:gfxdata="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" stroked="f">
+                <v:textbox style="mso-fit-shape-to-text:t" inset="0,0,0,0">
+                  <w:txbxContent>
+                    <w:p>
+                      <w:pPr>
+                        <w:pStyle w:val="Caption"/>
+                        <w:rPr>
+                          <w:rFonts w:asciiTheme="minorHAnsi" w:hAnsiTheme="minorHAnsi"/>
+                          <w:noProof/>
+                          <w:color w:val="2F5496"/>
+                        </w:rPr>
+                      </w:pPr>
+                      <w:r>
+                        <w:t xml:space="preserve">Figure </w:t>
+                      </w:r>
+                      <w:fldSimple w:instr=" SEQ Figure \* ARABIC ">
+                        <w:r>
+                          <w:rPr>
+                            <w:noProof/>
+                          </w:rPr>
+                          <w:t>5</w:t>
+                        </w:r>
+                      </w:fldSimple>
+                      <w:r>
+                        <w:t xml:space="preserve"> - GUI outline</w:t>
+                      </w:r>
+                    </w:p>
+                  </w:txbxContent>
+                </v:textbox>
+                <w10:wrap type="tight"/>
+              </v:shape>
+            </w:pict>
+          </mc:Fallback>
+        </mc:AlternateContent>
+      </w:r>
       <w:r>
         <w:rPr>
           <w:rFonts w:asciiTheme="minorHAnsi" w:hAnsiTheme="minorHAnsi"/>
@@ -1004,13 +1521,13 @@
           <w:lang w:val="en-GB" w:eastAsia="en-GB"/>
         </w:rPr>
         <w:drawing>
-          <wp:anchor distT="0" distB="0" distL="114300" distR="114300" simplePos="0" relativeHeight="251679744" behindDoc="0" locked="0" layoutInCell="1" allowOverlap="1" wp14:anchorId="34D0B1C6" wp14:editId="10DDE87F">
+          <wp:anchor distT="0" distB="0" distL="114300" distR="114300" simplePos="0" relativeHeight="251679744" behindDoc="0" locked="0" layoutInCell="1" allowOverlap="1" wp14:anchorId="34D0B1C6" wp14:editId="76BE1A28">
             <wp:simplePos x="0" y="0"/>
             <wp:positionH relativeFrom="column">
-              <wp:posOffset>1994535</wp:posOffset>
+              <wp:posOffset>1996440</wp:posOffset>
             </wp:positionH>
             <wp:positionV relativeFrom="paragraph">
-              <wp:posOffset>224790</wp:posOffset>
+              <wp:posOffset>539750</wp:posOffset>
             </wp:positionV>
             <wp:extent cx="4384675" cy="2740660"/>
             <wp:effectExtent l="0" t="0" r="9525" b="2540"/>
@@ -1069,6 +1586,25 @@
       </w:r>
       <w:r>
         <w:rPr>
+          <w:sz w:val="24"/>
+        </w:rPr>
+        <w:t xml:space="preserve">3.1 </w:t>
+      </w:r>
+      <w:r>
+        <w:rPr>
+          <w:sz w:val="24"/>
+        </w:rPr>
+        <w:t>Home Page</w:t>
+      </w:r>
+    </w:p>
+    <w:p>
+      <w:pPr>
+        <w:rPr>
+          <w:rFonts w:asciiTheme="minorHAnsi" w:hAnsiTheme="minorHAnsi"/>
+        </w:rPr>
+      </w:pPr>
+      <w:r>
+        <w:rPr>
           <w:rFonts w:asciiTheme="minorHAnsi" w:hAnsiTheme="minorHAnsi"/>
         </w:rPr>
         <w:t xml:space="preserve">The main screen of the user interface is laid into </w:t>
@@ -1151,16 +1687,6 @@
         </w:rPr>
         <w:t>Load files buttons</w:t>
       </w:r>
-    </w:p>
-    <w:p/>
-    <w:p>
-      <w:pPr>
-        <w:pStyle w:val="Heading1"/>
-        <w:ind w:firstLine="720"/>
-        <w:rPr>
-          <w:sz w:val="24"/>
-        </w:rPr>
-      </w:pPr>
     </w:p>
     <w:p/>
     <w:p>
@@ -1181,6 +1707,143 @@
           <w:lang w:val="en-GB" w:eastAsia="en-GB"/>
         </w:rPr>
         <w:lastRenderedPageBreak/>
+        <mc:AlternateContent>
+          <mc:Choice Requires="wps">
+            <w:drawing>
+              <wp:anchor distT="0" distB="0" distL="114300" distR="114300" simplePos="0" relativeHeight="251689984" behindDoc="0" locked="0" layoutInCell="1" allowOverlap="1" wp14:anchorId="205B4D85" wp14:editId="69B9B58A">
+                <wp:simplePos x="0" y="0"/>
+                <wp:positionH relativeFrom="column">
+                  <wp:posOffset>2729865</wp:posOffset>
+                </wp:positionH>
+                <wp:positionV relativeFrom="paragraph">
+                  <wp:posOffset>2231390</wp:posOffset>
+                </wp:positionV>
+                <wp:extent cx="3477260" cy="266700"/>
+                <wp:effectExtent l="0" t="0" r="0" b="0"/>
+                <wp:wrapTight wrapText="bothSides">
+                  <wp:wrapPolygon edited="0">
+                    <wp:start x="0" y="0"/>
+                    <wp:lineTo x="0" y="20571"/>
+                    <wp:lineTo x="21458" y="20571"/>
+                    <wp:lineTo x="21458" y="0"/>
+                    <wp:lineTo x="0" y="0"/>
+                  </wp:wrapPolygon>
+                </wp:wrapTight>
+                <wp:docPr id="18" name="Text Box 18"/>
+                <wp:cNvGraphicFramePr/>
+                <a:graphic xmlns:a="http://schemas.openxmlformats.org/drawingml/2006/main">
+                  <a:graphicData uri="http://schemas.microsoft.com/office/word/2010/wordprocessingShape">
+                    <wps:wsp>
+                      <wps:cNvSpPr txBox="1"/>
+                      <wps:spPr>
+                        <a:xfrm>
+                          <a:off x="0" y="0"/>
+                          <a:ext cx="3477260" cy="266700"/>
+                        </a:xfrm>
+                        <a:prstGeom prst="rect">
+                          <a:avLst/>
+                        </a:prstGeom>
+                        <a:solidFill>
+                          <a:prstClr val="white"/>
+                        </a:solidFill>
+                        <a:ln>
+                          <a:noFill/>
+                        </a:ln>
+                        <a:effectLst/>
+                      </wps:spPr>
+                      <wps:txbx>
+                        <w:txbxContent>
+                          <w:p>
+                            <w:pPr>
+                              <w:pStyle w:val="Caption"/>
+                              <w:rPr>
+                                <w:noProof/>
+                                <w:color w:val="2F5496"/>
+                              </w:rPr>
+                            </w:pPr>
+                            <w:r>
+                              <w:t xml:space="preserve">Figure </w:t>
+                            </w:r>
+                            <w:r>
+                              <w:fldChar w:fldCharType="begin"/>
+                            </w:r>
+                            <w:r>
+                              <w:instrText xml:space="preserve"> SEQ Figure \* ARABIC </w:instrText>
+                            </w:r>
+                            <w:r>
+                              <w:fldChar w:fldCharType="separate"/>
+                            </w:r>
+                            <w:r>
+                              <w:rPr>
+                                <w:noProof/>
+                              </w:rPr>
+                              <w:t>6</w:t>
+                            </w:r>
+                            <w:r>
+                              <w:rPr>
+                                <w:noProof/>
+                              </w:rPr>
+                              <w:fldChar w:fldCharType="end"/>
+                            </w:r>
+                            <w:r>
+                              <w:t xml:space="preserve"> - Load Items List example 1</w:t>
+                            </w:r>
+                          </w:p>
+                        </w:txbxContent>
+                      </wps:txbx>
+                      <wps:bodyPr rot="0" spcFirstLastPara="0" vertOverflow="overflow" horzOverflow="overflow" vert="horz" wrap="square" lIns="0" tIns="0" rIns="0" bIns="0" numCol="1" spcCol="0" rtlCol="0" fromWordArt="0" anchor="t" anchorCtr="0" forceAA="0" compatLnSpc="1">
+                        <a:prstTxWarp prst="textNoShape">
+                          <a:avLst/>
+                        </a:prstTxWarp>
+                        <a:spAutoFit/>
+                      </wps:bodyPr>
+                    </wps:wsp>
+                  </a:graphicData>
+                </a:graphic>
+              </wp:anchor>
+            </w:drawing>
+          </mc:Choice>
+          <mc:Fallback>
+            <w:pict>
+              <v:shape w14:anchorId="205B4D85" id="Text Box 18" o:spid="_x0000_s1030" type="#_x0000_t202" style="position:absolute;left:0;text-align:left;margin-left:214.95pt;margin-top:175.7pt;width:273.8pt;height:21pt;z-index:251689984;visibility:visible;mso-wrap-style:square;mso-wrap-distance-left:9pt;mso-wrap-distance-top:0;mso-wrap-distance-right:9pt;mso-wrap-distance-bottom:0;mso-position-horizontal:absolute;mso-position-horizontal-relative:text;mso-position-vertical:absolute;mso-position-vertical-relative:text;v-text-anchor:top" o:gfxdata="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" stroked="f">
+                <v:textbox style="mso-fit-shape-to-text:t" inset="0,0,0,0">
+                  <w:txbxContent>
+                    <w:p>
+                      <w:pPr>
+                        <w:pStyle w:val="Caption"/>
+                        <w:rPr>
+                          <w:noProof/>
+                          <w:color w:val="2F5496"/>
+                        </w:rPr>
+                      </w:pPr>
+                      <w:r>
+                        <w:t xml:space="preserve">Figure </w:t>
+                      </w:r>
+                      <w:fldSimple w:instr=" SEQ Figure \* ARABIC ">
+                        <w:r>
+                          <w:rPr>
+                            <w:noProof/>
+                          </w:rPr>
+                          <w:t>6</w:t>
+                        </w:r>
+                      </w:fldSimple>
+                      <w:r>
+                        <w:t xml:space="preserve"> - Load Items List example 1</w:t>
+                      </w:r>
+                    </w:p>
+                  </w:txbxContent>
+                </v:textbox>
+                <w10:wrap type="tight"/>
+              </v:shape>
+            </w:pict>
+          </mc:Fallback>
+        </mc:AlternateContent>
+      </w:r>
+      <w:r>
+        <w:rPr>
+          <w:noProof/>
+          <w:lang w:val="en-GB" w:eastAsia="en-GB"/>
+        </w:rPr>
         <w:drawing>
           <wp:anchor distT="0" distB="0" distL="114300" distR="114300" simplePos="0" relativeHeight="251664384" behindDoc="0" locked="0" layoutInCell="1" allowOverlap="1" wp14:anchorId="5E345F1B" wp14:editId="4470C93D">
             <wp:simplePos x="0" y="0"/>
@@ -1392,19 +2055,148 @@
       </w:pPr>
       <w:r>
         <w:rPr>
+          <w:noProof/>
+          <w:lang w:val="en-GB" w:eastAsia="en-GB"/>
+        </w:rPr>
+        <mc:AlternateContent>
+          <mc:Choice Requires="wps">
+            <w:drawing>
+              <wp:anchor distT="0" distB="0" distL="114300" distR="114300" simplePos="0" relativeHeight="251692032" behindDoc="0" locked="0" layoutInCell="1" allowOverlap="1" wp14:anchorId="77C14E98" wp14:editId="4DF11088">
+                <wp:simplePos x="0" y="0"/>
+                <wp:positionH relativeFrom="column">
+                  <wp:posOffset>2795905</wp:posOffset>
+                </wp:positionH>
+                <wp:positionV relativeFrom="paragraph">
+                  <wp:posOffset>2726055</wp:posOffset>
+                </wp:positionV>
+                <wp:extent cx="3433445" cy="266700"/>
+                <wp:effectExtent l="0" t="0" r="0" b="0"/>
+                <wp:wrapTight wrapText="bothSides">
+                  <wp:wrapPolygon edited="0">
+                    <wp:start x="0" y="0"/>
+                    <wp:lineTo x="0" y="20571"/>
+                    <wp:lineTo x="21412" y="20571"/>
+                    <wp:lineTo x="21412" y="0"/>
+                    <wp:lineTo x="0" y="0"/>
+                  </wp:wrapPolygon>
+                </wp:wrapTight>
+                <wp:docPr id="19" name="Text Box 19"/>
+                <wp:cNvGraphicFramePr/>
+                <a:graphic xmlns:a="http://schemas.openxmlformats.org/drawingml/2006/main">
+                  <a:graphicData uri="http://schemas.microsoft.com/office/word/2010/wordprocessingShape">
+                    <wps:wsp>
+                      <wps:cNvSpPr txBox="1"/>
+                      <wps:spPr>
+                        <a:xfrm>
+                          <a:off x="0" y="0"/>
+                          <a:ext cx="3433445" cy="266700"/>
+                        </a:xfrm>
+                        <a:prstGeom prst="rect">
+                          <a:avLst/>
+                        </a:prstGeom>
+                        <a:solidFill>
+                          <a:prstClr val="white"/>
+                        </a:solidFill>
+                        <a:ln>
+                          <a:noFill/>
+                        </a:ln>
+                        <a:effectLst/>
+                      </wps:spPr>
+                      <wps:txbx>
+                        <w:txbxContent>
+                          <w:p>
+                            <w:pPr>
+                              <w:pStyle w:val="Caption"/>
+                            </w:pPr>
+                            <w:r>
+                              <w:t xml:space="preserve">Figure </w:t>
+                            </w:r>
+                            <w:r>
+                              <w:fldChar w:fldCharType="begin"/>
+                            </w:r>
+                            <w:r>
+                              <w:instrText xml:space="preserve"> SEQ Figure \* ARABIC </w:instrText>
+                            </w:r>
+                            <w:r>
+                              <w:fldChar w:fldCharType="separate"/>
+                            </w:r>
+                            <w:r>
+                              <w:rPr>
+                                <w:noProof/>
+                              </w:rPr>
+                              <w:t>7</w:t>
+                            </w:r>
+                            <w:r>
+                              <w:rPr>
+                                <w:noProof/>
+                              </w:rPr>
+                              <w:fldChar w:fldCharType="end"/>
+                            </w:r>
+                            <w:r>
+                              <w:t xml:space="preserve"> – Items List View</w:t>
+                            </w:r>
+                          </w:p>
+                        </w:txbxContent>
+                      </wps:txbx>
+                      <wps:bodyPr rot="0" spcFirstLastPara="0" vertOverflow="overflow" horzOverflow="overflow" vert="horz" wrap="square" lIns="0" tIns="0" rIns="0" bIns="0" numCol="1" spcCol="0" rtlCol="0" fromWordArt="0" anchor="t" anchorCtr="0" forceAA="0" compatLnSpc="1">
+                        <a:prstTxWarp prst="textNoShape">
+                          <a:avLst/>
+                        </a:prstTxWarp>
+                        <a:spAutoFit/>
+                      </wps:bodyPr>
+                    </wps:wsp>
+                  </a:graphicData>
+                </a:graphic>
+              </wp:anchor>
+            </w:drawing>
+          </mc:Choice>
+          <mc:Fallback>
+            <w:pict>
+              <v:shape w14:anchorId="77C14E98" id="Text Box 19" o:spid="_x0000_s1031" type="#_x0000_t202" style="position:absolute;margin-left:220.15pt;margin-top:214.65pt;width:270.35pt;height:21pt;z-index:251692032;visibility:visible;mso-wrap-style:square;mso-wrap-distance-left:9pt;mso-wrap-distance-top:0;mso-wrap-distance-right:9pt;mso-wrap-distance-bottom:0;mso-position-horizontal:absolute;mso-position-horizontal-relative:text;mso-position-vertical:absolute;mso-position-vertical-relative:text;v-text-anchor:top" o:gfxdata="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" stroked="f">
+                <v:textbox style="mso-fit-shape-to-text:t" inset="0,0,0,0">
+                  <w:txbxContent>
+                    <w:p>
+                      <w:pPr>
+                        <w:pStyle w:val="Caption"/>
+                      </w:pPr>
+                      <w:r>
+                        <w:t xml:space="preserve">Figure </w:t>
+                      </w:r>
+                      <w:fldSimple w:instr=" SEQ Figure \* ARABIC ">
+                        <w:r>
+                          <w:rPr>
+                            <w:noProof/>
+                          </w:rPr>
+                          <w:t>7</w:t>
+                        </w:r>
+                      </w:fldSimple>
+                      <w:r>
+                        <w:t xml:space="preserve"> – Items List View</w:t>
+                      </w:r>
+                    </w:p>
+                  </w:txbxContent>
+                </v:textbox>
+                <w10:wrap type="tight"/>
+              </v:shape>
+            </w:pict>
+          </mc:Fallback>
+        </mc:AlternateContent>
+      </w:r>
+      <w:r>
+        <w:rPr>
           <w:rFonts w:asciiTheme="minorHAnsi" w:hAnsiTheme="minorHAnsi"/>
           <w:noProof/>
           <w:vertAlign w:val="subscript"/>
           <w:lang w:val="en-GB" w:eastAsia="en-GB"/>
         </w:rPr>
         <w:drawing>
-          <wp:anchor distT="0" distB="0" distL="114300" distR="114300" simplePos="0" relativeHeight="251665408" behindDoc="0" locked="0" layoutInCell="1" allowOverlap="1" wp14:anchorId="26DE9F0B" wp14:editId="78E3B7EB">
+          <wp:anchor distT="0" distB="0" distL="114300" distR="114300" simplePos="0" relativeHeight="251665408" behindDoc="0" locked="0" layoutInCell="1" allowOverlap="1" wp14:anchorId="26DE9F0B" wp14:editId="2210FA3A">
             <wp:simplePos x="0" y="0"/>
             <wp:positionH relativeFrom="column">
-              <wp:posOffset>2793365</wp:posOffset>
+              <wp:posOffset>2795905</wp:posOffset>
             </wp:positionH>
             <wp:positionV relativeFrom="page">
-              <wp:posOffset>3202305</wp:posOffset>
+              <wp:posOffset>3315970</wp:posOffset>
             </wp:positionV>
             <wp:extent cx="3433445" cy="2170430"/>
             <wp:effectExtent l="0" t="0" r="0" b="0"/>
@@ -1548,17 +2340,156 @@
       <w:r>
         <w:rPr>
           <w:noProof/>
+          <w:lang w:val="en-GB" w:eastAsia="en-GB"/>
+        </w:rPr>
+        <mc:AlternateContent>
+          <mc:Choice Requires="wps">
+            <w:drawing>
+              <wp:anchor distT="0" distB="0" distL="114300" distR="114300" simplePos="0" relativeHeight="251694080" behindDoc="0" locked="0" layoutInCell="1" allowOverlap="1" wp14:anchorId="1EF18479" wp14:editId="3273D32D">
+                <wp:simplePos x="0" y="0"/>
+                <wp:positionH relativeFrom="column">
+                  <wp:posOffset>2796540</wp:posOffset>
+                </wp:positionH>
+                <wp:positionV relativeFrom="paragraph">
+                  <wp:posOffset>4086225</wp:posOffset>
+                </wp:positionV>
+                <wp:extent cx="3332480" cy="266700"/>
+                <wp:effectExtent l="0" t="0" r="0" b="0"/>
+                <wp:wrapTight wrapText="bothSides">
+                  <wp:wrapPolygon edited="0">
+                    <wp:start x="0" y="0"/>
+                    <wp:lineTo x="0" y="20571"/>
+                    <wp:lineTo x="21402" y="20571"/>
+                    <wp:lineTo x="21402" y="0"/>
+                    <wp:lineTo x="0" y="0"/>
+                  </wp:wrapPolygon>
+                </wp:wrapTight>
+                <wp:docPr id="20" name="Text Box 20"/>
+                <wp:cNvGraphicFramePr/>
+                <a:graphic xmlns:a="http://schemas.openxmlformats.org/drawingml/2006/main">
+                  <a:graphicData uri="http://schemas.microsoft.com/office/word/2010/wordprocessingShape">
+                    <wps:wsp>
+                      <wps:cNvSpPr txBox="1"/>
+                      <wps:spPr>
+                        <a:xfrm>
+                          <a:off x="0" y="0"/>
+                          <a:ext cx="3332480" cy="266700"/>
+                        </a:xfrm>
+                        <a:prstGeom prst="rect">
+                          <a:avLst/>
+                        </a:prstGeom>
+                        <a:solidFill>
+                          <a:prstClr val="white"/>
+                        </a:solidFill>
+                        <a:ln>
+                          <a:noFill/>
+                        </a:ln>
+                        <a:effectLst/>
+                      </wps:spPr>
+                      <wps:txbx>
+                        <w:txbxContent>
+                          <w:p>
+                            <w:pPr>
+                              <w:pStyle w:val="Caption"/>
+                              <w:rPr>
+                                <w:noProof/>
+                                <w:sz w:val="22"/>
+                                <w:szCs w:val="22"/>
+                              </w:rPr>
+                            </w:pPr>
+                            <w:r>
+                              <w:t xml:space="preserve">Figure </w:t>
+                            </w:r>
+                            <w:r>
+                              <w:fldChar w:fldCharType="begin"/>
+                            </w:r>
+                            <w:r>
+                              <w:instrText xml:space="preserve"> SEQ Figure \* ARABIC </w:instrText>
+                            </w:r>
+                            <w:r>
+                              <w:fldChar w:fldCharType="separate"/>
+                            </w:r>
+                            <w:r>
+                              <w:rPr>
+                                <w:noProof/>
+                              </w:rPr>
+                              <w:t>8</w:t>
+                            </w:r>
+                            <w:r>
+                              <w:rPr>
+                                <w:noProof/>
+                              </w:rPr>
+                              <w:fldChar w:fldCharType="end"/>
+                            </w:r>
+                            <w:r>
+                              <w:t xml:space="preserve"> - Generate a Manifest</w:t>
+                            </w:r>
+                          </w:p>
+                        </w:txbxContent>
+                      </wps:txbx>
+                      <wps:bodyPr rot="0" spcFirstLastPara="0" vertOverflow="overflow" horzOverflow="overflow" vert="horz" wrap="square" lIns="0" tIns="0" rIns="0" bIns="0" numCol="1" spcCol="0" rtlCol="0" fromWordArt="0" anchor="t" anchorCtr="0" forceAA="0" compatLnSpc="1">
+                        <a:prstTxWarp prst="textNoShape">
+                          <a:avLst/>
+                        </a:prstTxWarp>
+                        <a:spAutoFit/>
+                      </wps:bodyPr>
+                    </wps:wsp>
+                  </a:graphicData>
+                </a:graphic>
+              </wp:anchor>
+            </w:drawing>
+          </mc:Choice>
+          <mc:Fallback>
+            <w:pict>
+              <v:shape w14:anchorId="1EF18479" id="Text Box 20" o:spid="_x0000_s1032" type="#_x0000_t202" style="position:absolute;margin-left:220.2pt;margin-top:321.75pt;width:262.4pt;height:21pt;z-index:251694080;visibility:visible;mso-wrap-style:square;mso-wrap-distance-left:9pt;mso-wrap-distance-top:0;mso-wrap-distance-right:9pt;mso-wrap-distance-bottom:0;mso-position-horizontal:absolute;mso-position-horizontal-relative:text;mso-position-vertical:absolute;mso-position-vertical-relative:text;v-text-anchor:top" o:gfxdata="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" stroked="f">
+                <v:textbox style="mso-fit-shape-to-text:t" inset="0,0,0,0">
+                  <w:txbxContent>
+                    <w:p>
+                      <w:pPr>
+                        <w:pStyle w:val="Caption"/>
+                        <w:rPr>
+                          <w:noProof/>
+                          <w:sz w:val="22"/>
+                          <w:szCs w:val="22"/>
+                        </w:rPr>
+                      </w:pPr>
+                      <w:r>
+                        <w:t xml:space="preserve">Figure </w:t>
+                      </w:r>
+                      <w:fldSimple w:instr=" SEQ Figure \* ARABIC ">
+                        <w:r>
+                          <w:rPr>
+                            <w:noProof/>
+                          </w:rPr>
+                          <w:t>8</w:t>
+                        </w:r>
+                      </w:fldSimple>
+                      <w:r>
+                        <w:t xml:space="preserve"> - Generate a Manifest</w:t>
+                      </w:r>
+                    </w:p>
+                  </w:txbxContent>
+                </v:textbox>
+                <w10:wrap type="tight"/>
+              </v:shape>
+            </w:pict>
+          </mc:Fallback>
+        </mc:AlternateContent>
+      </w:r>
+      <w:r>
+        <w:rPr>
+          <w:noProof/>
           <w:color w:val="1F497D" w:themeColor="text2"/>
           <w:lang w:val="en-GB" w:eastAsia="en-GB"/>
         </w:rPr>
         <w:drawing>
-          <wp:anchor distT="0" distB="0" distL="114300" distR="114300" simplePos="0" relativeHeight="251668480" behindDoc="0" locked="0" layoutInCell="1" allowOverlap="1" wp14:anchorId="3B67392F" wp14:editId="3171959A">
+          <wp:anchor distT="0" distB="0" distL="114300" distR="114300" simplePos="0" relativeHeight="251668480" behindDoc="0" locked="0" layoutInCell="1" allowOverlap="1" wp14:anchorId="3B67392F" wp14:editId="77DE07D5">
             <wp:simplePos x="0" y="0"/>
             <wp:positionH relativeFrom="column">
-              <wp:posOffset>2797175</wp:posOffset>
+              <wp:posOffset>2796540</wp:posOffset>
             </wp:positionH>
             <wp:positionV relativeFrom="page">
-              <wp:posOffset>5604510</wp:posOffset>
+              <wp:posOffset>6057265</wp:posOffset>
             </wp:positionV>
             <wp:extent cx="3332480" cy="3743960"/>
             <wp:effectExtent l="0" t="0" r="0" b="0"/>
@@ -1740,6 +2671,145 @@
           <w:lang w:val="en-GB" w:eastAsia="en-GB"/>
         </w:rPr>
         <w:lastRenderedPageBreak/>
+        <mc:AlternateContent>
+          <mc:Choice Requires="wps">
+            <w:drawing>
+              <wp:anchor distT="0" distB="0" distL="114300" distR="114300" simplePos="0" relativeHeight="251696128" behindDoc="0" locked="0" layoutInCell="1" allowOverlap="1" wp14:anchorId="518DA6D9" wp14:editId="4246A5B4">
+                <wp:simplePos x="0" y="0"/>
+                <wp:positionH relativeFrom="column">
+                  <wp:posOffset>3020060</wp:posOffset>
+                </wp:positionH>
+                <wp:positionV relativeFrom="paragraph">
+                  <wp:posOffset>890270</wp:posOffset>
+                </wp:positionV>
+                <wp:extent cx="3430270" cy="266700"/>
+                <wp:effectExtent l="0" t="0" r="0" b="0"/>
+                <wp:wrapTight wrapText="bothSides">
+                  <wp:wrapPolygon edited="0">
+                    <wp:start x="0" y="0"/>
+                    <wp:lineTo x="0" y="20571"/>
+                    <wp:lineTo x="21432" y="20571"/>
+                    <wp:lineTo x="21432" y="0"/>
+                    <wp:lineTo x="0" y="0"/>
+                  </wp:wrapPolygon>
+                </wp:wrapTight>
+                <wp:docPr id="21" name="Text Box 21"/>
+                <wp:cNvGraphicFramePr/>
+                <a:graphic xmlns:a="http://schemas.openxmlformats.org/drawingml/2006/main">
+                  <a:graphicData uri="http://schemas.microsoft.com/office/word/2010/wordprocessingShape">
+                    <wps:wsp>
+                      <wps:cNvSpPr txBox="1"/>
+                      <wps:spPr>
+                        <a:xfrm>
+                          <a:off x="0" y="0"/>
+                          <a:ext cx="3430270" cy="266700"/>
+                        </a:xfrm>
+                        <a:prstGeom prst="rect">
+                          <a:avLst/>
+                        </a:prstGeom>
+                        <a:solidFill>
+                          <a:prstClr val="white"/>
+                        </a:solidFill>
+                        <a:ln>
+                          <a:noFill/>
+                        </a:ln>
+                        <a:effectLst/>
+                      </wps:spPr>
+                      <wps:txbx>
+                        <w:txbxContent>
+                          <w:p>
+                            <w:pPr>
+                              <w:pStyle w:val="Caption"/>
+                              <w:rPr>
+                                <w:noProof/>
+                                <w:sz w:val="22"/>
+                                <w:szCs w:val="22"/>
+                              </w:rPr>
+                            </w:pPr>
+                            <w:r>
+                              <w:t xml:space="preserve">Figure </w:t>
+                            </w:r>
+                            <w:r>
+                              <w:fldChar w:fldCharType="begin"/>
+                            </w:r>
+                            <w:r>
+                              <w:instrText xml:space="preserve"> SEQ Figure \* ARABIC </w:instrText>
+                            </w:r>
+                            <w:r>
+                              <w:fldChar w:fldCharType="separate"/>
+                            </w:r>
+                            <w:r>
+                              <w:rPr>
+                                <w:noProof/>
+                              </w:rPr>
+                              <w:t>9</w:t>
+                            </w:r>
+                            <w:r>
+                              <w:rPr>
+                                <w:noProof/>
+                              </w:rPr>
+                              <w:fldChar w:fldCharType="end"/>
+                            </w:r>
+                            <w:r>
+                              <w:t xml:space="preserve"> - Exception Handling example</w:t>
+                            </w:r>
+                          </w:p>
+                        </w:txbxContent>
+                      </wps:txbx>
+                      <wps:bodyPr rot="0" spcFirstLastPara="0" vertOverflow="overflow" horzOverflow="overflow" vert="horz" wrap="square" lIns="0" tIns="0" rIns="0" bIns="0" numCol="1" spcCol="0" rtlCol="0" fromWordArt="0" anchor="t" anchorCtr="0" forceAA="0" compatLnSpc="1">
+                        <a:prstTxWarp prst="textNoShape">
+                          <a:avLst/>
+                        </a:prstTxWarp>
+                        <a:spAutoFit/>
+                      </wps:bodyPr>
+                    </wps:wsp>
+                  </a:graphicData>
+                </a:graphic>
+              </wp:anchor>
+            </w:drawing>
+          </mc:Choice>
+          <mc:Fallback>
+            <w:pict>
+              <v:shape w14:anchorId="518DA6D9" id="Text Box 21" o:spid="_x0000_s1033" type="#_x0000_t202" style="position:absolute;margin-left:237.8pt;margin-top:70.1pt;width:270.1pt;height:21pt;z-index:251696128;visibility:visible;mso-wrap-style:square;mso-wrap-distance-left:9pt;mso-wrap-distance-top:0;mso-wrap-distance-right:9pt;mso-wrap-distance-bottom:0;mso-position-horizontal:absolute;mso-position-horizontal-relative:text;mso-position-vertical:absolute;mso-position-vertical-relative:text;v-text-anchor:top" o:gfxdata="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" stroked="f">
+                <v:textbox style="mso-fit-shape-to-text:t" inset="0,0,0,0">
+                  <w:txbxContent>
+                    <w:p>
+                      <w:pPr>
+                        <w:pStyle w:val="Caption"/>
+                        <w:rPr>
+                          <w:noProof/>
+                          <w:sz w:val="22"/>
+                          <w:szCs w:val="22"/>
+                        </w:rPr>
+                      </w:pPr>
+                      <w:r>
+                        <w:t xml:space="preserve">Figure </w:t>
+                      </w:r>
+                      <w:fldSimple w:instr=" SEQ Figure \* ARABIC ">
+                        <w:r>
+                          <w:rPr>
+                            <w:noProof/>
+                          </w:rPr>
+                          <w:t>9</w:t>
+                        </w:r>
+                      </w:fldSimple>
+                      <w:r>
+                        <w:t xml:space="preserve"> - Exception Handling example</w:t>
+                      </w:r>
+                    </w:p>
+                  </w:txbxContent>
+                </v:textbox>
+                <w10:wrap type="tight"/>
+              </v:shape>
+            </w:pict>
+          </mc:Fallback>
+        </mc:AlternateContent>
+      </w:r>
+      <w:r>
+        <w:rPr>
+          <w:noProof/>
+          <w:lang w:val="en-GB" w:eastAsia="en-GB"/>
+        </w:rPr>
         <w:drawing>
           <wp:anchor distT="0" distB="0" distL="114300" distR="114300" simplePos="0" relativeHeight="251667456" behindDoc="0" locked="0" layoutInCell="1" allowOverlap="1" wp14:anchorId="5E16CB99" wp14:editId="017D2502">
             <wp:simplePos x="0" y="0"/>
@@ -1930,8 +3000,297 @@
           <w:noProof/>
           <w:lang w:val="en-GB" w:eastAsia="en-GB"/>
         </w:rPr>
+        <mc:AlternateContent>
+          <mc:Choice Requires="wps">
+            <w:drawing>
+              <wp:anchor distT="0" distB="0" distL="114300" distR="114300" simplePos="0" relativeHeight="251706368" behindDoc="0" locked="0" layoutInCell="1" allowOverlap="1" wp14:anchorId="780ED726" wp14:editId="6C60B361">
+                <wp:simplePos x="0" y="0"/>
+                <wp:positionH relativeFrom="column">
+                  <wp:posOffset>3136265</wp:posOffset>
+                </wp:positionH>
+                <wp:positionV relativeFrom="paragraph">
+                  <wp:posOffset>3477260</wp:posOffset>
+                </wp:positionV>
+                <wp:extent cx="3257550" cy="266700"/>
+                <wp:effectExtent l="0" t="0" r="0" b="0"/>
+                <wp:wrapSquare wrapText="bothSides"/>
+                <wp:docPr id="26" name="Text Box 26"/>
+                <wp:cNvGraphicFramePr/>
+                <a:graphic xmlns:a="http://schemas.openxmlformats.org/drawingml/2006/main">
+                  <a:graphicData uri="http://schemas.microsoft.com/office/word/2010/wordprocessingShape">
+                    <wps:wsp>
+                      <wps:cNvSpPr txBox="1"/>
+                      <wps:spPr>
+                        <a:xfrm>
+                          <a:off x="0" y="0"/>
+                          <a:ext cx="3257550" cy="266700"/>
+                        </a:xfrm>
+                        <a:prstGeom prst="rect">
+                          <a:avLst/>
+                        </a:prstGeom>
+                        <a:solidFill>
+                          <a:prstClr val="white"/>
+                        </a:solidFill>
+                        <a:ln>
+                          <a:noFill/>
+                        </a:ln>
+                        <a:effectLst/>
+                      </wps:spPr>
+                      <wps:txbx>
+                        <w:txbxContent>
+                          <w:p>
+                            <w:pPr>
+                              <w:pStyle w:val="Caption"/>
+                            </w:pPr>
+                            <w:r>
+                              <w:t>Figure 12 - Capital Decrease</w:t>
+                            </w:r>
+                          </w:p>
+                        </w:txbxContent>
+                      </wps:txbx>
+                      <wps:bodyPr rot="0" spcFirstLastPara="0" vertOverflow="overflow" horzOverflow="overflow" vert="horz" wrap="square" lIns="0" tIns="0" rIns="0" bIns="0" numCol="1" spcCol="0" rtlCol="0" fromWordArt="0" anchor="t" anchorCtr="0" forceAA="0" compatLnSpc="1">
+                        <a:prstTxWarp prst="textNoShape">
+                          <a:avLst/>
+                        </a:prstTxWarp>
+                        <a:spAutoFit/>
+                      </wps:bodyPr>
+                    </wps:wsp>
+                  </a:graphicData>
+                </a:graphic>
+              </wp:anchor>
+            </w:drawing>
+          </mc:Choice>
+          <mc:Fallback>
+            <w:pict>
+              <v:shape w14:anchorId="780ED726" id="Text Box 26" o:spid="_x0000_s1034" type="#_x0000_t202" style="position:absolute;margin-left:246.95pt;margin-top:273.8pt;width:256.5pt;height:21pt;z-index:251706368;visibility:visible;mso-wrap-style:square;mso-wrap-distance-left:9pt;mso-wrap-distance-top:0;mso-wrap-distance-right:9pt;mso-wrap-distance-bottom:0;mso-position-horizontal:absolute;mso-position-horizontal-relative:text;mso-position-vertical:absolute;mso-position-vertical-relative:text;v-text-anchor:top" o:gfxdata="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" stroked="f">
+                <v:textbox style="mso-fit-shape-to-text:t" inset="0,0,0,0">
+                  <w:txbxContent>
+                    <w:p>
+                      <w:pPr>
+                        <w:pStyle w:val="Caption"/>
+                      </w:pPr>
+                      <w:r>
+                        <w:t>Figure 12 - Capital Decrease</w:t>
+                      </w:r>
+                    </w:p>
+                  </w:txbxContent>
+                </v:textbox>
+                <w10:wrap type="square"/>
+              </v:shape>
+            </w:pict>
+          </mc:Fallback>
+        </mc:AlternateContent>
+      </w:r>
+      <w:r>
+        <w:rPr>
+          <w:noProof/>
+          <w:color w:val="auto"/>
+          <w:lang w:val="en-GB" w:eastAsia="en-GB"/>
+        </w:rPr>
         <w:drawing>
-          <wp:anchor distT="0" distB="0" distL="114300" distR="114300" simplePos="0" relativeHeight="251672576" behindDoc="0" locked="0" layoutInCell="1" allowOverlap="1" wp14:anchorId="00F67006" wp14:editId="525EA384">
+          <wp:anchor distT="0" distB="0" distL="114300" distR="114300" simplePos="0" relativeHeight="251669504" behindDoc="0" locked="0" layoutInCell="1" allowOverlap="1" wp14:anchorId="02C614DE" wp14:editId="5E03D608">
+            <wp:simplePos x="0" y="0"/>
+            <wp:positionH relativeFrom="column">
+              <wp:posOffset>3136265</wp:posOffset>
+            </wp:positionH>
+            <wp:positionV relativeFrom="page">
+              <wp:posOffset>5829300</wp:posOffset>
+            </wp:positionV>
+            <wp:extent cx="3257550" cy="2192020"/>
+            <wp:effectExtent l="0" t="0" r="0" b="0"/>
+            <wp:wrapSquare wrapText="bothSides"/>
+            <wp:docPr id="12" name="Picture 12"/>
+            <wp:cNvGraphicFramePr>
+              <a:graphicFrameLocks xmlns:a="http://schemas.openxmlformats.org/drawingml/2006/main" noChangeAspect="1"/>
+            </wp:cNvGraphicFramePr>
+            <a:graphic xmlns:a="http://schemas.openxmlformats.org/drawingml/2006/main">
+              <a:graphicData uri="http://schemas.openxmlformats.org/drawingml/2006/picture">
+                <pic:pic xmlns:pic="http://schemas.openxmlformats.org/drawingml/2006/picture">
+                  <pic:nvPicPr>
+                    <pic:cNvPr id="12" name="reduce_capital.png"/>
+                    <pic:cNvPicPr/>
+                  </pic:nvPicPr>
+                  <pic:blipFill>
+                    <a:blip r:embed="rId15">
+                      <a:extLst>
+                        <a:ext uri="{28A0092B-C50C-407E-A947-70E740481C1C}">
+                          <a14:useLocalDpi xmlns:a14="http://schemas.microsoft.com/office/drawing/2010/main" val="0"/>
+                        </a:ext>
+                      </a:extLst>
+                    </a:blip>
+                    <a:stretch>
+                      <a:fillRect/>
+                    </a:stretch>
+                  </pic:blipFill>
+                  <pic:spPr>
+                    <a:xfrm>
+                      <a:off x="0" y="0"/>
+                      <a:ext cx="3257550" cy="2192020"/>
+                    </a:xfrm>
+                    <a:prstGeom prst="rect">
+                      <a:avLst/>
+                    </a:prstGeom>
+                  </pic:spPr>
+                </pic:pic>
+              </a:graphicData>
+            </a:graphic>
+            <wp14:sizeRelH relativeFrom="page">
+              <wp14:pctWidth>0</wp14:pctWidth>
+            </wp14:sizeRelH>
+            <wp14:sizeRelV relativeFrom="page">
+              <wp14:pctHeight>0</wp14:pctHeight>
+            </wp14:sizeRelV>
+          </wp:anchor>
+        </w:drawing>
+      </w:r>
+      <w:r>
+        <w:rPr>
+          <w:noProof/>
+          <w:lang w:val="en-GB" w:eastAsia="en-GB"/>
+        </w:rPr>
+        <mc:AlternateContent>
+          <mc:Choice Requires="wps">
+            <w:drawing>
+              <wp:anchor distT="0" distB="0" distL="114300" distR="114300" simplePos="0" relativeHeight="251704320" behindDoc="0" locked="0" layoutInCell="1" allowOverlap="1" wp14:anchorId="27066341" wp14:editId="3B1A8E87">
+                <wp:simplePos x="0" y="0"/>
+                <wp:positionH relativeFrom="column">
+                  <wp:posOffset>-63500</wp:posOffset>
+                </wp:positionH>
+                <wp:positionV relativeFrom="paragraph">
+                  <wp:posOffset>1399540</wp:posOffset>
+                </wp:positionV>
+                <wp:extent cx="2973070" cy="266700"/>
+                <wp:effectExtent l="0" t="0" r="0" b="0"/>
+                <wp:wrapTight wrapText="bothSides">
+                  <wp:wrapPolygon edited="0">
+                    <wp:start x="0" y="0"/>
+                    <wp:lineTo x="0" y="20571"/>
+                    <wp:lineTo x="21406" y="20571"/>
+                    <wp:lineTo x="21406" y="0"/>
+                    <wp:lineTo x="0" y="0"/>
+                  </wp:wrapPolygon>
+                </wp:wrapTight>
+                <wp:docPr id="25" name="Text Box 25"/>
+                <wp:cNvGraphicFramePr/>
+                <a:graphic xmlns:a="http://schemas.openxmlformats.org/drawingml/2006/main">
+                  <a:graphicData uri="http://schemas.microsoft.com/office/word/2010/wordprocessingShape">
+                    <wps:wsp>
+                      <wps:cNvSpPr txBox="1"/>
+                      <wps:spPr>
+                        <a:xfrm>
+                          <a:off x="0" y="0"/>
+                          <a:ext cx="2973070" cy="266700"/>
+                        </a:xfrm>
+                        <a:prstGeom prst="rect">
+                          <a:avLst/>
+                        </a:prstGeom>
+                        <a:solidFill>
+                          <a:prstClr val="white"/>
+                        </a:solidFill>
+                        <a:ln>
+                          <a:noFill/>
+                        </a:ln>
+                        <a:effectLst/>
+                      </wps:spPr>
+                      <wps:txbx>
+                        <w:txbxContent>
+                          <w:p>
+                            <w:pPr>
+                              <w:pStyle w:val="Caption"/>
+                              <w:rPr>
+                                <w:noProof/>
+                                <w:color w:val="000000"/>
+                                <w:sz w:val="22"/>
+                                <w:szCs w:val="22"/>
+                              </w:rPr>
+                            </w:pPr>
+                            <w:r>
+                              <w:t xml:space="preserve">Figure </w:t>
+                            </w:r>
+                            <w:r>
+                              <w:fldChar w:fldCharType="begin"/>
+                            </w:r>
+                            <w:r>
+                              <w:instrText xml:space="preserve"> SEQ Figure \* ARABIC </w:instrText>
+                            </w:r>
+                            <w:r>
+                              <w:fldChar w:fldCharType="separate"/>
+                            </w:r>
+                            <w:r>
+                              <w:rPr>
+                                <w:noProof/>
+                              </w:rPr>
+                              <w:t>11</w:t>
+                            </w:r>
+                            <w:r>
+                              <w:rPr>
+                                <w:noProof/>
+                              </w:rPr>
+                              <w:fldChar w:fldCharType="end"/>
+                            </w:r>
+                            <w:r>
+                              <w:t xml:space="preserve"> - Capital Increase</w:t>
+                            </w:r>
+                          </w:p>
+                        </w:txbxContent>
+                      </wps:txbx>
+                      <wps:bodyPr rot="0" spcFirstLastPara="0" vertOverflow="overflow" horzOverflow="overflow" vert="horz" wrap="square" lIns="0" tIns="0" rIns="0" bIns="0" numCol="1" spcCol="0" rtlCol="0" fromWordArt="0" anchor="t" anchorCtr="0" forceAA="0" compatLnSpc="1">
+                        <a:prstTxWarp prst="textNoShape">
+                          <a:avLst/>
+                        </a:prstTxWarp>
+                        <a:spAutoFit/>
+                      </wps:bodyPr>
+                    </wps:wsp>
+                  </a:graphicData>
+                </a:graphic>
+              </wp:anchor>
+            </w:drawing>
+          </mc:Choice>
+          <mc:Fallback>
+            <w:pict>
+              <v:shape w14:anchorId="27066341" id="Text Box 25" o:spid="_x0000_s1035" type="#_x0000_t202" style="position:absolute;margin-left:-5pt;margin-top:110.2pt;width:234.1pt;height:21pt;z-index:251704320;visibility:visible;mso-wrap-style:square;mso-wrap-distance-left:9pt;mso-wrap-distance-top:0;mso-wrap-distance-right:9pt;mso-wrap-distance-bottom:0;mso-position-horizontal:absolute;mso-position-horizontal-relative:text;mso-position-vertical:absolute;mso-position-vertical-relative:text;v-text-anchor:top" o:gfxdata="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" stroked="f">
+                <v:textbox style="mso-fit-shape-to-text:t" inset="0,0,0,0">
+                  <w:txbxContent>
+                    <w:p>
+                      <w:pPr>
+                        <w:pStyle w:val="Caption"/>
+                        <w:rPr>
+                          <w:noProof/>
+                          <w:color w:val="000000"/>
+                          <w:sz w:val="22"/>
+                          <w:szCs w:val="22"/>
+                        </w:rPr>
+                      </w:pPr>
+                      <w:r>
+                        <w:t xml:space="preserve">Figure </w:t>
+                      </w:r>
+                      <w:fldSimple w:instr=" SEQ Figure \* ARABIC ">
+                        <w:r>
+                          <w:rPr>
+                            <w:noProof/>
+                          </w:rPr>
+                          <w:t>11</w:t>
+                        </w:r>
+                      </w:fldSimple>
+                      <w:r>
+                        <w:t xml:space="preserve"> - Capital Increase</w:t>
+                      </w:r>
+                    </w:p>
+                  </w:txbxContent>
+                </v:textbox>
+                <w10:wrap type="tight"/>
+              </v:shape>
+            </w:pict>
+          </mc:Fallback>
+        </mc:AlternateContent>
+      </w:r>
+      <w:r>
+        <w:rPr>
+          <w:noProof/>
+          <w:lang w:val="en-GB" w:eastAsia="en-GB"/>
+        </w:rPr>
+        <w:drawing>
+          <wp:anchor distT="0" distB="0" distL="114300" distR="114300" simplePos="0" relativeHeight="251672576" behindDoc="0" locked="0" layoutInCell="1" allowOverlap="1" wp14:anchorId="00F67006" wp14:editId="20D3C7CA">
             <wp:simplePos x="0" y="0"/>
             <wp:positionH relativeFrom="column">
               <wp:posOffset>-63500</wp:posOffset>
@@ -1964,7 +3323,7 @@
                     </pic:cNvPicPr>
                   </pic:nvPicPr>
                   <pic:blipFill>
-                    <a:blip r:embed="rId15">
+                    <a:blip r:embed="rId16">
                       <a:extLst>
                         <a:ext uri="{28A0092B-C50C-407E-A947-70E740481C1C}">
                           <a14:useLocalDpi xmlns:a14="http://schemas.microsoft.com/office/drawing/2010/main" val="0"/>
@@ -2015,64 +3374,143 @@
       <w:r>
         <w:rPr>
           <w:noProof/>
-          <w:color w:val="auto"/>
           <w:lang w:val="en-GB" w:eastAsia="en-GB"/>
         </w:rPr>
-        <w:drawing>
-          <wp:anchor distT="0" distB="0" distL="114300" distR="114300" simplePos="0" relativeHeight="251669504" behindDoc="0" locked="0" layoutInCell="1" allowOverlap="1" wp14:anchorId="02C614DE" wp14:editId="119120EA">
-            <wp:simplePos x="0" y="0"/>
-            <wp:positionH relativeFrom="column">
-              <wp:posOffset>3134360</wp:posOffset>
-            </wp:positionH>
-            <wp:positionV relativeFrom="page">
-              <wp:posOffset>5375275</wp:posOffset>
-            </wp:positionV>
-            <wp:extent cx="3257550" cy="2192020"/>
-            <wp:effectExtent l="0" t="0" r="0" b="0"/>
-            <wp:wrapSquare wrapText="bothSides"/>
-            <wp:docPr id="12" name="Picture 12"/>
-            <wp:cNvGraphicFramePr>
-              <a:graphicFrameLocks xmlns:a="http://schemas.openxmlformats.org/drawingml/2006/main" noChangeAspect="1"/>
-            </wp:cNvGraphicFramePr>
-            <a:graphic xmlns:a="http://schemas.openxmlformats.org/drawingml/2006/main">
-              <a:graphicData uri="http://schemas.openxmlformats.org/drawingml/2006/picture">
-                <pic:pic xmlns:pic="http://schemas.openxmlformats.org/drawingml/2006/picture">
-                  <pic:nvPicPr>
-                    <pic:cNvPr id="12" name="reduce_capital.png"/>
-                    <pic:cNvPicPr/>
-                  </pic:nvPicPr>
-                  <pic:blipFill>
-                    <a:blip r:embed="rId16">
-                      <a:extLst>
-                        <a:ext uri="{28A0092B-C50C-407E-A947-70E740481C1C}">
-                          <a14:useLocalDpi xmlns:a14="http://schemas.microsoft.com/office/drawing/2010/main" val="0"/>
-                        </a:ext>
-                      </a:extLst>
-                    </a:blip>
-                    <a:stretch>
-                      <a:fillRect/>
-                    </a:stretch>
-                  </pic:blipFill>
-                  <pic:spPr>
-                    <a:xfrm>
-                      <a:off x="0" y="0"/>
-                      <a:ext cx="3257550" cy="2192020"/>
-                    </a:xfrm>
-                    <a:prstGeom prst="rect">
-                      <a:avLst/>
-                    </a:prstGeom>
-                  </pic:spPr>
-                </pic:pic>
-              </a:graphicData>
-            </a:graphic>
-            <wp14:sizeRelH relativeFrom="page">
-              <wp14:pctWidth>0</wp14:pctWidth>
-            </wp14:sizeRelH>
-            <wp14:sizeRelV relativeFrom="page">
-              <wp14:pctHeight>0</wp14:pctHeight>
-            </wp14:sizeRelV>
-          </wp:anchor>
-        </w:drawing>
+        <mc:AlternateContent>
+          <mc:Choice Requires="wps">
+            <w:drawing>
+              <wp:anchor distT="0" distB="0" distL="114300" distR="114300" simplePos="0" relativeHeight="251698176" behindDoc="0" locked="0" layoutInCell="1" allowOverlap="1" wp14:anchorId="6D37542D" wp14:editId="7EA539EE">
+                <wp:simplePos x="0" y="0"/>
+                <wp:positionH relativeFrom="column">
+                  <wp:posOffset>3139440</wp:posOffset>
+                </wp:positionH>
+                <wp:positionV relativeFrom="paragraph">
+                  <wp:posOffset>1258570</wp:posOffset>
+                </wp:positionV>
+                <wp:extent cx="3251835" cy="266700"/>
+                <wp:effectExtent l="0" t="0" r="0" b="0"/>
+                <wp:wrapTight wrapText="bothSides">
+                  <wp:wrapPolygon edited="0">
+                    <wp:start x="0" y="0"/>
+                    <wp:lineTo x="0" y="20571"/>
+                    <wp:lineTo x="21427" y="20571"/>
+                    <wp:lineTo x="21427" y="0"/>
+                    <wp:lineTo x="0" y="0"/>
+                  </wp:wrapPolygon>
+                </wp:wrapTight>
+                <wp:docPr id="22" name="Text Box 22"/>
+                <wp:cNvGraphicFramePr/>
+                <a:graphic xmlns:a="http://schemas.openxmlformats.org/drawingml/2006/main">
+                  <a:graphicData uri="http://schemas.microsoft.com/office/word/2010/wordprocessingShape">
+                    <wps:wsp>
+                      <wps:cNvSpPr txBox="1"/>
+                      <wps:spPr>
+                        <a:xfrm>
+                          <a:off x="0" y="0"/>
+                          <a:ext cx="3251835" cy="266700"/>
+                        </a:xfrm>
+                        <a:prstGeom prst="rect">
+                          <a:avLst/>
+                        </a:prstGeom>
+                        <a:solidFill>
+                          <a:prstClr val="white"/>
+                        </a:solidFill>
+                        <a:ln>
+                          <a:noFill/>
+                        </a:ln>
+                        <a:effectLst/>
+                      </wps:spPr>
+                      <wps:txbx>
+                        <w:txbxContent>
+                          <w:p>
+                            <w:pPr>
+                              <w:pStyle w:val="Caption"/>
+                              <w:rPr>
+                                <w:noProof/>
+                                <w:color w:val="auto"/>
+                                <w:sz w:val="22"/>
+                                <w:szCs w:val="22"/>
+                              </w:rPr>
+                            </w:pPr>
+                            <w:r>
+                              <w:t xml:space="preserve">Figure </w:t>
+                            </w:r>
+                            <w:r>
+                              <w:fldChar w:fldCharType="begin"/>
+                            </w:r>
+                            <w:r>
+                              <w:instrText xml:space="preserve"> SEQ Figure \* ARABIC </w:instrText>
+                            </w:r>
+                            <w:r>
+                              <w:fldChar w:fldCharType="separate"/>
+                            </w:r>
+                            <w:r>
+                              <w:rPr>
+                                <w:noProof/>
+                              </w:rPr>
+                              <w:t>10</w:t>
+                            </w:r>
+                            <w:r>
+                              <w:rPr>
+                                <w:noProof/>
+                              </w:rPr>
+                              <w:fldChar w:fldCharType="end"/>
+                            </w:r>
+                            <w:r>
+                              <w:t xml:space="preserve"> - Load Sales Log</w:t>
+                            </w:r>
+                          </w:p>
+                        </w:txbxContent>
+                      </wps:txbx>
+                      <wps:bodyPr rot="0" spcFirstLastPara="0" vertOverflow="overflow" horzOverflow="overflow" vert="horz" wrap="square" lIns="0" tIns="0" rIns="0" bIns="0" numCol="1" spcCol="0" rtlCol="0" fromWordArt="0" anchor="t" anchorCtr="0" forceAA="0" compatLnSpc="1">
+                        <a:prstTxWarp prst="textNoShape">
+                          <a:avLst/>
+                        </a:prstTxWarp>
+                        <a:spAutoFit/>
+                      </wps:bodyPr>
+                    </wps:wsp>
+                  </a:graphicData>
+                </a:graphic>
+              </wp:anchor>
+            </w:drawing>
+          </mc:Choice>
+          <mc:Fallback>
+            <w:pict>
+              <v:shape w14:anchorId="6D37542D" id="Text Box 22" o:spid="_x0000_s1036" type="#_x0000_t202" style="position:absolute;margin-left:247.2pt;margin-top:99.1pt;width:256.05pt;height:21pt;z-index:251698176;visibility:visible;mso-wrap-style:square;mso-wrap-distance-left:9pt;mso-wrap-distance-top:0;mso-wrap-distance-right:9pt;mso-wrap-distance-bottom:0;mso-position-horizontal:absolute;mso-position-horizontal-relative:text;mso-position-vertical:absolute;mso-position-vertical-relative:text;v-text-anchor:top" o:gfxdata="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" stroked="f">
+                <v:textbox style="mso-fit-shape-to-text:t" inset="0,0,0,0">
+                  <w:txbxContent>
+                    <w:p>
+                      <w:pPr>
+                        <w:pStyle w:val="Caption"/>
+                        <w:rPr>
+                          <w:noProof/>
+                          <w:color w:val="auto"/>
+                          <w:sz w:val="22"/>
+                          <w:szCs w:val="22"/>
+                        </w:rPr>
+                      </w:pPr>
+                      <w:r>
+                        <w:t xml:space="preserve">Figure </w:t>
+                      </w:r>
+                      <w:fldSimple w:instr=" SEQ Figure \* ARABIC ">
+                        <w:r>
+                          <w:rPr>
+                            <w:noProof/>
+                          </w:rPr>
+                          <w:t>10</w:t>
+                        </w:r>
+                      </w:fldSimple>
+                      <w:r>
+                        <w:t xml:space="preserve"> - Load Sales Log</w:t>
+                      </w:r>
+                    </w:p>
+                  </w:txbxContent>
+                </v:textbox>
+                <w10:wrap type="tight"/>
+              </v:shape>
+            </w:pict>
+          </mc:Fallback>
+        </mc:AlternateContent>
       </w:r>
       <w:r>
         <w:rPr>
@@ -2081,7 +3519,7 @@
           <w:lang w:val="en-GB" w:eastAsia="en-GB"/>
         </w:rPr>
         <w:drawing>
-          <wp:anchor distT="0" distB="0" distL="114300" distR="114300" simplePos="0" relativeHeight="251671552" behindDoc="0" locked="0" layoutInCell="1" allowOverlap="1" wp14:anchorId="2B5C1B13" wp14:editId="43D215EA">
+          <wp:anchor distT="0" distB="0" distL="114300" distR="114300" simplePos="0" relativeHeight="251671552" behindDoc="0" locked="0" layoutInCell="1" allowOverlap="1" wp14:anchorId="2B5C1B13" wp14:editId="4C6807BD">
             <wp:simplePos x="0" y="0"/>
             <wp:positionH relativeFrom="column">
               <wp:posOffset>3139524</wp:posOffset>
@@ -2161,66 +3599,27 @@
       </w:pPr>
       <w:r>
         <w:rPr>
-          <w:color w:val="000000" w:themeColor="text1"/>
-        </w:rPr>
-        <w:t xml:space="preserve">As with previous examples, when a user tries to load a file that is not </w:t>
-      </w:r>
-      <w:proofErr w:type="gramStart"/>
-      <w:r>
-        <w:rPr>
-          <w:color w:val="000000" w:themeColor="text1"/>
-        </w:rPr>
-        <w:t>a sales</w:t>
-      </w:r>
-      <w:proofErr w:type="gramEnd"/>
-      <w:r>
-        <w:rPr>
-          <w:color w:val="000000" w:themeColor="text1"/>
-        </w:rPr>
-        <w:t xml:space="preserve"> log </w:t>
-      </w:r>
-      <w:r>
-        <w:rPr>
-          <w:color w:val="000000" w:themeColor="text1"/>
-        </w:rPr>
-        <w:t>an</w:t>
-      </w:r>
-      <w:r>
-        <w:rPr>
-          <w:color w:val="000000" w:themeColor="text1"/>
-        </w:rPr>
-        <w:t xml:space="preserve"> exception is thrown and an error modal is displayed. This exception is passed up through the hierarchy of classes and displayed on the GUI.  </w:t>
-      </w:r>
-      <w:bookmarkStart w:id="5" w:name="_1gycv86j3b1c" w:colFirst="0" w:colLast="0"/>
-      <w:bookmarkEnd w:id="5"/>
-    </w:p>
-    <w:p>
-      <w:pPr>
-        <w:pStyle w:val="Heading1"/>
-      </w:pPr>
-      <w:r>
-        <w:rPr>
           <w:noProof/>
           <w:sz w:val="24"/>
           <w:lang w:val="en-GB" w:eastAsia="en-GB"/>
         </w:rPr>
         <w:drawing>
-          <wp:anchor distT="0" distB="0" distL="114300" distR="114300" simplePos="0" relativeHeight="251670528" behindDoc="0" locked="0" layoutInCell="1" allowOverlap="1" wp14:anchorId="3CAB3137" wp14:editId="39EE595A">
+          <wp:anchor distT="0" distB="0" distL="114300" distR="114300" simplePos="0" relativeHeight="251670528" behindDoc="0" locked="0" layoutInCell="1" allowOverlap="1" wp14:anchorId="3CAB3137" wp14:editId="2B183008">
             <wp:simplePos x="0" y="0"/>
             <wp:positionH relativeFrom="column">
-              <wp:posOffset>3138170</wp:posOffset>
+              <wp:posOffset>-60325</wp:posOffset>
             </wp:positionH>
             <wp:positionV relativeFrom="page">
-              <wp:posOffset>7660005</wp:posOffset>
+              <wp:posOffset>7771765</wp:posOffset>
             </wp:positionV>
-            <wp:extent cx="3406140" cy="772795"/>
-            <wp:effectExtent l="0" t="0" r="0" b="0"/>
+            <wp:extent cx="3016885" cy="684530"/>
+            <wp:effectExtent l="0" t="0" r="5715" b="1270"/>
             <wp:wrapTight wrapText="bothSides">
               <wp:wrapPolygon edited="0">
                 <wp:start x="0" y="0"/>
-                <wp:lineTo x="0" y="20588"/>
-                <wp:lineTo x="21423" y="20588"/>
-                <wp:lineTo x="21423" y="0"/>
+                <wp:lineTo x="0" y="20839"/>
+                <wp:lineTo x="21459" y="20839"/>
+                <wp:lineTo x="21459" y="0"/>
                 <wp:lineTo x="0" y="0"/>
               </wp:wrapPolygon>
             </wp:wrapTight>
@@ -2238,7 +3637,7 @@
                     </pic:cNvPicPr>
                   </pic:nvPicPr>
                   <pic:blipFill>
-                    <a:blip r:embed="rId18">
+                    <a:blip r:embed="rId18" cstate="print">
                       <a:extLst>
                         <a:ext uri="{28A0092B-C50C-407E-A947-70E740481C1C}">
                           <a14:useLocalDpi xmlns:a14="http://schemas.microsoft.com/office/drawing/2010/main" val="0"/>
@@ -2253,7 +3652,7 @@
                   <pic:spPr bwMode="auto">
                     <a:xfrm>
                       <a:off x="0" y="0"/>
-                      <a:ext cx="3406140" cy="772795"/>
+                      <a:ext cx="3016885" cy="684530"/>
                     </a:xfrm>
                     <a:prstGeom prst="rect">
                       <a:avLst/>
@@ -2275,11 +3674,124 @@
           </wp:anchor>
         </w:drawing>
       </w:r>
-    </w:p>
-    <w:p>
-      <w:pPr>
-        <w:pStyle w:val="Heading1"/>
-      </w:pPr>
+      <w:r>
+        <w:rPr>
+          <w:noProof/>
+          <w:lang w:val="en-GB" w:eastAsia="en-GB"/>
+        </w:rPr>
+        <mc:AlternateContent>
+          <mc:Choice Requires="wps">
+            <w:drawing>
+              <wp:anchor distT="0" distB="0" distL="114300" distR="114300" simplePos="0" relativeHeight="251708416" behindDoc="0" locked="0" layoutInCell="1" allowOverlap="1" wp14:anchorId="11C450C9" wp14:editId="68C85CCC">
+                <wp:simplePos x="0" y="0"/>
+                <wp:positionH relativeFrom="column">
+                  <wp:posOffset>-60960</wp:posOffset>
+                </wp:positionH>
+                <wp:positionV relativeFrom="paragraph">
+                  <wp:posOffset>1970405</wp:posOffset>
+                </wp:positionV>
+                <wp:extent cx="3016885" cy="266700"/>
+                <wp:effectExtent l="0" t="0" r="0" b="0"/>
+                <wp:wrapTight wrapText="bothSides">
+                  <wp:wrapPolygon edited="0">
+                    <wp:start x="0" y="0"/>
+                    <wp:lineTo x="0" y="20571"/>
+                    <wp:lineTo x="21459" y="20571"/>
+                    <wp:lineTo x="21459" y="0"/>
+                    <wp:lineTo x="0" y="0"/>
+                  </wp:wrapPolygon>
+                </wp:wrapTight>
+                <wp:docPr id="27" name="Text Box 27"/>
+                <wp:cNvGraphicFramePr/>
+                <a:graphic xmlns:a="http://schemas.openxmlformats.org/drawingml/2006/main">
+                  <a:graphicData uri="http://schemas.microsoft.com/office/word/2010/wordprocessingShape">
+                    <wps:wsp>
+                      <wps:cNvSpPr txBox="1"/>
+                      <wps:spPr>
+                        <a:xfrm>
+                          <a:off x="0" y="0"/>
+                          <a:ext cx="3016885" cy="266700"/>
+                        </a:xfrm>
+                        <a:prstGeom prst="rect">
+                          <a:avLst/>
+                        </a:prstGeom>
+                        <a:solidFill>
+                          <a:prstClr val="white"/>
+                        </a:solidFill>
+                        <a:ln>
+                          <a:noFill/>
+                        </a:ln>
+                        <a:effectLst/>
+                      </wps:spPr>
+                      <wps:txbx>
+                        <w:txbxContent>
+                          <w:p>
+                            <w:pPr>
+                              <w:pStyle w:val="Caption"/>
+                            </w:pPr>
+                            <w:r>
+                              <w:t>Figure 13 - Exception Handling example 2</w:t>
+                            </w:r>
+                          </w:p>
+                        </w:txbxContent>
+                      </wps:txbx>
+                      <wps:bodyPr rot="0" spcFirstLastPara="0" vertOverflow="overflow" horzOverflow="overflow" vert="horz" wrap="square" lIns="0" tIns="0" rIns="0" bIns="0" numCol="1" spcCol="0" rtlCol="0" fromWordArt="0" anchor="t" anchorCtr="0" forceAA="0" compatLnSpc="1">
+                        <a:prstTxWarp prst="textNoShape">
+                          <a:avLst/>
+                        </a:prstTxWarp>
+                        <a:spAutoFit/>
+                      </wps:bodyPr>
+                    </wps:wsp>
+                  </a:graphicData>
+                </a:graphic>
+              </wp:anchor>
+            </w:drawing>
+          </mc:Choice>
+          <mc:Fallback>
+            <w:pict>
+              <v:shapetype w14:anchorId="11C450C9" id="_x0000_t202" coordsize="21600,21600" o:spt="202" path="m0,0l0,21600,21600,21600,21600,0xe">
+                <v:stroke joinstyle="miter"/>
+                <v:path gradientshapeok="t" o:connecttype="rect"/>
+              </v:shapetype>
+              <v:shape id="Text Box 27" o:spid="_x0000_s1037" type="#_x0000_t202" style="position:absolute;margin-left:-4.8pt;margin-top:155.15pt;width:237.55pt;height:21pt;z-index:251708416;visibility:visible;mso-wrap-style:square;mso-wrap-distance-left:9pt;mso-wrap-distance-top:0;mso-wrap-distance-right:9pt;mso-wrap-distance-bottom:0;mso-position-horizontal:absolute;mso-position-horizontal-relative:text;mso-position-vertical:absolute;mso-position-vertical-relative:text;v-text-anchor:top" o:gfxdata="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" stroked="f">
+                <v:textbox style="mso-fit-shape-to-text:t" inset="0,0,0,0">
+                  <w:txbxContent>
+                    <w:p>
+                      <w:pPr>
+                        <w:pStyle w:val="Caption"/>
+                      </w:pPr>
+                      <w:r>
+                        <w:t>Figure 13 - Exception Handling example 2</w:t>
+                      </w:r>
+                    </w:p>
+                  </w:txbxContent>
+                </v:textbox>
+                <w10:wrap type="tight"/>
+              </v:shape>
+            </w:pict>
+          </mc:Fallback>
+        </mc:AlternateContent>
+      </w:r>
+      <w:r>
+        <w:rPr>
+          <w:color w:val="000000" w:themeColor="text1"/>
+        </w:rPr>
+        <w:t xml:space="preserve">As with previous examples, when a user tries to load a file that is not a sales log </w:t>
+      </w:r>
+      <w:r>
+        <w:rPr>
+          <w:color w:val="000000" w:themeColor="text1"/>
+        </w:rPr>
+        <w:t>an</w:t>
+      </w:r>
+      <w:r>
+        <w:rPr>
+          <w:color w:val="000000" w:themeColor="text1"/>
+        </w:rPr>
+        <w:t xml:space="preserve"> exception is thrown and an error modal is displayed. This exception is passed up through the hierarchy of classes and displayed on the GUI.  </w:t>
+      </w:r>
+      <w:bookmarkStart w:id="5" w:name="_1gycv86j3b1c" w:colFirst="0" w:colLast="0"/>
+      <w:bookmarkEnd w:id="5"/>
     </w:p>
     <w:p>
       <w:pPr>
@@ -2305,11 +3817,17 @@
         </w:numPr>
         <w:spacing w:after="0"/>
         <w:contextualSpacing/>
+        <w:rPr>
+          <w:sz w:val="20"/>
+          <w:szCs w:val="20"/>
+        </w:rPr>
       </w:pPr>
       <w:hyperlink r:id="rId19" w:anchor="simple" w:history="1">
         <w:r>
           <w:rPr>
             <w:rStyle w:val="Hyperlink"/>
+            <w:sz w:val="20"/>
+            <w:szCs w:val="20"/>
           </w:rPr>
           <w:t>https://docs.oracle.com/javase/tutorial/uiswing/components/table.html#simple</w:t>
         </w:r>
@@ -2323,11 +3841,17 @@
         </w:numPr>
         <w:spacing w:after="0"/>
         <w:contextualSpacing/>
+        <w:rPr>
+          <w:sz w:val="20"/>
+          <w:szCs w:val="20"/>
+        </w:rPr>
       </w:pPr>
       <w:hyperlink r:id="rId20" w:history="1">
         <w:r>
           <w:rPr>
             <w:rStyle w:val="Hyperlink"/>
+            <w:sz w:val="20"/>
+            <w:szCs w:val="20"/>
           </w:rPr>
           <w:t>https://docs.oracle.com/javase/tutorial/uiswing/layout/visual.html</w:t>
         </w:r>
@@ -2341,11 +3865,17 @@
         </w:numPr>
         <w:spacing w:after="0"/>
         <w:contextualSpacing/>
+        <w:rPr>
+          <w:sz w:val="20"/>
+          <w:szCs w:val="20"/>
+        </w:rPr>
       </w:pPr>
       <w:hyperlink r:id="rId21" w:history="1">
         <w:r>
           <w:rPr>
             <w:rStyle w:val="Hyperlink"/>
+            <w:sz w:val="20"/>
+            <w:szCs w:val="20"/>
           </w:rPr>
           <w:t>https://stackoverflow.com/questions/20473325/gridlayout-java-center-alignment</w:t>
         </w:r>
@@ -5423,7 +6953,7 @@
 </file>
 
 <file path=customXml/itemProps1.xml><?xml version="1.0" encoding="utf-8"?>
-<ds:datastoreItem xmlns:ds="http://schemas.openxmlformats.org/officeDocument/2006/customXml" ds:itemID="{473BC180-D68B-3F4E-BBD9-DA8AD128A609}">
+<ds:datastoreItem xmlns:ds="http://schemas.openxmlformats.org/officeDocument/2006/customXml" ds:itemID="{74703A9A-54E4-E14F-B432-650B90BE457C}">
   <ds:schemaRefs>
     <ds:schemaRef ds:uri="http://schemas.openxmlformats.org/officeDocument/2006/bibliography"/>
   </ds:schemaRefs>
